--- a/模式识别.docx
+++ b/模式识别.docx
@@ -356,7 +356,23 @@
                 <w:sz w:val="32"/>
                 <w:szCs w:val="32"/>
               </w:rPr>
-              <w:t>基于人脸图像的？？识别</w:t>
+              <w:t>基于人脸图像的</w:t>
+            </w:r>
+            <w:r>
+              <w:rPr>
+                <w:rFonts w:eastAsia="隶书" w:hint="eastAsia"/>
+                <w:sz w:val="32"/>
+                <w:szCs w:val="32"/>
+              </w:rPr>
+              <w:t>性别与年龄</w:t>
+            </w:r>
+            <w:r>
+              <w:rPr>
+                <w:rFonts w:eastAsia="隶书" w:hint="eastAsia"/>
+                <w:sz w:val="32"/>
+                <w:szCs w:val="32"/>
+              </w:rPr>
+              <w:t>识别</w:t>
             </w:r>
           </w:p>
         </w:tc>
@@ -478,6 +494,24 @@
                 <w:sz w:val="32"/>
                 <w:szCs w:val="32"/>
               </w:rPr>
+              <w:t>江熠</w:t>
+            </w:r>
+            <w:proofErr w:type="gramStart"/>
+            <w:r>
+              <w:rPr>
+                <w:rFonts w:eastAsia="隶书" w:hint="eastAsia"/>
+                <w:sz w:val="32"/>
+                <w:szCs w:val="32"/>
+              </w:rPr>
+              <w:t>铧</w:t>
+            </w:r>
+            <w:proofErr w:type="gramEnd"/>
+            <w:r>
+              <w:rPr>
+                <w:rFonts w:eastAsia="隶书" w:hint="eastAsia"/>
+                <w:sz w:val="32"/>
+                <w:szCs w:val="32"/>
+              </w:rPr>
               <w:t xml:space="preserve"> </w:t>
             </w:r>
             <w:r>
@@ -486,7 +520,7 @@
                 <w:sz w:val="32"/>
                 <w:szCs w:val="32"/>
               </w:rPr>
-              <w:t xml:space="preserve"> </w:t>
+              <w:t>3117000995</w:t>
             </w:r>
           </w:p>
         </w:tc>
@@ -532,6 +566,22 @@
               </w:rPr>
               <w:t xml:space="preserve"> </w:t>
             </w:r>
+            <w:r>
+              <w:rPr>
+                <w:rFonts w:eastAsia="隶书" w:hint="eastAsia"/>
+                <w:sz w:val="32"/>
+                <w:szCs w:val="32"/>
+              </w:rPr>
+              <w:t>蔡瑞涵</w:t>
+            </w:r>
+            <w:r>
+              <w:rPr>
+                <w:rFonts w:eastAsia="隶书" w:hint="eastAsia"/>
+                <w:sz w:val="32"/>
+                <w:szCs w:val="32"/>
+              </w:rPr>
+              <w:t xml:space="preserve"> 3117000985</w:t>
+            </w:r>
           </w:p>
         </w:tc>
       </w:tr>
@@ -576,93 +626,21 @@
               </w:rPr>
               <w:t xml:space="preserve"> </w:t>
             </w:r>
-          </w:p>
-        </w:tc>
-      </w:tr>
-      <w:tr>
-        <w:tc>
-          <w:tcPr>
-            <w:tcW w:w="1985" w:type="dxa"/>
-          </w:tcPr>
-          <w:p>
-            <w:pPr>
-              <w:rPr>
-                <w:rFonts w:ascii="黑体" w:eastAsia="黑体"/>
-                <w:sz w:val="32"/>
-              </w:rPr>
-            </w:pPr>
-          </w:p>
-        </w:tc>
-        <w:tc>
-          <w:tcPr>
-            <w:tcW w:w="5720" w:type="dxa"/>
-            <w:tcBorders>
-              <w:top w:val="single" w:sz="4" w:space="0" w:color="auto"/>
-              <w:left w:val="nil"/>
-              <w:bottom w:val="single" w:sz="4" w:space="0" w:color="auto"/>
-              <w:right w:val="nil"/>
-            </w:tcBorders>
-          </w:tcPr>
-          <w:p>
-            <w:pPr>
-              <w:jc w:val="center"/>
-              <w:rPr>
-                <w:rFonts w:eastAsia="隶书"/>
-                <w:sz w:val="32"/>
-                <w:szCs w:val="32"/>
-              </w:rPr>
-            </w:pPr>
             <w:r>
               <w:rPr>
                 <w:rFonts w:eastAsia="隶书" w:hint="eastAsia"/>
                 <w:sz w:val="32"/>
                 <w:szCs w:val="32"/>
               </w:rPr>
-              <w:t xml:space="preserve"> </w:t>
+              <w:t>谭美健</w:t>
             </w:r>
-          </w:p>
-        </w:tc>
-      </w:tr>
-      <w:tr>
-        <w:tc>
-          <w:tcPr>
-            <w:tcW w:w="1985" w:type="dxa"/>
-          </w:tcPr>
-          <w:p>
-            <w:pPr>
-              <w:rPr>
-                <w:rFonts w:ascii="黑体" w:eastAsia="黑体"/>
-                <w:sz w:val="32"/>
-              </w:rPr>
-            </w:pPr>
-          </w:p>
-        </w:tc>
-        <w:tc>
-          <w:tcPr>
-            <w:tcW w:w="5720" w:type="dxa"/>
-            <w:tcBorders>
-              <w:top w:val="single" w:sz="4" w:space="0" w:color="auto"/>
-              <w:left w:val="nil"/>
-              <w:bottom w:val="single" w:sz="4" w:space="0" w:color="auto"/>
-              <w:right w:val="nil"/>
-            </w:tcBorders>
-          </w:tcPr>
-          <w:p>
-            <w:pPr>
-              <w:jc w:val="center"/>
-              <w:rPr>
-                <w:rFonts w:eastAsia="隶书"/>
-                <w:sz w:val="32"/>
-                <w:szCs w:val="32"/>
-              </w:rPr>
-            </w:pPr>
             <w:r>
               <w:rPr>
                 <w:rFonts w:eastAsia="隶书" w:hint="eastAsia"/>
                 <w:sz w:val="32"/>
                 <w:szCs w:val="32"/>
               </w:rPr>
-              <w:t xml:space="preserve"> </w:t>
+              <w:t xml:space="preserve"> 3217000</w:t>
             </w:r>
           </w:p>
         </w:tc>
@@ -2170,7 +2148,7 @@
     <w:p>
       <w:pPr>
         <w:rPr>
-          <w:rFonts w:asciiTheme="minorEastAsia" w:eastAsiaTheme="minorEastAsia" w:hAnsiTheme="minorEastAsia" w:hint="eastAsia"/>
+          <w:rFonts w:asciiTheme="minorEastAsia" w:eastAsiaTheme="minorEastAsia" w:hAnsiTheme="minorEastAsia"/>
         </w:rPr>
       </w:pPr>
     </w:p>
@@ -13079,7 +13057,7 @@
 </file>
 
 <file path=customXml/itemProps1.xml><?xml version="1.0" encoding="utf-8"?>
-<ds:datastoreItem xmlns:ds="http://schemas.openxmlformats.org/officeDocument/2006/customXml" ds:itemID="{92D0B4B0-FE9A-47D8-9994-38ED69183FAE}">
+<ds:datastoreItem xmlns:ds="http://schemas.openxmlformats.org/officeDocument/2006/customXml" ds:itemID="{8E667F8C-9F04-4D8B-A234-B94FD2DBD544}">
   <ds:schemaRefs>
     <ds:schemaRef ds:uri="http://schemas.openxmlformats.org/officeDocument/2006/bibliography"/>
   </ds:schemaRefs>

--- a/模式识别.docx
+++ b/模式识别.docx
@@ -236,6 +236,24 @@
         </w:rPr>
       </w:pPr>
     </w:p>
+    <w:p>
+      <w:pPr>
+        <w:jc w:val="center"/>
+        <w:rPr>
+          <w:rFonts w:eastAsia="隶书" w:hint="eastAsia"/>
+          <w:sz w:val="28"/>
+        </w:rPr>
+      </w:pPr>
+    </w:p>
+    <w:p>
+      <w:pPr>
+        <w:jc w:val="center"/>
+        <w:rPr>
+          <w:rFonts w:eastAsia="隶书"/>
+          <w:sz w:val="28"/>
+        </w:rPr>
+      </w:pPr>
+    </w:p>
     <w:tbl>
       <w:tblPr>
         <w:tblW w:w="0" w:type="auto"/>
@@ -512,15 +530,7 @@
                 <w:sz w:val="32"/>
                 <w:szCs w:val="32"/>
               </w:rPr>
-              <w:t xml:space="preserve"> </w:t>
-            </w:r>
-            <w:r>
-              <w:rPr>
-                <w:rFonts w:eastAsia="隶书" w:hint="eastAsia"/>
-                <w:sz w:val="32"/>
-                <w:szCs w:val="32"/>
-              </w:rPr>
-              <w:t>3117000995</w:t>
+              <w:t xml:space="preserve"> 3117000995</w:t>
             </w:r>
           </w:p>
         </w:tc>
@@ -741,6 +751,26 @@
         <w:spacing w:line="400" w:lineRule="exact"/>
         <w:jc w:val="center"/>
         <w:rPr>
+          <w:rFonts w:eastAsia="隶书"/>
+          <w:sz w:val="32"/>
+        </w:rPr>
+      </w:pPr>
+    </w:p>
+    <w:p>
+      <w:pPr>
+        <w:spacing w:line="400" w:lineRule="exact"/>
+        <w:jc w:val="center"/>
+        <w:rPr>
+          <w:rFonts w:eastAsia="隶书" w:hint="eastAsia"/>
+          <w:sz w:val="32"/>
+        </w:rPr>
+      </w:pPr>
+    </w:p>
+    <w:p>
+      <w:pPr>
+        <w:spacing w:line="400" w:lineRule="exact"/>
+        <w:jc w:val="center"/>
+        <w:rPr>
           <w:rFonts w:ascii="黑体" w:eastAsia="黑体"/>
           <w:sz w:val="32"/>
         </w:rPr>
@@ -771,28 +801,28 @@
           <w:rFonts w:eastAsia="黑体" w:hint="eastAsia"/>
           <w:sz w:val="32"/>
         </w:rPr>
-        <w:t>0</w:t>
+        <w:t>06</w:t>
+      </w:r>
+      <w:r>
+        <w:rPr>
+          <w:rFonts w:ascii="黑体" w:eastAsia="黑体" w:hint="eastAsia"/>
+          <w:sz w:val="32"/>
+        </w:rPr>
+        <w:t>月</w:t>
       </w:r>
       <w:r>
         <w:rPr>
           <w:rFonts w:eastAsia="黑体" w:hint="eastAsia"/>
           <w:sz w:val="32"/>
         </w:rPr>
-        <w:t>1</w:t>
-      </w:r>
-      <w:r>
-        <w:rPr>
-          <w:rFonts w:ascii="黑体" w:eastAsia="黑体" w:hint="eastAsia"/>
-          <w:sz w:val="32"/>
-        </w:rPr>
-        <w:t>月</w:t>
+        <w:t xml:space="preserve"> </w:t>
       </w:r>
       <w:r>
         <w:rPr>
           <w:rFonts w:eastAsia="黑体" w:hint="eastAsia"/>
           <w:sz w:val="32"/>
         </w:rPr>
-        <w:t xml:space="preserve"> </w:t>
+        <w:t>1</w:t>
       </w:r>
       <w:r>
         <w:rPr>
@@ -800,13 +830,6 @@
           <w:sz w:val="32"/>
         </w:rPr>
         <w:t>1</w:t>
-      </w:r>
-      <w:r>
-        <w:rPr>
-          <w:rFonts w:eastAsia="黑体" w:hint="eastAsia"/>
-          <w:sz w:val="32"/>
-        </w:rPr>
-        <w:t>4</w:t>
       </w:r>
       <w:r>
         <w:rPr>
@@ -890,24 +913,40 @@
             </w:tabs>
             <w:rPr>
               <w:rFonts w:asciiTheme="minorHAnsi" w:eastAsiaTheme="minorEastAsia" w:hAnsiTheme="minorHAnsi" w:cstheme="minorBidi"/>
+              <w:b/>
+              <w:bCs/>
               <w:noProof/>
               <w:sz w:val="21"/>
               <w:szCs w:val="22"/>
             </w:rPr>
           </w:pPr>
           <w:r>
+            <w:rPr>
+              <w:b/>
+              <w:bCs/>
+            </w:rPr>
             <w:fldChar w:fldCharType="begin"/>
           </w:r>
           <w:r>
+            <w:rPr>
+              <w:b/>
+              <w:bCs/>
+            </w:rPr>
             <w:instrText xml:space="preserve"> TOC \o "1-3" \h \z \u </w:instrText>
           </w:r>
           <w:r>
+            <w:rPr>
+              <w:b/>
+              <w:bCs/>
+            </w:rPr>
             <w:fldChar w:fldCharType="separate"/>
           </w:r>
-          <w:hyperlink w:anchor="_Toc40911925" w:history="1">
+          <w:hyperlink w:anchor="_Toc41594369" w:history="1">
             <w:r>
               <w:rPr>
                 <w:rStyle w:val="ae"/>
+                <w:b/>
+                <w:bCs/>
                 <w:noProof/>
               </w:rPr>
               <w:t xml:space="preserve">1 </w:t>
@@ -915,12 +954,16 @@
             <w:r>
               <w:rPr>
                 <w:rStyle w:val="ae"/>
+                <w:b/>
+                <w:bCs/>
                 <w:noProof/>
               </w:rPr>
               <w:t>模式识别系统设计</w:t>
             </w:r>
             <w:r>
               <w:rPr>
+                <w:b/>
+                <w:bCs/>
                 <w:noProof/>
                 <w:webHidden/>
               </w:rPr>
@@ -928,6 +971,8 @@
             </w:r>
             <w:r>
               <w:rPr>
+                <w:b/>
+                <w:bCs/>
                 <w:noProof/>
                 <w:webHidden/>
               </w:rPr>
@@ -935,19 +980,25 @@
             </w:r>
             <w:r>
               <w:rPr>
+                <w:b/>
+                <w:bCs/>
                 <w:noProof/>
                 <w:webHidden/>
               </w:rPr>
-              <w:instrText xml:space="preserve"> PAGEREF _Toc40911925 \h </w:instrText>
-            </w:r>
-            <w:r>
-              <w:rPr>
+              <w:instrText xml:space="preserve"> PAGEREF _Toc41594369 \h </w:instrText>
+            </w:r>
+            <w:r>
+              <w:rPr>
+                <w:b/>
+                <w:bCs/>
                 <w:noProof/>
                 <w:webHidden/>
               </w:rPr>
             </w:r>
             <w:r>
               <w:rPr>
+                <w:b/>
+                <w:bCs/>
                 <w:noProof/>
                 <w:webHidden/>
               </w:rPr>
@@ -955,6 +1006,8 @@
             </w:r>
             <w:r>
               <w:rPr>
+                <w:b/>
+                <w:bCs/>
                 <w:noProof/>
                 <w:webHidden/>
               </w:rPr>
@@ -962,6 +1015,8 @@
             </w:r>
             <w:r>
               <w:rPr>
+                <w:b/>
+                <w:bCs/>
                 <w:noProof/>
                 <w:webHidden/>
               </w:rPr>
@@ -977,28 +1032,36 @@
             </w:tabs>
             <w:rPr>
               <w:rFonts w:asciiTheme="minorHAnsi" w:eastAsiaTheme="minorEastAsia" w:hAnsiTheme="minorHAnsi" w:cstheme="minorBidi"/>
+              <w:b/>
+              <w:bCs/>
               <w:noProof/>
               <w:sz w:val="21"/>
               <w:szCs w:val="22"/>
             </w:rPr>
           </w:pPr>
-          <w:hyperlink w:anchor="_Toc40911926" w:history="1">
+          <w:hyperlink w:anchor="_Toc41594370" w:history="1">
             <w:r>
               <w:rPr>
                 <w:rStyle w:val="ae"/>
-                <w:noProof/>
-              </w:rPr>
-              <w:t xml:space="preserve">3 </w:t>
+                <w:b/>
+                <w:bCs/>
+                <w:noProof/>
+              </w:rPr>
+              <w:t xml:space="preserve">2 </w:t>
             </w:r>
             <w:r>
               <w:rPr>
                 <w:rStyle w:val="ae"/>
-                <w:noProof/>
-              </w:rPr>
-              <w:t>支持向量机算法</w:t>
-            </w:r>
-            <w:r>
-              <w:rPr>
+                <w:b/>
+                <w:bCs/>
+                <w:noProof/>
+              </w:rPr>
+              <w:t>数据预处理</w:t>
+            </w:r>
+            <w:r>
+              <w:rPr>
+                <w:b/>
+                <w:bCs/>
                 <w:noProof/>
                 <w:webHidden/>
               </w:rPr>
@@ -1006,6 +1069,8 @@
             </w:r>
             <w:r>
               <w:rPr>
+                <w:b/>
+                <w:bCs/>
                 <w:noProof/>
                 <w:webHidden/>
               </w:rPr>
@@ -1013,19 +1078,25 @@
             </w:r>
             <w:r>
               <w:rPr>
+                <w:b/>
+                <w:bCs/>
                 <w:noProof/>
                 <w:webHidden/>
               </w:rPr>
-              <w:instrText xml:space="preserve"> PAGEREF _Toc40911926 \h </w:instrText>
-            </w:r>
-            <w:r>
-              <w:rPr>
+              <w:instrText xml:space="preserve"> PAGEREF _Toc41594370 \h </w:instrText>
+            </w:r>
+            <w:r>
+              <w:rPr>
+                <w:b/>
+                <w:bCs/>
                 <w:noProof/>
                 <w:webHidden/>
               </w:rPr>
             </w:r>
             <w:r>
               <w:rPr>
+                <w:b/>
+                <w:bCs/>
                 <w:noProof/>
                 <w:webHidden/>
               </w:rPr>
@@ -1033,6 +1104,8 @@
             </w:r>
             <w:r>
               <w:rPr>
+                <w:b/>
+                <w:bCs/>
                 <w:noProof/>
                 <w:webHidden/>
               </w:rPr>
@@ -1040,6 +1113,341 @@
             </w:r>
             <w:r>
               <w:rPr>
+                <w:b/>
+                <w:bCs/>
+                <w:noProof/>
+                <w:webHidden/>
+              </w:rPr>
+              <w:fldChar w:fldCharType="end"/>
+            </w:r>
+          </w:hyperlink>
+        </w:p>
+        <w:p>
+          <w:pPr>
+            <w:pStyle w:val="TOC2"/>
+            <w:tabs>
+              <w:tab w:val="left" w:pos="1050"/>
+              <w:tab w:val="right" w:leader="dot" w:pos="8296"/>
+            </w:tabs>
+            <w:ind w:left="480"/>
+            <w:rPr>
+              <w:rFonts w:asciiTheme="minorHAnsi" w:eastAsiaTheme="minorEastAsia" w:hAnsiTheme="minorHAnsi" w:cstheme="minorBidi"/>
+              <w:b/>
+              <w:bCs/>
+              <w:noProof/>
+              <w:sz w:val="21"/>
+              <w:szCs w:val="22"/>
+            </w:rPr>
+          </w:pPr>
+          <w:hyperlink w:anchor="_Toc41594371" w:history="1">
+            <w:r>
+              <w:rPr>
+                <w:rStyle w:val="ae"/>
+                <w:b/>
+                <w:bCs/>
+                <w:noProof/>
+              </w:rPr>
+              <w:t>2.1</w:t>
+            </w:r>
+            <w:r>
+              <w:rPr>
+                <w:rFonts w:asciiTheme="minorHAnsi" w:eastAsiaTheme="minorEastAsia" w:hAnsiTheme="minorHAnsi" w:cstheme="minorBidi"/>
+                <w:b/>
+                <w:bCs/>
+                <w:noProof/>
+                <w:sz w:val="21"/>
+                <w:szCs w:val="22"/>
+              </w:rPr>
+              <w:tab/>
+            </w:r>
+            <w:r>
+              <w:rPr>
+                <w:rStyle w:val="ae"/>
+                <w:b/>
+                <w:bCs/>
+                <w:noProof/>
+              </w:rPr>
+              <w:t>标签转化和删去无效值</w:t>
+            </w:r>
+            <w:r>
+              <w:rPr>
+                <w:b/>
+                <w:bCs/>
+                <w:noProof/>
+                <w:webHidden/>
+              </w:rPr>
+              <w:tab/>
+            </w:r>
+            <w:r>
+              <w:rPr>
+                <w:b/>
+                <w:bCs/>
+                <w:noProof/>
+                <w:webHidden/>
+              </w:rPr>
+              <w:fldChar w:fldCharType="begin"/>
+            </w:r>
+            <w:r>
+              <w:rPr>
+                <w:b/>
+                <w:bCs/>
+                <w:noProof/>
+                <w:webHidden/>
+              </w:rPr>
+              <w:instrText xml:space="preserve"> PAGEREF _Toc41594371 \h </w:instrText>
+            </w:r>
+            <w:r>
+              <w:rPr>
+                <w:b/>
+                <w:bCs/>
+                <w:noProof/>
+                <w:webHidden/>
+              </w:rPr>
+            </w:r>
+            <w:r>
+              <w:rPr>
+                <w:b/>
+                <w:bCs/>
+                <w:noProof/>
+                <w:webHidden/>
+              </w:rPr>
+              <w:fldChar w:fldCharType="separate"/>
+            </w:r>
+            <w:r>
+              <w:rPr>
+                <w:b/>
+                <w:bCs/>
+                <w:noProof/>
+                <w:webHidden/>
+              </w:rPr>
+              <w:t>1</w:t>
+            </w:r>
+            <w:r>
+              <w:rPr>
+                <w:b/>
+                <w:bCs/>
+                <w:noProof/>
+                <w:webHidden/>
+              </w:rPr>
+              <w:fldChar w:fldCharType="end"/>
+            </w:r>
+          </w:hyperlink>
+        </w:p>
+        <w:p>
+          <w:pPr>
+            <w:pStyle w:val="TOC2"/>
+            <w:tabs>
+              <w:tab w:val="left" w:pos="1050"/>
+              <w:tab w:val="right" w:leader="dot" w:pos="8296"/>
+            </w:tabs>
+            <w:ind w:left="480"/>
+            <w:rPr>
+              <w:rFonts w:asciiTheme="minorHAnsi" w:eastAsiaTheme="minorEastAsia" w:hAnsiTheme="minorHAnsi" w:cstheme="minorBidi"/>
+              <w:b/>
+              <w:bCs/>
+              <w:noProof/>
+              <w:sz w:val="21"/>
+              <w:szCs w:val="22"/>
+            </w:rPr>
+          </w:pPr>
+          <w:hyperlink w:anchor="_Toc41594372" w:history="1">
+            <w:r>
+              <w:rPr>
+                <w:rStyle w:val="ae"/>
+                <w:b/>
+                <w:bCs/>
+                <w:noProof/>
+              </w:rPr>
+              <w:t>2.2</w:t>
+            </w:r>
+            <w:r>
+              <w:rPr>
+                <w:rFonts w:asciiTheme="minorHAnsi" w:eastAsiaTheme="minorEastAsia" w:hAnsiTheme="minorHAnsi" w:cstheme="minorBidi"/>
+                <w:b/>
+                <w:bCs/>
+                <w:noProof/>
+                <w:sz w:val="21"/>
+                <w:szCs w:val="22"/>
+              </w:rPr>
+              <w:tab/>
+            </w:r>
+            <w:r>
+              <w:rPr>
+                <w:rStyle w:val="ae"/>
+                <w:b/>
+                <w:bCs/>
+                <w:noProof/>
+              </w:rPr>
+              <w:t>数据标准化和数据平衡</w:t>
+            </w:r>
+            <w:r>
+              <w:rPr>
+                <w:b/>
+                <w:bCs/>
+                <w:noProof/>
+                <w:webHidden/>
+              </w:rPr>
+              <w:tab/>
+            </w:r>
+            <w:r>
+              <w:rPr>
+                <w:b/>
+                <w:bCs/>
+                <w:noProof/>
+                <w:webHidden/>
+              </w:rPr>
+              <w:fldChar w:fldCharType="begin"/>
+            </w:r>
+            <w:r>
+              <w:rPr>
+                <w:b/>
+                <w:bCs/>
+                <w:noProof/>
+                <w:webHidden/>
+              </w:rPr>
+              <w:instrText xml:space="preserve"> PAGEREF _Toc41594372 \h </w:instrText>
+            </w:r>
+            <w:r>
+              <w:rPr>
+                <w:b/>
+                <w:bCs/>
+                <w:noProof/>
+                <w:webHidden/>
+              </w:rPr>
+            </w:r>
+            <w:r>
+              <w:rPr>
+                <w:b/>
+                <w:bCs/>
+                <w:noProof/>
+                <w:webHidden/>
+              </w:rPr>
+              <w:fldChar w:fldCharType="separate"/>
+            </w:r>
+            <w:r>
+              <w:rPr>
+                <w:b/>
+                <w:bCs/>
+                <w:noProof/>
+                <w:webHidden/>
+              </w:rPr>
+              <w:t>1</w:t>
+            </w:r>
+            <w:r>
+              <w:rPr>
+                <w:b/>
+                <w:bCs/>
+                <w:noProof/>
+                <w:webHidden/>
+              </w:rPr>
+              <w:fldChar w:fldCharType="end"/>
+            </w:r>
+          </w:hyperlink>
+        </w:p>
+        <w:p>
+          <w:pPr>
+            <w:pStyle w:val="TOC2"/>
+            <w:tabs>
+              <w:tab w:val="left" w:pos="1050"/>
+              <w:tab w:val="right" w:leader="dot" w:pos="8296"/>
+            </w:tabs>
+            <w:ind w:left="480"/>
+            <w:rPr>
+              <w:rFonts w:asciiTheme="minorHAnsi" w:eastAsiaTheme="minorEastAsia" w:hAnsiTheme="minorHAnsi" w:cstheme="minorBidi"/>
+              <w:b/>
+              <w:bCs/>
+              <w:noProof/>
+              <w:sz w:val="21"/>
+              <w:szCs w:val="22"/>
+            </w:rPr>
+          </w:pPr>
+          <w:hyperlink w:anchor="_Toc41594373" w:history="1">
+            <w:r>
+              <w:rPr>
+                <w:rStyle w:val="ae"/>
+                <w:b/>
+                <w:bCs/>
+                <w:noProof/>
+              </w:rPr>
+              <w:t>2.3</w:t>
+            </w:r>
+            <w:r>
+              <w:rPr>
+                <w:rFonts w:asciiTheme="minorHAnsi" w:eastAsiaTheme="minorEastAsia" w:hAnsiTheme="minorHAnsi" w:cstheme="minorBidi"/>
+                <w:b/>
+                <w:bCs/>
+                <w:noProof/>
+                <w:sz w:val="21"/>
+                <w:szCs w:val="22"/>
+              </w:rPr>
+              <w:tab/>
+            </w:r>
+            <w:r>
+              <w:rPr>
+                <w:rStyle w:val="ae"/>
+                <w:b/>
+                <w:bCs/>
+                <w:noProof/>
+              </w:rPr>
+              <w:t>获取原始图像数据</w:t>
+            </w:r>
+            <w:r>
+              <w:rPr>
+                <w:b/>
+                <w:bCs/>
+                <w:noProof/>
+                <w:webHidden/>
+              </w:rPr>
+              <w:tab/>
+            </w:r>
+            <w:r>
+              <w:rPr>
+                <w:b/>
+                <w:bCs/>
+                <w:noProof/>
+                <w:webHidden/>
+              </w:rPr>
+              <w:fldChar w:fldCharType="begin"/>
+            </w:r>
+            <w:r>
+              <w:rPr>
+                <w:b/>
+                <w:bCs/>
+                <w:noProof/>
+                <w:webHidden/>
+              </w:rPr>
+              <w:instrText xml:space="preserve"> PAGEREF _Toc41594373 \h </w:instrText>
+            </w:r>
+            <w:r>
+              <w:rPr>
+                <w:b/>
+                <w:bCs/>
+                <w:noProof/>
+                <w:webHidden/>
+              </w:rPr>
+            </w:r>
+            <w:r>
+              <w:rPr>
+                <w:b/>
+                <w:bCs/>
+                <w:noProof/>
+                <w:webHidden/>
+              </w:rPr>
+              <w:fldChar w:fldCharType="separate"/>
+            </w:r>
+            <w:r>
+              <w:rPr>
+                <w:b/>
+                <w:bCs/>
+                <w:noProof/>
+                <w:webHidden/>
+              </w:rPr>
+              <w:t>2</w:t>
+            </w:r>
+            <w:r>
+              <w:rPr>
+                <w:b/>
+                <w:bCs/>
                 <w:noProof/>
                 <w:webHidden/>
               </w:rPr>
@@ -1055,15 +1463,1476 @@
             </w:tabs>
             <w:rPr>
               <w:rFonts w:asciiTheme="minorHAnsi" w:eastAsiaTheme="minorEastAsia" w:hAnsiTheme="minorHAnsi" w:cstheme="minorBidi"/>
+              <w:b/>
+              <w:bCs/>
               <w:noProof/>
               <w:sz w:val="21"/>
               <w:szCs w:val="22"/>
             </w:rPr>
           </w:pPr>
-          <w:hyperlink w:anchor="_Toc40911927" w:history="1">
+          <w:hyperlink w:anchor="_Toc41594374" w:history="1">
             <w:r>
               <w:rPr>
                 <w:rStyle w:val="ae"/>
+                <w:b/>
+                <w:bCs/>
+                <w:noProof/>
+              </w:rPr>
+              <w:t xml:space="preserve">3 </w:t>
+            </w:r>
+            <w:r>
+              <w:rPr>
+                <w:rStyle w:val="ae"/>
+                <w:b/>
+                <w:bCs/>
+                <w:noProof/>
+              </w:rPr>
+              <w:t>支持向量机算法</w:t>
+            </w:r>
+            <w:r>
+              <w:rPr>
+                <w:b/>
+                <w:bCs/>
+                <w:noProof/>
+                <w:webHidden/>
+              </w:rPr>
+              <w:tab/>
+            </w:r>
+            <w:r>
+              <w:rPr>
+                <w:b/>
+                <w:bCs/>
+                <w:noProof/>
+                <w:webHidden/>
+              </w:rPr>
+              <w:fldChar w:fldCharType="begin"/>
+            </w:r>
+            <w:r>
+              <w:rPr>
+                <w:b/>
+                <w:bCs/>
+                <w:noProof/>
+                <w:webHidden/>
+              </w:rPr>
+              <w:instrText xml:space="preserve"> PAGEREF _Toc41594374 \h </w:instrText>
+            </w:r>
+            <w:r>
+              <w:rPr>
+                <w:b/>
+                <w:bCs/>
+                <w:noProof/>
+                <w:webHidden/>
+              </w:rPr>
+            </w:r>
+            <w:r>
+              <w:rPr>
+                <w:b/>
+                <w:bCs/>
+                <w:noProof/>
+                <w:webHidden/>
+              </w:rPr>
+              <w:fldChar w:fldCharType="separate"/>
+            </w:r>
+            <w:r>
+              <w:rPr>
+                <w:b/>
+                <w:bCs/>
+                <w:noProof/>
+                <w:webHidden/>
+              </w:rPr>
+              <w:t>2</w:t>
+            </w:r>
+            <w:r>
+              <w:rPr>
+                <w:b/>
+                <w:bCs/>
+                <w:noProof/>
+                <w:webHidden/>
+              </w:rPr>
+              <w:fldChar w:fldCharType="end"/>
+            </w:r>
+          </w:hyperlink>
+        </w:p>
+        <w:p>
+          <w:pPr>
+            <w:pStyle w:val="TOC2"/>
+            <w:tabs>
+              <w:tab w:val="left" w:pos="1050"/>
+              <w:tab w:val="right" w:leader="dot" w:pos="8296"/>
+            </w:tabs>
+            <w:ind w:left="480"/>
+            <w:rPr>
+              <w:rFonts w:asciiTheme="minorHAnsi" w:eastAsiaTheme="minorEastAsia" w:hAnsiTheme="minorHAnsi" w:cstheme="minorBidi"/>
+              <w:b/>
+              <w:bCs/>
+              <w:noProof/>
+              <w:sz w:val="21"/>
+              <w:szCs w:val="22"/>
+            </w:rPr>
+          </w:pPr>
+          <w:hyperlink w:anchor="_Toc41594375" w:history="1">
+            <w:r>
+              <w:rPr>
+                <w:rStyle w:val="ae"/>
+                <w:b/>
+                <w:bCs/>
+                <w:noProof/>
+              </w:rPr>
+              <w:t>3.1</w:t>
+            </w:r>
+            <w:r>
+              <w:rPr>
+                <w:rFonts w:asciiTheme="minorHAnsi" w:eastAsiaTheme="minorEastAsia" w:hAnsiTheme="minorHAnsi" w:cstheme="minorBidi"/>
+                <w:b/>
+                <w:bCs/>
+                <w:noProof/>
+                <w:sz w:val="21"/>
+                <w:szCs w:val="22"/>
+              </w:rPr>
+              <w:tab/>
+            </w:r>
+            <w:r>
+              <w:rPr>
+                <w:rStyle w:val="ae"/>
+                <w:b/>
+                <w:bCs/>
+                <w:noProof/>
+              </w:rPr>
+              <w:t>经典算法部分</w:t>
+            </w:r>
+            <w:r>
+              <w:rPr>
+                <w:b/>
+                <w:bCs/>
+                <w:noProof/>
+                <w:webHidden/>
+              </w:rPr>
+              <w:tab/>
+            </w:r>
+            <w:r>
+              <w:rPr>
+                <w:b/>
+                <w:bCs/>
+                <w:noProof/>
+                <w:webHidden/>
+              </w:rPr>
+              <w:fldChar w:fldCharType="begin"/>
+            </w:r>
+            <w:r>
+              <w:rPr>
+                <w:b/>
+                <w:bCs/>
+                <w:noProof/>
+                <w:webHidden/>
+              </w:rPr>
+              <w:instrText xml:space="preserve"> PAGEREF _Toc41594375 \h </w:instrText>
+            </w:r>
+            <w:r>
+              <w:rPr>
+                <w:b/>
+                <w:bCs/>
+                <w:noProof/>
+                <w:webHidden/>
+              </w:rPr>
+            </w:r>
+            <w:r>
+              <w:rPr>
+                <w:b/>
+                <w:bCs/>
+                <w:noProof/>
+                <w:webHidden/>
+              </w:rPr>
+              <w:fldChar w:fldCharType="separate"/>
+            </w:r>
+            <w:r>
+              <w:rPr>
+                <w:b/>
+                <w:bCs/>
+                <w:noProof/>
+                <w:webHidden/>
+              </w:rPr>
+              <w:t>2</w:t>
+            </w:r>
+            <w:r>
+              <w:rPr>
+                <w:b/>
+                <w:bCs/>
+                <w:noProof/>
+                <w:webHidden/>
+              </w:rPr>
+              <w:fldChar w:fldCharType="end"/>
+            </w:r>
+          </w:hyperlink>
+        </w:p>
+        <w:p>
+          <w:pPr>
+            <w:pStyle w:val="TOC3"/>
+            <w:tabs>
+              <w:tab w:val="left" w:pos="1680"/>
+              <w:tab w:val="right" w:leader="dot" w:pos="8296"/>
+            </w:tabs>
+            <w:ind w:left="960"/>
+            <w:rPr>
+              <w:rFonts w:asciiTheme="minorHAnsi" w:eastAsiaTheme="minorEastAsia" w:hAnsiTheme="minorHAnsi" w:cstheme="minorBidi"/>
+              <w:b/>
+              <w:bCs/>
+              <w:noProof/>
+              <w:sz w:val="21"/>
+              <w:szCs w:val="22"/>
+            </w:rPr>
+          </w:pPr>
+          <w:hyperlink w:anchor="_Toc41594376" w:history="1">
+            <w:r>
+              <w:rPr>
+                <w:rStyle w:val="ae"/>
+                <w:b/>
+                <w:bCs/>
+                <w:noProof/>
+              </w:rPr>
+              <w:t>3.11</w:t>
+            </w:r>
+            <w:r>
+              <w:rPr>
+                <w:rFonts w:asciiTheme="minorHAnsi" w:eastAsiaTheme="minorEastAsia" w:hAnsiTheme="minorHAnsi" w:cstheme="minorBidi"/>
+                <w:b/>
+                <w:bCs/>
+                <w:noProof/>
+                <w:sz w:val="21"/>
+                <w:szCs w:val="22"/>
+              </w:rPr>
+              <w:tab/>
+            </w:r>
+            <w:r>
+              <w:rPr>
+                <w:rStyle w:val="ae"/>
+                <w:b/>
+                <w:bCs/>
+                <w:noProof/>
+              </w:rPr>
+              <w:t>支持向量机算法原理与相关概念</w:t>
+            </w:r>
+            <w:r>
+              <w:rPr>
+                <w:b/>
+                <w:bCs/>
+                <w:noProof/>
+                <w:webHidden/>
+              </w:rPr>
+              <w:tab/>
+            </w:r>
+            <w:r>
+              <w:rPr>
+                <w:b/>
+                <w:bCs/>
+                <w:noProof/>
+                <w:webHidden/>
+              </w:rPr>
+              <w:fldChar w:fldCharType="begin"/>
+            </w:r>
+            <w:r>
+              <w:rPr>
+                <w:b/>
+                <w:bCs/>
+                <w:noProof/>
+                <w:webHidden/>
+              </w:rPr>
+              <w:instrText xml:space="preserve"> PAGEREF _Toc41594376 \h </w:instrText>
+            </w:r>
+            <w:r>
+              <w:rPr>
+                <w:b/>
+                <w:bCs/>
+                <w:noProof/>
+                <w:webHidden/>
+              </w:rPr>
+            </w:r>
+            <w:r>
+              <w:rPr>
+                <w:b/>
+                <w:bCs/>
+                <w:noProof/>
+                <w:webHidden/>
+              </w:rPr>
+              <w:fldChar w:fldCharType="separate"/>
+            </w:r>
+            <w:r>
+              <w:rPr>
+                <w:b/>
+                <w:bCs/>
+                <w:noProof/>
+                <w:webHidden/>
+              </w:rPr>
+              <w:t>2</w:t>
+            </w:r>
+            <w:r>
+              <w:rPr>
+                <w:b/>
+                <w:bCs/>
+                <w:noProof/>
+                <w:webHidden/>
+              </w:rPr>
+              <w:fldChar w:fldCharType="end"/>
+            </w:r>
+          </w:hyperlink>
+        </w:p>
+        <w:p>
+          <w:pPr>
+            <w:pStyle w:val="TOC3"/>
+            <w:tabs>
+              <w:tab w:val="left" w:pos="1680"/>
+              <w:tab w:val="right" w:leader="dot" w:pos="8296"/>
+            </w:tabs>
+            <w:ind w:left="960"/>
+            <w:rPr>
+              <w:rFonts w:asciiTheme="minorHAnsi" w:eastAsiaTheme="minorEastAsia" w:hAnsiTheme="minorHAnsi" w:cstheme="minorBidi"/>
+              <w:b/>
+              <w:bCs/>
+              <w:noProof/>
+              <w:sz w:val="21"/>
+              <w:szCs w:val="22"/>
+            </w:rPr>
+          </w:pPr>
+          <w:hyperlink w:anchor="_Toc41594377" w:history="1">
+            <w:r>
+              <w:rPr>
+                <w:rStyle w:val="ae"/>
+                <w:b/>
+                <w:bCs/>
+                <w:noProof/>
+              </w:rPr>
+              <w:t>3.12</w:t>
+            </w:r>
+            <w:r>
+              <w:rPr>
+                <w:rFonts w:asciiTheme="minorHAnsi" w:eastAsiaTheme="minorEastAsia" w:hAnsiTheme="minorHAnsi" w:cstheme="minorBidi"/>
+                <w:b/>
+                <w:bCs/>
+                <w:noProof/>
+                <w:sz w:val="21"/>
+                <w:szCs w:val="22"/>
+              </w:rPr>
+              <w:tab/>
+            </w:r>
+            <w:r>
+              <w:rPr>
+                <w:rStyle w:val="ae"/>
+                <w:b/>
+                <w:bCs/>
+                <w:noProof/>
+              </w:rPr>
+              <w:t>参数设定与调整</w:t>
+            </w:r>
+            <w:r>
+              <w:rPr>
+                <w:b/>
+                <w:bCs/>
+                <w:noProof/>
+                <w:webHidden/>
+              </w:rPr>
+              <w:tab/>
+            </w:r>
+            <w:r>
+              <w:rPr>
+                <w:b/>
+                <w:bCs/>
+                <w:noProof/>
+                <w:webHidden/>
+              </w:rPr>
+              <w:fldChar w:fldCharType="begin"/>
+            </w:r>
+            <w:r>
+              <w:rPr>
+                <w:b/>
+                <w:bCs/>
+                <w:noProof/>
+                <w:webHidden/>
+              </w:rPr>
+              <w:instrText xml:space="preserve"> PAGEREF _Toc41594377 \h </w:instrText>
+            </w:r>
+            <w:r>
+              <w:rPr>
+                <w:b/>
+                <w:bCs/>
+                <w:noProof/>
+                <w:webHidden/>
+              </w:rPr>
+            </w:r>
+            <w:r>
+              <w:rPr>
+                <w:b/>
+                <w:bCs/>
+                <w:noProof/>
+                <w:webHidden/>
+              </w:rPr>
+              <w:fldChar w:fldCharType="separate"/>
+            </w:r>
+            <w:r>
+              <w:rPr>
+                <w:b/>
+                <w:bCs/>
+                <w:noProof/>
+                <w:webHidden/>
+              </w:rPr>
+              <w:t>4</w:t>
+            </w:r>
+            <w:r>
+              <w:rPr>
+                <w:b/>
+                <w:bCs/>
+                <w:noProof/>
+                <w:webHidden/>
+              </w:rPr>
+              <w:fldChar w:fldCharType="end"/>
+            </w:r>
+          </w:hyperlink>
+        </w:p>
+        <w:p>
+          <w:pPr>
+            <w:pStyle w:val="TOC3"/>
+            <w:tabs>
+              <w:tab w:val="left" w:pos="1680"/>
+              <w:tab w:val="right" w:leader="dot" w:pos="8296"/>
+            </w:tabs>
+            <w:ind w:left="960"/>
+            <w:rPr>
+              <w:rFonts w:asciiTheme="minorHAnsi" w:eastAsiaTheme="minorEastAsia" w:hAnsiTheme="minorHAnsi" w:cstheme="minorBidi"/>
+              <w:b/>
+              <w:bCs/>
+              <w:noProof/>
+              <w:sz w:val="21"/>
+              <w:szCs w:val="22"/>
+            </w:rPr>
+          </w:pPr>
+          <w:hyperlink w:anchor="_Toc41594378" w:history="1">
+            <w:r>
+              <w:rPr>
+                <w:rStyle w:val="ae"/>
+                <w:b/>
+                <w:bCs/>
+                <w:noProof/>
+              </w:rPr>
+              <w:t>3.13</w:t>
+            </w:r>
+            <w:r>
+              <w:rPr>
+                <w:rFonts w:asciiTheme="minorHAnsi" w:eastAsiaTheme="minorEastAsia" w:hAnsiTheme="minorHAnsi" w:cstheme="minorBidi"/>
+                <w:b/>
+                <w:bCs/>
+                <w:noProof/>
+                <w:sz w:val="21"/>
+                <w:szCs w:val="22"/>
+              </w:rPr>
+              <w:tab/>
+            </w:r>
+            <w:r>
+              <w:rPr>
+                <w:rStyle w:val="ae"/>
+                <w:b/>
+                <w:bCs/>
+                <w:noProof/>
+              </w:rPr>
+              <w:t>实验结果分析与比较</w:t>
+            </w:r>
+            <w:r>
+              <w:rPr>
+                <w:b/>
+                <w:bCs/>
+                <w:noProof/>
+                <w:webHidden/>
+              </w:rPr>
+              <w:tab/>
+            </w:r>
+            <w:r>
+              <w:rPr>
+                <w:b/>
+                <w:bCs/>
+                <w:noProof/>
+                <w:webHidden/>
+              </w:rPr>
+              <w:fldChar w:fldCharType="begin"/>
+            </w:r>
+            <w:r>
+              <w:rPr>
+                <w:b/>
+                <w:bCs/>
+                <w:noProof/>
+                <w:webHidden/>
+              </w:rPr>
+              <w:instrText xml:space="preserve"> PAGEREF _Toc41594378 \h </w:instrText>
+            </w:r>
+            <w:r>
+              <w:rPr>
+                <w:b/>
+                <w:bCs/>
+                <w:noProof/>
+                <w:webHidden/>
+              </w:rPr>
+            </w:r>
+            <w:r>
+              <w:rPr>
+                <w:b/>
+                <w:bCs/>
+                <w:noProof/>
+                <w:webHidden/>
+              </w:rPr>
+              <w:fldChar w:fldCharType="separate"/>
+            </w:r>
+            <w:r>
+              <w:rPr>
+                <w:b/>
+                <w:bCs/>
+                <w:noProof/>
+                <w:webHidden/>
+              </w:rPr>
+              <w:t>5</w:t>
+            </w:r>
+            <w:r>
+              <w:rPr>
+                <w:b/>
+                <w:bCs/>
+                <w:noProof/>
+                <w:webHidden/>
+              </w:rPr>
+              <w:fldChar w:fldCharType="end"/>
+            </w:r>
+          </w:hyperlink>
+        </w:p>
+        <w:p>
+          <w:pPr>
+            <w:pStyle w:val="TOC3"/>
+            <w:tabs>
+              <w:tab w:val="left" w:pos="1680"/>
+              <w:tab w:val="right" w:leader="dot" w:pos="8296"/>
+            </w:tabs>
+            <w:ind w:left="960"/>
+            <w:rPr>
+              <w:rFonts w:asciiTheme="minorHAnsi" w:eastAsiaTheme="minorEastAsia" w:hAnsiTheme="minorHAnsi" w:cstheme="minorBidi"/>
+              <w:b/>
+              <w:bCs/>
+              <w:noProof/>
+              <w:sz w:val="21"/>
+              <w:szCs w:val="22"/>
+            </w:rPr>
+          </w:pPr>
+          <w:hyperlink w:anchor="_Toc41594379" w:history="1">
+            <w:r>
+              <w:rPr>
+                <w:rStyle w:val="ae"/>
+                <w:b/>
+                <w:bCs/>
+                <w:noProof/>
+              </w:rPr>
+              <w:t>3.14</w:t>
+            </w:r>
+            <w:r>
+              <w:rPr>
+                <w:rFonts w:asciiTheme="minorHAnsi" w:eastAsiaTheme="minorEastAsia" w:hAnsiTheme="minorHAnsi" w:cstheme="minorBidi"/>
+                <w:b/>
+                <w:bCs/>
+                <w:noProof/>
+                <w:sz w:val="21"/>
+                <w:szCs w:val="22"/>
+              </w:rPr>
+              <w:tab/>
+            </w:r>
+            <w:r>
+              <w:rPr>
+                <w:rStyle w:val="ae"/>
+                <w:b/>
+                <w:bCs/>
+                <w:noProof/>
+              </w:rPr>
+              <w:t>经典算法结果总结</w:t>
+            </w:r>
+            <w:r>
+              <w:rPr>
+                <w:b/>
+                <w:bCs/>
+                <w:noProof/>
+                <w:webHidden/>
+              </w:rPr>
+              <w:tab/>
+            </w:r>
+            <w:r>
+              <w:rPr>
+                <w:b/>
+                <w:bCs/>
+                <w:noProof/>
+                <w:webHidden/>
+              </w:rPr>
+              <w:fldChar w:fldCharType="begin"/>
+            </w:r>
+            <w:r>
+              <w:rPr>
+                <w:b/>
+                <w:bCs/>
+                <w:noProof/>
+                <w:webHidden/>
+              </w:rPr>
+              <w:instrText xml:space="preserve"> PAGEREF _Toc41594379 \h </w:instrText>
+            </w:r>
+            <w:r>
+              <w:rPr>
+                <w:b/>
+                <w:bCs/>
+                <w:noProof/>
+                <w:webHidden/>
+              </w:rPr>
+            </w:r>
+            <w:r>
+              <w:rPr>
+                <w:b/>
+                <w:bCs/>
+                <w:noProof/>
+                <w:webHidden/>
+              </w:rPr>
+              <w:fldChar w:fldCharType="separate"/>
+            </w:r>
+            <w:r>
+              <w:rPr>
+                <w:b/>
+                <w:bCs/>
+                <w:noProof/>
+                <w:webHidden/>
+              </w:rPr>
+              <w:t>5</w:t>
+            </w:r>
+            <w:r>
+              <w:rPr>
+                <w:b/>
+                <w:bCs/>
+                <w:noProof/>
+                <w:webHidden/>
+              </w:rPr>
+              <w:fldChar w:fldCharType="end"/>
+            </w:r>
+          </w:hyperlink>
+        </w:p>
+        <w:p>
+          <w:pPr>
+            <w:pStyle w:val="TOC2"/>
+            <w:tabs>
+              <w:tab w:val="left" w:pos="1050"/>
+              <w:tab w:val="right" w:leader="dot" w:pos="8296"/>
+            </w:tabs>
+            <w:ind w:left="480"/>
+            <w:rPr>
+              <w:rFonts w:asciiTheme="minorHAnsi" w:eastAsiaTheme="minorEastAsia" w:hAnsiTheme="minorHAnsi" w:cstheme="minorBidi"/>
+              <w:b/>
+              <w:bCs/>
+              <w:noProof/>
+              <w:sz w:val="21"/>
+              <w:szCs w:val="22"/>
+            </w:rPr>
+          </w:pPr>
+          <w:hyperlink w:anchor="_Toc41594380" w:history="1">
+            <w:r>
+              <w:rPr>
+                <w:rStyle w:val="ae"/>
+                <w:b/>
+                <w:bCs/>
+                <w:noProof/>
+              </w:rPr>
+              <w:t>3.2</w:t>
+            </w:r>
+            <w:r>
+              <w:rPr>
+                <w:rFonts w:asciiTheme="minorHAnsi" w:eastAsiaTheme="minorEastAsia" w:hAnsiTheme="minorHAnsi" w:cstheme="minorBidi"/>
+                <w:b/>
+                <w:bCs/>
+                <w:noProof/>
+                <w:sz w:val="21"/>
+                <w:szCs w:val="22"/>
+              </w:rPr>
+              <w:tab/>
+            </w:r>
+            <w:r>
+              <w:rPr>
+                <w:rStyle w:val="ae"/>
+                <w:b/>
+                <w:bCs/>
+                <w:noProof/>
+              </w:rPr>
+              <w:t>改进算法部分</w:t>
+            </w:r>
+            <w:r>
+              <w:rPr>
+                <w:b/>
+                <w:bCs/>
+                <w:noProof/>
+                <w:webHidden/>
+              </w:rPr>
+              <w:tab/>
+            </w:r>
+            <w:r>
+              <w:rPr>
+                <w:b/>
+                <w:bCs/>
+                <w:noProof/>
+                <w:webHidden/>
+              </w:rPr>
+              <w:fldChar w:fldCharType="begin"/>
+            </w:r>
+            <w:r>
+              <w:rPr>
+                <w:b/>
+                <w:bCs/>
+                <w:noProof/>
+                <w:webHidden/>
+              </w:rPr>
+              <w:instrText xml:space="preserve"> PAGEREF _Toc41594380 \h </w:instrText>
+            </w:r>
+            <w:r>
+              <w:rPr>
+                <w:b/>
+                <w:bCs/>
+                <w:noProof/>
+                <w:webHidden/>
+              </w:rPr>
+            </w:r>
+            <w:r>
+              <w:rPr>
+                <w:b/>
+                <w:bCs/>
+                <w:noProof/>
+                <w:webHidden/>
+              </w:rPr>
+              <w:fldChar w:fldCharType="separate"/>
+            </w:r>
+            <w:r>
+              <w:rPr>
+                <w:b/>
+                <w:bCs/>
+                <w:noProof/>
+                <w:webHidden/>
+              </w:rPr>
+              <w:t>6</w:t>
+            </w:r>
+            <w:r>
+              <w:rPr>
+                <w:b/>
+                <w:bCs/>
+                <w:noProof/>
+                <w:webHidden/>
+              </w:rPr>
+              <w:fldChar w:fldCharType="end"/>
+            </w:r>
+          </w:hyperlink>
+        </w:p>
+        <w:p>
+          <w:pPr>
+            <w:pStyle w:val="TOC3"/>
+            <w:tabs>
+              <w:tab w:val="left" w:pos="1680"/>
+              <w:tab w:val="right" w:leader="dot" w:pos="8296"/>
+            </w:tabs>
+            <w:ind w:left="960"/>
+            <w:rPr>
+              <w:rFonts w:asciiTheme="minorHAnsi" w:eastAsiaTheme="minorEastAsia" w:hAnsiTheme="minorHAnsi" w:cstheme="minorBidi"/>
+              <w:b/>
+              <w:bCs/>
+              <w:noProof/>
+              <w:sz w:val="21"/>
+              <w:szCs w:val="22"/>
+            </w:rPr>
+          </w:pPr>
+          <w:hyperlink w:anchor="_Toc41594381" w:history="1">
+            <w:r>
+              <w:rPr>
+                <w:rStyle w:val="ae"/>
+                <w:b/>
+                <w:bCs/>
+                <w:noProof/>
+              </w:rPr>
+              <w:t>3.21</w:t>
+            </w:r>
+            <w:r>
+              <w:rPr>
+                <w:rFonts w:asciiTheme="minorHAnsi" w:eastAsiaTheme="minorEastAsia" w:hAnsiTheme="minorHAnsi" w:cstheme="minorBidi"/>
+                <w:b/>
+                <w:bCs/>
+                <w:noProof/>
+                <w:sz w:val="21"/>
+                <w:szCs w:val="22"/>
+              </w:rPr>
+              <w:tab/>
+            </w:r>
+            <w:r>
+              <w:rPr>
+                <w:rStyle w:val="ae"/>
+                <w:b/>
+                <w:bCs/>
+                <w:noProof/>
+              </w:rPr>
+              <w:t>卷积神经网络算法原理与相关概念</w:t>
+            </w:r>
+            <w:r>
+              <w:rPr>
+                <w:b/>
+                <w:bCs/>
+                <w:noProof/>
+                <w:webHidden/>
+              </w:rPr>
+              <w:tab/>
+            </w:r>
+            <w:r>
+              <w:rPr>
+                <w:b/>
+                <w:bCs/>
+                <w:noProof/>
+                <w:webHidden/>
+              </w:rPr>
+              <w:fldChar w:fldCharType="begin"/>
+            </w:r>
+            <w:r>
+              <w:rPr>
+                <w:b/>
+                <w:bCs/>
+                <w:noProof/>
+                <w:webHidden/>
+              </w:rPr>
+              <w:instrText xml:space="preserve"> PAGEREF _Toc41594381 \h </w:instrText>
+            </w:r>
+            <w:r>
+              <w:rPr>
+                <w:b/>
+                <w:bCs/>
+                <w:noProof/>
+                <w:webHidden/>
+              </w:rPr>
+            </w:r>
+            <w:r>
+              <w:rPr>
+                <w:b/>
+                <w:bCs/>
+                <w:noProof/>
+                <w:webHidden/>
+              </w:rPr>
+              <w:fldChar w:fldCharType="separate"/>
+            </w:r>
+            <w:r>
+              <w:rPr>
+                <w:b/>
+                <w:bCs/>
+                <w:noProof/>
+                <w:webHidden/>
+              </w:rPr>
+              <w:t>6</w:t>
+            </w:r>
+            <w:r>
+              <w:rPr>
+                <w:b/>
+                <w:bCs/>
+                <w:noProof/>
+                <w:webHidden/>
+              </w:rPr>
+              <w:fldChar w:fldCharType="end"/>
+            </w:r>
+          </w:hyperlink>
+        </w:p>
+        <w:p>
+          <w:pPr>
+            <w:pStyle w:val="TOC3"/>
+            <w:tabs>
+              <w:tab w:val="left" w:pos="1680"/>
+              <w:tab w:val="right" w:leader="dot" w:pos="8296"/>
+            </w:tabs>
+            <w:ind w:left="960"/>
+            <w:rPr>
+              <w:rFonts w:asciiTheme="minorHAnsi" w:eastAsiaTheme="minorEastAsia" w:hAnsiTheme="minorHAnsi" w:cstheme="minorBidi"/>
+              <w:b/>
+              <w:bCs/>
+              <w:noProof/>
+              <w:sz w:val="21"/>
+              <w:szCs w:val="22"/>
+            </w:rPr>
+          </w:pPr>
+          <w:hyperlink w:anchor="_Toc41594382" w:history="1">
+            <w:r>
+              <w:rPr>
+                <w:rStyle w:val="ae"/>
+                <w:b/>
+                <w:bCs/>
+                <w:noProof/>
+              </w:rPr>
+              <w:t>3.22</w:t>
+            </w:r>
+            <w:r>
+              <w:rPr>
+                <w:rFonts w:asciiTheme="minorHAnsi" w:eastAsiaTheme="minorEastAsia" w:hAnsiTheme="minorHAnsi" w:cstheme="minorBidi"/>
+                <w:b/>
+                <w:bCs/>
+                <w:noProof/>
+                <w:sz w:val="21"/>
+                <w:szCs w:val="22"/>
+              </w:rPr>
+              <w:tab/>
+            </w:r>
+            <w:r>
+              <w:rPr>
+                <w:rStyle w:val="ae"/>
+                <w:b/>
+                <w:bCs/>
+                <w:noProof/>
+              </w:rPr>
+              <w:t>CNN</w:t>
+            </w:r>
+            <w:r>
+              <w:rPr>
+                <w:rStyle w:val="ae"/>
+                <w:b/>
+                <w:bCs/>
+                <w:noProof/>
+              </w:rPr>
+              <w:t>提取特征</w:t>
+            </w:r>
+            <w:r>
+              <w:rPr>
+                <w:rStyle w:val="ae"/>
+                <w:b/>
+                <w:bCs/>
+                <w:noProof/>
+              </w:rPr>
+              <w:t>SVM</w:t>
+            </w:r>
+            <w:r>
+              <w:rPr>
+                <w:rStyle w:val="ae"/>
+                <w:b/>
+                <w:bCs/>
+                <w:noProof/>
+              </w:rPr>
+              <w:t>训练</w:t>
+            </w:r>
+            <w:r>
+              <w:rPr>
+                <w:b/>
+                <w:bCs/>
+                <w:noProof/>
+                <w:webHidden/>
+              </w:rPr>
+              <w:tab/>
+            </w:r>
+            <w:r>
+              <w:rPr>
+                <w:b/>
+                <w:bCs/>
+                <w:noProof/>
+                <w:webHidden/>
+              </w:rPr>
+              <w:fldChar w:fldCharType="begin"/>
+            </w:r>
+            <w:r>
+              <w:rPr>
+                <w:b/>
+                <w:bCs/>
+                <w:noProof/>
+                <w:webHidden/>
+              </w:rPr>
+              <w:instrText xml:space="preserve"> PAGEREF _Toc41594382 \h </w:instrText>
+            </w:r>
+            <w:r>
+              <w:rPr>
+                <w:b/>
+                <w:bCs/>
+                <w:noProof/>
+                <w:webHidden/>
+              </w:rPr>
+            </w:r>
+            <w:r>
+              <w:rPr>
+                <w:b/>
+                <w:bCs/>
+                <w:noProof/>
+                <w:webHidden/>
+              </w:rPr>
+              <w:fldChar w:fldCharType="separate"/>
+            </w:r>
+            <w:r>
+              <w:rPr>
+                <w:b/>
+                <w:bCs/>
+                <w:noProof/>
+                <w:webHidden/>
+              </w:rPr>
+              <w:t>6</w:t>
+            </w:r>
+            <w:r>
+              <w:rPr>
+                <w:b/>
+                <w:bCs/>
+                <w:noProof/>
+                <w:webHidden/>
+              </w:rPr>
+              <w:fldChar w:fldCharType="end"/>
+            </w:r>
+          </w:hyperlink>
+        </w:p>
+        <w:p>
+          <w:pPr>
+            <w:pStyle w:val="TOC3"/>
+            <w:tabs>
+              <w:tab w:val="left" w:pos="1680"/>
+              <w:tab w:val="right" w:leader="dot" w:pos="8296"/>
+            </w:tabs>
+            <w:ind w:left="960"/>
+            <w:rPr>
+              <w:rFonts w:asciiTheme="minorHAnsi" w:eastAsiaTheme="minorEastAsia" w:hAnsiTheme="minorHAnsi" w:cstheme="minorBidi"/>
+              <w:b/>
+              <w:bCs/>
+              <w:noProof/>
+              <w:sz w:val="21"/>
+              <w:szCs w:val="22"/>
+            </w:rPr>
+          </w:pPr>
+          <w:hyperlink w:anchor="_Toc41594383" w:history="1">
+            <w:r>
+              <w:rPr>
+                <w:rStyle w:val="ae"/>
+                <w:b/>
+                <w:bCs/>
+                <w:noProof/>
+              </w:rPr>
+              <w:t>3.23</w:t>
+            </w:r>
+            <w:r>
+              <w:rPr>
+                <w:rFonts w:asciiTheme="minorHAnsi" w:eastAsiaTheme="minorEastAsia" w:hAnsiTheme="minorHAnsi" w:cstheme="minorBidi"/>
+                <w:b/>
+                <w:bCs/>
+                <w:noProof/>
+                <w:sz w:val="21"/>
+                <w:szCs w:val="22"/>
+              </w:rPr>
+              <w:tab/>
+            </w:r>
+            <w:r>
+              <w:rPr>
+                <w:rStyle w:val="ae"/>
+                <w:b/>
+                <w:bCs/>
+                <w:noProof/>
+              </w:rPr>
+              <w:t>参数设定与调整</w:t>
+            </w:r>
+            <w:r>
+              <w:rPr>
+                <w:b/>
+                <w:bCs/>
+                <w:noProof/>
+                <w:webHidden/>
+              </w:rPr>
+              <w:tab/>
+            </w:r>
+            <w:r>
+              <w:rPr>
+                <w:b/>
+                <w:bCs/>
+                <w:noProof/>
+                <w:webHidden/>
+              </w:rPr>
+              <w:fldChar w:fldCharType="begin"/>
+            </w:r>
+            <w:r>
+              <w:rPr>
+                <w:b/>
+                <w:bCs/>
+                <w:noProof/>
+                <w:webHidden/>
+              </w:rPr>
+              <w:instrText xml:space="preserve"> PAGEREF _Toc41594383 \h </w:instrText>
+            </w:r>
+            <w:r>
+              <w:rPr>
+                <w:b/>
+                <w:bCs/>
+                <w:noProof/>
+                <w:webHidden/>
+              </w:rPr>
+            </w:r>
+            <w:r>
+              <w:rPr>
+                <w:b/>
+                <w:bCs/>
+                <w:noProof/>
+                <w:webHidden/>
+              </w:rPr>
+              <w:fldChar w:fldCharType="separate"/>
+            </w:r>
+            <w:r>
+              <w:rPr>
+                <w:b/>
+                <w:bCs/>
+                <w:noProof/>
+                <w:webHidden/>
+              </w:rPr>
+              <w:t>6</w:t>
+            </w:r>
+            <w:r>
+              <w:rPr>
+                <w:b/>
+                <w:bCs/>
+                <w:noProof/>
+                <w:webHidden/>
+              </w:rPr>
+              <w:fldChar w:fldCharType="end"/>
+            </w:r>
+          </w:hyperlink>
+        </w:p>
+        <w:p>
+          <w:pPr>
+            <w:pStyle w:val="TOC3"/>
+            <w:tabs>
+              <w:tab w:val="left" w:pos="1680"/>
+              <w:tab w:val="right" w:leader="dot" w:pos="8296"/>
+            </w:tabs>
+            <w:ind w:left="960"/>
+            <w:rPr>
+              <w:rFonts w:asciiTheme="minorHAnsi" w:eastAsiaTheme="minorEastAsia" w:hAnsiTheme="minorHAnsi" w:cstheme="minorBidi"/>
+              <w:b/>
+              <w:bCs/>
+              <w:noProof/>
+              <w:sz w:val="21"/>
+              <w:szCs w:val="22"/>
+            </w:rPr>
+          </w:pPr>
+          <w:hyperlink w:anchor="_Toc41594384" w:history="1">
+            <w:r>
+              <w:rPr>
+                <w:rStyle w:val="ae"/>
+                <w:b/>
+                <w:bCs/>
+                <w:noProof/>
+              </w:rPr>
+              <w:t>3.24</w:t>
+            </w:r>
+            <w:r>
+              <w:rPr>
+                <w:rFonts w:asciiTheme="minorHAnsi" w:eastAsiaTheme="minorEastAsia" w:hAnsiTheme="minorHAnsi" w:cstheme="minorBidi"/>
+                <w:b/>
+                <w:bCs/>
+                <w:noProof/>
+                <w:sz w:val="21"/>
+                <w:szCs w:val="22"/>
+              </w:rPr>
+              <w:tab/>
+            </w:r>
+            <w:r>
+              <w:rPr>
+                <w:rStyle w:val="ae"/>
+                <w:b/>
+                <w:bCs/>
+                <w:noProof/>
+              </w:rPr>
+              <w:t>实验结果分析与比较</w:t>
+            </w:r>
+            <w:r>
+              <w:rPr>
+                <w:b/>
+                <w:bCs/>
+                <w:noProof/>
+                <w:webHidden/>
+              </w:rPr>
+              <w:tab/>
+            </w:r>
+            <w:r>
+              <w:rPr>
+                <w:b/>
+                <w:bCs/>
+                <w:noProof/>
+                <w:webHidden/>
+              </w:rPr>
+              <w:fldChar w:fldCharType="begin"/>
+            </w:r>
+            <w:r>
+              <w:rPr>
+                <w:b/>
+                <w:bCs/>
+                <w:noProof/>
+                <w:webHidden/>
+              </w:rPr>
+              <w:instrText xml:space="preserve"> PAGEREF _Toc41594384 \h </w:instrText>
+            </w:r>
+            <w:r>
+              <w:rPr>
+                <w:b/>
+                <w:bCs/>
+                <w:noProof/>
+                <w:webHidden/>
+              </w:rPr>
+            </w:r>
+            <w:r>
+              <w:rPr>
+                <w:b/>
+                <w:bCs/>
+                <w:noProof/>
+                <w:webHidden/>
+              </w:rPr>
+              <w:fldChar w:fldCharType="separate"/>
+            </w:r>
+            <w:r>
+              <w:rPr>
+                <w:b/>
+                <w:bCs/>
+                <w:noProof/>
+                <w:webHidden/>
+              </w:rPr>
+              <w:t>6</w:t>
+            </w:r>
+            <w:r>
+              <w:rPr>
+                <w:b/>
+                <w:bCs/>
+                <w:noProof/>
+                <w:webHidden/>
+              </w:rPr>
+              <w:fldChar w:fldCharType="end"/>
+            </w:r>
+          </w:hyperlink>
+        </w:p>
+        <w:p>
+          <w:pPr>
+            <w:pStyle w:val="TOC3"/>
+            <w:tabs>
+              <w:tab w:val="left" w:pos="1680"/>
+              <w:tab w:val="right" w:leader="dot" w:pos="8296"/>
+            </w:tabs>
+            <w:ind w:left="960"/>
+            <w:rPr>
+              <w:rFonts w:asciiTheme="minorHAnsi" w:eastAsiaTheme="minorEastAsia" w:hAnsiTheme="minorHAnsi" w:cstheme="minorBidi"/>
+              <w:b/>
+              <w:bCs/>
+              <w:noProof/>
+              <w:sz w:val="21"/>
+              <w:szCs w:val="22"/>
+            </w:rPr>
+          </w:pPr>
+          <w:hyperlink w:anchor="_Toc41594385" w:history="1">
+            <w:r>
+              <w:rPr>
+                <w:rStyle w:val="ae"/>
+                <w:b/>
+                <w:bCs/>
+                <w:noProof/>
+              </w:rPr>
+              <w:t>3.25</w:t>
+            </w:r>
+            <w:r>
+              <w:rPr>
+                <w:rFonts w:asciiTheme="minorHAnsi" w:eastAsiaTheme="minorEastAsia" w:hAnsiTheme="minorHAnsi" w:cstheme="minorBidi"/>
+                <w:b/>
+                <w:bCs/>
+                <w:noProof/>
+                <w:sz w:val="21"/>
+                <w:szCs w:val="22"/>
+              </w:rPr>
+              <w:tab/>
+            </w:r>
+            <w:r>
+              <w:rPr>
+                <w:rStyle w:val="ae"/>
+                <w:b/>
+                <w:bCs/>
+                <w:noProof/>
+              </w:rPr>
+              <w:t>改进算法总结</w:t>
+            </w:r>
+            <w:r>
+              <w:rPr>
+                <w:b/>
+                <w:bCs/>
+                <w:noProof/>
+                <w:webHidden/>
+              </w:rPr>
+              <w:tab/>
+            </w:r>
+            <w:r>
+              <w:rPr>
+                <w:b/>
+                <w:bCs/>
+                <w:noProof/>
+                <w:webHidden/>
+              </w:rPr>
+              <w:fldChar w:fldCharType="begin"/>
+            </w:r>
+            <w:r>
+              <w:rPr>
+                <w:b/>
+                <w:bCs/>
+                <w:noProof/>
+                <w:webHidden/>
+              </w:rPr>
+              <w:instrText xml:space="preserve"> PAGEREF _Toc41594385 \h </w:instrText>
+            </w:r>
+            <w:r>
+              <w:rPr>
+                <w:b/>
+                <w:bCs/>
+                <w:noProof/>
+                <w:webHidden/>
+              </w:rPr>
+            </w:r>
+            <w:r>
+              <w:rPr>
+                <w:b/>
+                <w:bCs/>
+                <w:noProof/>
+                <w:webHidden/>
+              </w:rPr>
+              <w:fldChar w:fldCharType="separate"/>
+            </w:r>
+            <w:r>
+              <w:rPr>
+                <w:b/>
+                <w:bCs/>
+                <w:noProof/>
+                <w:webHidden/>
+              </w:rPr>
+              <w:t>6</w:t>
+            </w:r>
+            <w:r>
+              <w:rPr>
+                <w:b/>
+                <w:bCs/>
+                <w:noProof/>
+                <w:webHidden/>
+              </w:rPr>
+              <w:fldChar w:fldCharType="end"/>
+            </w:r>
+          </w:hyperlink>
+        </w:p>
+        <w:p>
+          <w:pPr>
+            <w:pStyle w:val="TOC2"/>
+            <w:tabs>
+              <w:tab w:val="left" w:pos="1050"/>
+              <w:tab w:val="right" w:leader="dot" w:pos="8296"/>
+            </w:tabs>
+            <w:ind w:left="480"/>
+            <w:rPr>
+              <w:rFonts w:asciiTheme="minorHAnsi" w:eastAsiaTheme="minorEastAsia" w:hAnsiTheme="minorHAnsi" w:cstheme="minorBidi"/>
+              <w:b/>
+              <w:bCs/>
+              <w:noProof/>
+              <w:sz w:val="21"/>
+              <w:szCs w:val="22"/>
+            </w:rPr>
+          </w:pPr>
+          <w:hyperlink w:anchor="_Toc41594386" w:history="1">
+            <w:r>
+              <w:rPr>
+                <w:rStyle w:val="ae"/>
+                <w:b/>
+                <w:bCs/>
+                <w:noProof/>
+              </w:rPr>
+              <w:t>3.3</w:t>
+            </w:r>
+            <w:r>
+              <w:rPr>
+                <w:rFonts w:asciiTheme="minorHAnsi" w:eastAsiaTheme="minorEastAsia" w:hAnsiTheme="minorHAnsi" w:cstheme="minorBidi"/>
+                <w:b/>
+                <w:bCs/>
+                <w:noProof/>
+                <w:sz w:val="21"/>
+                <w:szCs w:val="22"/>
+              </w:rPr>
+              <w:tab/>
+            </w:r>
+            <w:r>
+              <w:rPr>
+                <w:rStyle w:val="ae"/>
+                <w:b/>
+                <w:bCs/>
+                <w:noProof/>
+              </w:rPr>
+              <w:t>传统算法与改进算法比较</w:t>
+            </w:r>
+            <w:r>
+              <w:rPr>
+                <w:b/>
+                <w:bCs/>
+                <w:noProof/>
+                <w:webHidden/>
+              </w:rPr>
+              <w:tab/>
+            </w:r>
+            <w:r>
+              <w:rPr>
+                <w:b/>
+                <w:bCs/>
+                <w:noProof/>
+                <w:webHidden/>
+              </w:rPr>
+              <w:fldChar w:fldCharType="begin"/>
+            </w:r>
+            <w:r>
+              <w:rPr>
+                <w:b/>
+                <w:bCs/>
+                <w:noProof/>
+                <w:webHidden/>
+              </w:rPr>
+              <w:instrText xml:space="preserve"> PAGEREF _Toc41594386 \h </w:instrText>
+            </w:r>
+            <w:r>
+              <w:rPr>
+                <w:b/>
+                <w:bCs/>
+                <w:noProof/>
+                <w:webHidden/>
+              </w:rPr>
+            </w:r>
+            <w:r>
+              <w:rPr>
+                <w:b/>
+                <w:bCs/>
+                <w:noProof/>
+                <w:webHidden/>
+              </w:rPr>
+              <w:fldChar w:fldCharType="separate"/>
+            </w:r>
+            <w:r>
+              <w:rPr>
+                <w:b/>
+                <w:bCs/>
+                <w:noProof/>
+                <w:webHidden/>
+              </w:rPr>
+              <w:t>6</w:t>
+            </w:r>
+            <w:r>
+              <w:rPr>
+                <w:b/>
+                <w:bCs/>
+                <w:noProof/>
+                <w:webHidden/>
+              </w:rPr>
+              <w:fldChar w:fldCharType="end"/>
+            </w:r>
+          </w:hyperlink>
+        </w:p>
+        <w:p>
+          <w:pPr>
+            <w:pStyle w:val="TOC1"/>
+            <w:tabs>
+              <w:tab w:val="right" w:leader="dot" w:pos="8296"/>
+            </w:tabs>
+            <w:rPr>
+              <w:rFonts w:asciiTheme="minorHAnsi" w:eastAsiaTheme="minorEastAsia" w:hAnsiTheme="minorHAnsi" w:cstheme="minorBidi"/>
+              <w:b/>
+              <w:bCs/>
+              <w:noProof/>
+              <w:sz w:val="21"/>
+              <w:szCs w:val="22"/>
+            </w:rPr>
+          </w:pPr>
+          <w:hyperlink w:anchor="_Toc41594387" w:history="1">
+            <w:r>
+              <w:rPr>
+                <w:rStyle w:val="ae"/>
+                <w:b/>
+                <w:bCs/>
                 <w:noProof/>
               </w:rPr>
               <w:t>3 B</w:t>
@@ -1071,12 +2940,16 @@
             <w:r>
               <w:rPr>
                 <w:rStyle w:val="ae"/>
+                <w:b/>
+                <w:bCs/>
                 <w:noProof/>
               </w:rPr>
               <w:t>算法</w:t>
             </w:r>
             <w:r>
               <w:rPr>
+                <w:b/>
+                <w:bCs/>
                 <w:noProof/>
                 <w:webHidden/>
               </w:rPr>
@@ -1084,6 +2957,8 @@
             </w:r>
             <w:r>
               <w:rPr>
+                <w:b/>
+                <w:bCs/>
                 <w:noProof/>
                 <w:webHidden/>
               </w:rPr>
@@ -1091,19 +2966,25 @@
             </w:r>
             <w:r>
               <w:rPr>
+                <w:b/>
+                <w:bCs/>
                 <w:noProof/>
                 <w:webHidden/>
               </w:rPr>
-              <w:instrText xml:space="preserve"> PAGEREF _Toc40911927 \h </w:instrText>
-            </w:r>
-            <w:r>
-              <w:rPr>
+              <w:instrText xml:space="preserve"> PAGEREF _Toc41594387 \h </w:instrText>
+            </w:r>
+            <w:r>
+              <w:rPr>
+                <w:b/>
+                <w:bCs/>
                 <w:noProof/>
                 <w:webHidden/>
               </w:rPr>
             </w:r>
             <w:r>
               <w:rPr>
+                <w:b/>
+                <w:bCs/>
                 <w:noProof/>
                 <w:webHidden/>
               </w:rPr>
@@ -1111,13 +2992,17 @@
             </w:r>
             <w:r>
               <w:rPr>
+                <w:b/>
+                <w:bCs/>
                 <w:noProof/>
                 <w:webHidden/>
               </w:rPr>
-              <w:t>4</w:t>
-            </w:r>
-            <w:r>
-              <w:rPr>
+              <w:t>7</w:t>
+            </w:r>
+            <w:r>
+              <w:rPr>
+                <w:b/>
+                <w:bCs/>
                 <w:noProof/>
                 <w:webHidden/>
               </w:rPr>
@@ -1134,15 +3019,19 @@
             <w:ind w:left="480"/>
             <w:rPr>
               <w:rFonts w:asciiTheme="minorHAnsi" w:eastAsiaTheme="minorEastAsia" w:hAnsiTheme="minorHAnsi" w:cstheme="minorBidi"/>
+              <w:b/>
+              <w:bCs/>
               <w:noProof/>
               <w:sz w:val="21"/>
               <w:szCs w:val="22"/>
             </w:rPr>
           </w:pPr>
-          <w:hyperlink w:anchor="_Toc40911928" w:history="1">
+          <w:hyperlink w:anchor="_Toc41594388" w:history="1">
             <w:r>
               <w:rPr>
                 <w:rStyle w:val="ae"/>
+                <w:b/>
+                <w:bCs/>
                 <w:noProof/>
               </w:rPr>
               <w:t xml:space="preserve">3.1 </w:t>
@@ -1150,12 +3039,16 @@
             <w:r>
               <w:rPr>
                 <w:rStyle w:val="ae"/>
+                <w:b/>
+                <w:bCs/>
                 <w:noProof/>
               </w:rPr>
               <w:t>基本原理</w:t>
             </w:r>
             <w:r>
               <w:rPr>
+                <w:b/>
+                <w:bCs/>
                 <w:noProof/>
                 <w:webHidden/>
               </w:rPr>
@@ -1163,6 +3056,8 @@
             </w:r>
             <w:r>
               <w:rPr>
+                <w:b/>
+                <w:bCs/>
                 <w:noProof/>
                 <w:webHidden/>
               </w:rPr>
@@ -1170,19 +3065,25 @@
             </w:r>
             <w:r>
               <w:rPr>
+                <w:b/>
+                <w:bCs/>
                 <w:noProof/>
                 <w:webHidden/>
               </w:rPr>
-              <w:instrText xml:space="preserve"> PAGEREF _Toc40911928 \h </w:instrText>
-            </w:r>
-            <w:r>
-              <w:rPr>
+              <w:instrText xml:space="preserve"> PAGEREF _Toc41594388 \h </w:instrText>
+            </w:r>
+            <w:r>
+              <w:rPr>
+                <w:b/>
+                <w:bCs/>
                 <w:noProof/>
                 <w:webHidden/>
               </w:rPr>
             </w:r>
             <w:r>
               <w:rPr>
+                <w:b/>
+                <w:bCs/>
                 <w:noProof/>
                 <w:webHidden/>
               </w:rPr>
@@ -1190,13 +3091,17 @@
             </w:r>
             <w:r>
               <w:rPr>
+                <w:b/>
+                <w:bCs/>
                 <w:noProof/>
                 <w:webHidden/>
               </w:rPr>
-              <w:t>5</w:t>
-            </w:r>
-            <w:r>
-              <w:rPr>
+              <w:t>7</w:t>
+            </w:r>
+            <w:r>
+              <w:rPr>
+                <w:b/>
+                <w:bCs/>
                 <w:noProof/>
                 <w:webHidden/>
               </w:rPr>
@@ -1213,15 +3118,19 @@
             <w:ind w:left="960"/>
             <w:rPr>
               <w:rFonts w:asciiTheme="minorHAnsi" w:eastAsiaTheme="minorEastAsia" w:hAnsiTheme="minorHAnsi" w:cstheme="minorBidi"/>
+              <w:b/>
+              <w:bCs/>
               <w:noProof/>
               <w:sz w:val="21"/>
               <w:szCs w:val="22"/>
             </w:rPr>
           </w:pPr>
-          <w:hyperlink w:anchor="_Toc40911929" w:history="1">
+          <w:hyperlink w:anchor="_Toc41594389" w:history="1">
             <w:r>
               <w:rPr>
                 <w:rStyle w:val="ae"/>
+                <w:b/>
+                <w:bCs/>
                 <w:i/>
                 <w:noProof/>
               </w:rPr>
@@ -1230,6 +3139,8 @@
             <w:r>
               <w:rPr>
                 <w:rStyle w:val="ae"/>
+                <w:b/>
+                <w:bCs/>
                 <w:i/>
                 <w:noProof/>
               </w:rPr>
@@ -1237,6 +3148,8 @@
             </w:r>
             <w:r>
               <w:rPr>
+                <w:b/>
+                <w:bCs/>
                 <w:noProof/>
                 <w:webHidden/>
               </w:rPr>
@@ -1244,6 +3157,8 @@
             </w:r>
             <w:r>
               <w:rPr>
+                <w:b/>
+                <w:bCs/>
                 <w:noProof/>
                 <w:webHidden/>
               </w:rPr>
@@ -1251,19 +3166,25 @@
             </w:r>
             <w:r>
               <w:rPr>
+                <w:b/>
+                <w:bCs/>
                 <w:noProof/>
                 <w:webHidden/>
               </w:rPr>
-              <w:instrText xml:space="preserve"> PAGEREF _Toc40911929 \h </w:instrText>
-            </w:r>
-            <w:r>
-              <w:rPr>
+              <w:instrText xml:space="preserve"> PAGEREF _Toc41594389 \h </w:instrText>
+            </w:r>
+            <w:r>
+              <w:rPr>
+                <w:b/>
+                <w:bCs/>
                 <w:noProof/>
                 <w:webHidden/>
               </w:rPr>
             </w:r>
             <w:r>
               <w:rPr>
+                <w:b/>
+                <w:bCs/>
                 <w:noProof/>
                 <w:webHidden/>
               </w:rPr>
@@ -1271,13 +3192,17 @@
             </w:r>
             <w:r>
               <w:rPr>
+                <w:b/>
+                <w:bCs/>
                 <w:noProof/>
                 <w:webHidden/>
               </w:rPr>
-              <w:t>5</w:t>
-            </w:r>
-            <w:r>
-              <w:rPr>
+              <w:t>7</w:t>
+            </w:r>
+            <w:r>
+              <w:rPr>
+                <w:b/>
+                <w:bCs/>
                 <w:noProof/>
                 <w:webHidden/>
               </w:rPr>
@@ -1293,15 +3218,19 @@
             </w:tabs>
             <w:rPr>
               <w:rFonts w:asciiTheme="minorHAnsi" w:eastAsiaTheme="minorEastAsia" w:hAnsiTheme="minorHAnsi" w:cstheme="minorBidi"/>
+              <w:b/>
+              <w:bCs/>
               <w:noProof/>
               <w:sz w:val="21"/>
               <w:szCs w:val="22"/>
             </w:rPr>
           </w:pPr>
-          <w:hyperlink w:anchor="_Toc40911930" w:history="1">
+          <w:hyperlink w:anchor="_Toc41594390" w:history="1">
             <w:r>
               <w:rPr>
                 <w:rStyle w:val="ae"/>
+                <w:b/>
+                <w:bCs/>
                 <w:noProof/>
               </w:rPr>
               <w:t>4 C</w:t>
@@ -1309,12 +3238,16 @@
             <w:r>
               <w:rPr>
                 <w:rStyle w:val="ae"/>
+                <w:b/>
+                <w:bCs/>
                 <w:noProof/>
               </w:rPr>
               <w:t>算法</w:t>
             </w:r>
             <w:r>
               <w:rPr>
+                <w:b/>
+                <w:bCs/>
                 <w:noProof/>
                 <w:webHidden/>
               </w:rPr>
@@ -1322,6 +3255,8 @@
             </w:r>
             <w:r>
               <w:rPr>
+                <w:b/>
+                <w:bCs/>
                 <w:noProof/>
                 <w:webHidden/>
               </w:rPr>
@@ -1329,19 +3264,25 @@
             </w:r>
             <w:r>
               <w:rPr>
+                <w:b/>
+                <w:bCs/>
                 <w:noProof/>
                 <w:webHidden/>
               </w:rPr>
-              <w:instrText xml:space="preserve"> PAGEREF _Toc40911930 \h </w:instrText>
-            </w:r>
-            <w:r>
-              <w:rPr>
+              <w:instrText xml:space="preserve"> PAGEREF _Toc41594390 \h </w:instrText>
+            </w:r>
+            <w:r>
+              <w:rPr>
+                <w:b/>
+                <w:bCs/>
                 <w:noProof/>
                 <w:webHidden/>
               </w:rPr>
             </w:r>
             <w:r>
               <w:rPr>
+                <w:b/>
+                <w:bCs/>
                 <w:noProof/>
                 <w:webHidden/>
               </w:rPr>
@@ -1349,13 +3290,17 @@
             </w:r>
             <w:r>
               <w:rPr>
+                <w:b/>
+                <w:bCs/>
                 <w:noProof/>
                 <w:webHidden/>
               </w:rPr>
-              <w:t>5</w:t>
-            </w:r>
-            <w:r>
-              <w:rPr>
+              <w:t>7</w:t>
+            </w:r>
+            <w:r>
+              <w:rPr>
+                <w:b/>
+                <w:bCs/>
                 <w:noProof/>
                 <w:webHidden/>
               </w:rPr>
@@ -1371,15 +3316,19 @@
             </w:tabs>
             <w:rPr>
               <w:rFonts w:asciiTheme="minorHAnsi" w:eastAsiaTheme="minorEastAsia" w:hAnsiTheme="minorHAnsi" w:cstheme="minorBidi"/>
+              <w:b/>
+              <w:bCs/>
               <w:noProof/>
               <w:sz w:val="21"/>
               <w:szCs w:val="22"/>
             </w:rPr>
           </w:pPr>
-          <w:hyperlink w:anchor="_Toc40911931" w:history="1">
+          <w:hyperlink w:anchor="_Toc41594391" w:history="1">
             <w:r>
               <w:rPr>
                 <w:rStyle w:val="ae"/>
+                <w:b/>
+                <w:bCs/>
                 <w:noProof/>
               </w:rPr>
               <w:t xml:space="preserve">5 </w:t>
@@ -1387,12 +3336,16 @@
             <w:r>
               <w:rPr>
                 <w:rStyle w:val="ae"/>
+                <w:b/>
+                <w:bCs/>
                 <w:noProof/>
               </w:rPr>
               <w:t>结论</w:t>
             </w:r>
             <w:r>
               <w:rPr>
+                <w:b/>
+                <w:bCs/>
                 <w:noProof/>
                 <w:webHidden/>
               </w:rPr>
@@ -1400,6 +3353,8 @@
             </w:r>
             <w:r>
               <w:rPr>
+                <w:b/>
+                <w:bCs/>
                 <w:noProof/>
                 <w:webHidden/>
               </w:rPr>
@@ -1407,19 +3362,25 @@
             </w:r>
             <w:r>
               <w:rPr>
+                <w:b/>
+                <w:bCs/>
                 <w:noProof/>
                 <w:webHidden/>
               </w:rPr>
-              <w:instrText xml:space="preserve"> PAGEREF _Toc40911931 \h </w:instrText>
-            </w:r>
-            <w:r>
-              <w:rPr>
+              <w:instrText xml:space="preserve"> PAGEREF _Toc41594391 \h </w:instrText>
+            </w:r>
+            <w:r>
+              <w:rPr>
+                <w:b/>
+                <w:bCs/>
                 <w:noProof/>
                 <w:webHidden/>
               </w:rPr>
             </w:r>
             <w:r>
               <w:rPr>
+                <w:b/>
+                <w:bCs/>
                 <w:noProof/>
                 <w:webHidden/>
               </w:rPr>
@@ -1427,13 +3388,17 @@
             </w:r>
             <w:r>
               <w:rPr>
+                <w:b/>
+                <w:bCs/>
                 <w:noProof/>
                 <w:webHidden/>
               </w:rPr>
-              <w:t>5</w:t>
-            </w:r>
-            <w:r>
-              <w:rPr>
+              <w:t>7</w:t>
+            </w:r>
+            <w:r>
+              <w:rPr>
+                <w:b/>
+                <w:bCs/>
                 <w:noProof/>
                 <w:webHidden/>
               </w:rPr>
@@ -1449,21 +3414,27 @@
             </w:tabs>
             <w:rPr>
               <w:rFonts w:asciiTheme="minorHAnsi" w:eastAsiaTheme="minorEastAsia" w:hAnsiTheme="minorHAnsi" w:cstheme="minorBidi"/>
+              <w:b/>
+              <w:bCs/>
               <w:noProof/>
               <w:sz w:val="21"/>
               <w:szCs w:val="22"/>
             </w:rPr>
           </w:pPr>
-          <w:hyperlink w:anchor="_Toc40911932" w:history="1">
+          <w:hyperlink w:anchor="_Toc41594392" w:history="1">
             <w:r>
               <w:rPr>
                 <w:rStyle w:val="ae"/>
+                <w:b/>
+                <w:bCs/>
                 <w:noProof/>
               </w:rPr>
               <w:t>参考文献</w:t>
             </w:r>
             <w:r>
               <w:rPr>
+                <w:b/>
+                <w:bCs/>
                 <w:noProof/>
                 <w:webHidden/>
               </w:rPr>
@@ -1471,6 +3442,8 @@
             </w:r>
             <w:r>
               <w:rPr>
+                <w:b/>
+                <w:bCs/>
                 <w:noProof/>
                 <w:webHidden/>
               </w:rPr>
@@ -1478,19 +3451,25 @@
             </w:r>
             <w:r>
               <w:rPr>
+                <w:b/>
+                <w:bCs/>
                 <w:noProof/>
                 <w:webHidden/>
               </w:rPr>
-              <w:instrText xml:space="preserve"> PAGEREF _Toc40911932 \h </w:instrText>
-            </w:r>
-            <w:r>
-              <w:rPr>
+              <w:instrText xml:space="preserve"> PAGEREF _Toc41594392 \h </w:instrText>
+            </w:r>
+            <w:r>
+              <w:rPr>
+                <w:b/>
+                <w:bCs/>
                 <w:noProof/>
                 <w:webHidden/>
               </w:rPr>
             </w:r>
             <w:r>
               <w:rPr>
+                <w:b/>
+                <w:bCs/>
                 <w:noProof/>
                 <w:webHidden/>
               </w:rPr>
@@ -1498,13 +3477,17 @@
             </w:r>
             <w:r>
               <w:rPr>
+                <w:b/>
+                <w:bCs/>
                 <w:noProof/>
                 <w:webHidden/>
               </w:rPr>
-              <w:t>5</w:t>
-            </w:r>
-            <w:r>
-              <w:rPr>
+              <w:t>7</w:t>
+            </w:r>
+            <w:r>
+              <w:rPr>
+                <w:b/>
+                <w:bCs/>
                 <w:noProof/>
                 <w:webHidden/>
               </w:rPr>
@@ -1520,21 +3503,27 @@
             </w:tabs>
             <w:rPr>
               <w:rFonts w:asciiTheme="minorHAnsi" w:eastAsiaTheme="minorEastAsia" w:hAnsiTheme="minorHAnsi" w:cstheme="minorBidi"/>
+              <w:b/>
+              <w:bCs/>
               <w:noProof/>
               <w:sz w:val="21"/>
               <w:szCs w:val="22"/>
             </w:rPr>
           </w:pPr>
-          <w:hyperlink w:anchor="_Toc40911933" w:history="1">
+          <w:hyperlink w:anchor="_Toc41594393" w:history="1">
             <w:r>
               <w:rPr>
                 <w:rStyle w:val="ae"/>
+                <w:b/>
+                <w:bCs/>
                 <w:noProof/>
               </w:rPr>
               <w:t>附录</w:t>
             </w:r>
             <w:r>
               <w:rPr>
+                <w:b/>
+                <w:bCs/>
                 <w:noProof/>
                 <w:webHidden/>
               </w:rPr>
@@ -1542,6 +3531,8 @@
             </w:r>
             <w:r>
               <w:rPr>
+                <w:b/>
+                <w:bCs/>
                 <w:noProof/>
                 <w:webHidden/>
               </w:rPr>
@@ -1549,19 +3540,25 @@
             </w:r>
             <w:r>
               <w:rPr>
+                <w:b/>
+                <w:bCs/>
                 <w:noProof/>
                 <w:webHidden/>
               </w:rPr>
-              <w:instrText xml:space="preserve"> PAGEREF _Toc40911933 \h </w:instrText>
-            </w:r>
-            <w:r>
-              <w:rPr>
+              <w:instrText xml:space="preserve"> PAGEREF _Toc41594393 \h </w:instrText>
+            </w:r>
+            <w:r>
+              <w:rPr>
+                <w:b/>
+                <w:bCs/>
                 <w:noProof/>
                 <w:webHidden/>
               </w:rPr>
             </w:r>
             <w:r>
               <w:rPr>
+                <w:b/>
+                <w:bCs/>
                 <w:noProof/>
                 <w:webHidden/>
               </w:rPr>
@@ -1569,13 +3566,17 @@
             </w:r>
             <w:r>
               <w:rPr>
+                <w:b/>
+                <w:bCs/>
                 <w:noProof/>
                 <w:webHidden/>
               </w:rPr>
-              <w:t>6</w:t>
-            </w:r>
-            <w:r>
-              <w:rPr>
+              <w:t>9</w:t>
+            </w:r>
+            <w:r>
+              <w:rPr>
+                <w:b/>
+                <w:bCs/>
                 <w:noProof/>
                 <w:webHidden/>
               </w:rPr>
@@ -1586,6 +3587,10 @@
         <w:p>
           <w:pPr>
             <w:spacing w:line="360" w:lineRule="exact"/>
+            <w:rPr>
+              <w:b/>
+              <w:bCs/>
+            </w:rPr>
           </w:pPr>
           <w:r>
             <w:rPr>
@@ -1636,7 +3641,7 @@
           <w:rFonts w:ascii="Times New Roman" w:hAnsi="Times New Roman"/>
         </w:rPr>
       </w:pPr>
-      <w:bookmarkStart w:id="0" w:name="_Toc40911925"/>
+      <w:bookmarkStart w:id="0" w:name="_Toc41594369"/>
       <w:r>
         <w:rPr>
           <w:rFonts w:ascii="Times New Roman" w:hAnsi="Times New Roman" w:hint="eastAsia"/>
@@ -1900,6 +3905,7 @@
           <w:rFonts w:ascii="Times New Roman" w:hAnsi="Times New Roman"/>
         </w:rPr>
       </w:pPr>
+      <w:bookmarkStart w:id="1" w:name="_Toc41594370"/>
       <w:r>
         <w:rPr>
           <w:rFonts w:ascii="Times New Roman" w:hAnsi="Times New Roman"/>
@@ -1912,6 +3918,7 @@
         </w:rPr>
         <w:t>数据预处理</w:t>
       </w:r>
+      <w:bookmarkEnd w:id="1"/>
     </w:p>
     <w:p>
       <w:pPr>
@@ -1929,6 +3936,7 @@
           <w:szCs w:val="28"/>
         </w:rPr>
       </w:pPr>
+      <w:bookmarkStart w:id="2" w:name="_Toc41594371"/>
       <w:r>
         <w:rPr>
           <w:rFonts w:hint="eastAsia"/>
@@ -1939,6 +3947,7 @@
         </w:rPr>
         <w:t>标签转化和删去无效值</w:t>
       </w:r>
+      <w:bookmarkEnd w:id="2"/>
     </w:p>
     <w:p>
       <w:pPr>
@@ -1968,6 +3977,7 @@
           <w:szCs w:val="28"/>
         </w:rPr>
       </w:pPr>
+      <w:bookmarkStart w:id="3" w:name="_Toc41594372"/>
       <w:r>
         <w:rPr>
           <w:rFonts w:hint="eastAsia"/>
@@ -1978,6 +3988,7 @@
         </w:rPr>
         <w:t>数据标准化和数据平衡</w:t>
       </w:r>
+      <w:bookmarkEnd w:id="3"/>
     </w:p>
     <w:p>
       <w:pPr>
@@ -2168,6 +4179,7 @@
           <w:szCs w:val="28"/>
         </w:rPr>
       </w:pPr>
+      <w:bookmarkStart w:id="4" w:name="_Toc41594373"/>
       <w:r>
         <w:rPr>
           <w:rFonts w:hint="eastAsia"/>
@@ -2178,6 +4190,7 @@
         </w:rPr>
         <w:t>获取原始图像数据</w:t>
       </w:r>
+      <w:bookmarkEnd w:id="4"/>
     </w:p>
     <w:p/>
     <w:p>
@@ -2188,7 +4201,7 @@
           <w:rFonts w:ascii="Times New Roman" w:hAnsi="Times New Roman"/>
         </w:rPr>
       </w:pPr>
-      <w:bookmarkStart w:id="1" w:name="_Toc40911926"/>
+      <w:bookmarkStart w:id="5" w:name="_Toc41594374"/>
       <w:r>
         <w:rPr>
           <w:rFonts w:ascii="Times New Roman" w:hAnsi="Times New Roman" w:hint="eastAsia"/>
@@ -2220,7 +4233,7 @@
         </w:rPr>
         <w:t>算法</w:t>
       </w:r>
-      <w:bookmarkEnd w:id="1"/>
+      <w:bookmarkEnd w:id="5"/>
       <w:proofErr w:type="gramEnd"/>
     </w:p>
     <w:p>
@@ -2239,6 +4252,7 @@
           <w:szCs w:val="28"/>
         </w:rPr>
       </w:pPr>
+      <w:bookmarkStart w:id="6" w:name="_Toc41594375"/>
       <w:r>
         <w:rPr>
           <w:rFonts w:hint="eastAsia"/>
@@ -2249,6 +4263,7 @@
         </w:rPr>
         <w:t>经典算法部分</w:t>
       </w:r>
+      <w:bookmarkEnd w:id="6"/>
     </w:p>
     <w:p>
       <w:pPr>
@@ -2264,6 +4279,7 @@
           <w:szCs w:val="28"/>
         </w:rPr>
       </w:pPr>
+      <w:bookmarkStart w:id="7" w:name="_Toc41594376"/>
       <w:r>
         <w:rPr>
           <w:rFonts w:hint="eastAsia"/>
@@ -2306,6 +4322,7 @@
         </w:rPr>
         <w:t>与相关概念</w:t>
       </w:r>
+      <w:bookmarkEnd w:id="7"/>
     </w:p>
     <w:p>
       <w:pPr>
@@ -2359,31 +4376,55 @@
         <w:pStyle w:val="a6"/>
         <w:ind w:left="840" w:firstLineChars="0" w:firstLine="0"/>
         <w:jc w:val="center"/>
-      </w:pPr>
-      <w:r>
-        <w:rPr>
-          <w:rFonts w:hint="eastAsia"/>
+        <w:rPr>
+          <w:sz w:val="21"/>
+          <w:szCs w:val="21"/>
+        </w:rPr>
+      </w:pPr>
+      <w:r>
+        <w:rPr>
+          <w:rFonts w:hint="eastAsia"/>
+          <w:sz w:val="21"/>
+          <w:szCs w:val="21"/>
         </w:rPr>
         <w:t>图</w:t>
       </w:r>
       <w:r>
         <w:rPr>
           <w:rFonts w:hint="eastAsia"/>
-        </w:rPr>
-        <w:t>2-1</w:t>
-      </w:r>
-      <w:r>
+          <w:sz w:val="21"/>
+          <w:szCs w:val="21"/>
+        </w:rPr>
+        <w:t>3</w:t>
+      </w:r>
+      <w:r>
+        <w:rPr>
+          <w:rFonts w:hint="eastAsia"/>
+          <w:sz w:val="21"/>
+          <w:szCs w:val="21"/>
+        </w:rPr>
+        <w:t>-1</w:t>
+      </w:r>
+      <w:r>
+        <w:rPr>
+          <w:sz w:val="21"/>
+          <w:szCs w:val="21"/>
+        </w:rPr>
         <w:t xml:space="preserve"> </w:t>
       </w:r>
       <w:r>
         <w:rPr>
           <w:rFonts w:hint="eastAsia"/>
+          <w:sz w:val="21"/>
+          <w:szCs w:val="21"/>
         </w:rPr>
         <w:t>SVM</w:t>
       </w:r>
       <w:r>
         <w:rPr>
           <w:rFonts w:hint="eastAsia"/>
+          <w:sz w:val="21"/>
+          <w:szCs w:val="21"/>
         </w:rPr>
         <w:t>基本原理</w:t>
       </w:r>
@@ -4121,6 +6162,15 @@
     <w:p>
       <w:pPr>
         <w:pStyle w:val="a6"/>
+        <w:ind w:left="360" w:firstLine="480"/>
+        <w:rPr>
+          <w:rFonts w:hint="eastAsia"/>
+        </w:rPr>
+      </w:pPr>
+    </w:p>
+    <w:p>
+      <w:pPr>
+        <w:pStyle w:val="a6"/>
         <w:ind w:left="360" w:firstLine="482"/>
       </w:pPr>
       <w:r>
@@ -4329,6 +6379,15 @@
     <w:p>
       <w:pPr>
         <w:pStyle w:val="a6"/>
+        <w:ind w:left="360" w:firstLine="480"/>
+        <w:rPr>
+          <w:rFonts w:hint="eastAsia"/>
+        </w:rPr>
+      </w:pPr>
+    </w:p>
+    <w:p>
+      <w:pPr>
+        <w:pStyle w:val="a6"/>
         <w:numPr>
           <w:ilvl w:val="0"/>
           <w:numId w:val="7"/>
@@ -4453,31 +6512,55 @@
         <w:pStyle w:val="a6"/>
         <w:ind w:left="840" w:firstLineChars="0" w:firstLine="0"/>
         <w:jc w:val="center"/>
-      </w:pPr>
-      <w:r>
-        <w:rPr>
-          <w:rFonts w:hint="eastAsia"/>
+        <w:rPr>
+          <w:sz w:val="21"/>
+          <w:szCs w:val="21"/>
+        </w:rPr>
+      </w:pPr>
+      <w:r>
+        <w:rPr>
+          <w:rFonts w:hint="eastAsia"/>
+          <w:sz w:val="21"/>
+          <w:szCs w:val="21"/>
         </w:rPr>
         <w:t>图</w:t>
       </w:r>
       <w:r>
         <w:rPr>
           <w:rFonts w:hint="eastAsia"/>
-        </w:rPr>
-        <w:t>2-2</w:t>
-      </w:r>
-      <w:r>
+          <w:sz w:val="21"/>
+          <w:szCs w:val="21"/>
+        </w:rPr>
+        <w:t>3</w:t>
+      </w:r>
+      <w:r>
+        <w:rPr>
+          <w:rFonts w:hint="eastAsia"/>
+          <w:sz w:val="21"/>
+          <w:szCs w:val="21"/>
+        </w:rPr>
+        <w:t>-2</w:t>
+      </w:r>
+      <w:r>
+        <w:rPr>
+          <w:sz w:val="21"/>
+          <w:szCs w:val="21"/>
+        </w:rPr>
         <w:t xml:space="preserve"> </w:t>
       </w:r>
       <w:r>
         <w:rPr>
           <w:rFonts w:hint="eastAsia"/>
+          <w:sz w:val="21"/>
+          <w:szCs w:val="21"/>
         </w:rPr>
         <w:t>SVM</w:t>
       </w:r>
       <w:r>
         <w:rPr>
           <w:rFonts w:hint="eastAsia"/>
+          <w:sz w:val="21"/>
+          <w:szCs w:val="21"/>
         </w:rPr>
         <w:t>核函数</w:t>
       </w:r>
@@ -4487,6 +6570,16 @@
         <w:pStyle w:val="a6"/>
         <w:ind w:left="840" w:firstLineChars="0" w:firstLine="0"/>
         <w:jc w:val="center"/>
+      </w:pPr>
+    </w:p>
+    <w:p>
+      <w:pPr>
+        <w:pStyle w:val="a6"/>
+        <w:ind w:left="840" w:firstLineChars="0" w:firstLine="0"/>
+        <w:jc w:val="center"/>
+        <w:rPr>
+          <w:rFonts w:hint="eastAsia"/>
+        </w:rPr>
       </w:pPr>
     </w:p>
     <w:p>
@@ -4498,7 +6591,11 @@
         </w:numPr>
         <w:ind w:firstLineChars="0"/>
         <w:outlineLvl w:val="2"/>
-      </w:pPr>
+        <w:rPr>
+          <w:rFonts w:hint="eastAsia"/>
+        </w:rPr>
+      </w:pPr>
+      <w:bookmarkStart w:id="8" w:name="_Toc41594377"/>
       <w:r>
         <w:rPr>
           <w:rFonts w:hint="eastAsia"/>
@@ -4509,13 +6606,14 @@
         </w:rPr>
         <w:t>参数设定与调整</w:t>
       </w:r>
+      <w:bookmarkEnd w:id="8"/>
     </w:p>
     <w:p>
       <w:pPr>
         <w:pStyle w:val="a6"/>
         <w:numPr>
           <w:ilvl w:val="0"/>
-          <w:numId w:val="17"/>
+          <w:numId w:val="18"/>
         </w:numPr>
         <w:ind w:firstLineChars="0"/>
       </w:pPr>
@@ -4523,11 +6621,20 @@
         <w:rPr>
           <w:rFonts w:hint="eastAsia"/>
         </w:rPr>
-        <w:t>训练参数选定</w:t>
+        <w:t>训练器参数说明及选择</w:t>
       </w:r>
     </w:p>
     <w:p>
       <w:pPr>
+        <w:pStyle w:val="a6"/>
+        <w:ind w:left="780" w:firstLineChars="0" w:firstLine="0"/>
+        <w:rPr>
+          <w:rFonts w:hint="eastAsia"/>
+        </w:rPr>
+      </w:pPr>
+    </w:p>
+    <w:p>
+      <w:pPr>
         <w:jc w:val="center"/>
       </w:pPr>
       <w:r>
@@ -4535,10 +6642,10 @@
           <w:noProof/>
         </w:rPr>
         <w:drawing>
-          <wp:inline distT="0" distB="0" distL="0" distR="0" wp14:anchorId="7B7F1965" wp14:editId="564C9A4A">
-            <wp:extent cx="5274310" cy="3060700"/>
+          <wp:inline distT="0" distB="0" distL="0" distR="0" wp14:anchorId="312D91C0" wp14:editId="3C6CE5CC">
+            <wp:extent cx="5618289" cy="919843"/>
             <wp:effectExtent l="0" t="0" r="0" b="0"/>
-            <wp:docPr id="15" name="图片 15"/>
+            <wp:docPr id="5" name="图片 5"/>
             <wp:cNvGraphicFramePr>
               <a:graphicFrameLocks xmlns:a="http://schemas.openxmlformats.org/drawingml/2006/main" noChangeAspect="1"/>
             </wp:cNvGraphicFramePr>
@@ -4546,36 +6653,23 @@
               <a:graphicData uri="http://schemas.openxmlformats.org/drawingml/2006/picture">
                 <pic:pic xmlns:pic="http://schemas.openxmlformats.org/drawingml/2006/picture">
                   <pic:nvPicPr>
-                    <pic:cNvPr id="0" name="Picture 7"/>
-                    <pic:cNvPicPr>
-                      <a:picLocks noChangeAspect="1" noChangeArrowheads="1"/>
-                    </pic:cNvPicPr>
+                    <pic:cNvPr id="1" name=""/>
+                    <pic:cNvPicPr/>
                   </pic:nvPicPr>
                   <pic:blipFill>
-                    <a:blip r:embed="rId19">
-                      <a:extLst>
-                        <a:ext uri="{28A0092B-C50C-407E-A947-70E740481C1C}">
-                          <a14:useLocalDpi xmlns:a14="http://schemas.microsoft.com/office/drawing/2010/main" val="0"/>
-                        </a:ext>
-                      </a:extLst>
-                    </a:blip>
-                    <a:srcRect/>
+                    <a:blip r:embed="rId19"/>
                     <a:stretch>
                       <a:fillRect/>
                     </a:stretch>
                   </pic:blipFill>
-                  <pic:spPr bwMode="auto">
+                  <pic:spPr>
                     <a:xfrm>
                       <a:off x="0" y="0"/>
-                      <a:ext cx="5274310" cy="3060700"/>
+                      <a:ext cx="6028021" cy="986925"/>
                     </a:xfrm>
                     <a:prstGeom prst="rect">
                       <a:avLst/>
                     </a:prstGeom>
-                    <a:noFill/>
-                    <a:ln>
-                      <a:noFill/>
-                    </a:ln>
                   </pic:spPr>
                 </pic:pic>
               </a:graphicData>
@@ -4586,13 +6680,779 @@
     </w:p>
     <w:p>
       <w:pPr>
-        <w:jc w:val="left"/>
-      </w:pPr>
-      <w:r>
-        <w:rPr>
-          <w:rFonts w:hint="eastAsia"/>
-        </w:rPr>
-        <w:t>如图所示，按照经验选取参数</w:t>
+        <w:pStyle w:val="a6"/>
+        <w:ind w:left="840" w:firstLineChars="0" w:firstLine="0"/>
+        <w:jc w:val="center"/>
+        <w:rPr>
+          <w:sz w:val="21"/>
+          <w:szCs w:val="21"/>
+        </w:rPr>
+      </w:pPr>
+      <w:r>
+        <w:rPr>
+          <w:rFonts w:hint="eastAsia"/>
+          <w:sz w:val="21"/>
+          <w:szCs w:val="21"/>
+        </w:rPr>
+        <w:t>图</w:t>
+      </w:r>
+      <w:r>
+        <w:rPr>
+          <w:rFonts w:hint="eastAsia"/>
+          <w:sz w:val="21"/>
+          <w:szCs w:val="21"/>
+        </w:rPr>
+        <w:t>3</w:t>
+      </w:r>
+      <w:r>
+        <w:rPr>
+          <w:rFonts w:hint="eastAsia"/>
+          <w:sz w:val="21"/>
+          <w:szCs w:val="21"/>
+        </w:rPr>
+        <w:t>-</w:t>
+      </w:r>
+      <w:r>
+        <w:rPr>
+          <w:rFonts w:hint="eastAsia"/>
+          <w:sz w:val="21"/>
+          <w:szCs w:val="21"/>
+        </w:rPr>
+        <w:t>3</w:t>
+      </w:r>
+      <w:r>
+        <w:rPr>
+          <w:sz w:val="21"/>
+          <w:szCs w:val="21"/>
+        </w:rPr>
+        <w:t xml:space="preserve"> </w:t>
+      </w:r>
+      <w:r>
+        <w:rPr>
+          <w:rFonts w:hint="eastAsia"/>
+          <w:sz w:val="21"/>
+          <w:szCs w:val="21"/>
+        </w:rPr>
+        <w:t>S</w:t>
+      </w:r>
+      <w:r>
+        <w:rPr>
+          <w:rFonts w:hint="eastAsia"/>
+          <w:sz w:val="21"/>
+          <w:szCs w:val="21"/>
+        </w:rPr>
+        <w:t>VC</w:t>
+      </w:r>
+      <w:r>
+        <w:rPr>
+          <w:rFonts w:hint="eastAsia"/>
+          <w:sz w:val="21"/>
+          <w:szCs w:val="21"/>
+        </w:rPr>
+        <w:t>函数</w:t>
+      </w:r>
+      <w:r>
+        <w:rPr>
+          <w:rFonts w:hint="eastAsia"/>
+          <w:sz w:val="21"/>
+          <w:szCs w:val="21"/>
+        </w:rPr>
+        <w:t>参数</w:t>
+      </w:r>
+    </w:p>
+    <w:p>
+      <w:pPr>
+        <w:jc w:val="center"/>
+      </w:pPr>
+    </w:p>
+    <w:p>
+      <w:pPr>
+        <w:rPr>
+          <w:rFonts w:hint="eastAsia"/>
+        </w:rPr>
+      </w:pPr>
+    </w:p>
+    <w:tbl>
+      <w:tblPr>
+        <w:tblStyle w:val="af1"/>
+        <w:tblW w:w="0" w:type="auto"/>
+        <w:tblLook w:val="04A0" w:firstRow="1" w:lastRow="0" w:firstColumn="1" w:lastColumn="0" w:noHBand="0" w:noVBand="1"/>
+      </w:tblPr>
+      <w:tblGrid>
+        <w:gridCol w:w="1509"/>
+        <w:gridCol w:w="7013"/>
+      </w:tblGrid>
+      <w:tr>
+        <w:tc>
+          <w:tcPr>
+            <w:tcW w:w="1509" w:type="dxa"/>
+          </w:tcPr>
+          <w:p>
+            <w:pPr>
+              <w:jc w:val="center"/>
+              <w:rPr>
+                <w:rFonts w:hint="eastAsia"/>
+              </w:rPr>
+            </w:pPr>
+            <w:r>
+              <w:rPr>
+                <w:rFonts w:hint="eastAsia"/>
+              </w:rPr>
+              <w:t>参数</w:t>
+            </w:r>
+          </w:p>
+        </w:tc>
+        <w:tc>
+          <w:tcPr>
+            <w:tcW w:w="7013" w:type="dxa"/>
+          </w:tcPr>
+          <w:p>
+            <w:pPr>
+              <w:jc w:val="left"/>
+              <w:rPr>
+                <w:rFonts w:hint="eastAsia"/>
+                <w:sz w:val="22"/>
+                <w:szCs w:val="22"/>
+              </w:rPr>
+            </w:pPr>
+            <w:r>
+              <w:rPr>
+                <w:rFonts w:hint="eastAsia"/>
+                <w:sz w:val="22"/>
+                <w:szCs w:val="22"/>
+              </w:rPr>
+              <w:t>说明及参数的选择</w:t>
+            </w:r>
+          </w:p>
+        </w:tc>
+      </w:tr>
+      <w:tr>
+        <w:tc>
+          <w:tcPr>
+            <w:tcW w:w="1509" w:type="dxa"/>
+            <w:vMerge w:val="restart"/>
+          </w:tcPr>
+          <w:p>
+            <w:pPr>
+              <w:jc w:val="center"/>
+              <w:rPr>
+                <w:rFonts w:hint="eastAsia"/>
+              </w:rPr>
+            </w:pPr>
+            <w:r>
+              <w:rPr>
+                <w:rFonts w:hint="eastAsia"/>
+              </w:rPr>
+              <w:t>C</w:t>
+            </w:r>
+          </w:p>
+        </w:tc>
+        <w:tc>
+          <w:tcPr>
+            <w:tcW w:w="7013" w:type="dxa"/>
+          </w:tcPr>
+          <w:p>
+            <w:pPr>
+              <w:jc w:val="left"/>
+              <w:rPr>
+                <w:rFonts w:hint="eastAsia"/>
+                <w:sz w:val="22"/>
+                <w:szCs w:val="22"/>
+              </w:rPr>
+            </w:pPr>
+            <w:r>
+              <w:rPr>
+                <w:rFonts w:hint="eastAsia"/>
+                <w:sz w:val="22"/>
+                <w:szCs w:val="22"/>
+              </w:rPr>
+              <w:t>惩罚因子，采用</w:t>
+            </w:r>
+            <w:r>
+              <w:rPr>
+                <w:rFonts w:hint="eastAsia"/>
+                <w:sz w:val="22"/>
+                <w:szCs w:val="22"/>
+              </w:rPr>
+              <w:t>L2</w:t>
+            </w:r>
+            <w:r>
+              <w:rPr>
+                <w:rFonts w:hint="eastAsia"/>
+                <w:sz w:val="22"/>
+                <w:szCs w:val="22"/>
+              </w:rPr>
+              <w:t>正则化</w:t>
+            </w:r>
+          </w:p>
+        </w:tc>
+      </w:tr>
+      <w:tr>
+        <w:tc>
+          <w:tcPr>
+            <w:tcW w:w="1509" w:type="dxa"/>
+            <w:vMerge/>
+          </w:tcPr>
+          <w:p>
+            <w:pPr>
+              <w:jc w:val="center"/>
+              <w:rPr>
+                <w:rFonts w:hint="eastAsia"/>
+              </w:rPr>
+            </w:pPr>
+          </w:p>
+        </w:tc>
+        <w:tc>
+          <w:tcPr>
+            <w:tcW w:w="7013" w:type="dxa"/>
+          </w:tcPr>
+          <w:p>
+            <w:pPr>
+              <w:jc w:val="left"/>
+              <w:rPr>
+                <w:rFonts w:hint="eastAsia"/>
+                <w:sz w:val="22"/>
+                <w:szCs w:val="22"/>
+              </w:rPr>
+            </w:pPr>
+            <w:r>
+              <w:rPr>
+                <w:rFonts w:hint="eastAsia"/>
+                <w:sz w:val="22"/>
+                <w:szCs w:val="22"/>
+              </w:rPr>
+              <w:t>选用</w:t>
+            </w:r>
+            <w:r>
+              <w:rPr>
+                <w:rFonts w:hint="eastAsia"/>
+                <w:sz w:val="22"/>
+                <w:szCs w:val="22"/>
+              </w:rPr>
+              <w:t>0.1</w:t>
+            </w:r>
+            <w:r>
+              <w:rPr>
+                <w:rFonts w:hint="eastAsia"/>
+                <w:sz w:val="22"/>
+                <w:szCs w:val="22"/>
+              </w:rPr>
+              <w:t>，</w:t>
+            </w:r>
+            <w:r>
+              <w:rPr>
+                <w:rFonts w:hint="eastAsia"/>
+                <w:sz w:val="22"/>
+                <w:szCs w:val="22"/>
+              </w:rPr>
+              <w:t>1</w:t>
+            </w:r>
+            <w:r>
+              <w:rPr>
+                <w:rFonts w:hint="eastAsia"/>
+                <w:sz w:val="22"/>
+                <w:szCs w:val="22"/>
+              </w:rPr>
+              <w:t>，</w:t>
+            </w:r>
+            <w:r>
+              <w:rPr>
+                <w:rFonts w:hint="eastAsia"/>
+                <w:sz w:val="22"/>
+                <w:szCs w:val="22"/>
+              </w:rPr>
+              <w:t>10</w:t>
+            </w:r>
+            <w:proofErr w:type="gramStart"/>
+            <w:r>
+              <w:rPr>
+                <w:rFonts w:hint="eastAsia"/>
+                <w:sz w:val="22"/>
+                <w:szCs w:val="22"/>
+              </w:rPr>
+              <w:t>三个</w:t>
+            </w:r>
+            <w:proofErr w:type="gramEnd"/>
+            <w:r>
+              <w:rPr>
+                <w:rFonts w:hint="eastAsia"/>
+                <w:sz w:val="22"/>
+                <w:szCs w:val="22"/>
+              </w:rPr>
+              <w:t>不同量级的参数去训练，以观察不同正则化程度对分类器的影响</w:t>
+            </w:r>
+          </w:p>
+        </w:tc>
+      </w:tr>
+      <w:tr>
+        <w:tc>
+          <w:tcPr>
+            <w:tcW w:w="1509" w:type="dxa"/>
+            <w:vMerge w:val="restart"/>
+          </w:tcPr>
+          <w:p>
+            <w:pPr>
+              <w:jc w:val="center"/>
+              <w:rPr>
+                <w:rFonts w:hint="eastAsia"/>
+              </w:rPr>
+            </w:pPr>
+            <w:r>
+              <w:t>kernel</w:t>
+            </w:r>
+          </w:p>
+        </w:tc>
+        <w:tc>
+          <w:tcPr>
+            <w:tcW w:w="7013" w:type="dxa"/>
+          </w:tcPr>
+          <w:p>
+            <w:pPr>
+              <w:jc w:val="left"/>
+              <w:rPr>
+                <w:rFonts w:hint="eastAsia"/>
+              </w:rPr>
+            </w:pPr>
+            <w:r>
+              <w:rPr>
+                <w:rFonts w:hint="eastAsia"/>
+                <w:sz w:val="22"/>
+                <w:szCs w:val="22"/>
+              </w:rPr>
+              <w:t>指定算法的内核类型</w:t>
+            </w:r>
+            <w:r>
+              <w:rPr>
+                <w:rFonts w:hint="eastAsia"/>
+                <w:sz w:val="22"/>
+                <w:szCs w:val="22"/>
+              </w:rPr>
+              <w:t>，可选择</w:t>
+            </w:r>
+            <w:r>
+              <w:rPr>
+                <w:rFonts w:hint="eastAsia"/>
+                <w:sz w:val="22"/>
+                <w:szCs w:val="22"/>
+              </w:rPr>
+              <w:t>‘</w:t>
+            </w:r>
+            <w:r>
+              <w:rPr>
+                <w:sz w:val="22"/>
+                <w:szCs w:val="22"/>
+              </w:rPr>
+              <w:t>linear’, ‘poly’, ‘</w:t>
+            </w:r>
+            <w:proofErr w:type="spellStart"/>
+            <w:r>
+              <w:rPr>
+                <w:sz w:val="22"/>
+                <w:szCs w:val="22"/>
+              </w:rPr>
+              <w:t>rbf</w:t>
+            </w:r>
+            <w:proofErr w:type="spellEnd"/>
+            <w:r>
+              <w:rPr>
+                <w:sz w:val="22"/>
+                <w:szCs w:val="22"/>
+              </w:rPr>
+              <w:t>’, ‘sigmoid’, ‘precomputed’}</w:t>
+            </w:r>
+          </w:p>
+        </w:tc>
+      </w:tr>
+      <w:tr>
+        <w:tc>
+          <w:tcPr>
+            <w:tcW w:w="1509" w:type="dxa"/>
+            <w:vMerge/>
+          </w:tcPr>
+          <w:p>
+            <w:pPr>
+              <w:jc w:val="center"/>
+              <w:rPr>
+                <w:rFonts w:hint="eastAsia"/>
+              </w:rPr>
+            </w:pPr>
+          </w:p>
+        </w:tc>
+        <w:tc>
+          <w:tcPr>
+            <w:tcW w:w="7013" w:type="dxa"/>
+          </w:tcPr>
+          <w:p>
+            <w:pPr>
+              <w:jc w:val="left"/>
+              <w:rPr>
+                <w:rFonts w:hint="eastAsia"/>
+                <w:sz w:val="22"/>
+                <w:szCs w:val="22"/>
+              </w:rPr>
+            </w:pPr>
+            <w:r>
+              <w:rPr>
+                <w:rFonts w:hint="eastAsia"/>
+                <w:sz w:val="22"/>
+                <w:szCs w:val="22"/>
+              </w:rPr>
+              <w:t>结合本次的数据要求，选择</w:t>
+            </w:r>
+            <w:r>
+              <w:rPr>
+                <w:sz w:val="22"/>
+                <w:szCs w:val="22"/>
+              </w:rPr>
+              <w:t>linear</w:t>
+            </w:r>
+            <w:proofErr w:type="gramStart"/>
+            <w:r>
+              <w:rPr>
+                <w:sz w:val="22"/>
+                <w:szCs w:val="22"/>
+              </w:rPr>
+              <w:t>’</w:t>
+            </w:r>
+            <w:proofErr w:type="gramEnd"/>
+            <w:r>
+              <w:rPr>
+                <w:sz w:val="22"/>
+                <w:szCs w:val="22"/>
+              </w:rPr>
+              <w:t>, ‘</w:t>
+            </w:r>
+            <w:proofErr w:type="spellStart"/>
+            <w:r>
+              <w:rPr>
+                <w:sz w:val="22"/>
+                <w:szCs w:val="22"/>
+              </w:rPr>
+              <w:t>rbf</w:t>
+            </w:r>
+            <w:proofErr w:type="spellEnd"/>
+            <w:r>
+              <w:rPr>
+                <w:sz w:val="22"/>
+                <w:szCs w:val="22"/>
+              </w:rPr>
+              <w:t>’</w:t>
+            </w:r>
+            <w:r>
+              <w:rPr>
+                <w:rFonts w:hint="eastAsia"/>
+                <w:sz w:val="22"/>
+                <w:szCs w:val="22"/>
+              </w:rPr>
+              <w:t>进行训练</w:t>
+            </w:r>
+          </w:p>
+        </w:tc>
+      </w:tr>
+      <w:tr>
+        <w:tc>
+          <w:tcPr>
+            <w:tcW w:w="1509" w:type="dxa"/>
+            <w:vMerge w:val="restart"/>
+          </w:tcPr>
+          <w:p>
+            <w:pPr>
+              <w:jc w:val="center"/>
+              <w:rPr>
+                <w:rFonts w:hint="eastAsia"/>
+              </w:rPr>
+            </w:pPr>
+            <w:r>
+              <w:t>Probability</w:t>
+            </w:r>
+          </w:p>
+        </w:tc>
+        <w:tc>
+          <w:tcPr>
+            <w:tcW w:w="7013" w:type="dxa"/>
+          </w:tcPr>
+          <w:p>
+            <w:pPr>
+              <w:jc w:val="left"/>
+              <w:rPr>
+                <w:rFonts w:hint="eastAsia"/>
+                <w:sz w:val="22"/>
+                <w:szCs w:val="22"/>
+              </w:rPr>
+            </w:pPr>
+            <w:r>
+              <w:rPr>
+                <w:rFonts w:hint="eastAsia"/>
+                <w:sz w:val="22"/>
+                <w:szCs w:val="22"/>
+              </w:rPr>
+              <w:t>是否启用概率估计，这个在内部会采用</w:t>
+            </w:r>
+            <w:r>
+              <w:rPr>
+                <w:rFonts w:hint="eastAsia"/>
+                <w:sz w:val="22"/>
+                <w:szCs w:val="22"/>
+              </w:rPr>
+              <w:t>5</w:t>
+            </w:r>
+            <w:r>
+              <w:rPr>
+                <w:rFonts w:hint="eastAsia"/>
+                <w:sz w:val="22"/>
+                <w:szCs w:val="22"/>
+              </w:rPr>
+              <w:t>折交叉验证</w:t>
+            </w:r>
+          </w:p>
+        </w:tc>
+      </w:tr>
+      <w:tr>
+        <w:tc>
+          <w:tcPr>
+            <w:tcW w:w="1509" w:type="dxa"/>
+            <w:vMerge/>
+          </w:tcPr>
+          <w:p>
+            <w:pPr>
+              <w:jc w:val="center"/>
+              <w:rPr>
+                <w:rFonts w:hint="eastAsia"/>
+              </w:rPr>
+            </w:pPr>
+          </w:p>
+        </w:tc>
+        <w:tc>
+          <w:tcPr>
+            <w:tcW w:w="7013" w:type="dxa"/>
+          </w:tcPr>
+          <w:p>
+            <w:pPr>
+              <w:jc w:val="left"/>
+              <w:rPr>
+                <w:rFonts w:hint="eastAsia"/>
+                <w:sz w:val="22"/>
+                <w:szCs w:val="22"/>
+              </w:rPr>
+            </w:pPr>
+            <w:r>
+              <w:rPr>
+                <w:rFonts w:hint="eastAsia"/>
+                <w:sz w:val="22"/>
+                <w:szCs w:val="22"/>
+              </w:rPr>
+              <w:t>为更好的寻求一个最优分类器，此次选择</w:t>
+            </w:r>
+            <w:r>
+              <w:rPr>
+                <w:rFonts w:hint="eastAsia"/>
+                <w:sz w:val="22"/>
+                <w:szCs w:val="22"/>
+              </w:rPr>
+              <w:t>False</w:t>
+            </w:r>
+            <w:r>
+              <w:rPr>
+                <w:rFonts w:hint="eastAsia"/>
+                <w:sz w:val="22"/>
+                <w:szCs w:val="22"/>
+              </w:rPr>
+              <w:t>和</w:t>
+            </w:r>
+            <w:r>
+              <w:rPr>
+                <w:rFonts w:hint="eastAsia"/>
+                <w:sz w:val="22"/>
+                <w:szCs w:val="22"/>
+              </w:rPr>
+              <w:t>True</w:t>
+            </w:r>
+          </w:p>
+        </w:tc>
+      </w:tr>
+      <w:tr>
+        <w:tc>
+          <w:tcPr>
+            <w:tcW w:w="1509" w:type="dxa"/>
+            <w:vMerge w:val="restart"/>
+          </w:tcPr>
+          <w:p>
+            <w:pPr>
+              <w:jc w:val="center"/>
+              <w:rPr>
+                <w:rFonts w:hint="eastAsia"/>
+              </w:rPr>
+            </w:pPr>
+            <w:proofErr w:type="spellStart"/>
+            <w:r>
+              <w:t>class_weight</w:t>
+            </w:r>
+            <w:proofErr w:type="spellEnd"/>
+          </w:p>
+        </w:tc>
+        <w:tc>
+          <w:tcPr>
+            <w:tcW w:w="7013" w:type="dxa"/>
+          </w:tcPr>
+          <w:p>
+            <w:pPr>
+              <w:jc w:val="left"/>
+              <w:rPr>
+                <w:rFonts w:hint="eastAsia"/>
+                <w:sz w:val="22"/>
+                <w:szCs w:val="22"/>
+              </w:rPr>
+            </w:pPr>
+            <w:r>
+              <w:rPr>
+                <w:rFonts w:hint="eastAsia"/>
+                <w:sz w:val="22"/>
+                <w:szCs w:val="22"/>
+              </w:rPr>
+              <w:t>调整类别权重</w:t>
+            </w:r>
+          </w:p>
+        </w:tc>
+      </w:tr>
+      <w:tr>
+        <w:tc>
+          <w:tcPr>
+            <w:tcW w:w="1509" w:type="dxa"/>
+            <w:vMerge/>
+          </w:tcPr>
+          <w:p>
+            <w:pPr>
+              <w:jc w:val="center"/>
+              <w:rPr>
+                <w:rFonts w:hint="eastAsia"/>
+              </w:rPr>
+            </w:pPr>
+          </w:p>
+        </w:tc>
+        <w:tc>
+          <w:tcPr>
+            <w:tcW w:w="7013" w:type="dxa"/>
+          </w:tcPr>
+          <w:p>
+            <w:pPr>
+              <w:jc w:val="left"/>
+              <w:rPr>
+                <w:rFonts w:hint="eastAsia"/>
+                <w:sz w:val="22"/>
+                <w:szCs w:val="22"/>
+              </w:rPr>
+            </w:pPr>
+            <w:r>
+              <w:rPr>
+                <w:rFonts w:hint="eastAsia"/>
+                <w:sz w:val="22"/>
+                <w:szCs w:val="22"/>
+              </w:rPr>
+              <w:t>可选用，但因为本次数据已经经过</w:t>
+            </w:r>
+            <w:r>
+              <w:rPr>
+                <w:rFonts w:hint="eastAsia"/>
+                <w:sz w:val="22"/>
+                <w:szCs w:val="22"/>
+              </w:rPr>
+              <w:t>SMOTE</w:t>
+            </w:r>
+            <w:r>
+              <w:rPr>
+                <w:rFonts w:hint="eastAsia"/>
+                <w:sz w:val="22"/>
+                <w:szCs w:val="22"/>
+              </w:rPr>
+              <w:t>算法进行</w:t>
+            </w:r>
+            <w:proofErr w:type="gramStart"/>
+            <w:r>
+              <w:rPr>
+                <w:rFonts w:hint="eastAsia"/>
+                <w:sz w:val="22"/>
+                <w:szCs w:val="22"/>
+              </w:rPr>
+              <w:t>平衡这里</w:t>
+            </w:r>
+            <w:proofErr w:type="gramEnd"/>
+            <w:r>
+              <w:rPr>
+                <w:rFonts w:hint="eastAsia"/>
+                <w:sz w:val="22"/>
+                <w:szCs w:val="22"/>
+              </w:rPr>
+              <w:t>就保持默认值</w:t>
+            </w:r>
+          </w:p>
+        </w:tc>
+      </w:tr>
+      <w:tr>
+        <w:tc>
+          <w:tcPr>
+            <w:tcW w:w="8522" w:type="dxa"/>
+            <w:gridSpan w:val="2"/>
+          </w:tcPr>
+          <w:p>
+            <w:pPr>
+              <w:jc w:val="center"/>
+              <w:rPr>
+                <w:rFonts w:hint="eastAsia"/>
+                <w:sz w:val="22"/>
+                <w:szCs w:val="22"/>
+              </w:rPr>
+            </w:pPr>
+            <w:r>
+              <w:rPr>
+                <w:rFonts w:hint="eastAsia"/>
+                <w:sz w:val="22"/>
+                <w:szCs w:val="22"/>
+              </w:rPr>
+              <w:t>其他未调整的参数保持默认值</w:t>
+            </w:r>
+          </w:p>
+        </w:tc>
+      </w:tr>
+    </w:tbl>
+    <w:p>
+      <w:pPr>
+        <w:jc w:val="center"/>
+        <w:rPr>
+          <w:rFonts w:hint="eastAsia"/>
+          <w:sz w:val="21"/>
+          <w:szCs w:val="21"/>
+        </w:rPr>
+      </w:pPr>
+      <w:r>
+        <w:rPr>
+          <w:rFonts w:hint="eastAsia"/>
+          <w:sz w:val="21"/>
+          <w:szCs w:val="21"/>
+        </w:rPr>
+        <w:t>表</w:t>
+      </w:r>
+      <w:r>
+        <w:rPr>
+          <w:rFonts w:hint="eastAsia"/>
+          <w:sz w:val="21"/>
+          <w:szCs w:val="21"/>
+        </w:rPr>
+        <w:t>3-1</w:t>
+      </w:r>
+      <w:r>
+        <w:rPr>
+          <w:sz w:val="21"/>
+          <w:szCs w:val="21"/>
+        </w:rPr>
+        <w:t xml:space="preserve"> </w:t>
+      </w:r>
+      <w:r>
+        <w:rPr>
+          <w:rFonts w:hint="eastAsia"/>
+          <w:sz w:val="21"/>
+          <w:szCs w:val="21"/>
+        </w:rPr>
+        <w:t>参数选择与说明</w:t>
       </w:r>
     </w:p>
     <w:p>
@@ -4600,9 +7460,12 @@
         <w:pStyle w:val="a6"/>
         <w:numPr>
           <w:ilvl w:val="0"/>
-          <w:numId w:val="17"/>
+          <w:numId w:val="18"/>
         </w:numPr>
         <w:ind w:firstLineChars="0"/>
+        <w:rPr>
+          <w:rFonts w:hint="eastAsia"/>
+        </w:rPr>
       </w:pPr>
       <w:r>
         <w:rPr>
@@ -4620,10 +7483,10 @@
           <w:noProof/>
         </w:rPr>
         <w:drawing>
-          <wp:inline distT="0" distB="0" distL="0" distR="0" wp14:anchorId="2AFB9332" wp14:editId="57C23C34">
-            <wp:extent cx="5274310" cy="2984500"/>
+          <wp:inline distT="0" distB="0" distL="0" distR="0" wp14:anchorId="3E50F842" wp14:editId="2A5B8C8E">
+            <wp:extent cx="5274310" cy="1236980"/>
             <wp:effectExtent l="0" t="0" r="0" b="0"/>
-            <wp:docPr id="14" name="图片 14"/>
+            <wp:docPr id="6" name="图片 6"/>
             <wp:cNvGraphicFramePr>
               <a:graphicFrameLocks xmlns:a="http://schemas.openxmlformats.org/drawingml/2006/main" noChangeAspect="1"/>
             </wp:cNvGraphicFramePr>
@@ -4643,7 +7506,7 @@
                   <pic:spPr>
                     <a:xfrm>
                       <a:off x="0" y="0"/>
-                      <a:ext cx="5274310" cy="2984500"/>
+                      <a:ext cx="5274310" cy="1236980"/>
                     </a:xfrm>
                     <a:prstGeom prst="rect">
                       <a:avLst/>
@@ -4657,11 +7520,26 @@
       </w:r>
     </w:p>
     <w:p>
-      <w:r>
-        <w:rPr>
-          <w:rFonts w:hint="eastAsia"/>
-        </w:rPr>
-        <w:t>如图所示，采用</w:t>
+      <w:pPr>
+        <w:jc w:val="left"/>
+      </w:pPr>
+      <w:r>
+        <w:rPr>
+          <w:rFonts w:hint="eastAsia"/>
+        </w:rPr>
+        <w:t>如图所示，</w:t>
+      </w:r>
+      <w:r>
+        <w:rPr>
+          <w:rFonts w:hint="eastAsia"/>
+        </w:rPr>
+        <w:t>本次实验</w:t>
+      </w:r>
+      <w:r>
+        <w:rPr>
+          <w:rFonts w:hint="eastAsia"/>
+        </w:rPr>
+        <w:t>采用</w:t>
       </w:r>
       <w:r>
         <w:rPr>
@@ -4673,8 +7551,16 @@
         <w:rPr>
           <w:rFonts w:hint="eastAsia"/>
         </w:rPr>
-        <w:t>折交叉验证训练得到相关</w:t>
-      </w:r>
+        <w:t>折交叉验证</w:t>
+      </w:r>
+    </w:p>
+    <w:p>
+      <w:pPr>
+        <w:jc w:val="left"/>
+        <w:rPr>
+          <w:rFonts w:hint="eastAsia"/>
+        </w:rPr>
+      </w:pPr>
     </w:p>
     <w:p>
       <w:pPr>
@@ -4692,6 +7578,7 @@
           <w:szCs w:val="28"/>
         </w:rPr>
       </w:pPr>
+      <w:bookmarkStart w:id="9" w:name="_Toc41594378"/>
       <w:r>
         <w:rPr>
           <w:rFonts w:hint="eastAsia"/>
@@ -4702,6 +7589,7 @@
         </w:rPr>
         <w:t>实验结果分析与比较</w:t>
       </w:r>
+      <w:bookmarkEnd w:id="9"/>
     </w:p>
     <w:p>
       <w:pPr>
@@ -4712,23 +7600,30 @@
         <w:rPr>
           <w:rFonts w:hint="eastAsia"/>
         </w:rPr>
-        <w:t>性别：</w:t>
+        <w:t>1.</w:t>
+      </w:r>
+      <w:r>
+        <w:rPr>
+          <w:rFonts w:hint="eastAsia"/>
+        </w:rPr>
+        <w:t>性别结果：</w:t>
       </w:r>
     </w:p>
     <w:p>
       <w:pPr>
         <w:pStyle w:val="a6"/>
         <w:ind w:left="420" w:firstLineChars="0" w:firstLine="0"/>
+        <w:jc w:val="center"/>
       </w:pPr>
       <w:r>
         <w:rPr>
           <w:noProof/>
         </w:rPr>
         <w:drawing>
-          <wp:inline distT="0" distB="0" distL="0" distR="0" wp14:anchorId="3587A04D" wp14:editId="76A01BA9">
-            <wp:extent cx="5274310" cy="5182870"/>
+          <wp:inline distT="0" distB="0" distL="0" distR="0" wp14:anchorId="026C0AC0" wp14:editId="2F229E13">
+            <wp:extent cx="4743806" cy="3358243"/>
             <wp:effectExtent l="0" t="0" r="0" b="0"/>
-            <wp:docPr id="16" name="图片 16"/>
+            <wp:docPr id="13" name="图片 13"/>
             <wp:cNvGraphicFramePr>
               <a:graphicFrameLocks xmlns:a="http://schemas.openxmlformats.org/drawingml/2006/main" noChangeAspect="1"/>
             </wp:cNvGraphicFramePr>
@@ -4736,23 +7631,39 @@
               <a:graphicData uri="http://schemas.openxmlformats.org/drawingml/2006/picture">
                 <pic:pic xmlns:pic="http://schemas.openxmlformats.org/drawingml/2006/picture">
                   <pic:nvPicPr>
-                    <pic:cNvPr id="1" name=""/>
-                    <pic:cNvPicPr/>
+                    <pic:cNvPr id="0" name="Picture 1"/>
+                    <pic:cNvPicPr>
+                      <a:picLocks noChangeAspect="1" noChangeArrowheads="1"/>
+                    </pic:cNvPicPr>
                   </pic:nvPicPr>
-                  <pic:blipFill>
-                    <a:blip r:embed="rId21"/>
-                    <a:stretch>
-                      <a:fillRect/>
-                    </a:stretch>
+                  <pic:blipFill rotWithShape="1">
+                    <a:blip r:embed="rId21">
+                      <a:extLst>
+                        <a:ext uri="{28A0092B-C50C-407E-A947-70E740481C1C}">
+                          <a14:useLocalDpi xmlns:a14="http://schemas.microsoft.com/office/drawing/2010/main" val="0"/>
+                        </a:ext>
+                      </a:extLst>
+                    </a:blip>
+                    <a:srcRect l="7120" t="1" r="31061" b="46181"/>
+                    <a:stretch/>
                   </pic:blipFill>
-                  <pic:spPr>
+                  <pic:spPr bwMode="auto">
                     <a:xfrm>
                       <a:off x="0" y="0"/>
-                      <a:ext cx="5274310" cy="5182870"/>
+                      <a:ext cx="4770004" cy="3376789"/>
                     </a:xfrm>
                     <a:prstGeom prst="rect">
                       <a:avLst/>
                     </a:prstGeom>
+                    <a:noFill/>
+                    <a:ln>
+                      <a:noFill/>
+                    </a:ln>
+                    <a:extLst>
+                      <a:ext uri="{53640926-AAD7-44D8-BBD7-CCE9431645EC}">
+                        <a14:shadowObscured xmlns:a14="http://schemas.microsoft.com/office/drawing/2010/main"/>
+                      </a:ext>
+                    </a:extLst>
                   </pic:spPr>
                 </pic:pic>
               </a:graphicData>
@@ -4765,16 +7676,20 @@
       <w:pPr>
         <w:pStyle w:val="a6"/>
         <w:ind w:left="420" w:firstLineChars="0" w:firstLine="0"/>
+        <w:jc w:val="center"/>
+        <w:rPr>
+          <w:rFonts w:hint="eastAsia"/>
+        </w:rPr>
       </w:pPr>
       <w:r>
         <w:rPr>
           <w:noProof/>
         </w:rPr>
         <w:drawing>
-          <wp:inline distT="0" distB="0" distL="0" distR="0" wp14:anchorId="6E31F276" wp14:editId="1BD45297">
-            <wp:extent cx="5274310" cy="4213860"/>
+          <wp:inline distT="0" distB="0" distL="0" distR="0" wp14:anchorId="3EBB8973" wp14:editId="5EF91772">
+            <wp:extent cx="4741545" cy="2622376"/>
             <wp:effectExtent l="0" t="0" r="0" b="0"/>
-            <wp:docPr id="17" name="图片 17"/>
+            <wp:docPr id="21" name="图片 21"/>
             <wp:cNvGraphicFramePr>
               <a:graphicFrameLocks xmlns:a="http://schemas.openxmlformats.org/drawingml/2006/main" noChangeAspect="1"/>
             </wp:cNvGraphicFramePr>
@@ -4782,23 +7697,39 @@
               <a:graphicData uri="http://schemas.openxmlformats.org/drawingml/2006/picture">
                 <pic:pic xmlns:pic="http://schemas.openxmlformats.org/drawingml/2006/picture">
                   <pic:nvPicPr>
-                    <pic:cNvPr id="1" name=""/>
-                    <pic:cNvPicPr/>
+                    <pic:cNvPr id="0" name="Picture 1"/>
+                    <pic:cNvPicPr>
+                      <a:picLocks noChangeAspect="1" noChangeArrowheads="1"/>
+                    </pic:cNvPicPr>
                   </pic:nvPicPr>
-                  <pic:blipFill>
-                    <a:blip r:embed="rId22"/>
-                    <a:stretch>
-                      <a:fillRect/>
-                    </a:stretch>
+                  <pic:blipFill rotWithShape="1">
+                    <a:blip r:embed="rId21">
+                      <a:extLst>
+                        <a:ext uri="{28A0092B-C50C-407E-A947-70E740481C1C}">
+                          <a14:useLocalDpi xmlns:a14="http://schemas.microsoft.com/office/drawing/2010/main" val="0"/>
+                        </a:ext>
+                      </a:extLst>
+                    </a:blip>
+                    <a:srcRect l="8326" t="53487" r="29855" b="4467"/>
+                    <a:stretch/>
                   </pic:blipFill>
-                  <pic:spPr>
+                  <pic:spPr bwMode="auto">
                     <a:xfrm>
                       <a:off x="0" y="0"/>
-                      <a:ext cx="5274310" cy="4213860"/>
+                      <a:ext cx="4770004" cy="2638116"/>
                     </a:xfrm>
                     <a:prstGeom prst="rect">
                       <a:avLst/>
                     </a:prstGeom>
+                    <a:noFill/>
+                    <a:ln>
+                      <a:noFill/>
+                    </a:ln>
+                    <a:extLst>
+                      <a:ext uri="{53640926-AAD7-44D8-BBD7-CCE9431645EC}">
+                        <a14:shadowObscured xmlns:a14="http://schemas.microsoft.com/office/drawing/2010/main"/>
+                      </a:ext>
+                    </a:extLst>
                   </pic:spPr>
                 </pic:pic>
               </a:graphicData>
@@ -4816,7 +7747,25 @@
         <w:rPr>
           <w:rFonts w:hint="eastAsia"/>
         </w:rPr>
-        <w:t>年龄：</w:t>
+        <w:t>2.</w:t>
+      </w:r>
+      <w:r>
+        <w:rPr>
+          <w:rFonts w:hint="eastAsia"/>
+        </w:rPr>
+        <w:t>年龄</w:t>
+      </w:r>
+      <w:r>
+        <w:rPr>
+          <w:rFonts w:hint="eastAsia"/>
+        </w:rPr>
+        <w:t>结果</w:t>
+      </w:r>
+      <w:r>
+        <w:rPr>
+          <w:rFonts w:hint="eastAsia"/>
+        </w:rPr>
+        <w:t>：</w:t>
       </w:r>
     </w:p>
     <w:p>
@@ -4829,10 +7778,10 @@
           <w:noProof/>
         </w:rPr>
         <w:drawing>
-          <wp:inline distT="0" distB="0" distL="0" distR="0" wp14:anchorId="10783ED4" wp14:editId="64B26A71">
-            <wp:extent cx="5274310" cy="5532755"/>
+          <wp:inline distT="0" distB="0" distL="0" distR="0" wp14:anchorId="31F11083" wp14:editId="67D1FF7D">
+            <wp:extent cx="4909185" cy="5546272"/>
             <wp:effectExtent l="0" t="0" r="0" b="0"/>
-            <wp:docPr id="19" name="图片 19"/>
+            <wp:docPr id="18" name="图片 18"/>
             <wp:cNvGraphicFramePr>
               <a:graphicFrameLocks xmlns:a="http://schemas.openxmlformats.org/drawingml/2006/main" noChangeAspect="1"/>
             </wp:cNvGraphicFramePr>
@@ -4840,23 +7789,39 @@
               <a:graphicData uri="http://schemas.openxmlformats.org/drawingml/2006/picture">
                 <pic:pic xmlns:pic="http://schemas.openxmlformats.org/drawingml/2006/picture">
                   <pic:nvPicPr>
-                    <pic:cNvPr id="1" name=""/>
-                    <pic:cNvPicPr/>
+                    <pic:cNvPr id="0" name="Picture 3"/>
+                    <pic:cNvPicPr>
+                      <a:picLocks noChangeAspect="1" noChangeArrowheads="1"/>
+                    </pic:cNvPicPr>
                   </pic:nvPicPr>
-                  <pic:blipFill>
-                    <a:blip r:embed="rId23"/>
-                    <a:stretch>
-                      <a:fillRect/>
-                    </a:stretch>
+                  <pic:blipFill rotWithShape="1">
+                    <a:blip r:embed="rId22">
+                      <a:extLst>
+                        <a:ext uri="{28A0092B-C50C-407E-A947-70E740481C1C}">
+                          <a14:useLocalDpi xmlns:a14="http://schemas.microsoft.com/office/drawing/2010/main" val="0"/>
+                        </a:ext>
+                      </a:extLst>
+                    </a:blip>
+                    <a:srcRect l="7948" t="1412" r="32078" b="3401"/>
+                    <a:stretch/>
                   </pic:blipFill>
-                  <pic:spPr>
+                  <pic:spPr bwMode="auto">
                     <a:xfrm>
                       <a:off x="0" y="0"/>
-                      <a:ext cx="5274310" cy="5532755"/>
+                      <a:ext cx="4933237" cy="5573446"/>
                     </a:xfrm>
                     <a:prstGeom prst="rect">
                       <a:avLst/>
                     </a:prstGeom>
+                    <a:noFill/>
+                    <a:ln>
+                      <a:noFill/>
+                    </a:ln>
+                    <a:extLst>
+                      <a:ext uri="{53640926-AAD7-44D8-BBD7-CCE9431645EC}">
+                        <a14:shadowObscured xmlns:a14="http://schemas.microsoft.com/office/drawing/2010/main"/>
+                      </a:ext>
+                    </a:extLst>
                   </pic:spPr>
                 </pic:pic>
               </a:graphicData>
@@ -4864,49 +7829,1872 @@
           </wp:inline>
         </w:drawing>
       </w:r>
-      <w:r>
-        <w:rPr>
-          <w:noProof/>
-        </w:rPr>
-        <w:drawing>
-          <wp:inline distT="0" distB="0" distL="0" distR="0" wp14:anchorId="6D6EA8FC" wp14:editId="1A1B3E7D">
-            <wp:extent cx="5274310" cy="5100955"/>
-            <wp:effectExtent l="0" t="0" r="0" b="0"/>
-            <wp:docPr id="20" name="图片 20"/>
-            <wp:cNvGraphicFramePr>
-              <a:graphicFrameLocks xmlns:a="http://schemas.openxmlformats.org/drawingml/2006/main" noChangeAspect="1"/>
-            </wp:cNvGraphicFramePr>
-            <a:graphic xmlns:a="http://schemas.openxmlformats.org/drawingml/2006/main">
-              <a:graphicData uri="http://schemas.openxmlformats.org/drawingml/2006/picture">
-                <pic:pic xmlns:pic="http://schemas.openxmlformats.org/drawingml/2006/picture">
-                  <pic:nvPicPr>
-                    <pic:cNvPr id="1" name=""/>
-                    <pic:cNvPicPr/>
-                  </pic:nvPicPr>
-                  <pic:blipFill>
-                    <a:blip r:embed="rId24"/>
-                    <a:stretch>
-                      <a:fillRect/>
-                    </a:stretch>
-                  </pic:blipFill>
-                  <pic:spPr>
-                    <a:xfrm>
-                      <a:off x="0" y="0"/>
-                      <a:ext cx="5274310" cy="5100955"/>
-                    </a:xfrm>
-                    <a:prstGeom prst="rect">
-                      <a:avLst/>
-                    </a:prstGeom>
-                  </pic:spPr>
-                </pic:pic>
-              </a:graphicData>
-            </a:graphic>
-          </wp:inline>
-        </w:drawing>
-      </w:r>
+    </w:p>
+    <w:p>
+      <w:pPr>
+        <w:pStyle w:val="a6"/>
+        <w:ind w:left="420" w:firstLineChars="0" w:firstLine="0"/>
+        <w:rPr>
+          <w:rFonts w:hint="eastAsia"/>
+        </w:rPr>
+      </w:pPr>
+    </w:p>
+    <w:p>
+      <w:pPr>
+        <w:pStyle w:val="a6"/>
+        <w:ind w:left="420" w:firstLineChars="0" w:firstLine="0"/>
+        <w:rPr>
+          <w:rFonts w:hint="eastAsia"/>
+        </w:rPr>
+      </w:pPr>
       <w:r>
         <w:br/>
       </w:r>
+      <w:r>
+        <w:rPr>
+          <w:rFonts w:hint="eastAsia"/>
+        </w:rPr>
+        <w:t>3.</w:t>
+      </w:r>
+      <w:r>
+        <w:rPr>
+          <w:rFonts w:hint="eastAsia"/>
+        </w:rPr>
+        <w:t>结果分析与比较</w:t>
+      </w:r>
+    </w:p>
+    <w:tbl>
+      <w:tblPr>
+        <w:tblStyle w:val="af1"/>
+        <w:tblW w:w="0" w:type="auto"/>
+        <w:tblInd w:w="420" w:type="dxa"/>
+        <w:tblLook w:val="04A0" w:firstRow="1" w:lastRow="0" w:firstColumn="1" w:lastColumn="0" w:noHBand="0" w:noVBand="1"/>
+      </w:tblPr>
+      <w:tblGrid>
+        <w:gridCol w:w="1628"/>
+        <w:gridCol w:w="1633"/>
+        <w:gridCol w:w="1600"/>
+        <w:gridCol w:w="1348"/>
+        <w:gridCol w:w="1893"/>
+      </w:tblGrid>
+      <w:tr>
+        <w:tc>
+          <w:tcPr>
+            <w:tcW w:w="8102" w:type="dxa"/>
+            <w:gridSpan w:val="5"/>
+          </w:tcPr>
+          <w:p>
+            <w:pPr>
+              <w:pStyle w:val="a6"/>
+              <w:ind w:firstLineChars="0" w:firstLine="0"/>
+              <w:jc w:val="center"/>
+              <w:rPr>
+                <w:rFonts w:hint="eastAsia"/>
+              </w:rPr>
+            </w:pPr>
+            <w:r>
+              <w:rPr>
+                <w:rFonts w:hint="eastAsia"/>
+              </w:rPr>
+              <w:t>Prediction</w:t>
+            </w:r>
+          </w:p>
+        </w:tc>
+      </w:tr>
+      <w:tr>
+        <w:tc>
+          <w:tcPr>
+            <w:tcW w:w="1628" w:type="dxa"/>
+          </w:tcPr>
+          <w:p>
+            <w:pPr>
+              <w:pStyle w:val="a6"/>
+              <w:ind w:firstLineChars="0" w:firstLine="0"/>
+              <w:jc w:val="center"/>
+              <w:rPr>
+                <w:rFonts w:hint="eastAsia"/>
+              </w:rPr>
+            </w:pPr>
+          </w:p>
+        </w:tc>
+        <w:tc>
+          <w:tcPr>
+            <w:tcW w:w="1633" w:type="dxa"/>
+          </w:tcPr>
+          <w:p>
+            <w:pPr>
+              <w:pStyle w:val="a6"/>
+              <w:ind w:firstLineChars="0" w:firstLine="0"/>
+              <w:jc w:val="center"/>
+              <w:rPr>
+                <w:rFonts w:hint="eastAsia"/>
+              </w:rPr>
+            </w:pPr>
+            <w:r>
+              <w:t>Precision</w:t>
+            </w:r>
+          </w:p>
+        </w:tc>
+        <w:tc>
+          <w:tcPr>
+            <w:tcW w:w="1600" w:type="dxa"/>
+          </w:tcPr>
+          <w:p>
+            <w:pPr>
+              <w:pStyle w:val="a6"/>
+              <w:ind w:firstLineChars="0" w:firstLine="0"/>
+              <w:jc w:val="center"/>
+              <w:rPr>
+                <w:rFonts w:hint="eastAsia"/>
+              </w:rPr>
+            </w:pPr>
+            <w:r>
+              <w:t>Recall</w:t>
+            </w:r>
+          </w:p>
+        </w:tc>
+        <w:tc>
+          <w:tcPr>
+            <w:tcW w:w="1348" w:type="dxa"/>
+          </w:tcPr>
+          <w:p>
+            <w:pPr>
+              <w:pStyle w:val="a6"/>
+              <w:ind w:firstLineChars="0" w:firstLine="0"/>
+              <w:jc w:val="center"/>
+              <w:rPr>
+                <w:rFonts w:hint="eastAsia"/>
+              </w:rPr>
+            </w:pPr>
+            <w:r>
+              <w:t>F1-score</w:t>
+            </w:r>
+          </w:p>
+        </w:tc>
+        <w:tc>
+          <w:tcPr>
+            <w:tcW w:w="1893" w:type="dxa"/>
+          </w:tcPr>
+          <w:p>
+            <w:pPr>
+              <w:pStyle w:val="a6"/>
+              <w:ind w:firstLineChars="0" w:firstLine="0"/>
+              <w:jc w:val="center"/>
+              <w:rPr>
+                <w:rFonts w:hint="eastAsia"/>
+              </w:rPr>
+            </w:pPr>
+            <w:r>
+              <w:rPr>
+                <w:rFonts w:hint="eastAsia"/>
+              </w:rPr>
+              <w:t>s</w:t>
+            </w:r>
+            <w:r>
+              <w:t>upport</w:t>
+            </w:r>
+          </w:p>
+        </w:tc>
+      </w:tr>
+      <w:tr>
+        <w:tc>
+          <w:tcPr>
+            <w:tcW w:w="1628" w:type="dxa"/>
+          </w:tcPr>
+          <w:p>
+            <w:pPr>
+              <w:pStyle w:val="a6"/>
+              <w:ind w:firstLineChars="0" w:firstLine="0"/>
+              <w:jc w:val="center"/>
+              <w:rPr>
+                <w:rFonts w:hint="eastAsia"/>
+              </w:rPr>
+            </w:pPr>
+            <w:r>
+              <w:rPr>
+                <w:rFonts w:hint="eastAsia"/>
+              </w:rPr>
+              <w:t>0-</w:t>
+            </w:r>
+            <w:r>
+              <w:t>male</w:t>
+            </w:r>
+          </w:p>
+        </w:tc>
+        <w:tc>
+          <w:tcPr>
+            <w:tcW w:w="1633" w:type="dxa"/>
+          </w:tcPr>
+          <w:p>
+            <w:pPr>
+              <w:pStyle w:val="a6"/>
+              <w:ind w:firstLineChars="0" w:firstLine="0"/>
+              <w:jc w:val="center"/>
+              <w:rPr>
+                <w:rFonts w:hint="eastAsia"/>
+              </w:rPr>
+            </w:pPr>
+            <w:r>
+              <w:rPr>
+                <w:rFonts w:hint="eastAsia"/>
+              </w:rPr>
+              <w:t>0</w:t>
+            </w:r>
+            <w:r>
+              <w:t>.64</w:t>
+            </w:r>
+          </w:p>
+        </w:tc>
+        <w:tc>
+          <w:tcPr>
+            <w:tcW w:w="1600" w:type="dxa"/>
+          </w:tcPr>
+          <w:p>
+            <w:pPr>
+              <w:pStyle w:val="a6"/>
+              <w:ind w:firstLineChars="0" w:firstLine="0"/>
+              <w:jc w:val="center"/>
+              <w:rPr>
+                <w:rFonts w:hint="eastAsia"/>
+              </w:rPr>
+            </w:pPr>
+            <w:r>
+              <w:rPr>
+                <w:rFonts w:hint="eastAsia"/>
+              </w:rPr>
+              <w:t>0</w:t>
+            </w:r>
+            <w:r>
+              <w:t>.57</w:t>
+            </w:r>
+          </w:p>
+        </w:tc>
+        <w:tc>
+          <w:tcPr>
+            <w:tcW w:w="1348" w:type="dxa"/>
+          </w:tcPr>
+          <w:p>
+            <w:pPr>
+              <w:pStyle w:val="a6"/>
+              <w:ind w:firstLineChars="0" w:firstLine="0"/>
+              <w:jc w:val="center"/>
+              <w:rPr>
+                <w:rFonts w:hint="eastAsia"/>
+              </w:rPr>
+            </w:pPr>
+            <w:r>
+              <w:rPr>
+                <w:rFonts w:hint="eastAsia"/>
+              </w:rPr>
+              <w:t>0</w:t>
+            </w:r>
+            <w:r>
+              <w:t>.61</w:t>
+            </w:r>
+          </w:p>
+        </w:tc>
+        <w:tc>
+          <w:tcPr>
+            <w:tcW w:w="1893" w:type="dxa"/>
+          </w:tcPr>
+          <w:p>
+            <w:pPr>
+              <w:pStyle w:val="a6"/>
+              <w:ind w:firstLineChars="0" w:firstLine="0"/>
+              <w:jc w:val="center"/>
+              <w:rPr>
+                <w:rFonts w:hint="eastAsia"/>
+              </w:rPr>
+            </w:pPr>
+            <w:r>
+              <w:rPr>
+                <w:rFonts w:hint="eastAsia"/>
+              </w:rPr>
+              <w:t>7</w:t>
+            </w:r>
+            <w:r>
+              <w:t>19</w:t>
+            </w:r>
+          </w:p>
+        </w:tc>
+      </w:tr>
+      <w:tr>
+        <w:tc>
+          <w:tcPr>
+            <w:tcW w:w="1628" w:type="dxa"/>
+          </w:tcPr>
+          <w:p>
+            <w:pPr>
+              <w:pStyle w:val="a6"/>
+              <w:ind w:firstLineChars="0" w:firstLine="0"/>
+              <w:jc w:val="center"/>
+              <w:rPr>
+                <w:rFonts w:hint="eastAsia"/>
+              </w:rPr>
+            </w:pPr>
+            <w:r>
+              <w:rPr>
+                <w:rFonts w:hint="eastAsia"/>
+              </w:rPr>
+              <w:t>1</w:t>
+            </w:r>
+            <w:r>
+              <w:t>-female</w:t>
+            </w:r>
+          </w:p>
+        </w:tc>
+        <w:tc>
+          <w:tcPr>
+            <w:tcW w:w="1633" w:type="dxa"/>
+          </w:tcPr>
+          <w:p>
+            <w:pPr>
+              <w:pStyle w:val="a6"/>
+              <w:ind w:firstLineChars="0" w:firstLine="0"/>
+              <w:jc w:val="center"/>
+              <w:rPr>
+                <w:rFonts w:hint="eastAsia"/>
+              </w:rPr>
+            </w:pPr>
+            <w:r>
+              <w:rPr>
+                <w:rFonts w:hint="eastAsia"/>
+              </w:rPr>
+              <w:t>0</w:t>
+            </w:r>
+            <w:r>
+              <w:t>.77</w:t>
+            </w:r>
+          </w:p>
+        </w:tc>
+        <w:tc>
+          <w:tcPr>
+            <w:tcW w:w="1600" w:type="dxa"/>
+          </w:tcPr>
+          <w:p>
+            <w:pPr>
+              <w:pStyle w:val="a6"/>
+              <w:ind w:firstLineChars="0" w:firstLine="0"/>
+              <w:jc w:val="center"/>
+              <w:rPr>
+                <w:rFonts w:hint="eastAsia"/>
+              </w:rPr>
+            </w:pPr>
+            <w:r>
+              <w:rPr>
+                <w:rFonts w:hint="eastAsia"/>
+              </w:rPr>
+              <w:t>0</w:t>
+            </w:r>
+            <w:r>
+              <w:t>.82</w:t>
+            </w:r>
+          </w:p>
+        </w:tc>
+        <w:tc>
+          <w:tcPr>
+            <w:tcW w:w="1348" w:type="dxa"/>
+          </w:tcPr>
+          <w:p>
+            <w:pPr>
+              <w:pStyle w:val="a6"/>
+              <w:ind w:firstLineChars="0" w:firstLine="0"/>
+              <w:jc w:val="center"/>
+              <w:rPr>
+                <w:rFonts w:hint="eastAsia"/>
+              </w:rPr>
+            </w:pPr>
+            <w:r>
+              <w:rPr>
+                <w:rFonts w:hint="eastAsia"/>
+              </w:rPr>
+              <w:t>0</w:t>
+            </w:r>
+            <w:r>
+              <w:t>.80</w:t>
+            </w:r>
+          </w:p>
+        </w:tc>
+        <w:tc>
+          <w:tcPr>
+            <w:tcW w:w="1893" w:type="dxa"/>
+          </w:tcPr>
+          <w:p>
+            <w:pPr>
+              <w:pStyle w:val="a6"/>
+              <w:ind w:firstLineChars="0" w:firstLine="0"/>
+              <w:jc w:val="center"/>
+              <w:rPr>
+                <w:rFonts w:hint="eastAsia"/>
+              </w:rPr>
+            </w:pPr>
+            <w:r>
+              <w:rPr>
+                <w:rFonts w:hint="eastAsia"/>
+              </w:rPr>
+              <w:t>1</w:t>
+            </w:r>
+            <w:r>
+              <w:t>277</w:t>
+            </w:r>
+          </w:p>
+        </w:tc>
+      </w:tr>
+      <w:tr>
+        <w:tc>
+          <w:tcPr>
+            <w:tcW w:w="1628" w:type="dxa"/>
+          </w:tcPr>
+          <w:p>
+            <w:pPr>
+              <w:pStyle w:val="a6"/>
+              <w:ind w:firstLineChars="0" w:firstLine="0"/>
+              <w:jc w:val="center"/>
+              <w:rPr>
+                <w:rFonts w:hint="eastAsia"/>
+              </w:rPr>
+            </w:pPr>
+            <w:r>
+              <w:rPr>
+                <w:rFonts w:hint="eastAsia"/>
+              </w:rPr>
+              <w:t>a</w:t>
+            </w:r>
+            <w:r>
+              <w:t>ccuracy</w:t>
+            </w:r>
+          </w:p>
+        </w:tc>
+        <w:tc>
+          <w:tcPr>
+            <w:tcW w:w="1633" w:type="dxa"/>
+          </w:tcPr>
+          <w:p>
+            <w:pPr>
+              <w:pStyle w:val="a6"/>
+              <w:ind w:firstLineChars="0" w:firstLine="0"/>
+              <w:jc w:val="center"/>
+              <w:rPr>
+                <w:rFonts w:hint="eastAsia"/>
+              </w:rPr>
+            </w:pPr>
+          </w:p>
+        </w:tc>
+        <w:tc>
+          <w:tcPr>
+            <w:tcW w:w="1600" w:type="dxa"/>
+          </w:tcPr>
+          <w:p>
+            <w:pPr>
+              <w:pStyle w:val="a6"/>
+              <w:ind w:firstLineChars="0" w:firstLine="0"/>
+              <w:jc w:val="center"/>
+              <w:rPr>
+                <w:rFonts w:hint="eastAsia"/>
+              </w:rPr>
+            </w:pPr>
+          </w:p>
+        </w:tc>
+        <w:tc>
+          <w:tcPr>
+            <w:tcW w:w="1348" w:type="dxa"/>
+          </w:tcPr>
+          <w:p>
+            <w:pPr>
+              <w:pStyle w:val="a6"/>
+              <w:ind w:firstLineChars="0" w:firstLine="0"/>
+              <w:jc w:val="center"/>
+              <w:rPr>
+                <w:rFonts w:hint="eastAsia"/>
+              </w:rPr>
+            </w:pPr>
+            <w:r>
+              <w:rPr>
+                <w:rFonts w:hint="eastAsia"/>
+              </w:rPr>
+              <w:t>0</w:t>
+            </w:r>
+            <w:r>
+              <w:t>.73</w:t>
+            </w:r>
+          </w:p>
+        </w:tc>
+        <w:tc>
+          <w:tcPr>
+            <w:tcW w:w="1893" w:type="dxa"/>
+          </w:tcPr>
+          <w:p>
+            <w:pPr>
+              <w:pStyle w:val="a6"/>
+              <w:ind w:firstLineChars="0" w:firstLine="0"/>
+              <w:jc w:val="center"/>
+              <w:rPr>
+                <w:rFonts w:hint="eastAsia"/>
+              </w:rPr>
+            </w:pPr>
+            <w:r>
+              <w:rPr>
+                <w:rFonts w:hint="eastAsia"/>
+              </w:rPr>
+              <w:t>1</w:t>
+            </w:r>
+            <w:r>
+              <w:t>996</w:t>
+            </w:r>
+          </w:p>
+        </w:tc>
+      </w:tr>
+      <w:tr>
+        <w:tc>
+          <w:tcPr>
+            <w:tcW w:w="1628" w:type="dxa"/>
+          </w:tcPr>
+          <w:p>
+            <w:pPr>
+              <w:pStyle w:val="a6"/>
+              <w:ind w:firstLineChars="0" w:firstLine="0"/>
+              <w:jc w:val="center"/>
+              <w:rPr>
+                <w:rFonts w:hint="eastAsia"/>
+              </w:rPr>
+            </w:pPr>
+            <w:r>
+              <w:t>M</w:t>
+            </w:r>
+            <w:r>
+              <w:rPr>
+                <w:rFonts w:hint="eastAsia"/>
+              </w:rPr>
+              <w:t>arco</w:t>
+            </w:r>
+            <w:r>
+              <w:t xml:space="preserve"> avg</w:t>
+            </w:r>
+          </w:p>
+        </w:tc>
+        <w:tc>
+          <w:tcPr>
+            <w:tcW w:w="1633" w:type="dxa"/>
+          </w:tcPr>
+          <w:p>
+            <w:pPr>
+              <w:pStyle w:val="a6"/>
+              <w:ind w:firstLineChars="0" w:firstLine="0"/>
+              <w:jc w:val="center"/>
+              <w:rPr>
+                <w:rFonts w:hint="eastAsia"/>
+              </w:rPr>
+            </w:pPr>
+            <w:r>
+              <w:rPr>
+                <w:rFonts w:hint="eastAsia"/>
+              </w:rPr>
+              <w:t>0</w:t>
+            </w:r>
+            <w:r>
+              <w:t>.71</w:t>
+            </w:r>
+          </w:p>
+        </w:tc>
+        <w:tc>
+          <w:tcPr>
+            <w:tcW w:w="1600" w:type="dxa"/>
+          </w:tcPr>
+          <w:p>
+            <w:pPr>
+              <w:pStyle w:val="a6"/>
+              <w:ind w:firstLineChars="0" w:firstLine="0"/>
+              <w:jc w:val="center"/>
+              <w:rPr>
+                <w:rFonts w:hint="eastAsia"/>
+              </w:rPr>
+            </w:pPr>
+            <w:r>
+              <w:rPr>
+                <w:rFonts w:hint="eastAsia"/>
+              </w:rPr>
+              <w:t>0</w:t>
+            </w:r>
+            <w:r>
+              <w:t>.71</w:t>
+            </w:r>
+          </w:p>
+        </w:tc>
+        <w:tc>
+          <w:tcPr>
+            <w:tcW w:w="1348" w:type="dxa"/>
+          </w:tcPr>
+          <w:p>
+            <w:pPr>
+              <w:pStyle w:val="a6"/>
+              <w:ind w:firstLineChars="0" w:firstLine="0"/>
+              <w:jc w:val="center"/>
+              <w:rPr>
+                <w:rFonts w:hint="eastAsia"/>
+              </w:rPr>
+            </w:pPr>
+            <w:r>
+              <w:rPr>
+                <w:rFonts w:hint="eastAsia"/>
+              </w:rPr>
+              <w:t>0</w:t>
+            </w:r>
+            <w:r>
+              <w:t>.70</w:t>
+            </w:r>
+          </w:p>
+        </w:tc>
+        <w:tc>
+          <w:tcPr>
+            <w:tcW w:w="1893" w:type="dxa"/>
+          </w:tcPr>
+          <w:p>
+            <w:pPr>
+              <w:pStyle w:val="a6"/>
+              <w:ind w:firstLineChars="0" w:firstLine="0"/>
+              <w:jc w:val="center"/>
+              <w:rPr>
+                <w:rFonts w:hint="eastAsia"/>
+              </w:rPr>
+            </w:pPr>
+            <w:r>
+              <w:rPr>
+                <w:rFonts w:hint="eastAsia"/>
+              </w:rPr>
+              <w:t>1</w:t>
+            </w:r>
+            <w:r>
+              <w:t>996</w:t>
+            </w:r>
+          </w:p>
+        </w:tc>
+      </w:tr>
+      <w:tr>
+        <w:tc>
+          <w:tcPr>
+            <w:tcW w:w="8102" w:type="dxa"/>
+            <w:gridSpan w:val="5"/>
+          </w:tcPr>
+          <w:p>
+            <w:pPr>
+              <w:pStyle w:val="a6"/>
+              <w:ind w:firstLineChars="0" w:firstLine="0"/>
+              <w:jc w:val="center"/>
+            </w:pPr>
+            <w:r>
+              <w:t>Best parameters</w:t>
+            </w:r>
+          </w:p>
+        </w:tc>
+      </w:tr>
+      <w:tr>
+        <w:tc>
+          <w:tcPr>
+            <w:tcW w:w="6209" w:type="dxa"/>
+            <w:gridSpan w:val="4"/>
+          </w:tcPr>
+          <w:p>
+            <w:pPr>
+              <w:pStyle w:val="a6"/>
+              <w:ind w:firstLineChars="0" w:firstLine="0"/>
+              <w:jc w:val="center"/>
+              <w:rPr>
+                <w:rFonts w:hint="eastAsia"/>
+              </w:rPr>
+            </w:pPr>
+            <w:r>
+              <w:t>{'C': 10, 'kernel': '</w:t>
+            </w:r>
+            <w:proofErr w:type="spellStart"/>
+            <w:r>
+              <w:t>rbf</w:t>
+            </w:r>
+            <w:proofErr w:type="spellEnd"/>
+            <w:r>
+              <w:t>', 'probability': True, 'verbose': True}</w:t>
+            </w:r>
+          </w:p>
+        </w:tc>
+        <w:tc>
+          <w:tcPr>
+            <w:tcW w:w="1893" w:type="dxa"/>
+          </w:tcPr>
+          <w:p>
+            <w:pPr>
+              <w:pStyle w:val="a6"/>
+              <w:ind w:firstLineChars="0" w:firstLine="0"/>
+              <w:jc w:val="center"/>
+              <w:rPr>
+                <w:rFonts w:hint="eastAsia"/>
+              </w:rPr>
+            </w:pPr>
+            <w:r>
+              <w:t>0.795 (+/-0.203)</w:t>
+            </w:r>
+          </w:p>
+        </w:tc>
+      </w:tr>
+    </w:tbl>
+    <w:p>
+      <w:pPr>
+        <w:jc w:val="center"/>
+        <w:rPr>
+          <w:sz w:val="21"/>
+          <w:szCs w:val="21"/>
+        </w:rPr>
+      </w:pPr>
+      <w:r>
+        <w:rPr>
+          <w:rFonts w:hint="eastAsia"/>
+          <w:sz w:val="21"/>
+          <w:szCs w:val="21"/>
+        </w:rPr>
+        <w:t>表</w:t>
+      </w:r>
+      <w:r>
+        <w:rPr>
+          <w:rFonts w:hint="eastAsia"/>
+          <w:sz w:val="21"/>
+          <w:szCs w:val="21"/>
+        </w:rPr>
+        <w:t>3-</w:t>
+      </w:r>
+      <w:r>
+        <w:rPr>
+          <w:rFonts w:hint="eastAsia"/>
+          <w:sz w:val="21"/>
+          <w:szCs w:val="21"/>
+        </w:rPr>
+        <w:t>2</w:t>
+      </w:r>
+      <w:r>
+        <w:rPr>
+          <w:sz w:val="21"/>
+          <w:szCs w:val="21"/>
+        </w:rPr>
+        <w:t xml:space="preserve"> </w:t>
+      </w:r>
+      <w:r>
+        <w:rPr>
+          <w:rFonts w:hint="eastAsia"/>
+          <w:sz w:val="21"/>
+          <w:szCs w:val="21"/>
+        </w:rPr>
+        <w:t>性别分类结果</w:t>
+      </w:r>
+    </w:p>
+    <w:p>
+      <w:pPr>
+        <w:jc w:val="center"/>
+        <w:rPr>
+          <w:rFonts w:hint="eastAsia"/>
+          <w:sz w:val="21"/>
+          <w:szCs w:val="21"/>
+        </w:rPr>
+      </w:pPr>
+    </w:p>
+    <w:tbl>
+      <w:tblPr>
+        <w:tblStyle w:val="af1"/>
+        <w:tblW w:w="0" w:type="auto"/>
+        <w:tblInd w:w="420" w:type="dxa"/>
+        <w:tblLook w:val="04A0" w:firstRow="1" w:lastRow="0" w:firstColumn="1" w:lastColumn="0" w:noHBand="0" w:noVBand="1"/>
+      </w:tblPr>
+      <w:tblGrid>
+        <w:gridCol w:w="1628"/>
+        <w:gridCol w:w="1633"/>
+        <w:gridCol w:w="1600"/>
+        <w:gridCol w:w="1348"/>
+        <w:gridCol w:w="1893"/>
+      </w:tblGrid>
+      <w:tr>
+        <w:tc>
+          <w:tcPr>
+            <w:tcW w:w="8102" w:type="dxa"/>
+            <w:gridSpan w:val="5"/>
+          </w:tcPr>
+          <w:p>
+            <w:pPr>
+              <w:pStyle w:val="a6"/>
+              <w:ind w:firstLineChars="0" w:firstLine="0"/>
+              <w:jc w:val="center"/>
+              <w:rPr>
+                <w:rFonts w:hint="eastAsia"/>
+              </w:rPr>
+            </w:pPr>
+            <w:r>
+              <w:rPr>
+                <w:rFonts w:hint="eastAsia"/>
+              </w:rPr>
+              <w:t>Prediction</w:t>
+            </w:r>
+          </w:p>
+        </w:tc>
+      </w:tr>
+      <w:tr>
+        <w:tc>
+          <w:tcPr>
+            <w:tcW w:w="1628" w:type="dxa"/>
+          </w:tcPr>
+          <w:p>
+            <w:pPr>
+              <w:pStyle w:val="a6"/>
+              <w:ind w:firstLineChars="0" w:firstLine="0"/>
+              <w:jc w:val="center"/>
+              <w:rPr>
+                <w:rFonts w:hint="eastAsia"/>
+              </w:rPr>
+            </w:pPr>
+          </w:p>
+        </w:tc>
+        <w:tc>
+          <w:tcPr>
+            <w:tcW w:w="1633" w:type="dxa"/>
+          </w:tcPr>
+          <w:p>
+            <w:pPr>
+              <w:pStyle w:val="a6"/>
+              <w:ind w:firstLineChars="0" w:firstLine="0"/>
+              <w:jc w:val="center"/>
+              <w:rPr>
+                <w:rFonts w:hint="eastAsia"/>
+              </w:rPr>
+            </w:pPr>
+            <w:r>
+              <w:t>Precision</w:t>
+            </w:r>
+          </w:p>
+        </w:tc>
+        <w:tc>
+          <w:tcPr>
+            <w:tcW w:w="1600" w:type="dxa"/>
+          </w:tcPr>
+          <w:p>
+            <w:pPr>
+              <w:pStyle w:val="a6"/>
+              <w:ind w:firstLineChars="0" w:firstLine="0"/>
+              <w:jc w:val="center"/>
+              <w:rPr>
+                <w:rFonts w:hint="eastAsia"/>
+              </w:rPr>
+            </w:pPr>
+            <w:r>
+              <w:t>Recall</w:t>
+            </w:r>
+          </w:p>
+        </w:tc>
+        <w:tc>
+          <w:tcPr>
+            <w:tcW w:w="1348" w:type="dxa"/>
+          </w:tcPr>
+          <w:p>
+            <w:pPr>
+              <w:pStyle w:val="a6"/>
+              <w:ind w:firstLineChars="0" w:firstLine="0"/>
+              <w:jc w:val="center"/>
+              <w:rPr>
+                <w:rFonts w:hint="eastAsia"/>
+              </w:rPr>
+            </w:pPr>
+            <w:r>
+              <w:t>F1-score</w:t>
+            </w:r>
+          </w:p>
+        </w:tc>
+        <w:tc>
+          <w:tcPr>
+            <w:tcW w:w="1893" w:type="dxa"/>
+          </w:tcPr>
+          <w:p>
+            <w:pPr>
+              <w:pStyle w:val="a6"/>
+              <w:ind w:firstLineChars="0" w:firstLine="0"/>
+              <w:jc w:val="center"/>
+              <w:rPr>
+                <w:rFonts w:hint="eastAsia"/>
+              </w:rPr>
+            </w:pPr>
+            <w:r>
+              <w:rPr>
+                <w:rFonts w:hint="eastAsia"/>
+              </w:rPr>
+              <w:t>s</w:t>
+            </w:r>
+            <w:r>
+              <w:t>upport</w:t>
+            </w:r>
+          </w:p>
+        </w:tc>
+      </w:tr>
+      <w:tr>
+        <w:tc>
+          <w:tcPr>
+            <w:tcW w:w="1628" w:type="dxa"/>
+          </w:tcPr>
+          <w:p>
+            <w:pPr>
+              <w:pStyle w:val="a6"/>
+              <w:ind w:firstLineChars="0" w:firstLine="0"/>
+              <w:jc w:val="center"/>
+              <w:rPr>
+                <w:rFonts w:hint="eastAsia"/>
+              </w:rPr>
+            </w:pPr>
+            <w:r>
+              <w:rPr>
+                <w:rFonts w:hint="eastAsia"/>
+              </w:rPr>
+              <w:t>0</w:t>
+            </w:r>
+          </w:p>
+        </w:tc>
+        <w:tc>
+          <w:tcPr>
+            <w:tcW w:w="1633" w:type="dxa"/>
+          </w:tcPr>
+          <w:p>
+            <w:pPr>
+              <w:pStyle w:val="a6"/>
+              <w:ind w:firstLineChars="0" w:firstLine="0"/>
+              <w:jc w:val="center"/>
+              <w:rPr>
+                <w:rFonts w:hint="eastAsia"/>
+              </w:rPr>
+            </w:pPr>
+            <w:r>
+              <w:rPr>
+                <w:rFonts w:hint="eastAsia"/>
+              </w:rPr>
+              <w:t>0</w:t>
+            </w:r>
+            <w:r>
+              <w:t>.</w:t>
+            </w:r>
+            <w:r>
+              <w:rPr>
+                <w:rFonts w:hint="eastAsia"/>
+              </w:rPr>
+              <w:t>14</w:t>
+            </w:r>
+          </w:p>
+        </w:tc>
+        <w:tc>
+          <w:tcPr>
+            <w:tcW w:w="1600" w:type="dxa"/>
+          </w:tcPr>
+          <w:p>
+            <w:pPr>
+              <w:pStyle w:val="a6"/>
+              <w:ind w:firstLineChars="0" w:firstLine="0"/>
+              <w:jc w:val="center"/>
+              <w:rPr>
+                <w:rFonts w:hint="eastAsia"/>
+              </w:rPr>
+            </w:pPr>
+            <w:r>
+              <w:rPr>
+                <w:rFonts w:hint="eastAsia"/>
+              </w:rPr>
+              <w:t>0</w:t>
+            </w:r>
+            <w:r>
+              <w:t>.</w:t>
+            </w:r>
+            <w:r>
+              <w:rPr>
+                <w:rFonts w:hint="eastAsia"/>
+              </w:rPr>
+              <w:t>12</w:t>
+            </w:r>
+          </w:p>
+        </w:tc>
+        <w:tc>
+          <w:tcPr>
+            <w:tcW w:w="1348" w:type="dxa"/>
+          </w:tcPr>
+          <w:p>
+            <w:pPr>
+              <w:pStyle w:val="a6"/>
+              <w:ind w:firstLineChars="0" w:firstLine="0"/>
+              <w:jc w:val="center"/>
+              <w:rPr>
+                <w:rFonts w:hint="eastAsia"/>
+              </w:rPr>
+            </w:pPr>
+            <w:r>
+              <w:rPr>
+                <w:rFonts w:hint="eastAsia"/>
+              </w:rPr>
+              <w:t>0</w:t>
+            </w:r>
+            <w:r>
+              <w:t>.</w:t>
+            </w:r>
+            <w:r>
+              <w:rPr>
+                <w:rFonts w:hint="eastAsia"/>
+              </w:rPr>
+              <w:t>13</w:t>
+            </w:r>
+          </w:p>
+        </w:tc>
+        <w:tc>
+          <w:tcPr>
+            <w:tcW w:w="1893" w:type="dxa"/>
+          </w:tcPr>
+          <w:p>
+            <w:pPr>
+              <w:pStyle w:val="a6"/>
+              <w:ind w:firstLineChars="0" w:firstLine="0"/>
+              <w:jc w:val="center"/>
+              <w:rPr>
+                <w:rFonts w:hint="eastAsia"/>
+              </w:rPr>
+            </w:pPr>
+            <w:r>
+              <w:rPr>
+                <w:rFonts w:hint="eastAsia"/>
+              </w:rPr>
+              <w:t>68</w:t>
+            </w:r>
+          </w:p>
+        </w:tc>
+      </w:tr>
+      <w:tr>
+        <w:tc>
+          <w:tcPr>
+            <w:tcW w:w="1628" w:type="dxa"/>
+          </w:tcPr>
+          <w:p>
+            <w:pPr>
+              <w:pStyle w:val="a6"/>
+              <w:ind w:firstLineChars="0" w:firstLine="0"/>
+              <w:jc w:val="center"/>
+              <w:rPr>
+                <w:rFonts w:hint="eastAsia"/>
+              </w:rPr>
+            </w:pPr>
+            <w:r>
+              <w:rPr>
+                <w:rFonts w:hint="eastAsia"/>
+              </w:rPr>
+              <w:t>1</w:t>
+            </w:r>
+          </w:p>
+        </w:tc>
+        <w:tc>
+          <w:tcPr>
+            <w:tcW w:w="1633" w:type="dxa"/>
+          </w:tcPr>
+          <w:p>
+            <w:pPr>
+              <w:pStyle w:val="a6"/>
+              <w:ind w:firstLineChars="0" w:firstLine="0"/>
+              <w:jc w:val="center"/>
+              <w:rPr>
+                <w:rFonts w:hint="eastAsia"/>
+              </w:rPr>
+            </w:pPr>
+            <w:r>
+              <w:rPr>
+                <w:rFonts w:hint="eastAsia"/>
+              </w:rPr>
+              <w:t>0</w:t>
+            </w:r>
+            <w:r>
+              <w:t>.</w:t>
+            </w:r>
+            <w:r>
+              <w:rPr>
+                <w:rFonts w:hint="eastAsia"/>
+              </w:rPr>
+              <w:t>05</w:t>
+            </w:r>
+          </w:p>
+        </w:tc>
+        <w:tc>
+          <w:tcPr>
+            <w:tcW w:w="1600" w:type="dxa"/>
+          </w:tcPr>
+          <w:p>
+            <w:pPr>
+              <w:pStyle w:val="a6"/>
+              <w:ind w:firstLineChars="0" w:firstLine="0"/>
+              <w:jc w:val="center"/>
+              <w:rPr>
+                <w:rFonts w:hint="eastAsia"/>
+              </w:rPr>
+            </w:pPr>
+            <w:r>
+              <w:rPr>
+                <w:rFonts w:hint="eastAsia"/>
+              </w:rPr>
+              <w:t>0.04</w:t>
+            </w:r>
+          </w:p>
+        </w:tc>
+        <w:tc>
+          <w:tcPr>
+            <w:tcW w:w="1348" w:type="dxa"/>
+          </w:tcPr>
+          <w:p>
+            <w:pPr>
+              <w:pStyle w:val="a6"/>
+              <w:ind w:firstLineChars="0" w:firstLine="0"/>
+              <w:jc w:val="center"/>
+              <w:rPr>
+                <w:rFonts w:hint="eastAsia"/>
+              </w:rPr>
+            </w:pPr>
+            <w:r>
+              <w:rPr>
+                <w:rFonts w:hint="eastAsia"/>
+              </w:rPr>
+              <w:t>0.04</w:t>
+            </w:r>
+          </w:p>
+        </w:tc>
+        <w:tc>
+          <w:tcPr>
+            <w:tcW w:w="1893" w:type="dxa"/>
+          </w:tcPr>
+          <w:p>
+            <w:pPr>
+              <w:pStyle w:val="a6"/>
+              <w:ind w:firstLineChars="0" w:firstLine="0"/>
+              <w:jc w:val="center"/>
+              <w:rPr>
+                <w:rFonts w:hint="eastAsia"/>
+              </w:rPr>
+            </w:pPr>
+            <w:r>
+              <w:rPr>
+                <w:rFonts w:hint="eastAsia"/>
+              </w:rPr>
+              <w:t>83</w:t>
+            </w:r>
+          </w:p>
+        </w:tc>
+      </w:tr>
+      <w:tr>
+        <w:tc>
+          <w:tcPr>
+            <w:tcW w:w="1628" w:type="dxa"/>
+          </w:tcPr>
+          <w:p>
+            <w:pPr>
+              <w:pStyle w:val="a6"/>
+              <w:ind w:firstLineChars="0" w:firstLine="0"/>
+              <w:jc w:val="center"/>
+              <w:rPr>
+                <w:rFonts w:hint="eastAsia"/>
+              </w:rPr>
+            </w:pPr>
+            <w:r>
+              <w:rPr>
+                <w:rFonts w:hint="eastAsia"/>
+              </w:rPr>
+              <w:t>2</w:t>
+            </w:r>
+          </w:p>
+        </w:tc>
+        <w:tc>
+          <w:tcPr>
+            <w:tcW w:w="1633" w:type="dxa"/>
+          </w:tcPr>
+          <w:p>
+            <w:pPr>
+              <w:pStyle w:val="a6"/>
+              <w:ind w:firstLineChars="0" w:firstLine="0"/>
+              <w:jc w:val="center"/>
+              <w:rPr>
+                <w:rFonts w:hint="eastAsia"/>
+              </w:rPr>
+            </w:pPr>
+            <w:r>
+              <w:rPr>
+                <w:rFonts w:hint="eastAsia"/>
+              </w:rPr>
+              <w:t>0.87</w:t>
+            </w:r>
+          </w:p>
+        </w:tc>
+        <w:tc>
+          <w:tcPr>
+            <w:tcW w:w="1600" w:type="dxa"/>
+          </w:tcPr>
+          <w:p>
+            <w:pPr>
+              <w:pStyle w:val="a6"/>
+              <w:ind w:firstLineChars="0" w:firstLine="0"/>
+              <w:jc w:val="center"/>
+              <w:rPr>
+                <w:rFonts w:hint="eastAsia"/>
+              </w:rPr>
+            </w:pPr>
+            <w:r>
+              <w:rPr>
+                <w:rFonts w:hint="eastAsia"/>
+              </w:rPr>
+              <w:t>0.94</w:t>
+            </w:r>
+          </w:p>
+        </w:tc>
+        <w:tc>
+          <w:tcPr>
+            <w:tcW w:w="1348" w:type="dxa"/>
+          </w:tcPr>
+          <w:p>
+            <w:pPr>
+              <w:pStyle w:val="a6"/>
+              <w:ind w:firstLineChars="0" w:firstLine="0"/>
+              <w:jc w:val="center"/>
+              <w:rPr>
+                <w:rFonts w:hint="eastAsia"/>
+              </w:rPr>
+            </w:pPr>
+            <w:r>
+              <w:rPr>
+                <w:rFonts w:hint="eastAsia"/>
+              </w:rPr>
+              <w:t>0.91</w:t>
+            </w:r>
+          </w:p>
+        </w:tc>
+        <w:tc>
+          <w:tcPr>
+            <w:tcW w:w="1893" w:type="dxa"/>
+          </w:tcPr>
+          <w:p>
+            <w:pPr>
+              <w:pStyle w:val="a6"/>
+              <w:ind w:firstLineChars="0" w:firstLine="0"/>
+              <w:jc w:val="center"/>
+              <w:rPr>
+                <w:rFonts w:hint="eastAsia"/>
+              </w:rPr>
+            </w:pPr>
+            <w:r>
+              <w:rPr>
+                <w:rFonts w:hint="eastAsia"/>
+              </w:rPr>
+              <w:t>1730</w:t>
+            </w:r>
+          </w:p>
+        </w:tc>
+      </w:tr>
+      <w:tr>
+        <w:tc>
+          <w:tcPr>
+            <w:tcW w:w="1628" w:type="dxa"/>
+          </w:tcPr>
+          <w:p>
+            <w:pPr>
+              <w:pStyle w:val="a6"/>
+              <w:ind w:firstLineChars="0" w:firstLine="0"/>
+              <w:jc w:val="center"/>
+              <w:rPr>
+                <w:rFonts w:hint="eastAsia"/>
+              </w:rPr>
+            </w:pPr>
+            <w:r>
+              <w:rPr>
+                <w:rFonts w:hint="eastAsia"/>
+              </w:rPr>
+              <w:t>3</w:t>
+            </w:r>
+          </w:p>
+        </w:tc>
+        <w:tc>
+          <w:tcPr>
+            <w:tcW w:w="1633" w:type="dxa"/>
+          </w:tcPr>
+          <w:p>
+            <w:pPr>
+              <w:pStyle w:val="a6"/>
+              <w:ind w:firstLineChars="0" w:firstLine="0"/>
+              <w:jc w:val="center"/>
+              <w:rPr>
+                <w:rFonts w:hint="eastAsia"/>
+              </w:rPr>
+            </w:pPr>
+            <w:r>
+              <w:rPr>
+                <w:rFonts w:hint="eastAsia"/>
+              </w:rPr>
+              <w:t>0.67</w:t>
+            </w:r>
+          </w:p>
+        </w:tc>
+        <w:tc>
+          <w:tcPr>
+            <w:tcW w:w="1600" w:type="dxa"/>
+          </w:tcPr>
+          <w:p>
+            <w:pPr>
+              <w:pStyle w:val="a6"/>
+              <w:ind w:firstLineChars="0" w:firstLine="0"/>
+              <w:jc w:val="center"/>
+              <w:rPr>
+                <w:rFonts w:hint="eastAsia"/>
+              </w:rPr>
+            </w:pPr>
+            <w:r>
+              <w:rPr>
+                <w:rFonts w:hint="eastAsia"/>
+              </w:rPr>
+              <w:t>0.02</w:t>
+            </w:r>
+          </w:p>
+        </w:tc>
+        <w:tc>
+          <w:tcPr>
+            <w:tcW w:w="1348" w:type="dxa"/>
+          </w:tcPr>
+          <w:p>
+            <w:pPr>
+              <w:pStyle w:val="a6"/>
+              <w:ind w:firstLineChars="0" w:firstLine="0"/>
+              <w:jc w:val="center"/>
+              <w:rPr>
+                <w:rFonts w:hint="eastAsia"/>
+              </w:rPr>
+            </w:pPr>
+            <w:r>
+              <w:rPr>
+                <w:rFonts w:hint="eastAsia"/>
+              </w:rPr>
+              <w:t>0.03</w:t>
+            </w:r>
+          </w:p>
+        </w:tc>
+        <w:tc>
+          <w:tcPr>
+            <w:tcW w:w="1893" w:type="dxa"/>
+          </w:tcPr>
+          <w:p>
+            <w:pPr>
+              <w:pStyle w:val="a6"/>
+              <w:ind w:firstLineChars="0" w:firstLine="0"/>
+              <w:jc w:val="center"/>
+              <w:rPr>
+                <w:rFonts w:hint="eastAsia"/>
+              </w:rPr>
+            </w:pPr>
+            <w:r>
+              <w:rPr>
+                <w:rFonts w:hint="eastAsia"/>
+              </w:rPr>
+              <w:t>115</w:t>
+            </w:r>
+          </w:p>
+        </w:tc>
+      </w:tr>
+      <w:tr>
+        <w:tc>
+          <w:tcPr>
+            <w:tcW w:w="1628" w:type="dxa"/>
+          </w:tcPr>
+          <w:p>
+            <w:pPr>
+              <w:pStyle w:val="a6"/>
+              <w:ind w:firstLineChars="0" w:firstLine="0"/>
+              <w:jc w:val="center"/>
+              <w:rPr>
+                <w:rFonts w:hint="eastAsia"/>
+              </w:rPr>
+            </w:pPr>
+            <w:r>
+              <w:rPr>
+                <w:rFonts w:hint="eastAsia"/>
+              </w:rPr>
+              <w:t>a</w:t>
+            </w:r>
+            <w:r>
+              <w:t>ccuracy</w:t>
+            </w:r>
+          </w:p>
+        </w:tc>
+        <w:tc>
+          <w:tcPr>
+            <w:tcW w:w="1633" w:type="dxa"/>
+          </w:tcPr>
+          <w:p>
+            <w:pPr>
+              <w:pStyle w:val="a6"/>
+              <w:ind w:firstLineChars="0" w:firstLine="0"/>
+              <w:jc w:val="center"/>
+              <w:rPr>
+                <w:rFonts w:hint="eastAsia"/>
+              </w:rPr>
+            </w:pPr>
+          </w:p>
+        </w:tc>
+        <w:tc>
+          <w:tcPr>
+            <w:tcW w:w="1600" w:type="dxa"/>
+          </w:tcPr>
+          <w:p>
+            <w:pPr>
+              <w:pStyle w:val="a6"/>
+              <w:ind w:firstLineChars="0" w:firstLine="0"/>
+              <w:jc w:val="center"/>
+              <w:rPr>
+                <w:rFonts w:hint="eastAsia"/>
+              </w:rPr>
+            </w:pPr>
+          </w:p>
+        </w:tc>
+        <w:tc>
+          <w:tcPr>
+            <w:tcW w:w="1348" w:type="dxa"/>
+          </w:tcPr>
+          <w:p>
+            <w:pPr>
+              <w:pStyle w:val="a6"/>
+              <w:ind w:firstLineChars="0" w:firstLine="0"/>
+              <w:jc w:val="center"/>
+              <w:rPr>
+                <w:rFonts w:hint="eastAsia"/>
+              </w:rPr>
+            </w:pPr>
+            <w:r>
+              <w:rPr>
+                <w:rFonts w:hint="eastAsia"/>
+              </w:rPr>
+              <w:t>0</w:t>
+            </w:r>
+            <w:r>
+              <w:t>.</w:t>
+            </w:r>
+            <w:r>
+              <w:rPr>
+                <w:rFonts w:hint="eastAsia"/>
+              </w:rPr>
+              <w:t>82</w:t>
+            </w:r>
+          </w:p>
+        </w:tc>
+        <w:tc>
+          <w:tcPr>
+            <w:tcW w:w="1893" w:type="dxa"/>
+          </w:tcPr>
+          <w:p>
+            <w:pPr>
+              <w:pStyle w:val="a6"/>
+              <w:ind w:firstLineChars="0" w:firstLine="0"/>
+              <w:jc w:val="center"/>
+              <w:rPr>
+                <w:rFonts w:hint="eastAsia"/>
+              </w:rPr>
+            </w:pPr>
+            <w:r>
+              <w:rPr>
+                <w:rFonts w:hint="eastAsia"/>
+              </w:rPr>
+              <w:t>1</w:t>
+            </w:r>
+            <w:r>
+              <w:t>996</w:t>
+            </w:r>
+          </w:p>
+        </w:tc>
+      </w:tr>
+      <w:tr>
+        <w:tc>
+          <w:tcPr>
+            <w:tcW w:w="1628" w:type="dxa"/>
+          </w:tcPr>
+          <w:p>
+            <w:pPr>
+              <w:pStyle w:val="a6"/>
+              <w:ind w:firstLineChars="0" w:firstLine="0"/>
+              <w:jc w:val="center"/>
+              <w:rPr>
+                <w:rFonts w:hint="eastAsia"/>
+              </w:rPr>
+            </w:pPr>
+            <w:r>
+              <w:t>M</w:t>
+            </w:r>
+            <w:r>
+              <w:rPr>
+                <w:rFonts w:hint="eastAsia"/>
+              </w:rPr>
+              <w:t>arco</w:t>
+            </w:r>
+            <w:r>
+              <w:t xml:space="preserve"> avg</w:t>
+            </w:r>
+          </w:p>
+        </w:tc>
+        <w:tc>
+          <w:tcPr>
+            <w:tcW w:w="1633" w:type="dxa"/>
+          </w:tcPr>
+          <w:p>
+            <w:pPr>
+              <w:pStyle w:val="a6"/>
+              <w:ind w:firstLineChars="0" w:firstLine="0"/>
+              <w:jc w:val="center"/>
+              <w:rPr>
+                <w:rFonts w:hint="eastAsia"/>
+              </w:rPr>
+            </w:pPr>
+            <w:r>
+              <w:rPr>
+                <w:rFonts w:hint="eastAsia"/>
+              </w:rPr>
+              <w:t>0</w:t>
+            </w:r>
+            <w:r>
+              <w:t>.</w:t>
+            </w:r>
+            <w:r>
+              <w:rPr>
+                <w:rFonts w:hint="eastAsia"/>
+              </w:rPr>
+              <w:t>43</w:t>
+            </w:r>
+          </w:p>
+        </w:tc>
+        <w:tc>
+          <w:tcPr>
+            <w:tcW w:w="1600" w:type="dxa"/>
+          </w:tcPr>
+          <w:p>
+            <w:pPr>
+              <w:pStyle w:val="a6"/>
+              <w:ind w:firstLineChars="0" w:firstLine="0"/>
+              <w:jc w:val="center"/>
+              <w:rPr>
+                <w:rFonts w:hint="eastAsia"/>
+              </w:rPr>
+            </w:pPr>
+            <w:r>
+              <w:rPr>
+                <w:rFonts w:hint="eastAsia"/>
+              </w:rPr>
+              <w:t>0.28</w:t>
+            </w:r>
+          </w:p>
+        </w:tc>
+        <w:tc>
+          <w:tcPr>
+            <w:tcW w:w="1348" w:type="dxa"/>
+          </w:tcPr>
+          <w:p>
+            <w:pPr>
+              <w:pStyle w:val="a6"/>
+              <w:ind w:firstLineChars="0" w:firstLine="0"/>
+              <w:jc w:val="center"/>
+              <w:rPr>
+                <w:rFonts w:hint="eastAsia"/>
+              </w:rPr>
+            </w:pPr>
+            <w:r>
+              <w:rPr>
+                <w:rFonts w:hint="eastAsia"/>
+              </w:rPr>
+              <w:t>0.28</w:t>
+            </w:r>
+          </w:p>
+        </w:tc>
+        <w:tc>
+          <w:tcPr>
+            <w:tcW w:w="1893" w:type="dxa"/>
+          </w:tcPr>
+          <w:p>
+            <w:pPr>
+              <w:pStyle w:val="a6"/>
+              <w:ind w:firstLineChars="0" w:firstLine="0"/>
+              <w:jc w:val="center"/>
+              <w:rPr>
+                <w:rFonts w:hint="eastAsia"/>
+              </w:rPr>
+            </w:pPr>
+            <w:r>
+              <w:rPr>
+                <w:rFonts w:hint="eastAsia"/>
+              </w:rPr>
+              <w:t>1</w:t>
+            </w:r>
+            <w:r>
+              <w:t>996</w:t>
+            </w:r>
+          </w:p>
+        </w:tc>
+      </w:tr>
+      <w:tr>
+        <w:tc>
+          <w:tcPr>
+            <w:tcW w:w="1628" w:type="dxa"/>
+          </w:tcPr>
+          <w:p>
+            <w:pPr>
+              <w:pStyle w:val="a6"/>
+              <w:ind w:firstLineChars="0" w:firstLine="0"/>
+              <w:jc w:val="center"/>
+            </w:pPr>
+            <w:r>
+              <w:rPr>
+                <w:rFonts w:hint="eastAsia"/>
+              </w:rPr>
+              <w:t>weighted</w:t>
+            </w:r>
+            <w:r>
+              <w:t xml:space="preserve"> avg</w:t>
+            </w:r>
+          </w:p>
+        </w:tc>
+        <w:tc>
+          <w:tcPr>
+            <w:tcW w:w="1633" w:type="dxa"/>
+          </w:tcPr>
+          <w:p>
+            <w:pPr>
+              <w:pStyle w:val="a6"/>
+              <w:ind w:firstLineChars="0" w:firstLine="0"/>
+              <w:jc w:val="center"/>
+              <w:rPr>
+                <w:rFonts w:hint="eastAsia"/>
+              </w:rPr>
+            </w:pPr>
+            <w:r>
+              <w:rPr>
+                <w:rFonts w:hint="eastAsia"/>
+              </w:rPr>
+              <w:t>0</w:t>
+            </w:r>
+            <w:r>
+              <w:t>.82</w:t>
+            </w:r>
+          </w:p>
+        </w:tc>
+        <w:tc>
+          <w:tcPr>
+            <w:tcW w:w="1600" w:type="dxa"/>
+          </w:tcPr>
+          <w:p>
+            <w:pPr>
+              <w:pStyle w:val="a6"/>
+              <w:ind w:firstLineChars="0" w:firstLine="0"/>
+              <w:jc w:val="center"/>
+              <w:rPr>
+                <w:rFonts w:hint="eastAsia"/>
+              </w:rPr>
+            </w:pPr>
+            <w:r>
+              <w:rPr>
+                <w:rFonts w:hint="eastAsia"/>
+              </w:rPr>
+              <w:t>0</w:t>
+            </w:r>
+            <w:r>
+              <w:t>.82</w:t>
+            </w:r>
+          </w:p>
+        </w:tc>
+        <w:tc>
+          <w:tcPr>
+            <w:tcW w:w="1348" w:type="dxa"/>
+          </w:tcPr>
+          <w:p>
+            <w:pPr>
+              <w:pStyle w:val="a6"/>
+              <w:ind w:firstLineChars="0" w:firstLine="0"/>
+              <w:jc w:val="center"/>
+              <w:rPr>
+                <w:rFonts w:hint="eastAsia"/>
+              </w:rPr>
+            </w:pPr>
+            <w:r>
+              <w:t>0.79</w:t>
+            </w:r>
+          </w:p>
+        </w:tc>
+        <w:tc>
+          <w:tcPr>
+            <w:tcW w:w="1893" w:type="dxa"/>
+          </w:tcPr>
+          <w:p>
+            <w:pPr>
+              <w:pStyle w:val="a6"/>
+              <w:ind w:firstLineChars="0" w:firstLine="0"/>
+              <w:jc w:val="center"/>
+              <w:rPr>
+                <w:rFonts w:hint="eastAsia"/>
+              </w:rPr>
+            </w:pPr>
+            <w:r>
+              <w:rPr>
+                <w:rFonts w:hint="eastAsia"/>
+              </w:rPr>
+              <w:t>1</w:t>
+            </w:r>
+            <w:r>
+              <w:t>996</w:t>
+            </w:r>
+          </w:p>
+        </w:tc>
+      </w:tr>
+      <w:tr>
+        <w:tc>
+          <w:tcPr>
+            <w:tcW w:w="8102" w:type="dxa"/>
+            <w:gridSpan w:val="5"/>
+          </w:tcPr>
+          <w:p>
+            <w:pPr>
+              <w:pStyle w:val="a6"/>
+              <w:ind w:firstLineChars="0" w:firstLine="0"/>
+              <w:jc w:val="center"/>
+              <w:rPr>
+                <w:rFonts w:hint="eastAsia"/>
+                <w:b/>
+                <w:bCs/>
+              </w:rPr>
+            </w:pPr>
+            <w:r>
+              <w:t>Best parameters</w:t>
+            </w:r>
+          </w:p>
+        </w:tc>
+      </w:tr>
+      <w:tr>
+        <w:tc>
+          <w:tcPr>
+            <w:tcW w:w="6209" w:type="dxa"/>
+            <w:gridSpan w:val="4"/>
+          </w:tcPr>
+          <w:p>
+            <w:pPr>
+              <w:pStyle w:val="a6"/>
+              <w:ind w:firstLineChars="0" w:firstLine="0"/>
+              <w:jc w:val="center"/>
+            </w:pPr>
+            <w:r>
+              <w:t>{'C': 10, 'kernel': '</w:t>
+            </w:r>
+            <w:proofErr w:type="spellStart"/>
+            <w:r>
+              <w:t>rbf</w:t>
+            </w:r>
+            <w:proofErr w:type="spellEnd"/>
+            <w:r>
+              <w:t>', 'probability': True, 'verbose': True}</w:t>
+            </w:r>
+          </w:p>
+        </w:tc>
+        <w:tc>
+          <w:tcPr>
+            <w:tcW w:w="1893" w:type="dxa"/>
+          </w:tcPr>
+          <w:p>
+            <w:pPr>
+              <w:pStyle w:val="a6"/>
+              <w:ind w:firstLineChars="0" w:firstLine="0"/>
+              <w:jc w:val="center"/>
+              <w:rPr>
+                <w:rFonts w:hint="eastAsia"/>
+              </w:rPr>
+            </w:pPr>
+            <w:r>
+              <w:t>0.976 (+/-0.071)</w:t>
+            </w:r>
+          </w:p>
+        </w:tc>
+      </w:tr>
+    </w:tbl>
+    <w:p>
+      <w:pPr>
+        <w:jc w:val="center"/>
+        <w:rPr>
+          <w:rFonts w:hint="eastAsia"/>
+          <w:sz w:val="21"/>
+          <w:szCs w:val="21"/>
+        </w:rPr>
+      </w:pPr>
+      <w:r>
+        <w:rPr>
+          <w:rFonts w:hint="eastAsia"/>
+          <w:sz w:val="21"/>
+          <w:szCs w:val="21"/>
+        </w:rPr>
+        <w:t>表</w:t>
+      </w:r>
+      <w:r>
+        <w:rPr>
+          <w:rFonts w:hint="eastAsia"/>
+          <w:sz w:val="21"/>
+          <w:szCs w:val="21"/>
+        </w:rPr>
+        <w:t>3-</w:t>
+      </w:r>
+      <w:r>
+        <w:rPr>
+          <w:sz w:val="21"/>
+          <w:szCs w:val="21"/>
+        </w:rPr>
+        <w:t>3</w:t>
+      </w:r>
+      <w:r>
+        <w:rPr>
+          <w:sz w:val="21"/>
+          <w:szCs w:val="21"/>
+        </w:rPr>
+        <w:t xml:space="preserve"> </w:t>
+      </w:r>
+      <w:r>
+        <w:rPr>
+          <w:rFonts w:hint="eastAsia"/>
+          <w:sz w:val="21"/>
+          <w:szCs w:val="21"/>
+        </w:rPr>
+        <w:t>年龄分类结果</w:t>
+      </w:r>
+    </w:p>
+    <w:p>
+      <w:pPr>
+        <w:pStyle w:val="a6"/>
+        <w:ind w:left="420" w:firstLineChars="0" w:firstLine="0"/>
+        <w:rPr>
+          <w:rFonts w:hint="eastAsia"/>
+        </w:rPr>
+      </w:pPr>
+      <w:r>
+        <w:rPr>
+          <w:rFonts w:hint="eastAsia"/>
+        </w:rPr>
+        <w:t>从两次的寻找最优参数的过程中，可以发现实际上</w:t>
+      </w:r>
+      <w:r>
+        <w:t>'probability'</w:t>
+      </w:r>
+      <w:r>
+        <w:rPr>
+          <w:rFonts w:hint="eastAsia"/>
+        </w:rPr>
+        <w:t>和</w:t>
+      </w:r>
+      <w:r>
+        <w:t>'verbose'</w:t>
+      </w:r>
+      <w:r>
+        <w:rPr>
+          <w:rFonts w:hint="eastAsia"/>
+        </w:rPr>
+        <w:t>这两个参数的变化对于训练集的准确率没有产生太大的影响，</w:t>
+      </w:r>
+    </w:p>
+    <w:p>
+      <w:pPr>
+        <w:pStyle w:val="a6"/>
+        <w:ind w:left="420" w:firstLineChars="0" w:firstLine="0"/>
+        <w:rPr>
+          <w:rFonts w:hint="eastAsia"/>
+        </w:rPr>
+      </w:pPr>
     </w:p>
     <w:p>
       <w:pPr>
@@ -4924,6 +9712,7 @@
           <w:szCs w:val="28"/>
         </w:rPr>
       </w:pPr>
+      <w:bookmarkStart w:id="10" w:name="_Toc41594379"/>
       <w:r>
         <w:rPr>
           <w:rFonts w:hint="eastAsia"/>
@@ -4932,8 +9721,9 @@
           <w:sz w:val="28"/>
           <w:szCs w:val="28"/>
         </w:rPr>
-        <w:t>结论</w:t>
-      </w:r>
+        <w:t>经典算法结果总结</w:t>
+      </w:r>
+      <w:bookmarkEnd w:id="10"/>
     </w:p>
     <w:p>
       <w:pPr>
@@ -4944,7 +9734,613 @@
     <w:p>
       <w:pPr>
         <w:pStyle w:val="a6"/>
+        <w:ind w:firstLine="480"/>
+      </w:pPr>
+    </w:p>
+    <w:p>
+      <w:pPr>
+        <w:widowControl/>
+        <w:jc w:val="left"/>
+        <w:rPr>
+          <w:rFonts w:hint="eastAsia"/>
+        </w:rPr>
+      </w:pPr>
+      <w:r>
+        <w:br w:type="page"/>
+      </w:r>
+    </w:p>
+    <w:p>
+      <w:pPr>
+        <w:pStyle w:val="a6"/>
+        <w:numPr>
+          <w:ilvl w:val="0"/>
+          <w:numId w:val="16"/>
+        </w:numPr>
+        <w:ind w:firstLineChars="0"/>
+        <w:outlineLvl w:val="1"/>
+      </w:pPr>
+      <w:bookmarkStart w:id="11" w:name="_Toc41594380"/>
+      <w:r>
+        <w:rPr>
+          <w:rFonts w:hint="eastAsia"/>
+          <w:b/>
+          <w:bCs/>
+          <w:sz w:val="28"/>
+          <w:szCs w:val="28"/>
+        </w:rPr>
+        <w:t>改进</w:t>
+      </w:r>
+      <w:r>
+        <w:rPr>
+          <w:rFonts w:hint="eastAsia"/>
+          <w:b/>
+          <w:bCs/>
+          <w:sz w:val="28"/>
+          <w:szCs w:val="28"/>
+        </w:rPr>
+        <w:t>算法部分</w:t>
+      </w:r>
+      <w:bookmarkEnd w:id="11"/>
+    </w:p>
+    <w:p>
+      <w:pPr>
+        <w:pStyle w:val="a6"/>
+        <w:numPr>
+          <w:ilvl w:val="0"/>
+          <w:numId w:val="21"/>
+        </w:numPr>
+        <w:ind w:firstLineChars="0"/>
+        <w:outlineLvl w:val="2"/>
+        <w:rPr>
+          <w:sz w:val="28"/>
+          <w:szCs w:val="28"/>
+        </w:rPr>
+      </w:pPr>
+      <w:bookmarkStart w:id="12" w:name="_Toc41594381"/>
+      <w:r>
+        <w:rPr>
+          <w:rFonts w:hint="eastAsia"/>
+          <w:b/>
+          <w:bCs/>
+          <w:sz w:val="28"/>
+          <w:szCs w:val="28"/>
+        </w:rPr>
+        <w:t>卷积神经网络算法原理与相关概念</w:t>
+      </w:r>
+      <w:bookmarkEnd w:id="12"/>
+    </w:p>
+    <w:p>
+      <w:pPr>
+        <w:pStyle w:val="a6"/>
+        <w:ind w:left="785" w:firstLineChars="0" w:firstLine="0"/>
+      </w:pPr>
+      <w:r>
+        <w:rPr>
+          <w:rFonts w:hint="eastAsia"/>
+        </w:rPr>
+        <w:t>卷积层</w:t>
+      </w:r>
+    </w:p>
+    <w:p>
+      <w:pPr>
+        <w:pStyle w:val="a6"/>
+        <w:numPr>
+          <w:ilvl w:val="0"/>
+          <w:numId w:val="23"/>
+        </w:numPr>
+        <w:ind w:firstLineChars="0"/>
+      </w:pPr>
+      <w:r>
+        <w:rPr>
+          <w:rFonts w:hint="eastAsia"/>
+        </w:rPr>
+        <w:t>局部感知</w:t>
+      </w:r>
+    </w:p>
+    <w:p>
+      <w:pPr>
+        <w:pStyle w:val="a6"/>
+        <w:numPr>
+          <w:ilvl w:val="0"/>
+          <w:numId w:val="23"/>
+        </w:numPr>
+        <w:ind w:firstLineChars="0"/>
+      </w:pPr>
+      <w:r>
+        <w:rPr>
+          <w:rFonts w:hint="eastAsia"/>
+        </w:rPr>
+        <w:t>空间排列</w:t>
+      </w:r>
+    </w:p>
+    <w:p>
+      <w:pPr>
+        <w:pStyle w:val="a6"/>
+        <w:numPr>
+          <w:ilvl w:val="0"/>
+          <w:numId w:val="23"/>
+        </w:numPr>
+        <w:ind w:firstLineChars="0"/>
+      </w:pPr>
+      <w:r>
+        <w:rPr>
+          <w:rFonts w:hint="eastAsia"/>
+        </w:rPr>
+        <w:t>参数共享</w:t>
+      </w:r>
+    </w:p>
+    <w:p>
+      <w:pPr>
+        <w:pStyle w:val="a6"/>
+        <w:ind w:left="1205" w:firstLineChars="0" w:firstLine="0"/>
+        <w:rPr>
+          <w:rFonts w:hint="eastAsia"/>
+        </w:rPr>
+      </w:pPr>
+    </w:p>
+    <w:p>
+      <w:pPr>
+        <w:pStyle w:val="a6"/>
+        <w:ind w:left="785" w:firstLineChars="0" w:firstLine="0"/>
+      </w:pPr>
+      <w:proofErr w:type="gramStart"/>
+      <w:r>
+        <w:rPr>
+          <w:rFonts w:hint="eastAsia"/>
+        </w:rPr>
+        <w:t>池化层</w:t>
+      </w:r>
+      <w:proofErr w:type="gramEnd"/>
+    </w:p>
+    <w:p>
+      <w:pPr>
+        <w:pStyle w:val="a6"/>
+        <w:ind w:left="785" w:firstLineChars="0" w:firstLine="0"/>
+      </w:pPr>
+    </w:p>
+    <w:p>
+      <w:pPr>
+        <w:pStyle w:val="a6"/>
+        <w:ind w:left="785" w:firstLineChars="0" w:firstLine="0"/>
+      </w:pPr>
+      <w:r>
+        <w:rPr>
+          <w:rFonts w:hint="eastAsia"/>
+        </w:rPr>
+        <w:t>全连接层</w:t>
+      </w:r>
+    </w:p>
+    <w:p>
+      <w:pPr>
+        <w:pStyle w:val="a6"/>
+        <w:ind w:left="785" w:firstLineChars="0" w:firstLine="0"/>
+      </w:pPr>
+    </w:p>
+    <w:p>
+      <w:pPr>
+        <w:pStyle w:val="a6"/>
+        <w:ind w:left="785" w:firstLineChars="0" w:firstLine="0"/>
+        <w:rPr>
+          <w:rFonts w:hint="eastAsia"/>
+        </w:rPr>
+      </w:pPr>
+      <w:r>
+        <w:t>D</w:t>
+      </w:r>
+      <w:r>
+        <w:rPr>
+          <w:rFonts w:hint="eastAsia"/>
+        </w:rPr>
+        <w:t>ropout</w:t>
+      </w:r>
+      <w:r>
+        <w:rPr>
+          <w:rFonts w:hint="eastAsia"/>
+        </w:rPr>
+        <w:t>层</w:t>
+      </w:r>
+    </w:p>
+    <w:p>
+      <w:pPr>
+        <w:pStyle w:val="a6"/>
+        <w:ind w:left="785" w:firstLineChars="0" w:firstLine="0"/>
+      </w:pPr>
+    </w:p>
+    <w:p>
+      <w:pPr>
+        <w:pStyle w:val="a6"/>
+        <w:numPr>
+          <w:ilvl w:val="0"/>
+          <w:numId w:val="21"/>
+        </w:numPr>
+        <w:ind w:firstLineChars="0"/>
+        <w:outlineLvl w:val="2"/>
+        <w:rPr>
+          <w:sz w:val="28"/>
+          <w:szCs w:val="28"/>
+        </w:rPr>
+      </w:pPr>
+      <w:bookmarkStart w:id="13" w:name="_Toc41594382"/>
+      <w:r>
+        <w:rPr>
+          <w:rFonts w:hint="eastAsia"/>
+          <w:b/>
+          <w:bCs/>
+          <w:sz w:val="28"/>
+          <w:szCs w:val="28"/>
+        </w:rPr>
+        <w:t>CNN</w:t>
+      </w:r>
+      <w:r>
+        <w:rPr>
+          <w:rFonts w:hint="eastAsia"/>
+          <w:b/>
+          <w:bCs/>
+          <w:sz w:val="28"/>
+          <w:szCs w:val="28"/>
+        </w:rPr>
+        <w:t>提取特征</w:t>
+      </w:r>
+      <w:r>
+        <w:rPr>
+          <w:rFonts w:hint="eastAsia"/>
+          <w:b/>
+          <w:bCs/>
+          <w:sz w:val="28"/>
+          <w:szCs w:val="28"/>
+        </w:rPr>
+        <w:t>SVM</w:t>
+      </w:r>
+      <w:r>
+        <w:rPr>
+          <w:rFonts w:hint="eastAsia"/>
+          <w:b/>
+          <w:bCs/>
+          <w:sz w:val="28"/>
+          <w:szCs w:val="28"/>
+        </w:rPr>
+        <w:t>训练</w:t>
+      </w:r>
+      <w:bookmarkEnd w:id="13"/>
+    </w:p>
+    <w:p>
+      <w:pPr>
+        <w:pStyle w:val="a6"/>
+        <w:ind w:left="785" w:firstLineChars="0" w:firstLine="0"/>
+      </w:pPr>
+    </w:p>
+    <w:p>
+      <w:pPr>
+        <w:pStyle w:val="a6"/>
+        <w:ind w:left="785" w:firstLineChars="0" w:firstLine="0"/>
+      </w:pPr>
+    </w:p>
+    <w:p>
+      <w:pPr>
+        <w:pStyle w:val="a6"/>
+        <w:ind w:left="785" w:firstLineChars="0" w:firstLine="0"/>
+      </w:pPr>
+    </w:p>
+    <w:p>
+      <w:pPr>
+        <w:pStyle w:val="a6"/>
+        <w:ind w:left="785" w:firstLineChars="0" w:firstLine="0"/>
+      </w:pPr>
+    </w:p>
+    <w:p>
+      <w:pPr>
+        <w:pStyle w:val="a6"/>
+        <w:numPr>
+          <w:ilvl w:val="0"/>
+          <w:numId w:val="21"/>
+        </w:numPr>
+        <w:ind w:firstLineChars="0"/>
+        <w:outlineLvl w:val="2"/>
+        <w:rPr>
+          <w:b/>
+          <w:bCs/>
+          <w:sz w:val="28"/>
+          <w:szCs w:val="28"/>
+        </w:rPr>
+      </w:pPr>
+      <w:bookmarkStart w:id="14" w:name="_Toc41594383"/>
+      <w:r>
+        <w:rPr>
+          <w:rFonts w:hint="eastAsia"/>
+          <w:b/>
+          <w:bCs/>
+          <w:sz w:val="28"/>
+          <w:szCs w:val="28"/>
+        </w:rPr>
+        <w:t>参数设定与调整</w:t>
+      </w:r>
+      <w:bookmarkEnd w:id="14"/>
+    </w:p>
+    <w:p>
+      <w:pPr>
+        <w:pStyle w:val="a6"/>
         <w:ind w:left="420" w:firstLineChars="0" w:firstLine="0"/>
+        <w:outlineLvl w:val="3"/>
+        <w:rPr>
+          <w:b/>
+          <w:bCs/>
+          <w:sz w:val="28"/>
+          <w:szCs w:val="28"/>
+        </w:rPr>
+      </w:pPr>
+      <w:r>
+        <w:rPr>
+          <w:rFonts w:hint="eastAsia"/>
+          <w:b/>
+          <w:bCs/>
+          <w:sz w:val="28"/>
+          <w:szCs w:val="28"/>
+        </w:rPr>
+        <w:t>CNN</w:t>
+      </w:r>
+      <w:r>
+        <w:rPr>
+          <w:rFonts w:hint="eastAsia"/>
+          <w:b/>
+          <w:bCs/>
+          <w:sz w:val="28"/>
+          <w:szCs w:val="28"/>
+        </w:rPr>
+        <w:t>参数选择</w:t>
+      </w:r>
+      <w:r>
+        <w:rPr>
+          <w:b/>
+          <w:bCs/>
+          <w:sz w:val="28"/>
+          <w:szCs w:val="28"/>
+        </w:rPr>
+        <w:t xml:space="preserve"> </w:t>
+      </w:r>
+    </w:p>
+    <w:p>
+      <w:pPr>
+        <w:pStyle w:val="4"/>
+        <w:ind w:firstLine="420"/>
+      </w:pPr>
+      <w:r>
+        <w:rPr>
+          <w:rFonts w:hint="eastAsia"/>
+          <w:sz w:val="28"/>
+        </w:rPr>
+        <w:t>SVM</w:t>
+      </w:r>
+      <w:r>
+        <w:rPr>
+          <w:rFonts w:hint="eastAsia"/>
+          <w:sz w:val="28"/>
+        </w:rPr>
+        <w:t>参数选择</w:t>
+      </w:r>
+    </w:p>
+    <w:p>
+      <w:pPr>
+        <w:pStyle w:val="a6"/>
+        <w:ind w:left="785" w:firstLineChars="0" w:firstLine="0"/>
+      </w:pPr>
+    </w:p>
+    <w:p>
+      <w:pPr>
+        <w:pStyle w:val="a6"/>
+        <w:ind w:left="785" w:firstLineChars="0" w:firstLine="0"/>
+      </w:pPr>
+    </w:p>
+    <w:p>
+      <w:pPr>
+        <w:pStyle w:val="a6"/>
+        <w:numPr>
+          <w:ilvl w:val="0"/>
+          <w:numId w:val="21"/>
+        </w:numPr>
+        <w:ind w:firstLineChars="0"/>
+        <w:outlineLvl w:val="2"/>
+        <w:rPr>
+          <w:b/>
+          <w:bCs/>
+          <w:sz w:val="28"/>
+          <w:szCs w:val="28"/>
+        </w:rPr>
+      </w:pPr>
+      <w:bookmarkStart w:id="15" w:name="_Toc41594384"/>
+      <w:r>
+        <w:rPr>
+          <w:rFonts w:hint="eastAsia"/>
+          <w:b/>
+          <w:bCs/>
+          <w:sz w:val="28"/>
+          <w:szCs w:val="28"/>
+        </w:rPr>
+        <w:t>实验结果分析与比较</w:t>
+      </w:r>
+      <w:bookmarkEnd w:id="15"/>
+    </w:p>
+    <w:p>
+      <w:pPr>
+        <w:pStyle w:val="a6"/>
+        <w:ind w:left="420" w:firstLineChars="0" w:firstLine="0"/>
+      </w:pPr>
+      <w:r>
+        <w:rPr>
+          <w:rFonts w:hint="eastAsia"/>
+        </w:rPr>
+        <w:t>1.</w:t>
+      </w:r>
+      <w:r>
+        <w:rPr>
+          <w:rFonts w:hint="eastAsia"/>
+        </w:rPr>
+        <w:t>性别结果：</w:t>
+      </w:r>
+    </w:p>
+    <w:p>
+      <w:pPr>
+        <w:pStyle w:val="a6"/>
+        <w:ind w:left="420" w:firstLineChars="0" w:firstLine="0"/>
+      </w:pPr>
+    </w:p>
+    <w:p>
+      <w:pPr>
+        <w:pStyle w:val="a6"/>
+        <w:ind w:left="420" w:firstLineChars="0" w:firstLine="0"/>
+      </w:pPr>
+    </w:p>
+    <w:p>
+      <w:pPr>
+        <w:pStyle w:val="a6"/>
+        <w:ind w:left="420" w:firstLineChars="0" w:firstLine="0"/>
+      </w:pPr>
+      <w:r>
+        <w:rPr>
+          <w:rFonts w:hint="eastAsia"/>
+        </w:rPr>
+        <w:t>2.</w:t>
+      </w:r>
+      <w:r>
+        <w:rPr>
+          <w:rFonts w:hint="eastAsia"/>
+        </w:rPr>
+        <w:t>年龄结果：</w:t>
+      </w:r>
+    </w:p>
+    <w:p>
+      <w:pPr>
+        <w:pStyle w:val="a6"/>
+        <w:ind w:left="420" w:firstLineChars="0" w:firstLine="0"/>
+      </w:pPr>
+      <w:r>
+        <w:br/>
+      </w:r>
+      <w:r>
+        <w:rPr>
+          <w:rFonts w:hint="eastAsia"/>
+        </w:rPr>
+        <w:t>3.</w:t>
+      </w:r>
+      <w:r>
+        <w:rPr>
+          <w:rFonts w:hint="eastAsia"/>
+        </w:rPr>
+        <w:t>结果分析与比较</w:t>
+      </w:r>
+    </w:p>
+    <w:p>
+      <w:pPr>
+        <w:pStyle w:val="a6"/>
+        <w:ind w:left="420" w:firstLineChars="0" w:firstLine="0"/>
+        <w:rPr>
+          <w:rFonts w:hint="eastAsia"/>
+        </w:rPr>
+      </w:pPr>
+    </w:p>
+    <w:p>
+      <w:pPr>
+        <w:pStyle w:val="a6"/>
+        <w:numPr>
+          <w:ilvl w:val="0"/>
+          <w:numId w:val="21"/>
+        </w:numPr>
+        <w:ind w:firstLineChars="0"/>
+        <w:outlineLvl w:val="2"/>
+        <w:rPr>
+          <w:b/>
+          <w:bCs/>
+          <w:sz w:val="28"/>
+          <w:szCs w:val="28"/>
+        </w:rPr>
+      </w:pPr>
+      <w:bookmarkStart w:id="16" w:name="_Toc41594385"/>
+      <w:r>
+        <w:rPr>
+          <w:rFonts w:hint="eastAsia"/>
+          <w:b/>
+          <w:bCs/>
+          <w:sz w:val="28"/>
+          <w:szCs w:val="28"/>
+        </w:rPr>
+        <w:t>改进算法总结</w:t>
+      </w:r>
+      <w:bookmarkEnd w:id="16"/>
+    </w:p>
+    <w:p>
+      <w:pPr>
+        <w:pStyle w:val="a6"/>
+        <w:ind w:left="420" w:firstLineChars="0" w:firstLine="0"/>
+        <w:rPr>
+          <w:rFonts w:hint="eastAsia"/>
+          <w:b/>
+          <w:bCs/>
+          <w:sz w:val="28"/>
+          <w:szCs w:val="28"/>
+        </w:rPr>
+      </w:pPr>
+    </w:p>
+    <w:p>
+      <w:pPr>
+        <w:pStyle w:val="a6"/>
+        <w:ind w:left="785" w:firstLineChars="0" w:firstLine="0"/>
+      </w:pPr>
+    </w:p>
+    <w:p>
+      <w:pPr>
+        <w:pStyle w:val="a6"/>
+        <w:ind w:left="785" w:firstLineChars="0" w:firstLine="0"/>
+      </w:pPr>
+    </w:p>
+    <w:p>
+      <w:pPr>
+        <w:pStyle w:val="a6"/>
+        <w:numPr>
+          <w:ilvl w:val="0"/>
+          <w:numId w:val="16"/>
+        </w:numPr>
+        <w:ind w:firstLineChars="0"/>
+        <w:outlineLvl w:val="1"/>
+      </w:pPr>
+      <w:bookmarkStart w:id="17" w:name="_Toc41594386"/>
+      <w:r>
+        <w:rPr>
+          <w:rFonts w:hint="eastAsia"/>
+          <w:b/>
+          <w:bCs/>
+          <w:sz w:val="28"/>
+          <w:szCs w:val="28"/>
+        </w:rPr>
+        <w:t>传统算法与改进</w:t>
+      </w:r>
+      <w:r>
+        <w:rPr>
+          <w:rFonts w:hint="eastAsia"/>
+          <w:b/>
+          <w:bCs/>
+          <w:sz w:val="28"/>
+          <w:szCs w:val="28"/>
+        </w:rPr>
+        <w:t>算法</w:t>
+      </w:r>
+      <w:r>
+        <w:rPr>
+          <w:rFonts w:hint="eastAsia"/>
+          <w:b/>
+          <w:bCs/>
+          <w:sz w:val="28"/>
+          <w:szCs w:val="28"/>
+        </w:rPr>
+        <w:t>比较</w:t>
+      </w:r>
+      <w:bookmarkEnd w:id="17"/>
+    </w:p>
+    <w:p/>
+    <w:p/>
+    <w:p>
+      <w:pPr>
+        <w:rPr>
+          <w:rFonts w:hint="eastAsia"/>
+        </w:rPr>
       </w:pPr>
     </w:p>
     <w:p>
@@ -5057,7 +10453,7 @@
                     </pic:cNvPicPr>
                   </pic:nvPicPr>
                   <pic:blipFill>
-                    <a:blip r:embed="rId25">
+                    <a:blip r:embed="rId23">
                       <a:extLst>
                         <a:ext uri="{28A0092B-C50C-407E-A947-70E740481C1C}">
                           <a14:useLocalDpi xmlns:a14="http://schemas.microsoft.com/office/drawing/2010/main" val="0"/>
@@ -5147,7 +10543,7 @@
           <w:rFonts w:ascii="Times New Roman" w:hAnsi="Times New Roman"/>
         </w:rPr>
       </w:pPr>
-      <w:bookmarkStart w:id="2" w:name="_Toc40911927"/>
+      <w:bookmarkStart w:id="18" w:name="_Toc41594387"/>
       <w:r>
         <w:rPr>
           <w:rFonts w:ascii="Times New Roman" w:hAnsi="Times New Roman" w:hint="eastAsia"/>
@@ -5172,7 +10568,7 @@
         </w:rPr>
         <w:t>算法</w:t>
       </w:r>
-      <w:bookmarkEnd w:id="2"/>
+      <w:bookmarkEnd w:id="18"/>
     </w:p>
     <w:p>
       <w:r>
@@ -5264,7 +10660,7 @@
           <w:rFonts w:ascii="Times New Roman" w:hAnsi="Times New Roman" w:cs="Times New Roman"/>
         </w:rPr>
       </w:pPr>
-      <w:bookmarkStart w:id="3" w:name="_Toc40911928"/>
+      <w:bookmarkStart w:id="19" w:name="_Toc41594388"/>
       <w:r>
         <w:rPr>
           <w:rFonts w:ascii="Times New Roman" w:hAnsi="Times New Roman" w:cs="Times New Roman"/>
@@ -5289,7 +10685,7 @@
         </w:rPr>
         <w:t>基本原理</w:t>
       </w:r>
-      <w:bookmarkEnd w:id="3"/>
+      <w:bookmarkEnd w:id="19"/>
     </w:p>
     <w:p>
       <w:pPr>
@@ -5589,7 +10985,7 @@
           <w:i/>
         </w:rPr>
       </w:pPr>
-      <w:bookmarkStart w:id="4" w:name="_Toc40911929"/>
+      <w:bookmarkStart w:id="20" w:name="_Toc41594389"/>
       <w:r>
         <w:rPr>
           <w:rFonts w:ascii="Times New Roman" w:hAnsi="Times New Roman" w:cs="Times New Roman"/>
@@ -5618,7 +11014,7 @@
         </w:rPr>
         <w:t>子标题</w:t>
       </w:r>
-      <w:bookmarkEnd w:id="4"/>
+      <w:bookmarkEnd w:id="20"/>
     </w:p>
     <w:p>
       <w:pPr>
@@ -5833,7 +11229,7 @@
           <w:rFonts w:ascii="Times New Roman" w:hAnsi="Times New Roman"/>
         </w:rPr>
       </w:pPr>
-      <w:bookmarkStart w:id="5" w:name="_Toc40911930"/>
+      <w:bookmarkStart w:id="21" w:name="_Toc41594390"/>
       <w:r>
         <w:rPr>
           <w:rFonts w:ascii="Times New Roman" w:hAnsi="Times New Roman" w:hint="eastAsia"/>
@@ -5858,7 +11254,7 @@
         </w:rPr>
         <w:t>算法</w:t>
       </w:r>
-      <w:bookmarkEnd w:id="5"/>
+      <w:bookmarkEnd w:id="21"/>
     </w:p>
     <w:p>
       <w:pPr>
@@ -5868,7 +11264,7 @@
           <w:rFonts w:ascii="Times New Roman" w:hAnsi="Times New Roman"/>
         </w:rPr>
       </w:pPr>
-      <w:bookmarkStart w:id="6" w:name="_Toc40911931"/>
+      <w:bookmarkStart w:id="22" w:name="_Toc41594391"/>
       <w:r>
         <w:rPr>
           <w:rFonts w:ascii="Times New Roman" w:hAnsi="Times New Roman" w:hint="eastAsia"/>
@@ -5887,7 +11283,7 @@
         </w:rPr>
         <w:t>结论</w:t>
       </w:r>
-      <w:bookmarkEnd w:id="6"/>
+      <w:bookmarkEnd w:id="22"/>
     </w:p>
     <w:p>
       <w:pPr>
@@ -5988,14 +11384,14 @@
           <w:rFonts w:ascii="Times New Roman" w:hAnsi="Times New Roman"/>
         </w:rPr>
       </w:pPr>
-      <w:bookmarkStart w:id="7" w:name="_Toc40911932"/>
+      <w:bookmarkStart w:id="23" w:name="_Toc41594392"/>
       <w:r>
         <w:rPr>
           <w:rFonts w:ascii="Times New Roman" w:hAnsi="Times New Roman"/>
         </w:rPr>
         <w:t>参考文献</w:t>
       </w:r>
-      <w:bookmarkEnd w:id="7"/>
+      <w:bookmarkEnd w:id="23"/>
     </w:p>
     <w:p>
       <w:pPr>
@@ -6015,7 +11411,7 @@
       <w:r>
         <w:fldChar w:fldCharType="separate"/>
       </w:r>
-      <w:bookmarkStart w:id="8" w:name="_ENREF_1"/>
+      <w:bookmarkStart w:id="24" w:name="_ENREF_1"/>
       <w:r>
         <w:t>1.</w:t>
       </w:r>
@@ -6044,7 +11440,7 @@
         </w:rPr>
         <w:t xml:space="preserve"> 2005.</w:t>
       </w:r>
-      <w:bookmarkEnd w:id="8"/>
+      <w:bookmarkEnd w:id="24"/>
       <w:r>
         <w:fldChar w:fldCharType="end"/>
       </w:r>
@@ -6066,14 +11462,14 @@
           <w:rFonts w:ascii="Times New Roman" w:hAnsi="Times New Roman"/>
         </w:rPr>
       </w:pPr>
-      <w:bookmarkStart w:id="9" w:name="_Toc40911933"/>
+      <w:bookmarkStart w:id="25" w:name="_Toc41594393"/>
       <w:r>
         <w:rPr>
           <w:rFonts w:ascii="Times New Roman" w:hAnsi="Times New Roman" w:hint="eastAsia"/>
         </w:rPr>
         <w:t>附录</w:t>
       </w:r>
-      <w:bookmarkEnd w:id="9"/>
+      <w:bookmarkEnd w:id="25"/>
       <w:r>
         <w:rPr>
           <w:rFonts w:ascii="Times New Roman" w:hAnsi="Times New Roman" w:hint="eastAsia"/>
@@ -6658,7 +12054,7 @@
       </w:r>
     </w:p>
     <w:sectPr>
-      <w:footerReference w:type="default" r:id="rId26"/>
+      <w:footerReference w:type="default" r:id="rId24"/>
       <w:pgSz w:w="11906" w:h="16838"/>
       <w:pgMar w:top="1440" w:right="1800" w:bottom="1440" w:left="1800" w:header="851" w:footer="992" w:gutter="0"/>
       <w:pgNumType w:start="1"/>
@@ -6698,7 +12094,6 @@
         <w:docPartUnique/>
       </w:docPartObj>
     </w:sdtPr>
-    <w:sdtEndPr/>
     <w:sdtContent>
       <w:p>
         <w:pPr>
@@ -6745,7 +12140,6 @@
         <w:docPartUnique/>
       </w:docPartObj>
     </w:sdtPr>
-    <w:sdtEndPr/>
     <w:sdtContent>
       <w:p>
         <w:pPr>
@@ -6922,6 +12316,95 @@
     </w:lvl>
   </w:abstractNum>
   <w:abstractNum w:abstractNumId="1" w15:restartNumberingAfterBreak="0">
+    <w:nsid w:val="100C46EC"/>
+    <w:multiLevelType w:val="hybridMultilevel"/>
+    <w:tmpl w:val="4E9E656A"/>
+    <w:lvl w:ilvl="0" w:tplc="AB186B5E">
+      <w:start w:val="1"/>
+      <w:numFmt w:val="decimal"/>
+      <w:lvlText w:val="%1."/>
+      <w:lvlJc w:val="left"/>
+      <w:pPr>
+        <w:ind w:left="780" w:hanging="360"/>
+      </w:pPr>
+      <w:rPr>
+        <w:rFonts w:hint="default"/>
+      </w:rPr>
+    </w:lvl>
+    <w:lvl w:ilvl="1" w:tplc="04090019" w:tentative="1">
+      <w:start w:val="1"/>
+      <w:numFmt w:val="lowerLetter"/>
+      <w:lvlText w:val="%2)"/>
+      <w:lvlJc w:val="left"/>
+      <w:pPr>
+        <w:ind w:left="1260" w:hanging="420"/>
+      </w:pPr>
+    </w:lvl>
+    <w:lvl w:ilvl="2" w:tplc="0409001B" w:tentative="1">
+      <w:start w:val="1"/>
+      <w:numFmt w:val="lowerRoman"/>
+      <w:lvlText w:val="%3."/>
+      <w:lvlJc w:val="right"/>
+      <w:pPr>
+        <w:ind w:left="1680" w:hanging="420"/>
+      </w:pPr>
+    </w:lvl>
+    <w:lvl w:ilvl="3" w:tplc="0409000F" w:tentative="1">
+      <w:start w:val="1"/>
+      <w:numFmt w:val="decimal"/>
+      <w:lvlText w:val="%4."/>
+      <w:lvlJc w:val="left"/>
+      <w:pPr>
+        <w:ind w:left="2100" w:hanging="420"/>
+      </w:pPr>
+    </w:lvl>
+    <w:lvl w:ilvl="4" w:tplc="04090019" w:tentative="1">
+      <w:start w:val="1"/>
+      <w:numFmt w:val="lowerLetter"/>
+      <w:lvlText w:val="%5)"/>
+      <w:lvlJc w:val="left"/>
+      <w:pPr>
+        <w:ind w:left="2520" w:hanging="420"/>
+      </w:pPr>
+    </w:lvl>
+    <w:lvl w:ilvl="5" w:tplc="0409001B" w:tentative="1">
+      <w:start w:val="1"/>
+      <w:numFmt w:val="lowerRoman"/>
+      <w:lvlText w:val="%6."/>
+      <w:lvlJc w:val="right"/>
+      <w:pPr>
+        <w:ind w:left="2940" w:hanging="420"/>
+      </w:pPr>
+    </w:lvl>
+    <w:lvl w:ilvl="6" w:tplc="0409000F" w:tentative="1">
+      <w:start w:val="1"/>
+      <w:numFmt w:val="decimal"/>
+      <w:lvlText w:val="%7."/>
+      <w:lvlJc w:val="left"/>
+      <w:pPr>
+        <w:ind w:left="3360" w:hanging="420"/>
+      </w:pPr>
+    </w:lvl>
+    <w:lvl w:ilvl="7" w:tplc="04090019" w:tentative="1">
+      <w:start w:val="1"/>
+      <w:numFmt w:val="lowerLetter"/>
+      <w:lvlText w:val="%8)"/>
+      <w:lvlJc w:val="left"/>
+      <w:pPr>
+        <w:ind w:left="3780" w:hanging="420"/>
+      </w:pPr>
+    </w:lvl>
+    <w:lvl w:ilvl="8" w:tplc="0409001B" w:tentative="1">
+      <w:start w:val="1"/>
+      <w:numFmt w:val="lowerRoman"/>
+      <w:lvlText w:val="%9."/>
+      <w:lvlJc w:val="right"/>
+      <w:pPr>
+        <w:ind w:left="4200" w:hanging="420"/>
+      </w:pPr>
+    </w:lvl>
+  </w:abstractNum>
+  <w:abstractNum w:abstractNumId="2" w15:restartNumberingAfterBreak="0">
     <w:nsid w:val="107F7977"/>
     <w:multiLevelType w:val="hybridMultilevel"/>
     <w:tmpl w:val="0F42AE7E"/>
@@ -7013,7 +12496,7 @@
       </w:pPr>
     </w:lvl>
   </w:abstractNum>
-  <w:abstractNum w:abstractNumId="2" w15:restartNumberingAfterBreak="0">
+  <w:abstractNum w:abstractNumId="3" w15:restartNumberingAfterBreak="0">
     <w:nsid w:val="135F6827"/>
     <w:multiLevelType w:val="hybridMultilevel"/>
     <w:tmpl w:val="9360406A"/>
@@ -7104,7 +12587,7 @@
       </w:pPr>
     </w:lvl>
   </w:abstractNum>
-  <w:abstractNum w:abstractNumId="3" w15:restartNumberingAfterBreak="0">
+  <w:abstractNum w:abstractNumId="4" w15:restartNumberingAfterBreak="0">
     <w:nsid w:val="1C7F7DD6"/>
     <w:multiLevelType w:val="hybridMultilevel"/>
     <w:tmpl w:val="9BA69E1C"/>
@@ -7114,7 +12597,7 @@
       <w:lvlText w:val="%1)"/>
       <w:lvlJc w:val="left"/>
       <w:pPr>
-        <w:ind w:left="1260" w:hanging="420"/>
+        <w:ind w:left="840" w:hanging="420"/>
       </w:pPr>
       <w:rPr>
         <w:rFonts w:asciiTheme="minorEastAsia" w:eastAsiaTheme="minorEastAsia" w:hAnsiTheme="minorEastAsia"/>
@@ -7128,7 +12611,7 @@
       <w:lvlText w:val="%2)"/>
       <w:lvlJc w:val="left"/>
       <w:pPr>
-        <w:ind w:left="1680" w:hanging="420"/>
+        <w:ind w:left="1260" w:hanging="420"/>
       </w:pPr>
     </w:lvl>
     <w:lvl w:ilvl="2" w:tplc="0409001B" w:tentative="1">
@@ -7137,7 +12620,7 @@
       <w:lvlText w:val="%3."/>
       <w:lvlJc w:val="right"/>
       <w:pPr>
-        <w:ind w:left="2100" w:hanging="420"/>
+        <w:ind w:left="1680" w:hanging="420"/>
       </w:pPr>
     </w:lvl>
     <w:lvl w:ilvl="3" w:tplc="0409000F" w:tentative="1">
@@ -7146,7 +12629,7 @@
       <w:lvlText w:val="%4."/>
       <w:lvlJc w:val="left"/>
       <w:pPr>
-        <w:ind w:left="2520" w:hanging="420"/>
+        <w:ind w:left="2100" w:hanging="420"/>
       </w:pPr>
     </w:lvl>
     <w:lvl w:ilvl="4" w:tplc="04090019" w:tentative="1">
@@ -7155,7 +12638,7 @@
       <w:lvlText w:val="%5)"/>
       <w:lvlJc w:val="left"/>
       <w:pPr>
-        <w:ind w:left="2940" w:hanging="420"/>
+        <w:ind w:left="2520" w:hanging="420"/>
       </w:pPr>
     </w:lvl>
     <w:lvl w:ilvl="5" w:tplc="0409001B" w:tentative="1">
@@ -7164,7 +12647,7 @@
       <w:lvlText w:val="%6."/>
       <w:lvlJc w:val="right"/>
       <w:pPr>
-        <w:ind w:left="3360" w:hanging="420"/>
+        <w:ind w:left="2940" w:hanging="420"/>
       </w:pPr>
     </w:lvl>
     <w:lvl w:ilvl="6" w:tplc="0409000F" w:tentative="1">
@@ -7173,7 +12656,7 @@
       <w:lvlText w:val="%7."/>
       <w:lvlJc w:val="left"/>
       <w:pPr>
-        <w:ind w:left="3780" w:hanging="420"/>
+        <w:ind w:left="3360" w:hanging="420"/>
       </w:pPr>
     </w:lvl>
     <w:lvl w:ilvl="7" w:tplc="04090019" w:tentative="1">
@@ -7182,7 +12665,7 @@
       <w:lvlText w:val="%8)"/>
       <w:lvlJc w:val="left"/>
       <w:pPr>
-        <w:ind w:left="4200" w:hanging="420"/>
+        <w:ind w:left="3780" w:hanging="420"/>
       </w:pPr>
     </w:lvl>
     <w:lvl w:ilvl="8" w:tplc="0409001B" w:tentative="1">
@@ -7191,11 +12674,11 @@
       <w:lvlText w:val="%9."/>
       <w:lvlJc w:val="right"/>
       <w:pPr>
-        <w:ind w:left="4620" w:hanging="420"/>
+        <w:ind w:left="4200" w:hanging="420"/>
       </w:pPr>
     </w:lvl>
   </w:abstractNum>
-  <w:abstractNum w:abstractNumId="4" w15:restartNumberingAfterBreak="0">
+  <w:abstractNum w:abstractNumId="5" w15:restartNumberingAfterBreak="0">
     <w:nsid w:val="1E210157"/>
     <w:multiLevelType w:val="hybridMultilevel"/>
     <w:tmpl w:val="D66CA5AA"/>
@@ -7284,7 +12767,7 @@
       </w:pPr>
     </w:lvl>
   </w:abstractNum>
-  <w:abstractNum w:abstractNumId="5" w15:restartNumberingAfterBreak="0">
+  <w:abstractNum w:abstractNumId="6" w15:restartNumberingAfterBreak="0">
     <w:nsid w:val="20CB382B"/>
     <w:multiLevelType w:val="hybridMultilevel"/>
     <w:tmpl w:val="F6941BC4"/>
@@ -7375,7 +12858,7 @@
       </w:pPr>
     </w:lvl>
   </w:abstractNum>
-  <w:abstractNum w:abstractNumId="6" w15:restartNumberingAfterBreak="0">
+  <w:abstractNum w:abstractNumId="7" w15:restartNumberingAfterBreak="0">
     <w:nsid w:val="2E3A3112"/>
     <w:multiLevelType w:val="hybridMultilevel"/>
     <w:tmpl w:val="FBC8C5A4"/>
@@ -7466,7 +12949,7 @@
       </w:pPr>
     </w:lvl>
   </w:abstractNum>
-  <w:abstractNum w:abstractNumId="7" w15:restartNumberingAfterBreak="0">
+  <w:abstractNum w:abstractNumId="8" w15:restartNumberingAfterBreak="0">
     <w:nsid w:val="361209B3"/>
     <w:multiLevelType w:val="hybridMultilevel"/>
     <w:tmpl w:val="3C88A57E"/>
@@ -7558,10 +13041,10 @@
       </w:pPr>
     </w:lvl>
   </w:abstractNum>
-  <w:abstractNum w:abstractNumId="8" w15:restartNumberingAfterBreak="0">
+  <w:abstractNum w:abstractNumId="9" w15:restartNumberingAfterBreak="0">
     <w:nsid w:val="37847EF8"/>
     <w:multiLevelType w:val="hybridMultilevel"/>
-    <w:tmpl w:val="73EA445C"/>
+    <w:tmpl w:val="5598FBBA"/>
     <w:lvl w:ilvl="0" w:tplc="1F1E49C8">
       <w:start w:val="1"/>
       <w:numFmt w:val="decimal"/>
@@ -7650,7 +13133,7 @@
       </w:pPr>
     </w:lvl>
   </w:abstractNum>
-  <w:abstractNum w:abstractNumId="9" w15:restartNumberingAfterBreak="0">
+  <w:abstractNum w:abstractNumId="10" w15:restartNumberingAfterBreak="0">
     <w:nsid w:val="3DAE6A21"/>
     <w:multiLevelType w:val="hybridMultilevel"/>
     <w:tmpl w:val="EE5ABC6E"/>
@@ -7741,7 +13224,93 @@
       </w:pPr>
     </w:lvl>
   </w:abstractNum>
-  <w:abstractNum w:abstractNumId="10" w15:restartNumberingAfterBreak="0">
+  <w:abstractNum w:abstractNumId="11" w15:restartNumberingAfterBreak="0">
+    <w:nsid w:val="3F6F5860"/>
+    <w:multiLevelType w:val="hybridMultilevel"/>
+    <w:tmpl w:val="2438BFC6"/>
+    <w:lvl w:ilvl="0" w:tplc="04090019">
+      <w:start w:val="1"/>
+      <w:numFmt w:val="lowerLetter"/>
+      <w:lvlText w:val="%1)"/>
+      <w:lvlJc w:val="left"/>
+      <w:pPr>
+        <w:ind w:left="1205" w:hanging="420"/>
+      </w:pPr>
+    </w:lvl>
+    <w:lvl w:ilvl="1" w:tplc="04090019" w:tentative="1">
+      <w:start w:val="1"/>
+      <w:numFmt w:val="lowerLetter"/>
+      <w:lvlText w:val="%2)"/>
+      <w:lvlJc w:val="left"/>
+      <w:pPr>
+        <w:ind w:left="1625" w:hanging="420"/>
+      </w:pPr>
+    </w:lvl>
+    <w:lvl w:ilvl="2" w:tplc="0409001B" w:tentative="1">
+      <w:start w:val="1"/>
+      <w:numFmt w:val="lowerRoman"/>
+      <w:lvlText w:val="%3."/>
+      <w:lvlJc w:val="right"/>
+      <w:pPr>
+        <w:ind w:left="2045" w:hanging="420"/>
+      </w:pPr>
+    </w:lvl>
+    <w:lvl w:ilvl="3" w:tplc="0409000F" w:tentative="1">
+      <w:start w:val="1"/>
+      <w:numFmt w:val="decimal"/>
+      <w:lvlText w:val="%4."/>
+      <w:lvlJc w:val="left"/>
+      <w:pPr>
+        <w:ind w:left="2465" w:hanging="420"/>
+      </w:pPr>
+    </w:lvl>
+    <w:lvl w:ilvl="4" w:tplc="04090019" w:tentative="1">
+      <w:start w:val="1"/>
+      <w:numFmt w:val="lowerLetter"/>
+      <w:lvlText w:val="%5)"/>
+      <w:lvlJc w:val="left"/>
+      <w:pPr>
+        <w:ind w:left="2885" w:hanging="420"/>
+      </w:pPr>
+    </w:lvl>
+    <w:lvl w:ilvl="5" w:tplc="0409001B" w:tentative="1">
+      <w:start w:val="1"/>
+      <w:numFmt w:val="lowerRoman"/>
+      <w:lvlText w:val="%6."/>
+      <w:lvlJc w:val="right"/>
+      <w:pPr>
+        <w:ind w:left="3305" w:hanging="420"/>
+      </w:pPr>
+    </w:lvl>
+    <w:lvl w:ilvl="6" w:tplc="0409000F" w:tentative="1">
+      <w:start w:val="1"/>
+      <w:numFmt w:val="decimal"/>
+      <w:lvlText w:val="%7."/>
+      <w:lvlJc w:val="left"/>
+      <w:pPr>
+        <w:ind w:left="3725" w:hanging="420"/>
+      </w:pPr>
+    </w:lvl>
+    <w:lvl w:ilvl="7" w:tplc="04090019" w:tentative="1">
+      <w:start w:val="1"/>
+      <w:numFmt w:val="lowerLetter"/>
+      <w:lvlText w:val="%8)"/>
+      <w:lvlJc w:val="left"/>
+      <w:pPr>
+        <w:ind w:left="4145" w:hanging="420"/>
+      </w:pPr>
+    </w:lvl>
+    <w:lvl w:ilvl="8" w:tplc="0409001B" w:tentative="1">
+      <w:start w:val="1"/>
+      <w:numFmt w:val="lowerRoman"/>
+      <w:lvlText w:val="%9."/>
+      <w:lvlJc w:val="right"/>
+      <w:pPr>
+        <w:ind w:left="4565" w:hanging="420"/>
+      </w:pPr>
+    </w:lvl>
+  </w:abstractNum>
+  <w:abstractNum w:abstractNumId="12" w15:restartNumberingAfterBreak="0">
     <w:nsid w:val="40F251AC"/>
     <w:multiLevelType w:val="hybridMultilevel"/>
     <w:tmpl w:val="5D04C242"/>
@@ -7830,7 +13399,7 @@
       </w:pPr>
     </w:lvl>
   </w:abstractNum>
-  <w:abstractNum w:abstractNumId="11" w15:restartNumberingAfterBreak="0">
+  <w:abstractNum w:abstractNumId="13" w15:restartNumberingAfterBreak="0">
     <w:nsid w:val="46BF5059"/>
     <w:multiLevelType w:val="hybridMultilevel"/>
     <w:tmpl w:val="5A6C7E74"/>
@@ -7919,7 +13488,191 @@
       </w:pPr>
     </w:lvl>
   </w:abstractNum>
-  <w:abstractNum w:abstractNumId="12" w15:restartNumberingAfterBreak="0">
+  <w:abstractNum w:abstractNumId="14" w15:restartNumberingAfterBreak="0">
+    <w:nsid w:val="473757C9"/>
+    <w:multiLevelType w:val="hybridMultilevel"/>
+    <w:tmpl w:val="DF5205A8"/>
+    <w:lvl w:ilvl="0" w:tplc="72D84112">
+      <w:start w:val="1"/>
+      <w:numFmt w:val="decimal"/>
+      <w:lvlText w:val="3.2%1"/>
+      <w:lvlJc w:val="left"/>
+      <w:pPr>
+        <w:ind w:left="1344" w:hanging="420"/>
+      </w:pPr>
+      <w:rPr>
+        <w:rFonts w:hint="eastAsia"/>
+        <w:b/>
+        <w:i w:val="0"/>
+        <w:sz w:val="28"/>
+      </w:rPr>
+    </w:lvl>
+    <w:lvl w:ilvl="1" w:tplc="04090019" w:tentative="1">
+      <w:start w:val="1"/>
+      <w:numFmt w:val="lowerLetter"/>
+      <w:lvlText w:val="%2)"/>
+      <w:lvlJc w:val="left"/>
+      <w:pPr>
+        <w:ind w:left="1764" w:hanging="420"/>
+      </w:pPr>
+    </w:lvl>
+    <w:lvl w:ilvl="2" w:tplc="0409001B" w:tentative="1">
+      <w:start w:val="1"/>
+      <w:numFmt w:val="lowerRoman"/>
+      <w:lvlText w:val="%3."/>
+      <w:lvlJc w:val="right"/>
+      <w:pPr>
+        <w:ind w:left="2184" w:hanging="420"/>
+      </w:pPr>
+    </w:lvl>
+    <w:lvl w:ilvl="3" w:tplc="0409000F" w:tentative="1">
+      <w:start w:val="1"/>
+      <w:numFmt w:val="decimal"/>
+      <w:lvlText w:val="%4."/>
+      <w:lvlJc w:val="left"/>
+      <w:pPr>
+        <w:ind w:left="2604" w:hanging="420"/>
+      </w:pPr>
+    </w:lvl>
+    <w:lvl w:ilvl="4" w:tplc="04090019" w:tentative="1">
+      <w:start w:val="1"/>
+      <w:numFmt w:val="lowerLetter"/>
+      <w:lvlText w:val="%5)"/>
+      <w:lvlJc w:val="left"/>
+      <w:pPr>
+        <w:ind w:left="3024" w:hanging="420"/>
+      </w:pPr>
+    </w:lvl>
+    <w:lvl w:ilvl="5" w:tplc="0409001B" w:tentative="1">
+      <w:start w:val="1"/>
+      <w:numFmt w:val="lowerRoman"/>
+      <w:lvlText w:val="%6."/>
+      <w:lvlJc w:val="right"/>
+      <w:pPr>
+        <w:ind w:left="3444" w:hanging="420"/>
+      </w:pPr>
+    </w:lvl>
+    <w:lvl w:ilvl="6" w:tplc="0409000F" w:tentative="1">
+      <w:start w:val="1"/>
+      <w:numFmt w:val="decimal"/>
+      <w:lvlText w:val="%7."/>
+      <w:lvlJc w:val="left"/>
+      <w:pPr>
+        <w:ind w:left="3864" w:hanging="420"/>
+      </w:pPr>
+    </w:lvl>
+    <w:lvl w:ilvl="7" w:tplc="04090019" w:tentative="1">
+      <w:start w:val="1"/>
+      <w:numFmt w:val="lowerLetter"/>
+      <w:lvlText w:val="%8)"/>
+      <w:lvlJc w:val="left"/>
+      <w:pPr>
+        <w:ind w:left="4284" w:hanging="420"/>
+      </w:pPr>
+    </w:lvl>
+    <w:lvl w:ilvl="8" w:tplc="0409001B" w:tentative="1">
+      <w:start w:val="1"/>
+      <w:numFmt w:val="lowerRoman"/>
+      <w:lvlText w:val="%9."/>
+      <w:lvlJc w:val="right"/>
+      <w:pPr>
+        <w:ind w:left="4704" w:hanging="420"/>
+      </w:pPr>
+    </w:lvl>
+  </w:abstractNum>
+  <w:abstractNum w:abstractNumId="15" w15:restartNumberingAfterBreak="0">
+    <w:nsid w:val="53EC5181"/>
+    <w:multiLevelType w:val="hybridMultilevel"/>
+    <w:tmpl w:val="174C3B0A"/>
+    <w:lvl w:ilvl="0" w:tplc="72D84112">
+      <w:start w:val="1"/>
+      <w:numFmt w:val="decimal"/>
+      <w:lvlText w:val="3.2%1"/>
+      <w:lvlJc w:val="left"/>
+      <w:pPr>
+        <w:ind w:left="420" w:hanging="420"/>
+      </w:pPr>
+      <w:rPr>
+        <w:rFonts w:hint="eastAsia"/>
+        <w:b/>
+        <w:i w:val="0"/>
+        <w:sz w:val="28"/>
+      </w:rPr>
+    </w:lvl>
+    <w:lvl w:ilvl="1" w:tplc="04090019">
+      <w:start w:val="1"/>
+      <w:numFmt w:val="lowerLetter"/>
+      <w:lvlText w:val="%2)"/>
+      <w:lvlJc w:val="left"/>
+      <w:pPr>
+        <w:ind w:left="840" w:hanging="420"/>
+      </w:pPr>
+    </w:lvl>
+    <w:lvl w:ilvl="2" w:tplc="0409001B" w:tentative="1">
+      <w:start w:val="1"/>
+      <w:numFmt w:val="lowerRoman"/>
+      <w:lvlText w:val="%3."/>
+      <w:lvlJc w:val="right"/>
+      <w:pPr>
+        <w:ind w:left="1260" w:hanging="420"/>
+      </w:pPr>
+    </w:lvl>
+    <w:lvl w:ilvl="3" w:tplc="0409000F" w:tentative="1">
+      <w:start w:val="1"/>
+      <w:numFmt w:val="decimal"/>
+      <w:lvlText w:val="%4."/>
+      <w:lvlJc w:val="left"/>
+      <w:pPr>
+        <w:ind w:left="1680" w:hanging="420"/>
+      </w:pPr>
+    </w:lvl>
+    <w:lvl w:ilvl="4" w:tplc="04090019" w:tentative="1">
+      <w:start w:val="1"/>
+      <w:numFmt w:val="lowerLetter"/>
+      <w:lvlText w:val="%5)"/>
+      <w:lvlJc w:val="left"/>
+      <w:pPr>
+        <w:ind w:left="2100" w:hanging="420"/>
+      </w:pPr>
+    </w:lvl>
+    <w:lvl w:ilvl="5" w:tplc="0409001B" w:tentative="1">
+      <w:start w:val="1"/>
+      <w:numFmt w:val="lowerRoman"/>
+      <w:lvlText w:val="%6."/>
+      <w:lvlJc w:val="right"/>
+      <w:pPr>
+        <w:ind w:left="2520" w:hanging="420"/>
+      </w:pPr>
+    </w:lvl>
+    <w:lvl w:ilvl="6" w:tplc="0409000F" w:tentative="1">
+      <w:start w:val="1"/>
+      <w:numFmt w:val="decimal"/>
+      <w:lvlText w:val="%7."/>
+      <w:lvlJc w:val="left"/>
+      <w:pPr>
+        <w:ind w:left="2940" w:hanging="420"/>
+      </w:pPr>
+    </w:lvl>
+    <w:lvl w:ilvl="7" w:tplc="04090019" w:tentative="1">
+      <w:start w:val="1"/>
+      <w:numFmt w:val="lowerLetter"/>
+      <w:lvlText w:val="%8)"/>
+      <w:lvlJc w:val="left"/>
+      <w:pPr>
+        <w:ind w:left="3360" w:hanging="420"/>
+      </w:pPr>
+    </w:lvl>
+    <w:lvl w:ilvl="8" w:tplc="0409001B" w:tentative="1">
+      <w:start w:val="1"/>
+      <w:numFmt w:val="lowerRoman"/>
+      <w:lvlText w:val="%9."/>
+      <w:lvlJc w:val="right"/>
+      <w:pPr>
+        <w:ind w:left="3780" w:hanging="420"/>
+      </w:pPr>
+    </w:lvl>
+  </w:abstractNum>
+  <w:abstractNum w:abstractNumId="16" w15:restartNumberingAfterBreak="0">
     <w:nsid w:val="54B15BF8"/>
     <w:multiLevelType w:val="hybridMultilevel"/>
     <w:tmpl w:val="0756D2FE"/>
@@ -8032,7 +13785,7 @@
       </w:rPr>
     </w:lvl>
   </w:abstractNum>
-  <w:abstractNum w:abstractNumId="13" w15:restartNumberingAfterBreak="0">
+  <w:abstractNum w:abstractNumId="17" w15:restartNumberingAfterBreak="0">
     <w:nsid w:val="5B436651"/>
     <w:multiLevelType w:val="hybridMultilevel"/>
     <w:tmpl w:val="4EFC8FF0"/>
@@ -8121,7 +13874,212 @@
       </w:pPr>
     </w:lvl>
   </w:abstractNum>
-  <w:abstractNum w:abstractNumId="14" w15:restartNumberingAfterBreak="0">
+  <w:abstractNum w:abstractNumId="18" w15:restartNumberingAfterBreak="0">
+    <w:nsid w:val="6A0B6959"/>
+    <w:multiLevelType w:val="hybridMultilevel"/>
+    <w:tmpl w:val="98685F26"/>
+    <w:lvl w:ilvl="0" w:tplc="72D84112">
+      <w:start w:val="1"/>
+      <w:numFmt w:val="decimal"/>
+      <w:lvlText w:val="3.2%1"/>
+      <w:lvlJc w:val="left"/>
+      <w:pPr>
+        <w:ind w:left="420" w:hanging="420"/>
+      </w:pPr>
+      <w:rPr>
+        <w:rFonts w:hint="eastAsia"/>
+        <w:b/>
+        <w:i w:val="0"/>
+        <w:sz w:val="28"/>
+      </w:rPr>
+    </w:lvl>
+    <w:lvl w:ilvl="1" w:tplc="04090019" w:tentative="1">
+      <w:start w:val="1"/>
+      <w:numFmt w:val="lowerLetter"/>
+      <w:lvlText w:val="%2)"/>
+      <w:lvlJc w:val="left"/>
+      <w:pPr>
+        <w:ind w:left="840" w:hanging="420"/>
+      </w:pPr>
+    </w:lvl>
+    <w:lvl w:ilvl="2" w:tplc="0409001B" w:tentative="1">
+      <w:start w:val="1"/>
+      <w:numFmt w:val="lowerRoman"/>
+      <w:lvlText w:val="%3."/>
+      <w:lvlJc w:val="right"/>
+      <w:pPr>
+        <w:ind w:left="1260" w:hanging="420"/>
+      </w:pPr>
+    </w:lvl>
+    <w:lvl w:ilvl="3" w:tplc="0409000F" w:tentative="1">
+      <w:start w:val="1"/>
+      <w:numFmt w:val="decimal"/>
+      <w:lvlText w:val="%4."/>
+      <w:lvlJc w:val="left"/>
+      <w:pPr>
+        <w:ind w:left="1680" w:hanging="420"/>
+      </w:pPr>
+    </w:lvl>
+    <w:lvl w:ilvl="4" w:tplc="04090019" w:tentative="1">
+      <w:start w:val="1"/>
+      <w:numFmt w:val="lowerLetter"/>
+      <w:lvlText w:val="%5)"/>
+      <w:lvlJc w:val="left"/>
+      <w:pPr>
+        <w:ind w:left="2100" w:hanging="420"/>
+      </w:pPr>
+    </w:lvl>
+    <w:lvl w:ilvl="5" w:tplc="0409001B" w:tentative="1">
+      <w:start w:val="1"/>
+      <w:numFmt w:val="lowerRoman"/>
+      <w:lvlText w:val="%6."/>
+      <w:lvlJc w:val="right"/>
+      <w:pPr>
+        <w:ind w:left="2520" w:hanging="420"/>
+      </w:pPr>
+    </w:lvl>
+    <w:lvl w:ilvl="6" w:tplc="0409000F" w:tentative="1">
+      <w:start w:val="1"/>
+      <w:numFmt w:val="decimal"/>
+      <w:lvlText w:val="%7."/>
+      <w:lvlJc w:val="left"/>
+      <w:pPr>
+        <w:ind w:left="2940" w:hanging="420"/>
+      </w:pPr>
+    </w:lvl>
+    <w:lvl w:ilvl="7" w:tplc="04090019" w:tentative="1">
+      <w:start w:val="1"/>
+      <w:numFmt w:val="lowerLetter"/>
+      <w:lvlText w:val="%8)"/>
+      <w:lvlJc w:val="left"/>
+      <w:pPr>
+        <w:ind w:left="3360" w:hanging="420"/>
+      </w:pPr>
+    </w:lvl>
+    <w:lvl w:ilvl="8" w:tplc="0409001B" w:tentative="1">
+      <w:start w:val="1"/>
+      <w:numFmt w:val="lowerRoman"/>
+      <w:lvlText w:val="%9."/>
+      <w:lvlJc w:val="right"/>
+      <w:pPr>
+        <w:ind w:left="3780" w:hanging="420"/>
+      </w:pPr>
+    </w:lvl>
+  </w:abstractNum>
+  <w:abstractNum w:abstractNumId="19" w15:restartNumberingAfterBreak="0">
+    <w:nsid w:val="74472B6F"/>
+    <w:multiLevelType w:val="multilevel"/>
+    <w:tmpl w:val="FD66E3DE"/>
+    <w:lvl w:ilvl="0">
+      <w:start w:val="3"/>
+      <w:numFmt w:val="decimal"/>
+      <w:lvlText w:val="%1"/>
+      <w:lvlJc w:val="left"/>
+      <w:pPr>
+        <w:ind w:left="504" w:hanging="504"/>
+      </w:pPr>
+      <w:rPr>
+        <w:rFonts w:hint="default"/>
+      </w:rPr>
+    </w:lvl>
+    <w:lvl w:ilvl="1">
+      <w:start w:val="24"/>
+      <w:numFmt w:val="decimal"/>
+      <w:lvlText w:val="%1.%2"/>
+      <w:lvlJc w:val="left"/>
+      <w:pPr>
+        <w:ind w:left="924" w:hanging="504"/>
+      </w:pPr>
+      <w:rPr>
+        <w:rFonts w:hint="default"/>
+      </w:rPr>
+    </w:lvl>
+    <w:lvl w:ilvl="2">
+      <w:start w:val="1"/>
+      <w:numFmt w:val="decimal"/>
+      <w:lvlText w:val="%1.%2.%3"/>
+      <w:lvlJc w:val="left"/>
+      <w:pPr>
+        <w:ind w:left="1560" w:hanging="720"/>
+      </w:pPr>
+      <w:rPr>
+        <w:rFonts w:hint="default"/>
+      </w:rPr>
+    </w:lvl>
+    <w:lvl w:ilvl="3">
+      <w:start w:val="1"/>
+      <w:numFmt w:val="decimal"/>
+      <w:lvlText w:val="%1.%2.%3.%4"/>
+      <w:lvlJc w:val="left"/>
+      <w:pPr>
+        <w:ind w:left="2340" w:hanging="1080"/>
+      </w:pPr>
+      <w:rPr>
+        <w:rFonts w:hint="default"/>
+      </w:rPr>
+    </w:lvl>
+    <w:lvl w:ilvl="4">
+      <w:start w:val="1"/>
+      <w:numFmt w:val="decimal"/>
+      <w:lvlText w:val="%1.%2.%3.%4.%5"/>
+      <w:lvlJc w:val="left"/>
+      <w:pPr>
+        <w:ind w:left="2760" w:hanging="1080"/>
+      </w:pPr>
+      <w:rPr>
+        <w:rFonts w:hint="default"/>
+      </w:rPr>
+    </w:lvl>
+    <w:lvl w:ilvl="5">
+      <w:start w:val="1"/>
+      <w:numFmt w:val="decimal"/>
+      <w:lvlText w:val="%1.%2.%3.%4.%5.%6"/>
+      <w:lvlJc w:val="left"/>
+      <w:pPr>
+        <w:ind w:left="3540" w:hanging="1440"/>
+      </w:pPr>
+      <w:rPr>
+        <w:rFonts w:hint="default"/>
+      </w:rPr>
+    </w:lvl>
+    <w:lvl w:ilvl="6">
+      <w:start w:val="1"/>
+      <w:numFmt w:val="decimal"/>
+      <w:lvlText w:val="%1.%2.%3.%4.%5.%6.%7"/>
+      <w:lvlJc w:val="left"/>
+      <w:pPr>
+        <w:ind w:left="3960" w:hanging="1440"/>
+      </w:pPr>
+      <w:rPr>
+        <w:rFonts w:hint="default"/>
+      </w:rPr>
+    </w:lvl>
+    <w:lvl w:ilvl="7">
+      <w:start w:val="1"/>
+      <w:numFmt w:val="decimal"/>
+      <w:lvlText w:val="%1.%2.%3.%4.%5.%6.%7.%8"/>
+      <w:lvlJc w:val="left"/>
+      <w:pPr>
+        <w:ind w:left="4740" w:hanging="1800"/>
+      </w:pPr>
+      <w:rPr>
+        <w:rFonts w:hint="default"/>
+      </w:rPr>
+    </w:lvl>
+    <w:lvl w:ilvl="8">
+      <w:start w:val="1"/>
+      <w:numFmt w:val="decimal"/>
+      <w:lvlText w:val="%1.%2.%3.%4.%5.%6.%7.%8.%9"/>
+      <w:lvlJc w:val="left"/>
+      <w:pPr>
+        <w:ind w:left="5520" w:hanging="2160"/>
+      </w:pPr>
+      <w:rPr>
+        <w:rFonts w:hint="default"/>
+      </w:rPr>
+    </w:lvl>
+  </w:abstractNum>
+  <w:abstractNum w:abstractNumId="20" w15:restartNumberingAfterBreak="0">
     <w:nsid w:val="772922FD"/>
     <w:multiLevelType w:val="hybridMultilevel"/>
     <w:tmpl w:val="E60E35FE"/>
@@ -8210,7 +14168,7 @@
       </w:pPr>
     </w:lvl>
   </w:abstractNum>
-  <w:abstractNum w:abstractNumId="15" w15:restartNumberingAfterBreak="0">
+  <w:abstractNum w:abstractNumId="21" w15:restartNumberingAfterBreak="0">
     <w:nsid w:val="7AF2619B"/>
     <w:multiLevelType w:val="hybridMultilevel"/>
     <w:tmpl w:val="9DD80A80"/>
@@ -8302,7 +14260,7 @@
       </w:pPr>
     </w:lvl>
   </w:abstractNum>
-  <w:abstractNum w:abstractNumId="16" w15:restartNumberingAfterBreak="0">
+  <w:abstractNum w:abstractNumId="22" w15:restartNumberingAfterBreak="0">
     <w:nsid w:val="7E9C6AF6"/>
     <w:multiLevelType w:val="hybridMultilevel"/>
     <w:tmpl w:val="EC5052BA"/>
@@ -8392,55 +14350,73 @@
     </w:lvl>
   </w:abstractNum>
   <w:num w:numId="1">
+    <w:abstractNumId w:val="22"/>
+  </w:num>
+  <w:num w:numId="2">
+    <w:abstractNumId w:val="12"/>
+  </w:num>
+  <w:num w:numId="3">
+    <w:abstractNumId w:val="17"/>
+  </w:num>
+  <w:num w:numId="4">
+    <w:abstractNumId w:val="5"/>
+  </w:num>
+  <w:num w:numId="5">
+    <w:abstractNumId w:val="8"/>
+  </w:num>
+  <w:num w:numId="6">
+    <w:abstractNumId w:val="2"/>
+  </w:num>
+  <w:num w:numId="7">
     <w:abstractNumId w:val="16"/>
   </w:num>
-  <w:num w:numId="2">
+  <w:num w:numId="8">
     <w:abstractNumId w:val="10"/>
   </w:num>
-  <w:num w:numId="3">
+  <w:num w:numId="9">
     <w:abstractNumId w:val="13"/>
   </w:num>
-  <w:num w:numId="4">
-    <w:abstractNumId w:val="4"/>
+  <w:num w:numId="10">
+    <w:abstractNumId w:val="3"/>
   </w:num>
-  <w:num w:numId="5">
+  <w:num w:numId="11">
     <w:abstractNumId w:val="7"/>
   </w:num>
-  <w:num w:numId="6">
-    <w:abstractNumId w:val="1"/>
-  </w:num>
-  <w:num w:numId="7">
-    <w:abstractNumId w:val="12"/>
-  </w:num>
-  <w:num w:numId="8">
-    <w:abstractNumId w:val="9"/>
-  </w:num>
-  <w:num w:numId="9">
-    <w:abstractNumId w:val="11"/>
-  </w:num>
-  <w:num w:numId="10">
-    <w:abstractNumId w:val="2"/>
-  </w:num>
-  <w:num w:numId="11">
+  <w:num w:numId="12">
     <w:abstractNumId w:val="6"/>
-  </w:num>
-  <w:num w:numId="12">
-    <w:abstractNumId w:val="5"/>
   </w:num>
   <w:num w:numId="13">
     <w:abstractNumId w:val="0"/>
   </w:num>
   <w:num w:numId="14">
+    <w:abstractNumId w:val="20"/>
+  </w:num>
+  <w:num w:numId="15">
+    <w:abstractNumId w:val="21"/>
+  </w:num>
+  <w:num w:numId="16">
+    <w:abstractNumId w:val="9"/>
+  </w:num>
+  <w:num w:numId="17">
+    <w:abstractNumId w:val="4"/>
+  </w:num>
+  <w:num w:numId="18">
+    <w:abstractNumId w:val="1"/>
+  </w:num>
+  <w:num w:numId="19">
+    <w:abstractNumId w:val="19"/>
+  </w:num>
+  <w:num w:numId="20">
+    <w:abstractNumId w:val="15"/>
+  </w:num>
+  <w:num w:numId="21">
+    <w:abstractNumId w:val="18"/>
+  </w:num>
+  <w:num w:numId="22">
     <w:abstractNumId w:val="14"/>
   </w:num>
-  <w:num w:numId="15">
-    <w:abstractNumId w:val="15"/>
-  </w:num>
-  <w:num w:numId="16">
-    <w:abstractNumId w:val="8"/>
-  </w:num>
-  <w:num w:numId="17">
-    <w:abstractNumId w:val="3"/>
+  <w:num w:numId="23">
+    <w:abstractNumId w:val="11"/>
   </w:num>
   <w:numIdMacAtCleanup w:val="7"/>
 </w:numbering>
@@ -8841,7 +14817,7 @@
   <w:style w:type="paragraph" w:default="1" w:styleId="a">
     <w:name w:val="Normal"/>
     <w:qFormat/>
-    <w:rsid w:val="002B1F32"/>
+    <w:rsid w:val="00507E39"/>
     <w:pPr>
       <w:widowControl w:val="0"/>
       <w:jc w:val="both"/>
@@ -13057,7 +19033,7 @@
 </file>
 
 <file path=customXml/itemProps1.xml><?xml version="1.0" encoding="utf-8"?>
-<ds:datastoreItem xmlns:ds="http://schemas.openxmlformats.org/officeDocument/2006/customXml" ds:itemID="{8E667F8C-9F04-4D8B-A234-B94FD2DBD544}">
+<ds:datastoreItem xmlns:ds="http://schemas.openxmlformats.org/officeDocument/2006/customXml" ds:itemID="{B3A65FA8-56C2-49F0-8538-1402B0B312D2}">
   <ds:schemaRefs>
     <ds:schemaRef ds:uri="http://schemas.openxmlformats.org/officeDocument/2006/bibliography"/>
   </ds:schemaRefs>

--- a/模式识别.docx
+++ b/模式识别.docx
@@ -7279,15 +7279,10 @@
           <w:p>
             <w:pPr>
               <w:jc w:val="center"/>
-              <w:rPr>
-                <w:rFonts w:hint="eastAsia"/>
-              </w:rPr>
             </w:pPr>
-            <w:proofErr w:type="spellStart"/>
-            <w:r>
-              <w:t>class_weight</w:t>
-            </w:r>
-            <w:proofErr w:type="spellEnd"/>
+            <w:r>
+              <w:t>verbose</w:t>
+            </w:r>
           </w:p>
         </w:tc>
         <w:tc>
@@ -7309,7 +7304,7 @@
                 <w:sz w:val="22"/>
                 <w:szCs w:val="22"/>
               </w:rPr>
-              <w:t>调整类别权重</w:t>
+              <w:t>启用详细输出</w:t>
             </w:r>
           </w:p>
         </w:tc>
@@ -7323,6 +7318,109 @@
           <w:p>
             <w:pPr>
               <w:jc w:val="center"/>
+            </w:pPr>
+          </w:p>
+        </w:tc>
+        <w:tc>
+          <w:tcPr>
+            <w:tcW w:w="7013" w:type="dxa"/>
+          </w:tcPr>
+          <w:p>
+            <w:pPr>
+              <w:jc w:val="left"/>
+              <w:rPr>
+                <w:rFonts w:hint="eastAsia"/>
+                <w:sz w:val="22"/>
+                <w:szCs w:val="22"/>
+              </w:rPr>
+            </w:pPr>
+            <w:r>
+              <w:rPr>
+                <w:rFonts w:hint="eastAsia"/>
+                <w:sz w:val="22"/>
+                <w:szCs w:val="22"/>
+              </w:rPr>
+              <w:t>选择</w:t>
+            </w:r>
+            <w:r>
+              <w:rPr>
+                <w:rFonts w:hint="eastAsia"/>
+                <w:sz w:val="22"/>
+                <w:szCs w:val="22"/>
+              </w:rPr>
+              <w:t>t</w:t>
+            </w:r>
+            <w:r>
+              <w:rPr>
+                <w:sz w:val="22"/>
+                <w:szCs w:val="22"/>
+              </w:rPr>
+              <w:t>rue</w:t>
+            </w:r>
+            <w:r>
+              <w:rPr>
+                <w:rFonts w:hint="eastAsia"/>
+                <w:sz w:val="22"/>
+                <w:szCs w:val="22"/>
+              </w:rPr>
+              <w:t>，观察训练过程的输出</w:t>
+            </w:r>
+          </w:p>
+        </w:tc>
+      </w:tr>
+      <w:tr>
+        <w:tc>
+          <w:tcPr>
+            <w:tcW w:w="1509" w:type="dxa"/>
+            <w:vMerge w:val="restart"/>
+          </w:tcPr>
+          <w:p>
+            <w:pPr>
+              <w:jc w:val="center"/>
+              <w:rPr>
+                <w:rFonts w:hint="eastAsia"/>
+              </w:rPr>
+            </w:pPr>
+            <w:proofErr w:type="spellStart"/>
+            <w:r>
+              <w:t>class_weight</w:t>
+            </w:r>
+            <w:proofErr w:type="spellEnd"/>
+          </w:p>
+        </w:tc>
+        <w:tc>
+          <w:tcPr>
+            <w:tcW w:w="7013" w:type="dxa"/>
+          </w:tcPr>
+          <w:p>
+            <w:pPr>
+              <w:jc w:val="left"/>
+              <w:rPr>
+                <w:rFonts w:hint="eastAsia"/>
+                <w:sz w:val="22"/>
+                <w:szCs w:val="22"/>
+              </w:rPr>
+            </w:pPr>
+            <w:r>
+              <w:rPr>
+                <w:rFonts w:hint="eastAsia"/>
+                <w:sz w:val="22"/>
+                <w:szCs w:val="22"/>
+              </w:rPr>
+              <w:t>调整类别权重</w:t>
+            </w:r>
+          </w:p>
+        </w:tc>
+      </w:tr>
+      <w:tr>
+        <w:tc>
+          <w:tcPr>
+            <w:tcW w:w="1509" w:type="dxa"/>
+            <w:vMerge/>
+          </w:tcPr>
+          <w:p>
+            <w:pPr>
+              <w:jc w:val="center"/>
               <w:rPr>
                 <w:rFonts w:hint="eastAsia"/>
               </w:rPr>
@@ -7483,7 +7581,7 @@
           <w:noProof/>
         </w:rPr>
         <w:drawing>
-          <wp:inline distT="0" distB="0" distL="0" distR="0" wp14:anchorId="3E50F842" wp14:editId="2A5B8C8E">
+          <wp:inline distT="0" distB="0" distL="0" distR="0" wp14:anchorId="3E50F842" wp14:editId="7D4FCCAD">
             <wp:extent cx="5274310" cy="1236980"/>
             <wp:effectExtent l="0" t="0" r="0" b="0"/>
             <wp:docPr id="6" name="图片 6"/>
@@ -7677,9 +7775,6 @@
         <w:pStyle w:val="a6"/>
         <w:ind w:left="420" w:firstLineChars="0" w:firstLine="0"/>
         <w:jc w:val="center"/>
-        <w:rPr>
-          <w:rFonts w:hint="eastAsia"/>
-        </w:rPr>
       </w:pPr>
       <w:r>
         <w:rPr>
@@ -7742,36 +7837,149 @@
       <w:pPr>
         <w:pStyle w:val="a6"/>
         <w:ind w:left="420" w:firstLineChars="0" w:firstLine="0"/>
-      </w:pPr>
-      <w:r>
-        <w:rPr>
-          <w:rFonts w:hint="eastAsia"/>
-        </w:rPr>
-        <w:t>2.</w:t>
-      </w:r>
-      <w:r>
-        <w:rPr>
-          <w:rFonts w:hint="eastAsia"/>
-        </w:rPr>
-        <w:t>年龄</w:t>
-      </w:r>
-      <w:r>
-        <w:rPr>
-          <w:rFonts w:hint="eastAsia"/>
-        </w:rPr>
-        <w:t>结果</w:t>
-      </w:r>
-      <w:r>
-        <w:rPr>
-          <w:rFonts w:hint="eastAsia"/>
-        </w:rPr>
-        <w:t>：</w:t>
+        <w:jc w:val="center"/>
+      </w:pPr>
+      <w:r>
+        <w:rPr>
+          <w:noProof/>
+        </w:rPr>
+        <w:drawing>
+          <wp:inline distT="0" distB="0" distL="0" distR="0" wp14:anchorId="3CB0232E" wp14:editId="2CF005F0">
+            <wp:extent cx="2775857" cy="2284841"/>
+            <wp:effectExtent l="0" t="0" r="0" b="0"/>
+            <wp:docPr id="22" name="图片 22"/>
+            <wp:cNvGraphicFramePr>
+              <a:graphicFrameLocks xmlns:a="http://schemas.openxmlformats.org/drawingml/2006/main" noChangeAspect="1"/>
+            </wp:cNvGraphicFramePr>
+            <a:graphic xmlns:a="http://schemas.openxmlformats.org/drawingml/2006/main">
+              <a:graphicData uri="http://schemas.openxmlformats.org/drawingml/2006/picture">
+                <pic:pic xmlns:pic="http://schemas.openxmlformats.org/drawingml/2006/picture">
+                  <pic:nvPicPr>
+                    <pic:cNvPr id="1" name=""/>
+                    <pic:cNvPicPr/>
+                  </pic:nvPicPr>
+                  <pic:blipFill rotWithShape="1">
+                    <a:blip r:embed="rId22"/>
+                    <a:srcRect t="8366"/>
+                    <a:stretch/>
+                  </pic:blipFill>
+                  <pic:spPr bwMode="auto">
+                    <a:xfrm>
+                      <a:off x="0" y="0"/>
+                      <a:ext cx="2790432" cy="2296838"/>
+                    </a:xfrm>
+                    <a:prstGeom prst="rect">
+                      <a:avLst/>
+                    </a:prstGeom>
+                    <a:ln>
+                      <a:noFill/>
+                    </a:ln>
+                    <a:extLst>
+                      <a:ext uri="{53640926-AAD7-44D8-BBD7-CCE9431645EC}">
+                        <a14:shadowObscured xmlns:a14="http://schemas.microsoft.com/office/drawing/2010/main"/>
+                      </a:ext>
+                    </a:extLst>
+                  </pic:spPr>
+                </pic:pic>
+              </a:graphicData>
+            </a:graphic>
+          </wp:inline>
+        </w:drawing>
       </w:r>
     </w:p>
     <w:p>
       <w:pPr>
         <w:pStyle w:val="a6"/>
         <w:ind w:left="420" w:firstLineChars="0" w:firstLine="0"/>
+        <w:jc w:val="center"/>
+        <w:rPr>
+          <w:rFonts w:hint="eastAsia"/>
+          <w:sz w:val="22"/>
+          <w:szCs w:val="22"/>
+        </w:rPr>
+      </w:pPr>
+      <w:r>
+        <w:rPr>
+          <w:rFonts w:hint="eastAsia"/>
+          <w:sz w:val="22"/>
+          <w:szCs w:val="22"/>
+        </w:rPr>
+        <w:t>图</w:t>
+      </w:r>
+      <w:r>
+        <w:rPr>
+          <w:rFonts w:hint="eastAsia"/>
+          <w:sz w:val="22"/>
+          <w:szCs w:val="22"/>
+        </w:rPr>
+        <w:t>3-4</w:t>
+      </w:r>
+      <w:r>
+        <w:rPr>
+          <w:sz w:val="22"/>
+          <w:szCs w:val="22"/>
+        </w:rPr>
+        <w:t xml:space="preserve"> </w:t>
+      </w:r>
+      <w:r>
+        <w:rPr>
+          <w:rFonts w:hint="eastAsia"/>
+          <w:sz w:val="22"/>
+          <w:szCs w:val="22"/>
+        </w:rPr>
+        <w:t>Confusion</w:t>
+      </w:r>
+      <w:r>
+        <w:rPr>
+          <w:sz w:val="22"/>
+          <w:szCs w:val="22"/>
+        </w:rPr>
+        <w:t xml:space="preserve"> </w:t>
+      </w:r>
+      <w:r>
+        <w:rPr>
+          <w:rFonts w:hint="eastAsia"/>
+          <w:sz w:val="22"/>
+          <w:szCs w:val="22"/>
+        </w:rPr>
+        <w:t>matrix-sex</w:t>
+      </w:r>
+    </w:p>
+    <w:p>
+      <w:pPr>
+        <w:pStyle w:val="a6"/>
+        <w:ind w:left="420" w:firstLineChars="0" w:firstLine="0"/>
+      </w:pPr>
+      <w:r>
+        <w:rPr>
+          <w:rFonts w:hint="eastAsia"/>
+        </w:rPr>
+        <w:t>2.</w:t>
+      </w:r>
+      <w:r>
+        <w:rPr>
+          <w:rFonts w:hint="eastAsia"/>
+        </w:rPr>
+        <w:t>年龄</w:t>
+      </w:r>
+      <w:r>
+        <w:rPr>
+          <w:rFonts w:hint="eastAsia"/>
+        </w:rPr>
+        <w:t>结果</w:t>
+      </w:r>
+      <w:r>
+        <w:rPr>
+          <w:rFonts w:hint="eastAsia"/>
+        </w:rPr>
+        <w:t>：</w:t>
+      </w:r>
+    </w:p>
+    <w:p>
+      <w:pPr>
+        <w:pStyle w:val="a6"/>
+        <w:ind w:left="420" w:firstLineChars="0" w:firstLine="0"/>
+        <w:jc w:val="center"/>
       </w:pPr>
       <w:r>
         <w:rPr>
@@ -7795,7 +8003,7 @@
                     </pic:cNvPicPr>
                   </pic:nvPicPr>
                   <pic:blipFill rotWithShape="1">
-                    <a:blip r:embed="rId22">
+                    <a:blip r:embed="rId23">
                       <a:extLst>
                         <a:ext uri="{28A0092B-C50C-407E-A947-70E740481C1C}">
                           <a14:useLocalDpi xmlns:a14="http://schemas.microsoft.com/office/drawing/2010/main" val="0"/>
@@ -7834,18 +8042,149 @@
       <w:pPr>
         <w:pStyle w:val="a6"/>
         <w:ind w:left="420" w:firstLineChars="0" w:firstLine="0"/>
-        <w:rPr>
-          <w:rFonts w:hint="eastAsia"/>
-        </w:rPr>
-      </w:pPr>
+        <w:jc w:val="center"/>
+      </w:pPr>
+      <w:r>
+        <w:rPr>
+          <w:noProof/>
+        </w:rPr>
+        <w:drawing>
+          <wp:inline distT="0" distB="0" distL="0" distR="0" wp14:anchorId="3A04BCE4" wp14:editId="77F0E6F5">
+            <wp:extent cx="2503987" cy="2073008"/>
+            <wp:effectExtent l="0" t="0" r="0" b="0"/>
+            <wp:docPr id="23" name="图片 23"/>
+            <wp:cNvGraphicFramePr>
+              <a:graphicFrameLocks xmlns:a="http://schemas.openxmlformats.org/drawingml/2006/main" noChangeAspect="1"/>
+            </wp:cNvGraphicFramePr>
+            <a:graphic xmlns:a="http://schemas.openxmlformats.org/drawingml/2006/main">
+              <a:graphicData uri="http://schemas.openxmlformats.org/drawingml/2006/picture">
+                <pic:pic xmlns:pic="http://schemas.openxmlformats.org/drawingml/2006/picture">
+                  <pic:nvPicPr>
+                    <pic:cNvPr id="0" name="Picture 5"/>
+                    <pic:cNvPicPr>
+                      <a:picLocks noChangeAspect="1" noChangeArrowheads="1"/>
+                    </pic:cNvPicPr>
+                  </pic:nvPicPr>
+                  <pic:blipFill>
+                    <a:blip r:embed="rId24">
+                      <a:extLst>
+                        <a:ext uri="{28A0092B-C50C-407E-A947-70E740481C1C}">
+                          <a14:useLocalDpi xmlns:a14="http://schemas.microsoft.com/office/drawing/2010/main" val="0"/>
+                        </a:ext>
+                      </a:extLst>
+                    </a:blip>
+                    <a:srcRect/>
+                    <a:stretch>
+                      <a:fillRect/>
+                    </a:stretch>
+                  </pic:blipFill>
+                  <pic:spPr bwMode="auto">
+                    <a:xfrm>
+                      <a:off x="0" y="0"/>
+                      <a:ext cx="2512755" cy="2080267"/>
+                    </a:xfrm>
+                    <a:prstGeom prst="rect">
+                      <a:avLst/>
+                    </a:prstGeom>
+                    <a:noFill/>
+                    <a:ln>
+                      <a:noFill/>
+                    </a:ln>
+                  </pic:spPr>
+                </pic:pic>
+              </a:graphicData>
+            </a:graphic>
+          </wp:inline>
+        </w:drawing>
+      </w:r>
     </w:p>
     <w:p>
       <w:pPr>
         <w:pStyle w:val="a6"/>
         <w:ind w:left="420" w:firstLineChars="0" w:firstLine="0"/>
-        <w:rPr>
-          <w:rFonts w:hint="eastAsia"/>
-        </w:rPr>
+        <w:jc w:val="center"/>
+        <w:rPr>
+          <w:rFonts w:hint="eastAsia"/>
+          <w:sz w:val="22"/>
+          <w:szCs w:val="22"/>
+        </w:rPr>
+      </w:pPr>
+      <w:r>
+        <w:rPr>
+          <w:rFonts w:hint="eastAsia"/>
+          <w:sz w:val="22"/>
+          <w:szCs w:val="22"/>
+        </w:rPr>
+        <w:t>图</w:t>
+      </w:r>
+      <w:r>
+        <w:rPr>
+          <w:rFonts w:hint="eastAsia"/>
+          <w:sz w:val="22"/>
+          <w:szCs w:val="22"/>
+        </w:rPr>
+        <w:t>3-4</w:t>
+      </w:r>
+      <w:r>
+        <w:rPr>
+          <w:sz w:val="22"/>
+          <w:szCs w:val="22"/>
+        </w:rPr>
+        <w:t xml:space="preserve"> </w:t>
+      </w:r>
+      <w:r>
+        <w:rPr>
+          <w:rFonts w:hint="eastAsia"/>
+          <w:sz w:val="22"/>
+          <w:szCs w:val="22"/>
+        </w:rPr>
+        <w:t>Confusion</w:t>
+      </w:r>
+      <w:r>
+        <w:rPr>
+          <w:sz w:val="22"/>
+          <w:szCs w:val="22"/>
+        </w:rPr>
+        <w:t xml:space="preserve"> </w:t>
+      </w:r>
+      <w:r>
+        <w:rPr>
+          <w:rFonts w:hint="eastAsia"/>
+          <w:sz w:val="22"/>
+          <w:szCs w:val="22"/>
+        </w:rPr>
+        <w:t>matrix-</w:t>
+      </w:r>
+      <w:r>
+        <w:rPr>
+          <w:sz w:val="22"/>
+          <w:szCs w:val="22"/>
+        </w:rPr>
+        <w:t>age</w:t>
+      </w:r>
+    </w:p>
+    <w:p>
+      <w:pPr>
+        <w:pStyle w:val="a6"/>
+        <w:ind w:left="420" w:firstLineChars="0" w:firstLine="0"/>
+        <w:rPr>
+          <w:rFonts w:hint="eastAsia"/>
+        </w:rPr>
+      </w:pPr>
+    </w:p>
+    <w:p>
+      <w:pPr>
+        <w:pStyle w:val="a6"/>
+        <w:ind w:left="420" w:firstLineChars="0" w:firstLine="0"/>
+        <w:rPr>
+          <w:rFonts w:hint="eastAsia"/>
+        </w:rPr>
+      </w:pPr>
+    </w:p>
+    <w:p>
+      <w:pPr>
+        <w:pStyle w:val="a6"/>
+        <w:ind w:left="420" w:firstLineChars="0" w:firstLine="0"/>
       </w:pPr>
       <w:r>
         <w:br/>
@@ -7862,6 +8201,208 @@
         </w:rPr>
         <w:t>结果分析与比较</w:t>
       </w:r>
+    </w:p>
+    <w:p>
+      <w:pPr>
+        <w:pStyle w:val="a6"/>
+        <w:ind w:left="420" w:firstLineChars="0" w:firstLine="0"/>
+      </w:pPr>
+    </w:p>
+    <w:p>
+      <w:pPr>
+        <w:ind w:firstLine="420"/>
+      </w:pPr>
+      <w:r>
+        <w:rPr>
+          <w:rFonts w:hint="eastAsia"/>
+        </w:rPr>
+        <w:t>从两次的寻找最优参数的过程中，可以发现实际上</w:t>
+      </w:r>
+      <w:r>
+        <w:t>'probability'</w:t>
+      </w:r>
+      <w:r>
+        <w:rPr>
+          <w:rFonts w:hint="eastAsia"/>
+        </w:rPr>
+        <w:t>这</w:t>
+      </w:r>
+      <w:r>
+        <w:rPr>
+          <w:rFonts w:hint="eastAsia"/>
+        </w:rPr>
+        <w:t>个参数的变化对于训练集的准确率没有产生太大的影响，主要影响到准确率的是</w:t>
+      </w:r>
+      <w:r>
+        <w:rPr>
+          <w:rFonts w:hint="eastAsia"/>
+        </w:rPr>
+        <w:t>惩罚因子</w:t>
+      </w:r>
+      <w:r>
+        <w:rPr>
+          <w:rFonts w:hint="eastAsia"/>
+        </w:rPr>
+        <w:t>C</w:t>
+      </w:r>
+      <w:r>
+        <w:rPr>
+          <w:rFonts w:hint="eastAsia"/>
+        </w:rPr>
+        <w:t>和核函数</w:t>
+      </w:r>
+      <w:r>
+        <w:rPr>
+          <w:rFonts w:hint="eastAsia"/>
+        </w:rPr>
+        <w:t>kernel</w:t>
+      </w:r>
+      <w:r>
+        <w:rPr>
+          <w:rFonts w:hint="eastAsia"/>
+        </w:rPr>
+        <w:t>的选择</w:t>
+      </w:r>
+      <w:r>
+        <w:rPr>
+          <w:rFonts w:hint="eastAsia"/>
+        </w:rPr>
+        <w:t>。</w:t>
+      </w:r>
+    </w:p>
+    <w:p>
+      <w:pPr>
+        <w:ind w:firstLine="420"/>
+      </w:pPr>
+      <w:r>
+        <w:rPr>
+          <w:rFonts w:hint="eastAsia"/>
+        </w:rPr>
+        <w:t>从</w:t>
+      </w:r>
+      <w:r>
+        <w:rPr>
+          <w:rFonts w:hint="eastAsia"/>
+        </w:rPr>
+        <w:t>kernel</w:t>
+      </w:r>
+      <w:r>
+        <w:rPr>
+          <w:rFonts w:hint="eastAsia"/>
+        </w:rPr>
+        <w:t>的调节来看，对于两组数据样本的进行训练，当</w:t>
+      </w:r>
+      <w:r>
+        <w:rPr>
+          <w:rFonts w:hint="eastAsia"/>
+        </w:rPr>
+        <w:t>kernel=</w:t>
+      </w:r>
+      <w:proofErr w:type="gramStart"/>
+      <w:r>
+        <w:t>’</w:t>
+      </w:r>
+      <w:proofErr w:type="gramEnd"/>
+      <w:r>
+        <w:t>linear</w:t>
+      </w:r>
+      <w:proofErr w:type="gramStart"/>
+      <w:r>
+        <w:t>’</w:t>
+      </w:r>
+      <w:proofErr w:type="gramEnd"/>
+      <w:r>
+        <w:rPr>
+          <w:rFonts w:hint="eastAsia"/>
+        </w:rPr>
+        <w:t>时，改变惩罚因子</w:t>
+      </w:r>
+      <w:r>
+        <w:rPr>
+          <w:rFonts w:hint="eastAsia"/>
+        </w:rPr>
+        <w:t>C</w:t>
+      </w:r>
+      <w:r>
+        <w:rPr>
+          <w:rFonts w:hint="eastAsia"/>
+        </w:rPr>
+        <w:t>并没有使得分类器对于训练样本有比较大程度的性能变化。反观，</w:t>
+      </w:r>
+      <w:r>
+        <w:rPr>
+          <w:rFonts w:hint="eastAsia"/>
+        </w:rPr>
+        <w:t>当</w:t>
+      </w:r>
+      <w:r>
+        <w:rPr>
+          <w:rFonts w:hint="eastAsia"/>
+        </w:rPr>
+        <w:t>kernel=</w:t>
+      </w:r>
+      <w:proofErr w:type="gramStart"/>
+      <w:r>
+        <w:t>’</w:t>
+      </w:r>
+      <w:proofErr w:type="gramEnd"/>
+      <w:r>
+        <w:t>linear</w:t>
+      </w:r>
+      <w:proofErr w:type="gramStart"/>
+      <w:r>
+        <w:t>’</w:t>
+      </w:r>
+      <w:proofErr w:type="gramEnd"/>
+      <w:r>
+        <w:rPr>
+          <w:rFonts w:hint="eastAsia"/>
+        </w:rPr>
+        <w:t>时，改变惩罚因子</w:t>
+      </w:r>
+      <w:r>
+        <w:rPr>
+          <w:rFonts w:hint="eastAsia"/>
+        </w:rPr>
+        <w:t>C</w:t>
+      </w:r>
+      <w:r>
+        <w:rPr>
+          <w:rFonts w:hint="eastAsia"/>
+        </w:rPr>
+        <w:t>，可以明显的看到分类器的性能有明显的变化。</w:t>
+      </w:r>
+    </w:p>
+    <w:p>
+      <w:pPr>
+        <w:ind w:firstLine="420"/>
+      </w:pPr>
+      <w:r>
+        <w:rPr>
+          <w:rFonts w:hint="eastAsia"/>
+        </w:rPr>
+        <w:t>从惩罚因子</w:t>
+      </w:r>
+      <w:r>
+        <w:rPr>
+          <w:rFonts w:hint="eastAsia"/>
+        </w:rPr>
+        <w:t>C</w:t>
+      </w:r>
+      <w:r>
+        <w:rPr>
+          <w:rFonts w:hint="eastAsia"/>
+        </w:rPr>
+        <w:t>来看，有着越大准确率越高的趋势，也符合正则化减小过拟合的理论依据。但考虑到正则化的性质，当太大的时候可能会导致出现欠拟合，此次实验采用了三个量级的参数较为合理。</w:t>
+      </w:r>
+    </w:p>
+    <w:p>
+      <w:pPr>
+        <w:ind w:firstLine="420"/>
+        <w:rPr>
+          <w:rFonts w:hint="eastAsia"/>
+        </w:rPr>
+      </w:pPr>
     </w:p>
     <w:tbl>
       <w:tblPr>
@@ -8585,13 +9126,98 @@
     </w:p>
     <w:p>
       <w:pPr>
-        <w:jc w:val="center"/>
+        <w:jc w:val="left"/>
         <w:rPr>
           <w:rFonts w:hint="eastAsia"/>
           <w:sz w:val="21"/>
           <w:szCs w:val="21"/>
         </w:rPr>
       </w:pPr>
+      <w:r>
+        <w:rPr>
+          <w:sz w:val="21"/>
+          <w:szCs w:val="21"/>
+        </w:rPr>
+        <w:tab/>
+      </w:r>
+      <w:r>
+        <w:rPr>
+          <w:sz w:val="21"/>
+          <w:szCs w:val="21"/>
+        </w:rPr>
+        <w:tab/>
+      </w:r>
+      <w:r>
+        <w:rPr>
+          <w:rFonts w:hint="eastAsia"/>
+          <w:sz w:val="21"/>
+          <w:szCs w:val="21"/>
+        </w:rPr>
+        <w:t>从上表数据我们可以看到分类器对于测试集样本的准确率虽相比于训练时有一定程度的降低，但也比较符合实际情况。从具体的数据来看，两个类别的查准率，查全率和</w:t>
+      </w:r>
+      <w:r>
+        <w:rPr>
+          <w:rFonts w:hint="eastAsia"/>
+          <w:sz w:val="21"/>
+          <w:szCs w:val="21"/>
+        </w:rPr>
+        <w:t>F1</w:t>
+      </w:r>
+      <w:r>
+        <w:rPr>
+          <w:rFonts w:hint="eastAsia"/>
+          <w:sz w:val="21"/>
+          <w:szCs w:val="21"/>
+        </w:rPr>
+        <w:t>值存在一定的差距</w:t>
+      </w:r>
+      <w:r>
+        <w:rPr>
+          <w:rFonts w:hint="eastAsia"/>
+          <w:sz w:val="21"/>
+          <w:szCs w:val="21"/>
+        </w:rPr>
+        <w:t>。但是结合我们实际用到的数据来看，原来的数据样本的分布存在一定的差异（</w:t>
+      </w:r>
+      <w:r>
+        <w:rPr>
+          <w:rFonts w:hint="eastAsia"/>
+          <w:sz w:val="21"/>
+          <w:szCs w:val="21"/>
+        </w:rPr>
+        <w:t>0:</w:t>
+      </w:r>
+      <w:r>
+        <w:rPr>
+          <w:sz w:val="21"/>
+          <w:szCs w:val="21"/>
+        </w:rPr>
+        <w:t>847,1:1150</w:t>
+      </w:r>
+      <w:r>
+        <w:rPr>
+          <w:rFonts w:hint="eastAsia"/>
+          <w:sz w:val="21"/>
+          <w:szCs w:val="21"/>
+        </w:rPr>
+        <w:t>），在采用</w:t>
+      </w:r>
+      <w:r>
+        <w:rPr>
+          <w:rFonts w:hint="eastAsia"/>
+          <w:sz w:val="21"/>
+          <w:szCs w:val="21"/>
+        </w:rPr>
+        <w:t>SMOTE</w:t>
+      </w:r>
+      <w:r>
+        <w:rPr>
+          <w:rFonts w:hint="eastAsia"/>
+          <w:sz w:val="21"/>
+          <w:szCs w:val="21"/>
+        </w:rPr>
+        <w:t>算法对数据进行平衡后的数据在一定程度上和实际数据还是有差异的，所以导致了这两部分</w:t>
+      </w:r>
     </w:p>
     <w:tbl>
       <w:tblPr>
@@ -9656,36 +10282,19 @@
     </w:p>
     <w:p>
       <w:pPr>
+        <w:rPr>
+          <w:rFonts w:hint="eastAsia"/>
+        </w:rPr>
+      </w:pPr>
+    </w:p>
+    <w:p>
+      <w:pPr>
         <w:pStyle w:val="a6"/>
         <w:ind w:left="420" w:firstLineChars="0" w:firstLine="0"/>
         <w:rPr>
           <w:rFonts w:hint="eastAsia"/>
         </w:rPr>
       </w:pPr>
-      <w:r>
-        <w:rPr>
-          <w:rFonts w:hint="eastAsia"/>
-        </w:rPr>
-        <w:t>从两次的寻找最优参数的过程中，可以发现实际上</w:t>
-      </w:r>
-      <w:r>
-        <w:t>'probability'</w:t>
-      </w:r>
-      <w:r>
-        <w:rPr>
-          <w:rFonts w:hint="eastAsia"/>
-        </w:rPr>
-        <w:t>和</w:t>
-      </w:r>
-      <w:r>
-        <w:t>'verbose'</w:t>
-      </w:r>
-      <w:r>
-        <w:rPr>
-          <w:rFonts w:hint="eastAsia"/>
-        </w:rPr>
-        <w:t>这两个参数的变化对于训练集的准确率没有产生太大的影响，</w:t>
-      </w:r>
     </w:p>
     <w:p>
       <w:pPr>
@@ -10453,7 +11062,7 @@
                     </pic:cNvPicPr>
                   </pic:nvPicPr>
                   <pic:blipFill>
-                    <a:blip r:embed="rId23">
+                    <a:blip r:embed="rId25">
                       <a:extLst>
                         <a:ext uri="{28A0092B-C50C-407E-A947-70E740481C1C}">
                           <a14:useLocalDpi xmlns:a14="http://schemas.microsoft.com/office/drawing/2010/main" val="0"/>
@@ -12054,7 +12663,7 @@
       </w:r>
     </w:p>
     <w:sectPr>
-      <w:footerReference w:type="default" r:id="rId24"/>
+      <w:footerReference w:type="default" r:id="rId26"/>
       <w:pgSz w:w="11906" w:h="16838"/>
       <w:pgMar w:top="1440" w:right="1800" w:bottom="1440" w:left="1800" w:header="851" w:footer="992" w:gutter="0"/>
       <w:pgNumType w:start="1"/>
@@ -19033,7 +19642,7 @@
 </file>
 
 <file path=customXml/itemProps1.xml><?xml version="1.0" encoding="utf-8"?>
-<ds:datastoreItem xmlns:ds="http://schemas.openxmlformats.org/officeDocument/2006/customXml" ds:itemID="{B3A65FA8-56C2-49F0-8538-1402B0B312D2}">
+<ds:datastoreItem xmlns:ds="http://schemas.openxmlformats.org/officeDocument/2006/customXml" ds:itemID="{39533E5C-559F-4FE7-A7FF-A6583ED1B1EE}">
   <ds:schemaRefs>
     <ds:schemaRef ds:uri="http://schemas.openxmlformats.org/officeDocument/2006/bibliography"/>
   </ds:schemaRefs>

--- a/模式识别.docx
+++ b/模式识别.docx
@@ -240,7 +240,7 @@
       <w:pPr>
         <w:jc w:val="center"/>
         <w:rPr>
-          <w:rFonts w:eastAsia="隶书" w:hint="eastAsia"/>
+          <w:rFonts w:eastAsia="隶书"/>
           <w:sz w:val="28"/>
         </w:rPr>
       </w:pPr>
@@ -761,7 +761,7 @@
         <w:spacing w:line="400" w:lineRule="exact"/>
         <w:jc w:val="center"/>
         <w:rPr>
-          <w:rFonts w:eastAsia="隶书" w:hint="eastAsia"/>
+          <w:rFonts w:eastAsia="隶书"/>
           <w:sz w:val="32"/>
         </w:rPr>
       </w:pPr>
@@ -6163,9 +6163,6 @@
       <w:pPr>
         <w:pStyle w:val="a6"/>
         <w:ind w:left="360" w:firstLine="480"/>
-        <w:rPr>
-          <w:rFonts w:hint="eastAsia"/>
-        </w:rPr>
       </w:pPr>
     </w:p>
     <w:p>
@@ -6380,9 +6377,6 @@
       <w:pPr>
         <w:pStyle w:val="a6"/>
         <w:ind w:left="360" w:firstLine="480"/>
-        <w:rPr>
-          <w:rFonts w:hint="eastAsia"/>
-        </w:rPr>
       </w:pPr>
     </w:p>
     <w:p>
@@ -6577,9 +6571,6 @@
         <w:pStyle w:val="a6"/>
         <w:ind w:left="840" w:firstLineChars="0" w:firstLine="0"/>
         <w:jc w:val="center"/>
-        <w:rPr>
-          <w:rFonts w:hint="eastAsia"/>
-        </w:rPr>
       </w:pPr>
     </w:p>
     <w:p>
@@ -6591,9 +6582,6 @@
         </w:numPr>
         <w:ind w:firstLineChars="0"/>
         <w:outlineLvl w:val="2"/>
-        <w:rPr>
-          <w:rFonts w:hint="eastAsia"/>
-        </w:rPr>
       </w:pPr>
       <w:bookmarkStart w:id="8" w:name="_Toc41594377"/>
       <w:r>
@@ -6628,9 +6616,6 @@
       <w:pPr>
         <w:pStyle w:val="a6"/>
         <w:ind w:left="780" w:firstLineChars="0" w:firstLine="0"/>
-        <w:rPr>
-          <w:rFonts w:hint="eastAsia"/>
-        </w:rPr>
       </w:pPr>
     </w:p>
     <w:p>
@@ -6765,13 +6750,7 @@
         <w:jc w:val="center"/>
       </w:pPr>
     </w:p>
-    <w:p>
-      <w:pPr>
-        <w:rPr>
-          <w:rFonts w:hint="eastAsia"/>
-        </w:rPr>
-      </w:pPr>
-    </w:p>
+    <w:p/>
     <w:tbl>
       <w:tblPr>
         <w:tblStyle w:val="af1"/>
@@ -6790,9 +6769,6 @@
           <w:p>
             <w:pPr>
               <w:jc w:val="center"/>
-              <w:rPr>
-                <w:rFonts w:hint="eastAsia"/>
-              </w:rPr>
             </w:pPr>
             <w:r>
               <w:rPr>
@@ -6810,462 +6786,17 @@
             <w:pPr>
               <w:jc w:val="left"/>
               <w:rPr>
+                <w:sz w:val="22"/>
+                <w:szCs w:val="22"/>
+              </w:rPr>
+            </w:pPr>
+            <w:r>
+              <w:rPr>
                 <w:rFonts w:hint="eastAsia"/>
                 <w:sz w:val="22"/>
                 <w:szCs w:val="22"/>
               </w:rPr>
-            </w:pPr>
-            <w:r>
-              <w:rPr>
-                <w:rFonts w:hint="eastAsia"/>
-                <w:sz w:val="22"/>
-                <w:szCs w:val="22"/>
-              </w:rPr>
               <w:t>说明及参数的选择</w:t>
-            </w:r>
-          </w:p>
-        </w:tc>
-      </w:tr>
-      <w:tr>
-        <w:tc>
-          <w:tcPr>
-            <w:tcW w:w="1509" w:type="dxa"/>
-            <w:vMerge w:val="restart"/>
-          </w:tcPr>
-          <w:p>
-            <w:pPr>
-              <w:jc w:val="center"/>
-              <w:rPr>
-                <w:rFonts w:hint="eastAsia"/>
-              </w:rPr>
-            </w:pPr>
-            <w:r>
-              <w:rPr>
-                <w:rFonts w:hint="eastAsia"/>
-              </w:rPr>
-              <w:t>C</w:t>
-            </w:r>
-          </w:p>
-        </w:tc>
-        <w:tc>
-          <w:tcPr>
-            <w:tcW w:w="7013" w:type="dxa"/>
-          </w:tcPr>
-          <w:p>
-            <w:pPr>
-              <w:jc w:val="left"/>
-              <w:rPr>
-                <w:rFonts w:hint="eastAsia"/>
-                <w:sz w:val="22"/>
-                <w:szCs w:val="22"/>
-              </w:rPr>
-            </w:pPr>
-            <w:r>
-              <w:rPr>
-                <w:rFonts w:hint="eastAsia"/>
-                <w:sz w:val="22"/>
-                <w:szCs w:val="22"/>
-              </w:rPr>
-              <w:t>惩罚因子，采用</w:t>
-            </w:r>
-            <w:r>
-              <w:rPr>
-                <w:rFonts w:hint="eastAsia"/>
-                <w:sz w:val="22"/>
-                <w:szCs w:val="22"/>
-              </w:rPr>
-              <w:t>L2</w:t>
-            </w:r>
-            <w:r>
-              <w:rPr>
-                <w:rFonts w:hint="eastAsia"/>
-                <w:sz w:val="22"/>
-                <w:szCs w:val="22"/>
-              </w:rPr>
-              <w:t>正则化</w:t>
-            </w:r>
-          </w:p>
-        </w:tc>
-      </w:tr>
-      <w:tr>
-        <w:tc>
-          <w:tcPr>
-            <w:tcW w:w="1509" w:type="dxa"/>
-            <w:vMerge/>
-          </w:tcPr>
-          <w:p>
-            <w:pPr>
-              <w:jc w:val="center"/>
-              <w:rPr>
-                <w:rFonts w:hint="eastAsia"/>
-              </w:rPr>
-            </w:pPr>
-          </w:p>
-        </w:tc>
-        <w:tc>
-          <w:tcPr>
-            <w:tcW w:w="7013" w:type="dxa"/>
-          </w:tcPr>
-          <w:p>
-            <w:pPr>
-              <w:jc w:val="left"/>
-              <w:rPr>
-                <w:rFonts w:hint="eastAsia"/>
-                <w:sz w:val="22"/>
-                <w:szCs w:val="22"/>
-              </w:rPr>
-            </w:pPr>
-            <w:r>
-              <w:rPr>
-                <w:rFonts w:hint="eastAsia"/>
-                <w:sz w:val="22"/>
-                <w:szCs w:val="22"/>
-              </w:rPr>
-              <w:t>选用</w:t>
-            </w:r>
-            <w:r>
-              <w:rPr>
-                <w:rFonts w:hint="eastAsia"/>
-                <w:sz w:val="22"/>
-                <w:szCs w:val="22"/>
-              </w:rPr>
-              <w:t>0.1</w:t>
-            </w:r>
-            <w:r>
-              <w:rPr>
-                <w:rFonts w:hint="eastAsia"/>
-                <w:sz w:val="22"/>
-                <w:szCs w:val="22"/>
-              </w:rPr>
-              <w:t>，</w:t>
-            </w:r>
-            <w:r>
-              <w:rPr>
-                <w:rFonts w:hint="eastAsia"/>
-                <w:sz w:val="22"/>
-                <w:szCs w:val="22"/>
-              </w:rPr>
-              <w:t>1</w:t>
-            </w:r>
-            <w:r>
-              <w:rPr>
-                <w:rFonts w:hint="eastAsia"/>
-                <w:sz w:val="22"/>
-                <w:szCs w:val="22"/>
-              </w:rPr>
-              <w:t>，</w:t>
-            </w:r>
-            <w:r>
-              <w:rPr>
-                <w:rFonts w:hint="eastAsia"/>
-                <w:sz w:val="22"/>
-                <w:szCs w:val="22"/>
-              </w:rPr>
-              <w:t>10</w:t>
-            </w:r>
-            <w:proofErr w:type="gramStart"/>
-            <w:r>
-              <w:rPr>
-                <w:rFonts w:hint="eastAsia"/>
-                <w:sz w:val="22"/>
-                <w:szCs w:val="22"/>
-              </w:rPr>
-              <w:t>三个</w:t>
-            </w:r>
-            <w:proofErr w:type="gramEnd"/>
-            <w:r>
-              <w:rPr>
-                <w:rFonts w:hint="eastAsia"/>
-                <w:sz w:val="22"/>
-                <w:szCs w:val="22"/>
-              </w:rPr>
-              <w:t>不同量级的参数去训练，以观察不同正则化程度对分类器的影响</w:t>
-            </w:r>
-          </w:p>
-        </w:tc>
-      </w:tr>
-      <w:tr>
-        <w:tc>
-          <w:tcPr>
-            <w:tcW w:w="1509" w:type="dxa"/>
-            <w:vMerge w:val="restart"/>
-          </w:tcPr>
-          <w:p>
-            <w:pPr>
-              <w:jc w:val="center"/>
-              <w:rPr>
-                <w:rFonts w:hint="eastAsia"/>
-              </w:rPr>
-            </w:pPr>
-            <w:r>
-              <w:t>kernel</w:t>
-            </w:r>
-          </w:p>
-        </w:tc>
-        <w:tc>
-          <w:tcPr>
-            <w:tcW w:w="7013" w:type="dxa"/>
-          </w:tcPr>
-          <w:p>
-            <w:pPr>
-              <w:jc w:val="left"/>
-              <w:rPr>
-                <w:rFonts w:hint="eastAsia"/>
-              </w:rPr>
-            </w:pPr>
-            <w:r>
-              <w:rPr>
-                <w:rFonts w:hint="eastAsia"/>
-                <w:sz w:val="22"/>
-                <w:szCs w:val="22"/>
-              </w:rPr>
-              <w:t>指定算法的内核类型</w:t>
-            </w:r>
-            <w:r>
-              <w:rPr>
-                <w:rFonts w:hint="eastAsia"/>
-                <w:sz w:val="22"/>
-                <w:szCs w:val="22"/>
-              </w:rPr>
-              <w:t>，可选择</w:t>
-            </w:r>
-            <w:r>
-              <w:rPr>
-                <w:rFonts w:hint="eastAsia"/>
-                <w:sz w:val="22"/>
-                <w:szCs w:val="22"/>
-              </w:rPr>
-              <w:t>‘</w:t>
-            </w:r>
-            <w:r>
-              <w:rPr>
-                <w:sz w:val="22"/>
-                <w:szCs w:val="22"/>
-              </w:rPr>
-              <w:t>linear’, ‘poly’, ‘</w:t>
-            </w:r>
-            <w:proofErr w:type="spellStart"/>
-            <w:r>
-              <w:rPr>
-                <w:sz w:val="22"/>
-                <w:szCs w:val="22"/>
-              </w:rPr>
-              <w:t>rbf</w:t>
-            </w:r>
-            <w:proofErr w:type="spellEnd"/>
-            <w:r>
-              <w:rPr>
-                <w:sz w:val="22"/>
-                <w:szCs w:val="22"/>
-              </w:rPr>
-              <w:t>’, ‘sigmoid’, ‘precomputed’}</w:t>
-            </w:r>
-          </w:p>
-        </w:tc>
-      </w:tr>
-      <w:tr>
-        <w:tc>
-          <w:tcPr>
-            <w:tcW w:w="1509" w:type="dxa"/>
-            <w:vMerge/>
-          </w:tcPr>
-          <w:p>
-            <w:pPr>
-              <w:jc w:val="center"/>
-              <w:rPr>
-                <w:rFonts w:hint="eastAsia"/>
-              </w:rPr>
-            </w:pPr>
-          </w:p>
-        </w:tc>
-        <w:tc>
-          <w:tcPr>
-            <w:tcW w:w="7013" w:type="dxa"/>
-          </w:tcPr>
-          <w:p>
-            <w:pPr>
-              <w:jc w:val="left"/>
-              <w:rPr>
-                <w:rFonts w:hint="eastAsia"/>
-                <w:sz w:val="22"/>
-                <w:szCs w:val="22"/>
-              </w:rPr>
-            </w:pPr>
-            <w:r>
-              <w:rPr>
-                <w:rFonts w:hint="eastAsia"/>
-                <w:sz w:val="22"/>
-                <w:szCs w:val="22"/>
-              </w:rPr>
-              <w:t>结合本次的数据要求，选择</w:t>
-            </w:r>
-            <w:r>
-              <w:rPr>
-                <w:sz w:val="22"/>
-                <w:szCs w:val="22"/>
-              </w:rPr>
-              <w:t>linear</w:t>
-            </w:r>
-            <w:proofErr w:type="gramStart"/>
-            <w:r>
-              <w:rPr>
-                <w:sz w:val="22"/>
-                <w:szCs w:val="22"/>
-              </w:rPr>
-              <w:t>’</w:t>
-            </w:r>
-            <w:proofErr w:type="gramEnd"/>
-            <w:r>
-              <w:rPr>
-                <w:sz w:val="22"/>
-                <w:szCs w:val="22"/>
-              </w:rPr>
-              <w:t>, ‘</w:t>
-            </w:r>
-            <w:proofErr w:type="spellStart"/>
-            <w:r>
-              <w:rPr>
-                <w:sz w:val="22"/>
-                <w:szCs w:val="22"/>
-              </w:rPr>
-              <w:t>rbf</w:t>
-            </w:r>
-            <w:proofErr w:type="spellEnd"/>
-            <w:r>
-              <w:rPr>
-                <w:sz w:val="22"/>
-                <w:szCs w:val="22"/>
-              </w:rPr>
-              <w:t>’</w:t>
-            </w:r>
-            <w:r>
-              <w:rPr>
-                <w:rFonts w:hint="eastAsia"/>
-                <w:sz w:val="22"/>
-                <w:szCs w:val="22"/>
-              </w:rPr>
-              <w:t>进行训练</w:t>
-            </w:r>
-          </w:p>
-        </w:tc>
-      </w:tr>
-      <w:tr>
-        <w:tc>
-          <w:tcPr>
-            <w:tcW w:w="1509" w:type="dxa"/>
-            <w:vMerge w:val="restart"/>
-          </w:tcPr>
-          <w:p>
-            <w:pPr>
-              <w:jc w:val="center"/>
-              <w:rPr>
-                <w:rFonts w:hint="eastAsia"/>
-              </w:rPr>
-            </w:pPr>
-            <w:r>
-              <w:t>Probability</w:t>
-            </w:r>
-          </w:p>
-        </w:tc>
-        <w:tc>
-          <w:tcPr>
-            <w:tcW w:w="7013" w:type="dxa"/>
-          </w:tcPr>
-          <w:p>
-            <w:pPr>
-              <w:jc w:val="left"/>
-              <w:rPr>
-                <w:rFonts w:hint="eastAsia"/>
-                <w:sz w:val="22"/>
-                <w:szCs w:val="22"/>
-              </w:rPr>
-            </w:pPr>
-            <w:r>
-              <w:rPr>
-                <w:rFonts w:hint="eastAsia"/>
-                <w:sz w:val="22"/>
-                <w:szCs w:val="22"/>
-              </w:rPr>
-              <w:t>是否启用概率估计，这个在内部会采用</w:t>
-            </w:r>
-            <w:r>
-              <w:rPr>
-                <w:rFonts w:hint="eastAsia"/>
-                <w:sz w:val="22"/>
-                <w:szCs w:val="22"/>
-              </w:rPr>
-              <w:t>5</w:t>
-            </w:r>
-            <w:r>
-              <w:rPr>
-                <w:rFonts w:hint="eastAsia"/>
-                <w:sz w:val="22"/>
-                <w:szCs w:val="22"/>
-              </w:rPr>
-              <w:t>折交叉验证</w:t>
-            </w:r>
-          </w:p>
-        </w:tc>
-      </w:tr>
-      <w:tr>
-        <w:tc>
-          <w:tcPr>
-            <w:tcW w:w="1509" w:type="dxa"/>
-            <w:vMerge/>
-          </w:tcPr>
-          <w:p>
-            <w:pPr>
-              <w:jc w:val="center"/>
-              <w:rPr>
-                <w:rFonts w:hint="eastAsia"/>
-              </w:rPr>
-            </w:pPr>
-          </w:p>
-        </w:tc>
-        <w:tc>
-          <w:tcPr>
-            <w:tcW w:w="7013" w:type="dxa"/>
-          </w:tcPr>
-          <w:p>
-            <w:pPr>
-              <w:jc w:val="left"/>
-              <w:rPr>
-                <w:rFonts w:hint="eastAsia"/>
-                <w:sz w:val="22"/>
-                <w:szCs w:val="22"/>
-              </w:rPr>
-            </w:pPr>
-            <w:r>
-              <w:rPr>
-                <w:rFonts w:hint="eastAsia"/>
-                <w:sz w:val="22"/>
-                <w:szCs w:val="22"/>
-              </w:rPr>
-              <w:t>为更好的寻求一个最优分类器，此次选择</w:t>
-            </w:r>
-            <w:r>
-              <w:rPr>
-                <w:rFonts w:hint="eastAsia"/>
-                <w:sz w:val="22"/>
-                <w:szCs w:val="22"/>
-              </w:rPr>
-              <w:t>False</w:t>
-            </w:r>
-            <w:r>
-              <w:rPr>
-                <w:rFonts w:hint="eastAsia"/>
-                <w:sz w:val="22"/>
-                <w:szCs w:val="22"/>
-              </w:rPr>
-              <w:t>和</w:t>
-            </w:r>
-            <w:r>
-              <w:rPr>
-                <w:rFonts w:hint="eastAsia"/>
-                <w:sz w:val="22"/>
-                <w:szCs w:val="22"/>
-              </w:rPr>
-              <w:t>True</w:t>
             </w:r>
           </w:p>
         </w:tc>
@@ -7281,7 +6812,10 @@
               <w:jc w:val="center"/>
             </w:pPr>
             <w:r>
-              <w:t>verbose</w:t>
+              <w:rPr>
+                <w:rFonts w:hint="eastAsia"/>
+              </w:rPr>
+              <w:t>C</w:t>
             </w:r>
           </w:p>
         </w:tc>
@@ -7293,18 +6827,33 @@
             <w:pPr>
               <w:jc w:val="left"/>
               <w:rPr>
+                <w:sz w:val="22"/>
+                <w:szCs w:val="22"/>
+              </w:rPr>
+            </w:pPr>
+            <w:r>
+              <w:rPr>
                 <w:rFonts w:hint="eastAsia"/>
                 <w:sz w:val="22"/>
                 <w:szCs w:val="22"/>
               </w:rPr>
-            </w:pPr>
+              <w:t>惩罚因子，采用</w:t>
+            </w:r>
             <w:r>
               <w:rPr>
                 <w:rFonts w:hint="eastAsia"/>
                 <w:sz w:val="22"/>
                 <w:szCs w:val="22"/>
               </w:rPr>
-              <w:t>启用详细输出</w:t>
+              <w:t>L2</w:t>
+            </w:r>
+            <w:r>
+              <w:rPr>
+                <w:rFonts w:hint="eastAsia"/>
+                <w:sz w:val="22"/>
+                <w:szCs w:val="22"/>
+              </w:rPr>
+              <w:t>正则化</w:t>
             </w:r>
           </w:p>
         </w:tc>
@@ -7329,18 +6878,25 @@
             <w:pPr>
               <w:jc w:val="left"/>
               <w:rPr>
+                <w:sz w:val="22"/>
+                <w:szCs w:val="22"/>
+              </w:rPr>
+            </w:pPr>
+            <w:r>
+              <w:rPr>
                 <w:rFonts w:hint="eastAsia"/>
                 <w:sz w:val="22"/>
                 <w:szCs w:val="22"/>
               </w:rPr>
-            </w:pPr>
+              <w:t>选用</w:t>
+            </w:r>
             <w:r>
               <w:rPr>
                 <w:rFonts w:hint="eastAsia"/>
                 <w:sz w:val="22"/>
                 <w:szCs w:val="22"/>
               </w:rPr>
-              <w:t>选择</w:t>
+              <w:t>0.1</w:t>
             </w:r>
             <w:r>
               <w:rPr>
@@ -7348,14 +6904,7 @@
                 <w:sz w:val="22"/>
                 <w:szCs w:val="22"/>
               </w:rPr>
-              <w:t>t</w:t>
-            </w:r>
-            <w:r>
-              <w:rPr>
-                <w:sz w:val="22"/>
-                <w:szCs w:val="22"/>
-              </w:rPr>
-              <w:t>rue</w:t>
+              <w:t>，</w:t>
             </w:r>
             <w:r>
               <w:rPr>
@@ -7363,7 +6912,41 @@
                 <w:sz w:val="22"/>
                 <w:szCs w:val="22"/>
               </w:rPr>
-              <w:t>，观察训练过程的输出</w:t>
+              <w:t>1</w:t>
+            </w:r>
+            <w:r>
+              <w:rPr>
+                <w:rFonts w:hint="eastAsia"/>
+                <w:sz w:val="22"/>
+                <w:szCs w:val="22"/>
+              </w:rPr>
+              <w:t>，</w:t>
+            </w:r>
+            <w:r>
+              <w:rPr>
+                <w:rFonts w:hint="eastAsia"/>
+                <w:sz w:val="22"/>
+                <w:szCs w:val="22"/>
+              </w:rPr>
+              <w:t>10</w:t>
+            </w:r>
+            <w:proofErr w:type="gramStart"/>
+            <w:r>
+              <w:rPr>
+                <w:rFonts w:hint="eastAsia"/>
+                <w:sz w:val="22"/>
+                <w:szCs w:val="22"/>
+              </w:rPr>
+              <w:t>三个</w:t>
+            </w:r>
+            <w:proofErr w:type="gramEnd"/>
+            <w:r>
+              <w:rPr>
+                <w:rFonts w:hint="eastAsia"/>
+                <w:sz w:val="22"/>
+                <w:szCs w:val="22"/>
+              </w:rPr>
+              <w:t>不同量级的参数去训练，以观察不同正则化程度对分类器的影响</w:t>
             </w:r>
           </w:p>
         </w:tc>
@@ -7377,15 +6960,10 @@
           <w:p>
             <w:pPr>
               <w:jc w:val="center"/>
-              <w:rPr>
-                <w:rFonts w:hint="eastAsia"/>
-              </w:rPr>
             </w:pPr>
-            <w:proofErr w:type="spellStart"/>
-            <w:r>
-              <w:t>class_weight</w:t>
-            </w:r>
-            <w:proofErr w:type="spellEnd"/>
+            <w:r>
+              <w:t>kernel</w:t>
+            </w:r>
           </w:p>
         </w:tc>
         <w:tc>
@@ -7395,19 +6973,53 @@
           <w:p>
             <w:pPr>
               <w:jc w:val="left"/>
+            </w:pPr>
+            <w:r>
               <w:rPr>
                 <w:rFonts w:hint="eastAsia"/>
                 <w:sz w:val="22"/>
                 <w:szCs w:val="22"/>
               </w:rPr>
-            </w:pPr>
+              <w:t>指定算法的内核类型</w:t>
+            </w:r>
             <w:r>
               <w:rPr>
                 <w:rFonts w:hint="eastAsia"/>
                 <w:sz w:val="22"/>
                 <w:szCs w:val="22"/>
               </w:rPr>
-              <w:t>调整类别权重</w:t>
+              <w:t>，可选择</w:t>
+            </w:r>
+            <w:r>
+              <w:rPr>
+                <w:rFonts w:hint="eastAsia"/>
+                <w:sz w:val="22"/>
+                <w:szCs w:val="22"/>
+              </w:rPr>
+              <w:t>‘</w:t>
+            </w:r>
+            <w:r>
+              <w:rPr>
+                <w:sz w:val="22"/>
+                <w:szCs w:val="22"/>
+              </w:rPr>
+              <w:t>linear’, ‘poly’, ‘</w:t>
+            </w:r>
+            <w:proofErr w:type="spellStart"/>
+            <w:r>
+              <w:rPr>
+                <w:sz w:val="22"/>
+                <w:szCs w:val="22"/>
+              </w:rPr>
+              <w:t>rbf</w:t>
+            </w:r>
+            <w:proofErr w:type="spellEnd"/>
+            <w:r>
+              <w:rPr>
+                <w:sz w:val="22"/>
+                <w:szCs w:val="22"/>
+              </w:rPr>
+              <w:t>’, ‘sigmoid’, ‘precomputed’}</w:t>
             </w:r>
           </w:p>
         </w:tc>
@@ -7421,9 +7033,6 @@
           <w:p>
             <w:pPr>
               <w:jc w:val="center"/>
-              <w:rPr>
-                <w:rFonts w:hint="eastAsia"/>
-              </w:rPr>
             </w:pPr>
           </w:p>
         </w:tc>
@@ -7435,7 +7044,337 @@
             <w:pPr>
               <w:jc w:val="left"/>
               <w:rPr>
+                <w:sz w:val="22"/>
+                <w:szCs w:val="22"/>
+              </w:rPr>
+            </w:pPr>
+            <w:r>
+              <w:rPr>
                 <w:rFonts w:hint="eastAsia"/>
+                <w:sz w:val="22"/>
+                <w:szCs w:val="22"/>
+              </w:rPr>
+              <w:t>结合本次的数据要求，选择</w:t>
+            </w:r>
+            <w:r>
+              <w:rPr>
+                <w:sz w:val="22"/>
+                <w:szCs w:val="22"/>
+              </w:rPr>
+              <w:t>linear</w:t>
+            </w:r>
+            <w:proofErr w:type="gramStart"/>
+            <w:r>
+              <w:rPr>
+                <w:sz w:val="22"/>
+                <w:szCs w:val="22"/>
+              </w:rPr>
+              <w:t>’</w:t>
+            </w:r>
+            <w:proofErr w:type="gramEnd"/>
+            <w:r>
+              <w:rPr>
+                <w:sz w:val="22"/>
+                <w:szCs w:val="22"/>
+              </w:rPr>
+              <w:t>, ‘</w:t>
+            </w:r>
+            <w:proofErr w:type="spellStart"/>
+            <w:r>
+              <w:rPr>
+                <w:sz w:val="22"/>
+                <w:szCs w:val="22"/>
+              </w:rPr>
+              <w:t>rbf</w:t>
+            </w:r>
+            <w:proofErr w:type="spellEnd"/>
+            <w:r>
+              <w:rPr>
+                <w:sz w:val="22"/>
+                <w:szCs w:val="22"/>
+              </w:rPr>
+              <w:t>’</w:t>
+            </w:r>
+            <w:r>
+              <w:rPr>
+                <w:rFonts w:hint="eastAsia"/>
+                <w:sz w:val="22"/>
+                <w:szCs w:val="22"/>
+              </w:rPr>
+              <w:t>进行训练</w:t>
+            </w:r>
+          </w:p>
+        </w:tc>
+      </w:tr>
+      <w:tr>
+        <w:tc>
+          <w:tcPr>
+            <w:tcW w:w="1509" w:type="dxa"/>
+            <w:vMerge w:val="restart"/>
+          </w:tcPr>
+          <w:p>
+            <w:pPr>
+              <w:jc w:val="center"/>
+            </w:pPr>
+            <w:r>
+              <w:t>Probability</w:t>
+            </w:r>
+          </w:p>
+        </w:tc>
+        <w:tc>
+          <w:tcPr>
+            <w:tcW w:w="7013" w:type="dxa"/>
+          </w:tcPr>
+          <w:p>
+            <w:pPr>
+              <w:jc w:val="left"/>
+              <w:rPr>
+                <w:sz w:val="22"/>
+                <w:szCs w:val="22"/>
+              </w:rPr>
+            </w:pPr>
+            <w:r>
+              <w:rPr>
+                <w:rFonts w:hint="eastAsia"/>
+                <w:sz w:val="22"/>
+                <w:szCs w:val="22"/>
+              </w:rPr>
+              <w:t>是否启用概率估计，这个在内部会采用</w:t>
+            </w:r>
+            <w:r>
+              <w:rPr>
+                <w:rFonts w:hint="eastAsia"/>
+                <w:sz w:val="22"/>
+                <w:szCs w:val="22"/>
+              </w:rPr>
+              <w:t>5</w:t>
+            </w:r>
+            <w:r>
+              <w:rPr>
+                <w:rFonts w:hint="eastAsia"/>
+                <w:sz w:val="22"/>
+                <w:szCs w:val="22"/>
+              </w:rPr>
+              <w:t>折交叉验证</w:t>
+            </w:r>
+          </w:p>
+        </w:tc>
+      </w:tr>
+      <w:tr>
+        <w:tc>
+          <w:tcPr>
+            <w:tcW w:w="1509" w:type="dxa"/>
+            <w:vMerge/>
+          </w:tcPr>
+          <w:p>
+            <w:pPr>
+              <w:jc w:val="center"/>
+            </w:pPr>
+          </w:p>
+        </w:tc>
+        <w:tc>
+          <w:tcPr>
+            <w:tcW w:w="7013" w:type="dxa"/>
+          </w:tcPr>
+          <w:p>
+            <w:pPr>
+              <w:jc w:val="left"/>
+              <w:rPr>
+                <w:sz w:val="22"/>
+                <w:szCs w:val="22"/>
+              </w:rPr>
+            </w:pPr>
+            <w:r>
+              <w:rPr>
+                <w:rFonts w:hint="eastAsia"/>
+                <w:sz w:val="22"/>
+                <w:szCs w:val="22"/>
+              </w:rPr>
+              <w:t>为更好的寻求一个最优分类器，此次选择</w:t>
+            </w:r>
+            <w:r>
+              <w:rPr>
+                <w:rFonts w:hint="eastAsia"/>
+                <w:sz w:val="22"/>
+                <w:szCs w:val="22"/>
+              </w:rPr>
+              <w:t>False</w:t>
+            </w:r>
+            <w:r>
+              <w:rPr>
+                <w:rFonts w:hint="eastAsia"/>
+                <w:sz w:val="22"/>
+                <w:szCs w:val="22"/>
+              </w:rPr>
+              <w:t>和</w:t>
+            </w:r>
+            <w:r>
+              <w:rPr>
+                <w:rFonts w:hint="eastAsia"/>
+                <w:sz w:val="22"/>
+                <w:szCs w:val="22"/>
+              </w:rPr>
+              <w:t>True</w:t>
+            </w:r>
+          </w:p>
+        </w:tc>
+      </w:tr>
+      <w:tr>
+        <w:tc>
+          <w:tcPr>
+            <w:tcW w:w="1509" w:type="dxa"/>
+            <w:vMerge w:val="restart"/>
+          </w:tcPr>
+          <w:p>
+            <w:pPr>
+              <w:jc w:val="center"/>
+            </w:pPr>
+            <w:r>
+              <w:t>verbose</w:t>
+            </w:r>
+          </w:p>
+        </w:tc>
+        <w:tc>
+          <w:tcPr>
+            <w:tcW w:w="7013" w:type="dxa"/>
+          </w:tcPr>
+          <w:p>
+            <w:pPr>
+              <w:jc w:val="left"/>
+              <w:rPr>
+                <w:sz w:val="22"/>
+                <w:szCs w:val="22"/>
+              </w:rPr>
+            </w:pPr>
+            <w:r>
+              <w:rPr>
+                <w:rFonts w:hint="eastAsia"/>
+                <w:sz w:val="22"/>
+                <w:szCs w:val="22"/>
+              </w:rPr>
+              <w:t>启用详细输出</w:t>
+            </w:r>
+          </w:p>
+        </w:tc>
+      </w:tr>
+      <w:tr>
+        <w:tc>
+          <w:tcPr>
+            <w:tcW w:w="1509" w:type="dxa"/>
+            <w:vMerge/>
+          </w:tcPr>
+          <w:p>
+            <w:pPr>
+              <w:jc w:val="center"/>
+            </w:pPr>
+          </w:p>
+        </w:tc>
+        <w:tc>
+          <w:tcPr>
+            <w:tcW w:w="7013" w:type="dxa"/>
+          </w:tcPr>
+          <w:p>
+            <w:pPr>
+              <w:jc w:val="left"/>
+              <w:rPr>
+                <w:sz w:val="22"/>
+                <w:szCs w:val="22"/>
+              </w:rPr>
+            </w:pPr>
+            <w:r>
+              <w:rPr>
+                <w:rFonts w:hint="eastAsia"/>
+                <w:sz w:val="22"/>
+                <w:szCs w:val="22"/>
+              </w:rPr>
+              <w:t>选择</w:t>
+            </w:r>
+            <w:r>
+              <w:rPr>
+                <w:rFonts w:hint="eastAsia"/>
+                <w:sz w:val="22"/>
+                <w:szCs w:val="22"/>
+              </w:rPr>
+              <w:t>t</w:t>
+            </w:r>
+            <w:r>
+              <w:rPr>
+                <w:sz w:val="22"/>
+                <w:szCs w:val="22"/>
+              </w:rPr>
+              <w:t>rue</w:t>
+            </w:r>
+            <w:r>
+              <w:rPr>
+                <w:rFonts w:hint="eastAsia"/>
+                <w:sz w:val="22"/>
+                <w:szCs w:val="22"/>
+              </w:rPr>
+              <w:t>，观察训练过程的输出</w:t>
+            </w:r>
+          </w:p>
+        </w:tc>
+      </w:tr>
+      <w:tr>
+        <w:tc>
+          <w:tcPr>
+            <w:tcW w:w="1509" w:type="dxa"/>
+            <w:vMerge w:val="restart"/>
+          </w:tcPr>
+          <w:p>
+            <w:pPr>
+              <w:jc w:val="center"/>
+            </w:pPr>
+            <w:proofErr w:type="spellStart"/>
+            <w:r>
+              <w:t>class_weight</w:t>
+            </w:r>
+            <w:proofErr w:type="spellEnd"/>
+          </w:p>
+        </w:tc>
+        <w:tc>
+          <w:tcPr>
+            <w:tcW w:w="7013" w:type="dxa"/>
+          </w:tcPr>
+          <w:p>
+            <w:pPr>
+              <w:jc w:val="left"/>
+              <w:rPr>
+                <w:sz w:val="22"/>
+                <w:szCs w:val="22"/>
+              </w:rPr>
+            </w:pPr>
+            <w:r>
+              <w:rPr>
+                <w:rFonts w:hint="eastAsia"/>
+                <w:sz w:val="22"/>
+                <w:szCs w:val="22"/>
+              </w:rPr>
+              <w:t>调整类别权重</w:t>
+            </w:r>
+          </w:p>
+        </w:tc>
+      </w:tr>
+      <w:tr>
+        <w:tc>
+          <w:tcPr>
+            <w:tcW w:w="1509" w:type="dxa"/>
+            <w:vMerge/>
+          </w:tcPr>
+          <w:p>
+            <w:pPr>
+              <w:jc w:val="center"/>
+            </w:pPr>
+          </w:p>
+        </w:tc>
+        <w:tc>
+          <w:tcPr>
+            <w:tcW w:w="7013" w:type="dxa"/>
+          </w:tcPr>
+          <w:p>
+            <w:pPr>
+              <w:jc w:val="left"/>
+              <w:rPr>
                 <w:sz w:val="22"/>
                 <w:szCs w:val="22"/>
               </w:rPr>
@@ -7495,7 +7434,6 @@
             <w:pPr>
               <w:jc w:val="center"/>
               <w:rPr>
-                <w:rFonts w:hint="eastAsia"/>
                 <w:sz w:val="22"/>
                 <w:szCs w:val="22"/>
               </w:rPr>
@@ -7516,7 +7454,6 @@
       <w:pPr>
         <w:jc w:val="center"/>
         <w:rPr>
-          <w:rFonts w:hint="eastAsia"/>
           <w:sz w:val="21"/>
           <w:szCs w:val="21"/>
         </w:rPr>
@@ -7561,9 +7498,6 @@
           <w:numId w:val="18"/>
         </w:numPr>
         <w:ind w:firstLineChars="0"/>
-        <w:rPr>
-          <w:rFonts w:hint="eastAsia"/>
-        </w:rPr>
       </w:pPr>
       <w:r>
         <w:rPr>
@@ -7655,9 +7589,6 @@
     <w:p>
       <w:pPr>
         <w:jc w:val="left"/>
-        <w:rPr>
-          <w:rFonts w:hint="eastAsia"/>
-        </w:rPr>
       </w:pPr>
     </w:p>
     <w:p>
@@ -7893,7 +7824,6 @@
         <w:ind w:left="420" w:firstLineChars="0" w:firstLine="0"/>
         <w:jc w:val="center"/>
         <w:rPr>
-          <w:rFonts w:hint="eastAsia"/>
           <w:sz w:val="22"/>
           <w:szCs w:val="22"/>
         </w:rPr>
@@ -8104,7 +8034,6 @@
         <w:ind w:left="420" w:firstLineChars="0" w:firstLine="0"/>
         <w:jc w:val="center"/>
         <w:rPr>
-          <w:rFonts w:hint="eastAsia"/>
           <w:sz w:val="22"/>
           <w:szCs w:val="22"/>
         </w:rPr>
@@ -8167,18 +8096,12 @@
       <w:pPr>
         <w:pStyle w:val="a6"/>
         <w:ind w:left="420" w:firstLineChars="0" w:firstLine="0"/>
-        <w:rPr>
-          <w:rFonts w:hint="eastAsia"/>
-        </w:rPr>
       </w:pPr>
     </w:p>
     <w:p>
       <w:pPr>
         <w:pStyle w:val="a6"/>
         <w:ind w:left="420" w:firstLineChars="0" w:firstLine="0"/>
-        <w:rPr>
-          <w:rFonts w:hint="eastAsia"/>
-        </w:rPr>
       </w:pPr>
     </w:p>
     <w:p>
@@ -8231,13 +8154,7 @@
         <w:rPr>
           <w:rFonts w:hint="eastAsia"/>
         </w:rPr>
-        <w:t>个参数的变化对于训练集的准确率没有产生太大的影响，主要影响到准确率的是</w:t>
-      </w:r>
-      <w:r>
-        <w:rPr>
-          <w:rFonts w:hint="eastAsia"/>
-        </w:rPr>
-        <w:t>惩罚因子</w:t>
+        <w:t>个参数的变化对于训练集的准确率没有产生太大的影响，主要影响到准确率的是惩罚因子</w:t>
       </w:r>
       <w:r>
         <w:rPr>
@@ -8261,13 +8178,7 @@
         <w:rPr>
           <w:rFonts w:hint="eastAsia"/>
         </w:rPr>
-        <w:t>的选择</w:t>
-      </w:r>
-      <w:r>
-        <w:rPr>
-          <w:rFonts w:hint="eastAsia"/>
-        </w:rPr>
-        <w:t>。</w:t>
+        <w:t>的选择。</w:t>
       </w:r>
     </w:p>
     <w:p>
@@ -8327,13 +8238,7 @@
         <w:rPr>
           <w:rFonts w:hint="eastAsia"/>
         </w:rPr>
-        <w:t>并没有使得分类器对于训练样本有比较大程度的性能变化。反观，</w:t>
-      </w:r>
-      <w:r>
-        <w:rPr>
-          <w:rFonts w:hint="eastAsia"/>
-        </w:rPr>
-        <w:t>当</w:t>
+        <w:t>并没有使得分类器对于训练样本有比较大程度的性能变化。反观，当</w:t>
       </w:r>
       <w:r>
         <w:rPr>
@@ -8402,6 +8307,31 @@
         <w:rPr>
           <w:rFonts w:hint="eastAsia"/>
         </w:rPr>
+      </w:pPr>
+      <w:r>
+        <w:rPr>
+          <w:rFonts w:hint="eastAsia"/>
+        </w:rPr>
+        <w:t>从两个混淆矩阵的结果来看，可以很明显的看到每一个类别在测试集中的占比有很大的不同，并且结合我们原本所有的类别数据训练时也同样如此，因此分类器性能在很大的程度上</w:t>
+      </w:r>
+      <w:proofErr w:type="gramStart"/>
+      <w:r>
+        <w:rPr>
+          <w:rFonts w:hint="eastAsia"/>
+        </w:rPr>
+        <w:t>受数据</w:t>
+      </w:r>
+      <w:proofErr w:type="gramEnd"/>
+      <w:r>
+        <w:rPr>
+          <w:rFonts w:hint="eastAsia"/>
+        </w:rPr>
+        <w:t>的影响。</w:t>
+      </w:r>
+    </w:p>
+    <w:p>
+      <w:pPr>
+        <w:ind w:firstLine="420"/>
       </w:pPr>
     </w:p>
     <w:tbl>
@@ -8429,9 +8359,6 @@
               <w:pStyle w:val="a6"/>
               <w:ind w:firstLineChars="0" w:firstLine="0"/>
               <w:jc w:val="center"/>
-              <w:rPr>
-                <w:rFonts w:hint="eastAsia"/>
-              </w:rPr>
             </w:pPr>
             <w:r>
               <w:rPr>
@@ -8452,9 +8379,6 @@
               <w:pStyle w:val="a6"/>
               <w:ind w:firstLineChars="0" w:firstLine="0"/>
               <w:jc w:val="center"/>
-              <w:rPr>
-                <w:rFonts w:hint="eastAsia"/>
-              </w:rPr>
             </w:pPr>
           </w:p>
         </w:tc>
@@ -8467,9 +8391,6 @@
               <w:pStyle w:val="a6"/>
               <w:ind w:firstLineChars="0" w:firstLine="0"/>
               <w:jc w:val="center"/>
-              <w:rPr>
-                <w:rFonts w:hint="eastAsia"/>
-              </w:rPr>
             </w:pPr>
             <w:r>
               <w:t>Precision</w:t>
@@ -8485,9 +8406,6 @@
               <w:pStyle w:val="a6"/>
               <w:ind w:firstLineChars="0" w:firstLine="0"/>
               <w:jc w:val="center"/>
-              <w:rPr>
-                <w:rFonts w:hint="eastAsia"/>
-              </w:rPr>
             </w:pPr>
             <w:r>
               <w:t>Recall</w:t>
@@ -8503,9 +8421,6 @@
               <w:pStyle w:val="a6"/>
               <w:ind w:firstLineChars="0" w:firstLine="0"/>
               <w:jc w:val="center"/>
-              <w:rPr>
-                <w:rFonts w:hint="eastAsia"/>
-              </w:rPr>
             </w:pPr>
             <w:r>
               <w:t>F1-score</w:t>
@@ -8521,9 +8436,6 @@
               <w:pStyle w:val="a6"/>
               <w:ind w:firstLineChars="0" w:firstLine="0"/>
               <w:jc w:val="center"/>
-              <w:rPr>
-                <w:rFonts w:hint="eastAsia"/>
-              </w:rPr>
             </w:pPr>
             <w:r>
               <w:rPr>
@@ -8547,15 +8459,18 @@
               <w:pStyle w:val="a6"/>
               <w:ind w:firstLineChars="0" w:firstLine="0"/>
               <w:jc w:val="center"/>
+            </w:pPr>
+            <w:r>
               <w:rPr>
                 <w:rFonts w:hint="eastAsia"/>
               </w:rPr>
-            </w:pPr>
+              <w:t>0-</w:t>
+            </w:r>
             <w:r>
               <w:rPr>
                 <w:rFonts w:hint="eastAsia"/>
               </w:rPr>
-              <w:t>0-</w:t>
+              <w:t>fe</w:t>
             </w:r>
             <w:r>
               <w:t>male</w:t>
@@ -8571,9 +8486,6 @@
               <w:pStyle w:val="a6"/>
               <w:ind w:firstLineChars="0" w:firstLine="0"/>
               <w:jc w:val="center"/>
-              <w:rPr>
-                <w:rFonts w:hint="eastAsia"/>
-              </w:rPr>
             </w:pPr>
             <w:r>
               <w:rPr>
@@ -8595,9 +8507,6 @@
               <w:pStyle w:val="a6"/>
               <w:ind w:firstLineChars="0" w:firstLine="0"/>
               <w:jc w:val="center"/>
-              <w:rPr>
-                <w:rFonts w:hint="eastAsia"/>
-              </w:rPr>
             </w:pPr>
             <w:r>
               <w:rPr>
@@ -8619,9 +8528,6 @@
               <w:pStyle w:val="a6"/>
               <w:ind w:firstLineChars="0" w:firstLine="0"/>
               <w:jc w:val="center"/>
-              <w:rPr>
-                <w:rFonts w:hint="eastAsia"/>
-              </w:rPr>
             </w:pPr>
             <w:r>
               <w:rPr>
@@ -8643,9 +8549,6 @@
               <w:pStyle w:val="a6"/>
               <w:ind w:firstLineChars="0" w:firstLine="0"/>
               <w:jc w:val="center"/>
-              <w:rPr>
-                <w:rFonts w:hint="eastAsia"/>
-              </w:rPr>
             </w:pPr>
             <w:r>
               <w:rPr>
@@ -8669,18 +8572,15 @@
               <w:pStyle w:val="a6"/>
               <w:ind w:firstLineChars="0" w:firstLine="0"/>
               <w:jc w:val="center"/>
+            </w:pPr>
+            <w:r>
               <w:rPr>
                 <w:rFonts w:hint="eastAsia"/>
               </w:rPr>
-            </w:pPr>
-            <w:r>
-              <w:rPr>
-                <w:rFonts w:hint="eastAsia"/>
-              </w:rPr>
               <w:t>1</w:t>
             </w:r>
             <w:r>
-              <w:t>-female</w:t>
+              <w:t>-male</w:t>
             </w:r>
           </w:p>
         </w:tc>
@@ -8693,9 +8593,6 @@
               <w:pStyle w:val="a6"/>
               <w:ind w:firstLineChars="0" w:firstLine="0"/>
               <w:jc w:val="center"/>
-              <w:rPr>
-                <w:rFonts w:hint="eastAsia"/>
-              </w:rPr>
             </w:pPr>
             <w:r>
               <w:rPr>
@@ -8717,9 +8614,6 @@
               <w:pStyle w:val="a6"/>
               <w:ind w:firstLineChars="0" w:firstLine="0"/>
               <w:jc w:val="center"/>
-              <w:rPr>
-                <w:rFonts w:hint="eastAsia"/>
-              </w:rPr>
             </w:pPr>
             <w:r>
               <w:rPr>
@@ -8741,9 +8635,6 @@
               <w:pStyle w:val="a6"/>
               <w:ind w:firstLineChars="0" w:firstLine="0"/>
               <w:jc w:val="center"/>
-              <w:rPr>
-                <w:rFonts w:hint="eastAsia"/>
-              </w:rPr>
             </w:pPr>
             <w:r>
               <w:rPr>
@@ -8765,9 +8656,6 @@
               <w:pStyle w:val="a6"/>
               <w:ind w:firstLineChars="0" w:firstLine="0"/>
               <w:jc w:val="center"/>
-              <w:rPr>
-                <w:rFonts w:hint="eastAsia"/>
-              </w:rPr>
             </w:pPr>
             <w:r>
               <w:rPr>
@@ -8791,9 +8679,6 @@
               <w:pStyle w:val="a6"/>
               <w:ind w:firstLineChars="0" w:firstLine="0"/>
               <w:jc w:val="center"/>
-              <w:rPr>
-                <w:rFonts w:hint="eastAsia"/>
-              </w:rPr>
             </w:pPr>
             <w:r>
               <w:rPr>
@@ -8815,9 +8700,6 @@
               <w:pStyle w:val="a6"/>
               <w:ind w:firstLineChars="0" w:firstLine="0"/>
               <w:jc w:val="center"/>
-              <w:rPr>
-                <w:rFonts w:hint="eastAsia"/>
-              </w:rPr>
             </w:pPr>
           </w:p>
         </w:tc>
@@ -8830,9 +8712,6 @@
               <w:pStyle w:val="a6"/>
               <w:ind w:firstLineChars="0" w:firstLine="0"/>
               <w:jc w:val="center"/>
-              <w:rPr>
-                <w:rFonts w:hint="eastAsia"/>
-              </w:rPr>
             </w:pPr>
           </w:p>
         </w:tc>
@@ -8845,9 +8724,6 @@
               <w:pStyle w:val="a6"/>
               <w:ind w:firstLineChars="0" w:firstLine="0"/>
               <w:jc w:val="center"/>
-              <w:rPr>
-                <w:rFonts w:hint="eastAsia"/>
-              </w:rPr>
             </w:pPr>
             <w:r>
               <w:rPr>
@@ -8869,9 +8745,6 @@
               <w:pStyle w:val="a6"/>
               <w:ind w:firstLineChars="0" w:firstLine="0"/>
               <w:jc w:val="center"/>
-              <w:rPr>
-                <w:rFonts w:hint="eastAsia"/>
-              </w:rPr>
             </w:pPr>
             <w:r>
               <w:rPr>
@@ -8895,9 +8768,6 @@
               <w:pStyle w:val="a6"/>
               <w:ind w:firstLineChars="0" w:firstLine="0"/>
               <w:jc w:val="center"/>
-              <w:rPr>
-                <w:rFonts w:hint="eastAsia"/>
-              </w:rPr>
             </w:pPr>
             <w:r>
               <w:t>M</w:t>
@@ -8922,9 +8792,6 @@
               <w:pStyle w:val="a6"/>
               <w:ind w:firstLineChars="0" w:firstLine="0"/>
               <w:jc w:val="center"/>
-              <w:rPr>
-                <w:rFonts w:hint="eastAsia"/>
-              </w:rPr>
             </w:pPr>
             <w:r>
               <w:rPr>
@@ -8946,9 +8813,6 @@
               <w:pStyle w:val="a6"/>
               <w:ind w:firstLineChars="0" w:firstLine="0"/>
               <w:jc w:val="center"/>
-              <w:rPr>
-                <w:rFonts w:hint="eastAsia"/>
-              </w:rPr>
             </w:pPr>
             <w:r>
               <w:rPr>
@@ -8970,9 +8834,6 @@
               <w:pStyle w:val="a6"/>
               <w:ind w:firstLineChars="0" w:firstLine="0"/>
               <w:jc w:val="center"/>
-              <w:rPr>
-                <w:rFonts w:hint="eastAsia"/>
-              </w:rPr>
             </w:pPr>
             <w:r>
               <w:rPr>
@@ -8994,9 +8855,6 @@
               <w:pStyle w:val="a6"/>
               <w:ind w:firstLineChars="0" w:firstLine="0"/>
               <w:jc w:val="center"/>
-              <w:rPr>
-                <w:rFonts w:hint="eastAsia"/>
-              </w:rPr>
             </w:pPr>
             <w:r>
               <w:rPr>
@@ -9039,9 +8897,6 @@
               <w:pStyle w:val="a6"/>
               <w:ind w:firstLineChars="0" w:firstLine="0"/>
               <w:jc w:val="center"/>
-              <w:rPr>
-                <w:rFonts w:hint="eastAsia"/>
-              </w:rPr>
             </w:pPr>
             <w:r>
               <w:t>{'C': 10, 'kernel': '</w:t>
@@ -9065,9 +8920,6 @@
               <w:pStyle w:val="a6"/>
               <w:ind w:firstLineChars="0" w:firstLine="0"/>
               <w:jc w:val="center"/>
-              <w:rPr>
-                <w:rFonts w:hint="eastAsia"/>
-              </w:rPr>
             </w:pPr>
             <w:r>
               <w:t>0.795 (+/-0.203)</w:t>
@@ -9128,7 +8980,6 @@
       <w:pPr>
         <w:jc w:val="left"/>
         <w:rPr>
-          <w:rFonts w:hint="eastAsia"/>
           <w:sz w:val="21"/>
           <w:szCs w:val="21"/>
         </w:rPr>
@@ -9142,10 +8993,11 @@
       </w:r>
       <w:r>
         <w:rPr>
+          <w:rFonts w:hint="eastAsia"/>
           <w:sz w:val="21"/>
           <w:szCs w:val="21"/>
         </w:rPr>
-        <w:tab/>
+        <w:t>从上表数据我们可以看到分类器对于测试集样本的准确率虽相比于训练时有一定程度的降低，但也比较符合实际情况</w:t>
       </w:r>
       <w:r>
         <w:rPr>
@@ -9153,7 +9005,7 @@
           <w:sz w:val="21"/>
           <w:szCs w:val="21"/>
         </w:rPr>
-        <w:t>从上表数据我们可以看到分类器对于测试集样本的准确率虽相比于训练时有一定程度的降低，但也比较符合实际情况。从具体的数据来看，两个类别的查准率，查全率和</w:t>
+        <w:t>（训练集：</w:t>
       </w:r>
       <w:r>
         <w:rPr>
@@ -9161,7 +9013,7 @@
           <w:sz w:val="21"/>
           <w:szCs w:val="21"/>
         </w:rPr>
-        <w:t>F1</w:t>
+        <w:t xml:space="preserve">79% </w:t>
       </w:r>
       <w:r>
         <w:rPr>
@@ -9169,7 +9021,7 @@
           <w:sz w:val="21"/>
           <w:szCs w:val="21"/>
         </w:rPr>
-        <w:t>值存在一定的差距</w:t>
+        <w:t>测试集：</w:t>
       </w:r>
       <w:r>
         <w:rPr>
@@ -9177,7 +9029,7 @@
           <w:sz w:val="21"/>
           <w:szCs w:val="21"/>
         </w:rPr>
-        <w:t>。但是结合我们实际用到的数据来看，原来的数据样本的分布存在一定的差异（</w:t>
+        <w:t>73%</w:t>
       </w:r>
       <w:r>
         <w:rPr>
@@ -9185,14 +9037,15 @@
           <w:sz w:val="21"/>
           <w:szCs w:val="21"/>
         </w:rPr>
-        <w:t>0:</w:t>
-      </w:r>
-      <w:r>
-        <w:rPr>
+        <w:t>）</w:t>
+      </w:r>
+      <w:r>
+        <w:rPr>
+          <w:rFonts w:hint="eastAsia"/>
           <w:sz w:val="21"/>
           <w:szCs w:val="21"/>
         </w:rPr>
-        <w:t>847,1:1150</w:t>
+        <w:t>。从具体的数据来看，两个类别的查准率，查全率和</w:t>
       </w:r>
       <w:r>
         <w:rPr>
@@ -9200,7 +9053,7 @@
           <w:sz w:val="21"/>
           <w:szCs w:val="21"/>
         </w:rPr>
-        <w:t>），在采用</w:t>
+        <w:t>F1</w:t>
       </w:r>
       <w:r>
         <w:rPr>
@@ -9208,7 +9061,7 @@
           <w:sz w:val="21"/>
           <w:szCs w:val="21"/>
         </w:rPr>
-        <w:t>SMOTE</w:t>
+        <w:t>值存在一定的差距</w:t>
       </w:r>
       <w:r>
         <w:rPr>
@@ -9216,8 +9069,90 @@
           <w:sz w:val="21"/>
           <w:szCs w:val="21"/>
         </w:rPr>
-        <w:t>算法对数据进行平衡后的数据在一定程度上和实际数据还是有差异的，所以导致了这两部分</w:t>
-      </w:r>
+        <w:t>。但是结合我们实际用到的数据来看，原来的数据样本的分布存在一定的差异（</w:t>
+      </w:r>
+      <w:r>
+        <w:rPr>
+          <w:rFonts w:hint="eastAsia"/>
+          <w:sz w:val="21"/>
+          <w:szCs w:val="21"/>
+        </w:rPr>
+        <w:t>0:</w:t>
+      </w:r>
+      <w:r>
+        <w:rPr>
+          <w:sz w:val="21"/>
+          <w:szCs w:val="21"/>
+        </w:rPr>
+        <w:t>847,1:1150</w:t>
+      </w:r>
+      <w:r>
+        <w:rPr>
+          <w:rFonts w:hint="eastAsia"/>
+          <w:sz w:val="21"/>
+          <w:szCs w:val="21"/>
+        </w:rPr>
+        <w:t>），在采用</w:t>
+      </w:r>
+      <w:r>
+        <w:rPr>
+          <w:rFonts w:hint="eastAsia"/>
+          <w:sz w:val="21"/>
+          <w:szCs w:val="21"/>
+        </w:rPr>
+        <w:t>SMOTE</w:t>
+      </w:r>
+      <w:r>
+        <w:rPr>
+          <w:rFonts w:hint="eastAsia"/>
+          <w:sz w:val="21"/>
+          <w:szCs w:val="21"/>
+        </w:rPr>
+        <w:t>算法对数据进行平衡后的数据在一定程度上和实际数据还是有差异的，所以导致了</w:t>
+      </w:r>
+      <w:proofErr w:type="gramStart"/>
+      <w:r>
+        <w:rPr>
+          <w:sz w:val="21"/>
+          <w:szCs w:val="21"/>
+        </w:rPr>
+        <w:t>”</w:t>
+      </w:r>
+      <w:proofErr w:type="gramEnd"/>
+      <w:r>
+        <w:rPr>
+          <w:sz w:val="21"/>
+          <w:szCs w:val="21"/>
+        </w:rPr>
+        <w:t>female</w:t>
+      </w:r>
+      <w:proofErr w:type="gramStart"/>
+      <w:r>
+        <w:rPr>
+          <w:sz w:val="21"/>
+          <w:szCs w:val="21"/>
+        </w:rPr>
+        <w:t>”</w:t>
+      </w:r>
+      <w:proofErr w:type="gramEnd"/>
+      <w:r>
+        <w:rPr>
+          <w:rFonts w:hint="eastAsia"/>
+          <w:sz w:val="21"/>
+          <w:szCs w:val="21"/>
+        </w:rPr>
+        <w:t>类别测试准确度要相对低一些。整体来说虽然准确度并不是很高，但是也比较符合实际情况。</w:t>
+      </w:r>
+    </w:p>
+    <w:p>
+      <w:pPr>
+        <w:jc w:val="left"/>
+        <w:rPr>
+          <w:rFonts w:hint="eastAsia"/>
+          <w:sz w:val="21"/>
+          <w:szCs w:val="21"/>
+        </w:rPr>
+      </w:pPr>
     </w:p>
     <w:tbl>
       <w:tblPr>
@@ -9244,809 +9179,12 @@
               <w:pStyle w:val="a6"/>
               <w:ind w:firstLineChars="0" w:firstLine="0"/>
               <w:jc w:val="center"/>
+            </w:pPr>
+            <w:r>
               <w:rPr>
                 <w:rFonts w:hint="eastAsia"/>
               </w:rPr>
-            </w:pPr>
-            <w:r>
-              <w:rPr>
-                <w:rFonts w:hint="eastAsia"/>
-              </w:rPr>
               <w:t>Prediction</w:t>
-            </w:r>
-          </w:p>
-        </w:tc>
-      </w:tr>
-      <w:tr>
-        <w:tc>
-          <w:tcPr>
-            <w:tcW w:w="1628" w:type="dxa"/>
-          </w:tcPr>
-          <w:p>
-            <w:pPr>
-              <w:pStyle w:val="a6"/>
-              <w:ind w:firstLineChars="0" w:firstLine="0"/>
-              <w:jc w:val="center"/>
-              <w:rPr>
-                <w:rFonts w:hint="eastAsia"/>
-              </w:rPr>
-            </w:pPr>
-          </w:p>
-        </w:tc>
-        <w:tc>
-          <w:tcPr>
-            <w:tcW w:w="1633" w:type="dxa"/>
-          </w:tcPr>
-          <w:p>
-            <w:pPr>
-              <w:pStyle w:val="a6"/>
-              <w:ind w:firstLineChars="0" w:firstLine="0"/>
-              <w:jc w:val="center"/>
-              <w:rPr>
-                <w:rFonts w:hint="eastAsia"/>
-              </w:rPr>
-            </w:pPr>
-            <w:r>
-              <w:t>Precision</w:t>
-            </w:r>
-          </w:p>
-        </w:tc>
-        <w:tc>
-          <w:tcPr>
-            <w:tcW w:w="1600" w:type="dxa"/>
-          </w:tcPr>
-          <w:p>
-            <w:pPr>
-              <w:pStyle w:val="a6"/>
-              <w:ind w:firstLineChars="0" w:firstLine="0"/>
-              <w:jc w:val="center"/>
-              <w:rPr>
-                <w:rFonts w:hint="eastAsia"/>
-              </w:rPr>
-            </w:pPr>
-            <w:r>
-              <w:t>Recall</w:t>
-            </w:r>
-          </w:p>
-        </w:tc>
-        <w:tc>
-          <w:tcPr>
-            <w:tcW w:w="1348" w:type="dxa"/>
-          </w:tcPr>
-          <w:p>
-            <w:pPr>
-              <w:pStyle w:val="a6"/>
-              <w:ind w:firstLineChars="0" w:firstLine="0"/>
-              <w:jc w:val="center"/>
-              <w:rPr>
-                <w:rFonts w:hint="eastAsia"/>
-              </w:rPr>
-            </w:pPr>
-            <w:r>
-              <w:t>F1-score</w:t>
-            </w:r>
-          </w:p>
-        </w:tc>
-        <w:tc>
-          <w:tcPr>
-            <w:tcW w:w="1893" w:type="dxa"/>
-          </w:tcPr>
-          <w:p>
-            <w:pPr>
-              <w:pStyle w:val="a6"/>
-              <w:ind w:firstLineChars="0" w:firstLine="0"/>
-              <w:jc w:val="center"/>
-              <w:rPr>
-                <w:rFonts w:hint="eastAsia"/>
-              </w:rPr>
-            </w:pPr>
-            <w:r>
-              <w:rPr>
-                <w:rFonts w:hint="eastAsia"/>
-              </w:rPr>
-              <w:t>s</w:t>
-            </w:r>
-            <w:r>
-              <w:t>upport</w:t>
-            </w:r>
-          </w:p>
-        </w:tc>
-      </w:tr>
-      <w:tr>
-        <w:tc>
-          <w:tcPr>
-            <w:tcW w:w="1628" w:type="dxa"/>
-          </w:tcPr>
-          <w:p>
-            <w:pPr>
-              <w:pStyle w:val="a6"/>
-              <w:ind w:firstLineChars="0" w:firstLine="0"/>
-              <w:jc w:val="center"/>
-              <w:rPr>
-                <w:rFonts w:hint="eastAsia"/>
-              </w:rPr>
-            </w:pPr>
-            <w:r>
-              <w:rPr>
-                <w:rFonts w:hint="eastAsia"/>
-              </w:rPr>
-              <w:t>0</w:t>
-            </w:r>
-          </w:p>
-        </w:tc>
-        <w:tc>
-          <w:tcPr>
-            <w:tcW w:w="1633" w:type="dxa"/>
-          </w:tcPr>
-          <w:p>
-            <w:pPr>
-              <w:pStyle w:val="a6"/>
-              <w:ind w:firstLineChars="0" w:firstLine="0"/>
-              <w:jc w:val="center"/>
-              <w:rPr>
-                <w:rFonts w:hint="eastAsia"/>
-              </w:rPr>
-            </w:pPr>
-            <w:r>
-              <w:rPr>
-                <w:rFonts w:hint="eastAsia"/>
-              </w:rPr>
-              <w:t>0</w:t>
-            </w:r>
-            <w:r>
-              <w:t>.</w:t>
-            </w:r>
-            <w:r>
-              <w:rPr>
-                <w:rFonts w:hint="eastAsia"/>
-              </w:rPr>
-              <w:t>14</w:t>
-            </w:r>
-          </w:p>
-        </w:tc>
-        <w:tc>
-          <w:tcPr>
-            <w:tcW w:w="1600" w:type="dxa"/>
-          </w:tcPr>
-          <w:p>
-            <w:pPr>
-              <w:pStyle w:val="a6"/>
-              <w:ind w:firstLineChars="0" w:firstLine="0"/>
-              <w:jc w:val="center"/>
-              <w:rPr>
-                <w:rFonts w:hint="eastAsia"/>
-              </w:rPr>
-            </w:pPr>
-            <w:r>
-              <w:rPr>
-                <w:rFonts w:hint="eastAsia"/>
-              </w:rPr>
-              <w:t>0</w:t>
-            </w:r>
-            <w:r>
-              <w:t>.</w:t>
-            </w:r>
-            <w:r>
-              <w:rPr>
-                <w:rFonts w:hint="eastAsia"/>
-              </w:rPr>
-              <w:t>12</w:t>
-            </w:r>
-          </w:p>
-        </w:tc>
-        <w:tc>
-          <w:tcPr>
-            <w:tcW w:w="1348" w:type="dxa"/>
-          </w:tcPr>
-          <w:p>
-            <w:pPr>
-              <w:pStyle w:val="a6"/>
-              <w:ind w:firstLineChars="0" w:firstLine="0"/>
-              <w:jc w:val="center"/>
-              <w:rPr>
-                <w:rFonts w:hint="eastAsia"/>
-              </w:rPr>
-            </w:pPr>
-            <w:r>
-              <w:rPr>
-                <w:rFonts w:hint="eastAsia"/>
-              </w:rPr>
-              <w:t>0</w:t>
-            </w:r>
-            <w:r>
-              <w:t>.</w:t>
-            </w:r>
-            <w:r>
-              <w:rPr>
-                <w:rFonts w:hint="eastAsia"/>
-              </w:rPr>
-              <w:t>13</w:t>
-            </w:r>
-          </w:p>
-        </w:tc>
-        <w:tc>
-          <w:tcPr>
-            <w:tcW w:w="1893" w:type="dxa"/>
-          </w:tcPr>
-          <w:p>
-            <w:pPr>
-              <w:pStyle w:val="a6"/>
-              <w:ind w:firstLineChars="0" w:firstLine="0"/>
-              <w:jc w:val="center"/>
-              <w:rPr>
-                <w:rFonts w:hint="eastAsia"/>
-              </w:rPr>
-            </w:pPr>
-            <w:r>
-              <w:rPr>
-                <w:rFonts w:hint="eastAsia"/>
-              </w:rPr>
-              <w:t>68</w:t>
-            </w:r>
-          </w:p>
-        </w:tc>
-      </w:tr>
-      <w:tr>
-        <w:tc>
-          <w:tcPr>
-            <w:tcW w:w="1628" w:type="dxa"/>
-          </w:tcPr>
-          <w:p>
-            <w:pPr>
-              <w:pStyle w:val="a6"/>
-              <w:ind w:firstLineChars="0" w:firstLine="0"/>
-              <w:jc w:val="center"/>
-              <w:rPr>
-                <w:rFonts w:hint="eastAsia"/>
-              </w:rPr>
-            </w:pPr>
-            <w:r>
-              <w:rPr>
-                <w:rFonts w:hint="eastAsia"/>
-              </w:rPr>
-              <w:t>1</w:t>
-            </w:r>
-          </w:p>
-        </w:tc>
-        <w:tc>
-          <w:tcPr>
-            <w:tcW w:w="1633" w:type="dxa"/>
-          </w:tcPr>
-          <w:p>
-            <w:pPr>
-              <w:pStyle w:val="a6"/>
-              <w:ind w:firstLineChars="0" w:firstLine="0"/>
-              <w:jc w:val="center"/>
-              <w:rPr>
-                <w:rFonts w:hint="eastAsia"/>
-              </w:rPr>
-            </w:pPr>
-            <w:r>
-              <w:rPr>
-                <w:rFonts w:hint="eastAsia"/>
-              </w:rPr>
-              <w:t>0</w:t>
-            </w:r>
-            <w:r>
-              <w:t>.</w:t>
-            </w:r>
-            <w:r>
-              <w:rPr>
-                <w:rFonts w:hint="eastAsia"/>
-              </w:rPr>
-              <w:t>05</w:t>
-            </w:r>
-          </w:p>
-        </w:tc>
-        <w:tc>
-          <w:tcPr>
-            <w:tcW w:w="1600" w:type="dxa"/>
-          </w:tcPr>
-          <w:p>
-            <w:pPr>
-              <w:pStyle w:val="a6"/>
-              <w:ind w:firstLineChars="0" w:firstLine="0"/>
-              <w:jc w:val="center"/>
-              <w:rPr>
-                <w:rFonts w:hint="eastAsia"/>
-              </w:rPr>
-            </w:pPr>
-            <w:r>
-              <w:rPr>
-                <w:rFonts w:hint="eastAsia"/>
-              </w:rPr>
-              <w:t>0.04</w:t>
-            </w:r>
-          </w:p>
-        </w:tc>
-        <w:tc>
-          <w:tcPr>
-            <w:tcW w:w="1348" w:type="dxa"/>
-          </w:tcPr>
-          <w:p>
-            <w:pPr>
-              <w:pStyle w:val="a6"/>
-              <w:ind w:firstLineChars="0" w:firstLine="0"/>
-              <w:jc w:val="center"/>
-              <w:rPr>
-                <w:rFonts w:hint="eastAsia"/>
-              </w:rPr>
-            </w:pPr>
-            <w:r>
-              <w:rPr>
-                <w:rFonts w:hint="eastAsia"/>
-              </w:rPr>
-              <w:t>0.04</w:t>
-            </w:r>
-          </w:p>
-        </w:tc>
-        <w:tc>
-          <w:tcPr>
-            <w:tcW w:w="1893" w:type="dxa"/>
-          </w:tcPr>
-          <w:p>
-            <w:pPr>
-              <w:pStyle w:val="a6"/>
-              <w:ind w:firstLineChars="0" w:firstLine="0"/>
-              <w:jc w:val="center"/>
-              <w:rPr>
-                <w:rFonts w:hint="eastAsia"/>
-              </w:rPr>
-            </w:pPr>
-            <w:r>
-              <w:rPr>
-                <w:rFonts w:hint="eastAsia"/>
-              </w:rPr>
-              <w:t>83</w:t>
-            </w:r>
-          </w:p>
-        </w:tc>
-      </w:tr>
-      <w:tr>
-        <w:tc>
-          <w:tcPr>
-            <w:tcW w:w="1628" w:type="dxa"/>
-          </w:tcPr>
-          <w:p>
-            <w:pPr>
-              <w:pStyle w:val="a6"/>
-              <w:ind w:firstLineChars="0" w:firstLine="0"/>
-              <w:jc w:val="center"/>
-              <w:rPr>
-                <w:rFonts w:hint="eastAsia"/>
-              </w:rPr>
-            </w:pPr>
-            <w:r>
-              <w:rPr>
-                <w:rFonts w:hint="eastAsia"/>
-              </w:rPr>
-              <w:t>2</w:t>
-            </w:r>
-          </w:p>
-        </w:tc>
-        <w:tc>
-          <w:tcPr>
-            <w:tcW w:w="1633" w:type="dxa"/>
-          </w:tcPr>
-          <w:p>
-            <w:pPr>
-              <w:pStyle w:val="a6"/>
-              <w:ind w:firstLineChars="0" w:firstLine="0"/>
-              <w:jc w:val="center"/>
-              <w:rPr>
-                <w:rFonts w:hint="eastAsia"/>
-              </w:rPr>
-            </w:pPr>
-            <w:r>
-              <w:rPr>
-                <w:rFonts w:hint="eastAsia"/>
-              </w:rPr>
-              <w:t>0.87</w:t>
-            </w:r>
-          </w:p>
-        </w:tc>
-        <w:tc>
-          <w:tcPr>
-            <w:tcW w:w="1600" w:type="dxa"/>
-          </w:tcPr>
-          <w:p>
-            <w:pPr>
-              <w:pStyle w:val="a6"/>
-              <w:ind w:firstLineChars="0" w:firstLine="0"/>
-              <w:jc w:val="center"/>
-              <w:rPr>
-                <w:rFonts w:hint="eastAsia"/>
-              </w:rPr>
-            </w:pPr>
-            <w:r>
-              <w:rPr>
-                <w:rFonts w:hint="eastAsia"/>
-              </w:rPr>
-              <w:t>0.94</w:t>
-            </w:r>
-          </w:p>
-        </w:tc>
-        <w:tc>
-          <w:tcPr>
-            <w:tcW w:w="1348" w:type="dxa"/>
-          </w:tcPr>
-          <w:p>
-            <w:pPr>
-              <w:pStyle w:val="a6"/>
-              <w:ind w:firstLineChars="0" w:firstLine="0"/>
-              <w:jc w:val="center"/>
-              <w:rPr>
-                <w:rFonts w:hint="eastAsia"/>
-              </w:rPr>
-            </w:pPr>
-            <w:r>
-              <w:rPr>
-                <w:rFonts w:hint="eastAsia"/>
-              </w:rPr>
-              <w:t>0.91</w:t>
-            </w:r>
-          </w:p>
-        </w:tc>
-        <w:tc>
-          <w:tcPr>
-            <w:tcW w:w="1893" w:type="dxa"/>
-          </w:tcPr>
-          <w:p>
-            <w:pPr>
-              <w:pStyle w:val="a6"/>
-              <w:ind w:firstLineChars="0" w:firstLine="0"/>
-              <w:jc w:val="center"/>
-              <w:rPr>
-                <w:rFonts w:hint="eastAsia"/>
-              </w:rPr>
-            </w:pPr>
-            <w:r>
-              <w:rPr>
-                <w:rFonts w:hint="eastAsia"/>
-              </w:rPr>
-              <w:t>1730</w:t>
-            </w:r>
-          </w:p>
-        </w:tc>
-      </w:tr>
-      <w:tr>
-        <w:tc>
-          <w:tcPr>
-            <w:tcW w:w="1628" w:type="dxa"/>
-          </w:tcPr>
-          <w:p>
-            <w:pPr>
-              <w:pStyle w:val="a6"/>
-              <w:ind w:firstLineChars="0" w:firstLine="0"/>
-              <w:jc w:val="center"/>
-              <w:rPr>
-                <w:rFonts w:hint="eastAsia"/>
-              </w:rPr>
-            </w:pPr>
-            <w:r>
-              <w:rPr>
-                <w:rFonts w:hint="eastAsia"/>
-              </w:rPr>
-              <w:t>3</w:t>
-            </w:r>
-          </w:p>
-        </w:tc>
-        <w:tc>
-          <w:tcPr>
-            <w:tcW w:w="1633" w:type="dxa"/>
-          </w:tcPr>
-          <w:p>
-            <w:pPr>
-              <w:pStyle w:val="a6"/>
-              <w:ind w:firstLineChars="0" w:firstLine="0"/>
-              <w:jc w:val="center"/>
-              <w:rPr>
-                <w:rFonts w:hint="eastAsia"/>
-              </w:rPr>
-            </w:pPr>
-            <w:r>
-              <w:rPr>
-                <w:rFonts w:hint="eastAsia"/>
-              </w:rPr>
-              <w:t>0.67</w:t>
-            </w:r>
-          </w:p>
-        </w:tc>
-        <w:tc>
-          <w:tcPr>
-            <w:tcW w:w="1600" w:type="dxa"/>
-          </w:tcPr>
-          <w:p>
-            <w:pPr>
-              <w:pStyle w:val="a6"/>
-              <w:ind w:firstLineChars="0" w:firstLine="0"/>
-              <w:jc w:val="center"/>
-              <w:rPr>
-                <w:rFonts w:hint="eastAsia"/>
-              </w:rPr>
-            </w:pPr>
-            <w:r>
-              <w:rPr>
-                <w:rFonts w:hint="eastAsia"/>
-              </w:rPr>
-              <w:t>0.02</w:t>
-            </w:r>
-          </w:p>
-        </w:tc>
-        <w:tc>
-          <w:tcPr>
-            <w:tcW w:w="1348" w:type="dxa"/>
-          </w:tcPr>
-          <w:p>
-            <w:pPr>
-              <w:pStyle w:val="a6"/>
-              <w:ind w:firstLineChars="0" w:firstLine="0"/>
-              <w:jc w:val="center"/>
-              <w:rPr>
-                <w:rFonts w:hint="eastAsia"/>
-              </w:rPr>
-            </w:pPr>
-            <w:r>
-              <w:rPr>
-                <w:rFonts w:hint="eastAsia"/>
-              </w:rPr>
-              <w:t>0.03</w:t>
-            </w:r>
-          </w:p>
-        </w:tc>
-        <w:tc>
-          <w:tcPr>
-            <w:tcW w:w="1893" w:type="dxa"/>
-          </w:tcPr>
-          <w:p>
-            <w:pPr>
-              <w:pStyle w:val="a6"/>
-              <w:ind w:firstLineChars="0" w:firstLine="0"/>
-              <w:jc w:val="center"/>
-              <w:rPr>
-                <w:rFonts w:hint="eastAsia"/>
-              </w:rPr>
-            </w:pPr>
-            <w:r>
-              <w:rPr>
-                <w:rFonts w:hint="eastAsia"/>
-              </w:rPr>
-              <w:t>115</w:t>
-            </w:r>
-          </w:p>
-        </w:tc>
-      </w:tr>
-      <w:tr>
-        <w:tc>
-          <w:tcPr>
-            <w:tcW w:w="1628" w:type="dxa"/>
-          </w:tcPr>
-          <w:p>
-            <w:pPr>
-              <w:pStyle w:val="a6"/>
-              <w:ind w:firstLineChars="0" w:firstLine="0"/>
-              <w:jc w:val="center"/>
-              <w:rPr>
-                <w:rFonts w:hint="eastAsia"/>
-              </w:rPr>
-            </w:pPr>
-            <w:r>
-              <w:rPr>
-                <w:rFonts w:hint="eastAsia"/>
-              </w:rPr>
-              <w:t>a</w:t>
-            </w:r>
-            <w:r>
-              <w:t>ccuracy</w:t>
-            </w:r>
-          </w:p>
-        </w:tc>
-        <w:tc>
-          <w:tcPr>
-            <w:tcW w:w="1633" w:type="dxa"/>
-          </w:tcPr>
-          <w:p>
-            <w:pPr>
-              <w:pStyle w:val="a6"/>
-              <w:ind w:firstLineChars="0" w:firstLine="0"/>
-              <w:jc w:val="center"/>
-              <w:rPr>
-                <w:rFonts w:hint="eastAsia"/>
-              </w:rPr>
-            </w:pPr>
-          </w:p>
-        </w:tc>
-        <w:tc>
-          <w:tcPr>
-            <w:tcW w:w="1600" w:type="dxa"/>
-          </w:tcPr>
-          <w:p>
-            <w:pPr>
-              <w:pStyle w:val="a6"/>
-              <w:ind w:firstLineChars="0" w:firstLine="0"/>
-              <w:jc w:val="center"/>
-              <w:rPr>
-                <w:rFonts w:hint="eastAsia"/>
-              </w:rPr>
-            </w:pPr>
-          </w:p>
-        </w:tc>
-        <w:tc>
-          <w:tcPr>
-            <w:tcW w:w="1348" w:type="dxa"/>
-          </w:tcPr>
-          <w:p>
-            <w:pPr>
-              <w:pStyle w:val="a6"/>
-              <w:ind w:firstLineChars="0" w:firstLine="0"/>
-              <w:jc w:val="center"/>
-              <w:rPr>
-                <w:rFonts w:hint="eastAsia"/>
-              </w:rPr>
-            </w:pPr>
-            <w:r>
-              <w:rPr>
-                <w:rFonts w:hint="eastAsia"/>
-              </w:rPr>
-              <w:t>0</w:t>
-            </w:r>
-            <w:r>
-              <w:t>.</w:t>
-            </w:r>
-            <w:r>
-              <w:rPr>
-                <w:rFonts w:hint="eastAsia"/>
-              </w:rPr>
-              <w:t>82</w:t>
-            </w:r>
-          </w:p>
-        </w:tc>
-        <w:tc>
-          <w:tcPr>
-            <w:tcW w:w="1893" w:type="dxa"/>
-          </w:tcPr>
-          <w:p>
-            <w:pPr>
-              <w:pStyle w:val="a6"/>
-              <w:ind w:firstLineChars="0" w:firstLine="0"/>
-              <w:jc w:val="center"/>
-              <w:rPr>
-                <w:rFonts w:hint="eastAsia"/>
-              </w:rPr>
-            </w:pPr>
-            <w:r>
-              <w:rPr>
-                <w:rFonts w:hint="eastAsia"/>
-              </w:rPr>
-              <w:t>1</w:t>
-            </w:r>
-            <w:r>
-              <w:t>996</w:t>
-            </w:r>
-          </w:p>
-        </w:tc>
-      </w:tr>
-      <w:tr>
-        <w:tc>
-          <w:tcPr>
-            <w:tcW w:w="1628" w:type="dxa"/>
-          </w:tcPr>
-          <w:p>
-            <w:pPr>
-              <w:pStyle w:val="a6"/>
-              <w:ind w:firstLineChars="0" w:firstLine="0"/>
-              <w:jc w:val="center"/>
-              <w:rPr>
-                <w:rFonts w:hint="eastAsia"/>
-              </w:rPr>
-            </w:pPr>
-            <w:r>
-              <w:t>M</w:t>
-            </w:r>
-            <w:r>
-              <w:rPr>
-                <w:rFonts w:hint="eastAsia"/>
-              </w:rPr>
-              <w:t>arco</w:t>
-            </w:r>
-            <w:r>
-              <w:t xml:space="preserve"> avg</w:t>
-            </w:r>
-          </w:p>
-        </w:tc>
-        <w:tc>
-          <w:tcPr>
-            <w:tcW w:w="1633" w:type="dxa"/>
-          </w:tcPr>
-          <w:p>
-            <w:pPr>
-              <w:pStyle w:val="a6"/>
-              <w:ind w:firstLineChars="0" w:firstLine="0"/>
-              <w:jc w:val="center"/>
-              <w:rPr>
-                <w:rFonts w:hint="eastAsia"/>
-              </w:rPr>
-            </w:pPr>
-            <w:r>
-              <w:rPr>
-                <w:rFonts w:hint="eastAsia"/>
-              </w:rPr>
-              <w:t>0</w:t>
-            </w:r>
-            <w:r>
-              <w:t>.</w:t>
-            </w:r>
-            <w:r>
-              <w:rPr>
-                <w:rFonts w:hint="eastAsia"/>
-              </w:rPr>
-              <w:t>43</w:t>
-            </w:r>
-          </w:p>
-        </w:tc>
-        <w:tc>
-          <w:tcPr>
-            <w:tcW w:w="1600" w:type="dxa"/>
-          </w:tcPr>
-          <w:p>
-            <w:pPr>
-              <w:pStyle w:val="a6"/>
-              <w:ind w:firstLineChars="0" w:firstLine="0"/>
-              <w:jc w:val="center"/>
-              <w:rPr>
-                <w:rFonts w:hint="eastAsia"/>
-              </w:rPr>
-            </w:pPr>
-            <w:r>
-              <w:rPr>
-                <w:rFonts w:hint="eastAsia"/>
-              </w:rPr>
-              <w:t>0.28</w:t>
-            </w:r>
-          </w:p>
-        </w:tc>
-        <w:tc>
-          <w:tcPr>
-            <w:tcW w:w="1348" w:type="dxa"/>
-          </w:tcPr>
-          <w:p>
-            <w:pPr>
-              <w:pStyle w:val="a6"/>
-              <w:ind w:firstLineChars="0" w:firstLine="0"/>
-              <w:jc w:val="center"/>
-              <w:rPr>
-                <w:rFonts w:hint="eastAsia"/>
-              </w:rPr>
-            </w:pPr>
-            <w:r>
-              <w:rPr>
-                <w:rFonts w:hint="eastAsia"/>
-              </w:rPr>
-              <w:t>0.28</w:t>
-            </w:r>
-          </w:p>
-        </w:tc>
-        <w:tc>
-          <w:tcPr>
-            <w:tcW w:w="1893" w:type="dxa"/>
-          </w:tcPr>
-          <w:p>
-            <w:pPr>
-              <w:pStyle w:val="a6"/>
-              <w:ind w:firstLineChars="0" w:firstLine="0"/>
-              <w:jc w:val="center"/>
-              <w:rPr>
-                <w:rFonts w:hint="eastAsia"/>
-              </w:rPr>
-            </w:pPr>
-            <w:r>
-              <w:rPr>
-                <w:rFonts w:hint="eastAsia"/>
-              </w:rPr>
-              <w:t>1</w:t>
-            </w:r>
-            <w:r>
-              <w:t>996</w:t>
             </w:r>
           </w:p>
         </w:tc>
@@ -10062,15 +9200,6 @@
               <w:ind w:firstLineChars="0" w:firstLine="0"/>
               <w:jc w:val="center"/>
             </w:pPr>
-            <w:r>
-              <w:rPr>
-                <w:rFonts w:hint="eastAsia"/>
-              </w:rPr>
-              <w:t>weighted</w:t>
-            </w:r>
-            <w:r>
-              <w:t xml:space="preserve"> avg</w:t>
-            </w:r>
           </w:p>
         </w:tc>
         <w:tc>
@@ -10082,18 +9211,9 @@
               <w:pStyle w:val="a6"/>
               <w:ind w:firstLineChars="0" w:firstLine="0"/>
               <w:jc w:val="center"/>
-              <w:rPr>
-                <w:rFonts w:hint="eastAsia"/>
-              </w:rPr>
             </w:pPr>
             <w:r>
-              <w:rPr>
-                <w:rFonts w:hint="eastAsia"/>
-              </w:rPr>
-              <w:t>0</w:t>
-            </w:r>
-            <w:r>
-              <w:t>.82</w:t>
+              <w:t>Precision</w:t>
             </w:r>
           </w:p>
         </w:tc>
@@ -10106,18 +9226,9 @@
               <w:pStyle w:val="a6"/>
               <w:ind w:firstLineChars="0" w:firstLine="0"/>
               <w:jc w:val="center"/>
-              <w:rPr>
-                <w:rFonts w:hint="eastAsia"/>
-              </w:rPr>
             </w:pPr>
             <w:r>
-              <w:rPr>
-                <w:rFonts w:hint="eastAsia"/>
-              </w:rPr>
-              <w:t>0</w:t>
-            </w:r>
-            <w:r>
-              <w:t>.82</w:t>
+              <w:t>Recall</w:t>
             </w:r>
           </w:p>
         </w:tc>
@@ -10130,12 +9241,9 @@
               <w:pStyle w:val="a6"/>
               <w:ind w:firstLineChars="0" w:firstLine="0"/>
               <w:jc w:val="center"/>
-              <w:rPr>
-                <w:rFonts w:hint="eastAsia"/>
-              </w:rPr>
             </w:pPr>
             <w:r>
-              <w:t>0.79</w:t>
+              <w:t>F1-score</w:t>
             </w:r>
           </w:p>
         </w:tc>
@@ -10148,9 +9256,743 @@
               <w:pStyle w:val="a6"/>
               <w:ind w:firstLineChars="0" w:firstLine="0"/>
               <w:jc w:val="center"/>
+            </w:pPr>
+            <w:r>
               <w:rPr>
                 <w:rFonts w:hint="eastAsia"/>
               </w:rPr>
+              <w:t>s</w:t>
+            </w:r>
+            <w:r>
+              <w:t>upport</w:t>
+            </w:r>
+          </w:p>
+        </w:tc>
+      </w:tr>
+      <w:tr>
+        <w:tc>
+          <w:tcPr>
+            <w:tcW w:w="1628" w:type="dxa"/>
+          </w:tcPr>
+          <w:p>
+            <w:pPr>
+              <w:pStyle w:val="a6"/>
+              <w:ind w:firstLineChars="0" w:firstLine="0"/>
+              <w:jc w:val="center"/>
+            </w:pPr>
+            <w:r>
+              <w:rPr>
+                <w:rFonts w:hint="eastAsia"/>
+              </w:rPr>
+              <w:t>0</w:t>
+            </w:r>
+            <w:r>
+              <w:rPr>
+                <w:rFonts w:hint="eastAsia"/>
+              </w:rPr>
+              <w:t>-child</w:t>
+            </w:r>
+          </w:p>
+        </w:tc>
+        <w:tc>
+          <w:tcPr>
+            <w:tcW w:w="1633" w:type="dxa"/>
+          </w:tcPr>
+          <w:p>
+            <w:pPr>
+              <w:pStyle w:val="a6"/>
+              <w:ind w:firstLineChars="0" w:firstLine="0"/>
+              <w:jc w:val="center"/>
+            </w:pPr>
+            <w:r>
+              <w:rPr>
+                <w:rFonts w:hint="eastAsia"/>
+              </w:rPr>
+              <w:t>0</w:t>
+            </w:r>
+            <w:r>
+              <w:t>.</w:t>
+            </w:r>
+            <w:r>
+              <w:rPr>
+                <w:rFonts w:hint="eastAsia"/>
+              </w:rPr>
+              <w:t>14</w:t>
+            </w:r>
+          </w:p>
+        </w:tc>
+        <w:tc>
+          <w:tcPr>
+            <w:tcW w:w="1600" w:type="dxa"/>
+          </w:tcPr>
+          <w:p>
+            <w:pPr>
+              <w:pStyle w:val="a6"/>
+              <w:ind w:firstLineChars="0" w:firstLine="0"/>
+              <w:jc w:val="center"/>
+            </w:pPr>
+            <w:r>
+              <w:rPr>
+                <w:rFonts w:hint="eastAsia"/>
+              </w:rPr>
+              <w:t>0</w:t>
+            </w:r>
+            <w:r>
+              <w:t>.</w:t>
+            </w:r>
+            <w:r>
+              <w:rPr>
+                <w:rFonts w:hint="eastAsia"/>
+              </w:rPr>
+              <w:t>12</w:t>
+            </w:r>
+          </w:p>
+        </w:tc>
+        <w:tc>
+          <w:tcPr>
+            <w:tcW w:w="1348" w:type="dxa"/>
+          </w:tcPr>
+          <w:p>
+            <w:pPr>
+              <w:pStyle w:val="a6"/>
+              <w:ind w:firstLineChars="0" w:firstLine="0"/>
+              <w:jc w:val="center"/>
+            </w:pPr>
+            <w:r>
+              <w:rPr>
+                <w:rFonts w:hint="eastAsia"/>
+              </w:rPr>
+              <w:t>0</w:t>
+            </w:r>
+            <w:r>
+              <w:t>.</w:t>
+            </w:r>
+            <w:r>
+              <w:rPr>
+                <w:rFonts w:hint="eastAsia"/>
+              </w:rPr>
+              <w:t>13</w:t>
+            </w:r>
+          </w:p>
+        </w:tc>
+        <w:tc>
+          <w:tcPr>
+            <w:tcW w:w="1893" w:type="dxa"/>
+          </w:tcPr>
+          <w:p>
+            <w:pPr>
+              <w:pStyle w:val="a6"/>
+              <w:ind w:firstLineChars="0" w:firstLine="0"/>
+              <w:jc w:val="center"/>
+            </w:pPr>
+            <w:r>
+              <w:rPr>
+                <w:rFonts w:hint="eastAsia"/>
+              </w:rPr>
+              <w:t>68</w:t>
+            </w:r>
+          </w:p>
+        </w:tc>
+      </w:tr>
+      <w:tr>
+        <w:tc>
+          <w:tcPr>
+            <w:tcW w:w="1628" w:type="dxa"/>
+          </w:tcPr>
+          <w:p>
+            <w:pPr>
+              <w:pStyle w:val="a6"/>
+              <w:ind w:firstLineChars="0" w:firstLine="0"/>
+              <w:jc w:val="center"/>
+            </w:pPr>
+            <w:r>
+              <w:rPr>
+                <w:rFonts w:hint="eastAsia"/>
+              </w:rPr>
+              <w:t>1</w:t>
+            </w:r>
+            <w:r>
+              <w:rPr>
+                <w:rFonts w:hint="eastAsia"/>
+              </w:rPr>
+              <w:t>-teen</w:t>
+            </w:r>
+          </w:p>
+        </w:tc>
+        <w:tc>
+          <w:tcPr>
+            <w:tcW w:w="1633" w:type="dxa"/>
+          </w:tcPr>
+          <w:p>
+            <w:pPr>
+              <w:pStyle w:val="a6"/>
+              <w:ind w:firstLineChars="0" w:firstLine="0"/>
+              <w:jc w:val="center"/>
+            </w:pPr>
+            <w:r>
+              <w:rPr>
+                <w:rFonts w:hint="eastAsia"/>
+              </w:rPr>
+              <w:t>0</w:t>
+            </w:r>
+            <w:r>
+              <w:t>.</w:t>
+            </w:r>
+            <w:r>
+              <w:rPr>
+                <w:rFonts w:hint="eastAsia"/>
+              </w:rPr>
+              <w:t>05</w:t>
+            </w:r>
+          </w:p>
+        </w:tc>
+        <w:tc>
+          <w:tcPr>
+            <w:tcW w:w="1600" w:type="dxa"/>
+          </w:tcPr>
+          <w:p>
+            <w:pPr>
+              <w:pStyle w:val="a6"/>
+              <w:ind w:firstLineChars="0" w:firstLine="0"/>
+              <w:jc w:val="center"/>
+            </w:pPr>
+            <w:r>
+              <w:rPr>
+                <w:rFonts w:hint="eastAsia"/>
+              </w:rPr>
+              <w:t>0.04</w:t>
+            </w:r>
+          </w:p>
+        </w:tc>
+        <w:tc>
+          <w:tcPr>
+            <w:tcW w:w="1348" w:type="dxa"/>
+          </w:tcPr>
+          <w:p>
+            <w:pPr>
+              <w:pStyle w:val="a6"/>
+              <w:ind w:firstLineChars="0" w:firstLine="0"/>
+              <w:jc w:val="center"/>
+            </w:pPr>
+            <w:r>
+              <w:rPr>
+                <w:rFonts w:hint="eastAsia"/>
+              </w:rPr>
+              <w:t>0.04</w:t>
+            </w:r>
+          </w:p>
+        </w:tc>
+        <w:tc>
+          <w:tcPr>
+            <w:tcW w:w="1893" w:type="dxa"/>
+          </w:tcPr>
+          <w:p>
+            <w:pPr>
+              <w:pStyle w:val="a6"/>
+              <w:ind w:firstLineChars="0" w:firstLine="0"/>
+              <w:jc w:val="center"/>
+            </w:pPr>
+            <w:r>
+              <w:rPr>
+                <w:rFonts w:hint="eastAsia"/>
+              </w:rPr>
+              <w:t>83</w:t>
+            </w:r>
+          </w:p>
+        </w:tc>
+      </w:tr>
+      <w:tr>
+        <w:trPr>
+          <w:trHeight w:val="251"/>
+        </w:trPr>
+        <w:tc>
+          <w:tcPr>
+            <w:tcW w:w="1628" w:type="dxa"/>
+          </w:tcPr>
+          <w:p>
+            <w:pPr>
+              <w:pStyle w:val="a6"/>
+              <w:ind w:firstLineChars="0" w:firstLine="0"/>
+              <w:jc w:val="center"/>
+            </w:pPr>
+            <w:r>
+              <w:rPr>
+                <w:rFonts w:hint="eastAsia"/>
+              </w:rPr>
+              <w:t>2</w:t>
+            </w:r>
+            <w:r>
+              <w:rPr>
+                <w:rFonts w:hint="eastAsia"/>
+              </w:rPr>
+              <w:t>-adult</w:t>
+            </w:r>
+          </w:p>
+        </w:tc>
+        <w:tc>
+          <w:tcPr>
+            <w:tcW w:w="1633" w:type="dxa"/>
+          </w:tcPr>
+          <w:p>
+            <w:pPr>
+              <w:pStyle w:val="a6"/>
+              <w:ind w:firstLineChars="0" w:firstLine="0"/>
+              <w:jc w:val="center"/>
+            </w:pPr>
+            <w:r>
+              <w:rPr>
+                <w:rFonts w:hint="eastAsia"/>
+              </w:rPr>
+              <w:t>0.87</w:t>
+            </w:r>
+          </w:p>
+        </w:tc>
+        <w:tc>
+          <w:tcPr>
+            <w:tcW w:w="1600" w:type="dxa"/>
+          </w:tcPr>
+          <w:p>
+            <w:pPr>
+              <w:pStyle w:val="a6"/>
+              <w:ind w:firstLineChars="0" w:firstLine="0"/>
+              <w:jc w:val="center"/>
+            </w:pPr>
+            <w:r>
+              <w:rPr>
+                <w:rFonts w:hint="eastAsia"/>
+              </w:rPr>
+              <w:t>0.94</w:t>
+            </w:r>
+          </w:p>
+        </w:tc>
+        <w:tc>
+          <w:tcPr>
+            <w:tcW w:w="1348" w:type="dxa"/>
+          </w:tcPr>
+          <w:p>
+            <w:pPr>
+              <w:pStyle w:val="a6"/>
+              <w:ind w:firstLineChars="0" w:firstLine="0"/>
+              <w:jc w:val="center"/>
+            </w:pPr>
+            <w:r>
+              <w:rPr>
+                <w:rFonts w:hint="eastAsia"/>
+              </w:rPr>
+              <w:t>0.91</w:t>
+            </w:r>
+          </w:p>
+        </w:tc>
+        <w:tc>
+          <w:tcPr>
+            <w:tcW w:w="1893" w:type="dxa"/>
+          </w:tcPr>
+          <w:p>
+            <w:pPr>
+              <w:pStyle w:val="a6"/>
+              <w:ind w:firstLineChars="0" w:firstLine="0"/>
+              <w:jc w:val="center"/>
+            </w:pPr>
+            <w:r>
+              <w:rPr>
+                <w:rFonts w:hint="eastAsia"/>
+              </w:rPr>
+              <w:t>1730</w:t>
+            </w:r>
+          </w:p>
+        </w:tc>
+      </w:tr>
+      <w:tr>
+        <w:tc>
+          <w:tcPr>
+            <w:tcW w:w="1628" w:type="dxa"/>
+          </w:tcPr>
+          <w:p>
+            <w:pPr>
+              <w:pStyle w:val="a6"/>
+              <w:ind w:firstLineChars="0" w:firstLine="0"/>
+              <w:jc w:val="center"/>
+            </w:pPr>
+            <w:r>
+              <w:rPr>
+                <w:rFonts w:hint="eastAsia"/>
+              </w:rPr>
+              <w:t>3</w:t>
+            </w:r>
+            <w:r>
+              <w:rPr>
+                <w:rFonts w:hint="eastAsia"/>
+              </w:rPr>
+              <w:t>-senior</w:t>
+            </w:r>
+          </w:p>
+        </w:tc>
+        <w:tc>
+          <w:tcPr>
+            <w:tcW w:w="1633" w:type="dxa"/>
+          </w:tcPr>
+          <w:p>
+            <w:pPr>
+              <w:pStyle w:val="a6"/>
+              <w:ind w:firstLineChars="0" w:firstLine="0"/>
+              <w:jc w:val="center"/>
+            </w:pPr>
+            <w:r>
+              <w:rPr>
+                <w:rFonts w:hint="eastAsia"/>
+              </w:rPr>
+              <w:t>0.67</w:t>
+            </w:r>
+          </w:p>
+        </w:tc>
+        <w:tc>
+          <w:tcPr>
+            <w:tcW w:w="1600" w:type="dxa"/>
+          </w:tcPr>
+          <w:p>
+            <w:pPr>
+              <w:pStyle w:val="a6"/>
+              <w:ind w:firstLineChars="0" w:firstLine="0"/>
+              <w:jc w:val="center"/>
+            </w:pPr>
+            <w:r>
+              <w:rPr>
+                <w:rFonts w:hint="eastAsia"/>
+              </w:rPr>
+              <w:t>0.02</w:t>
+            </w:r>
+          </w:p>
+        </w:tc>
+        <w:tc>
+          <w:tcPr>
+            <w:tcW w:w="1348" w:type="dxa"/>
+          </w:tcPr>
+          <w:p>
+            <w:pPr>
+              <w:pStyle w:val="a6"/>
+              <w:ind w:firstLineChars="0" w:firstLine="0"/>
+              <w:jc w:val="center"/>
+            </w:pPr>
+            <w:r>
+              <w:rPr>
+                <w:rFonts w:hint="eastAsia"/>
+              </w:rPr>
+              <w:t>0.03</w:t>
+            </w:r>
+          </w:p>
+        </w:tc>
+        <w:tc>
+          <w:tcPr>
+            <w:tcW w:w="1893" w:type="dxa"/>
+          </w:tcPr>
+          <w:p>
+            <w:pPr>
+              <w:pStyle w:val="a6"/>
+              <w:ind w:firstLineChars="0" w:firstLine="0"/>
+              <w:jc w:val="center"/>
+            </w:pPr>
+            <w:r>
+              <w:rPr>
+                <w:rFonts w:hint="eastAsia"/>
+              </w:rPr>
+              <w:t>115</w:t>
+            </w:r>
+          </w:p>
+        </w:tc>
+      </w:tr>
+      <w:tr>
+        <w:tc>
+          <w:tcPr>
+            <w:tcW w:w="1628" w:type="dxa"/>
+          </w:tcPr>
+          <w:p>
+            <w:pPr>
+              <w:pStyle w:val="a6"/>
+              <w:ind w:firstLineChars="0" w:firstLine="0"/>
+              <w:jc w:val="center"/>
+            </w:pPr>
+            <w:r>
+              <w:rPr>
+                <w:rFonts w:hint="eastAsia"/>
+              </w:rPr>
+              <w:t>a</w:t>
+            </w:r>
+            <w:r>
+              <w:t>ccuracy</w:t>
+            </w:r>
+          </w:p>
+        </w:tc>
+        <w:tc>
+          <w:tcPr>
+            <w:tcW w:w="1633" w:type="dxa"/>
+          </w:tcPr>
+          <w:p>
+            <w:pPr>
+              <w:pStyle w:val="a6"/>
+              <w:ind w:firstLineChars="0" w:firstLine="0"/>
+              <w:jc w:val="center"/>
+            </w:pPr>
+          </w:p>
+        </w:tc>
+        <w:tc>
+          <w:tcPr>
+            <w:tcW w:w="1600" w:type="dxa"/>
+          </w:tcPr>
+          <w:p>
+            <w:pPr>
+              <w:pStyle w:val="a6"/>
+              <w:ind w:firstLineChars="0" w:firstLine="0"/>
+              <w:jc w:val="center"/>
+            </w:pPr>
+          </w:p>
+        </w:tc>
+        <w:tc>
+          <w:tcPr>
+            <w:tcW w:w="1348" w:type="dxa"/>
+          </w:tcPr>
+          <w:p>
+            <w:pPr>
+              <w:pStyle w:val="a6"/>
+              <w:ind w:firstLineChars="0" w:firstLine="0"/>
+              <w:jc w:val="center"/>
+            </w:pPr>
+            <w:r>
+              <w:rPr>
+                <w:rFonts w:hint="eastAsia"/>
+              </w:rPr>
+              <w:t>0</w:t>
+            </w:r>
+            <w:r>
+              <w:t>.</w:t>
+            </w:r>
+            <w:r>
+              <w:rPr>
+                <w:rFonts w:hint="eastAsia"/>
+              </w:rPr>
+              <w:t>82</w:t>
+            </w:r>
+          </w:p>
+        </w:tc>
+        <w:tc>
+          <w:tcPr>
+            <w:tcW w:w="1893" w:type="dxa"/>
+          </w:tcPr>
+          <w:p>
+            <w:pPr>
+              <w:pStyle w:val="a6"/>
+              <w:ind w:firstLineChars="0" w:firstLine="0"/>
+              <w:jc w:val="center"/>
+            </w:pPr>
+            <w:r>
+              <w:rPr>
+                <w:rFonts w:hint="eastAsia"/>
+              </w:rPr>
+              <w:t>1</w:t>
+            </w:r>
+            <w:r>
+              <w:t>996</w:t>
+            </w:r>
+          </w:p>
+        </w:tc>
+      </w:tr>
+      <w:tr>
+        <w:tc>
+          <w:tcPr>
+            <w:tcW w:w="1628" w:type="dxa"/>
+          </w:tcPr>
+          <w:p>
+            <w:pPr>
+              <w:pStyle w:val="a6"/>
+              <w:ind w:firstLineChars="0" w:firstLine="0"/>
+              <w:jc w:val="center"/>
+            </w:pPr>
+            <w:r>
+              <w:t>M</w:t>
+            </w:r>
+            <w:r>
+              <w:rPr>
+                <w:rFonts w:hint="eastAsia"/>
+              </w:rPr>
+              <w:t>arco</w:t>
+            </w:r>
+            <w:r>
+              <w:t xml:space="preserve"> avg</w:t>
+            </w:r>
+          </w:p>
+        </w:tc>
+        <w:tc>
+          <w:tcPr>
+            <w:tcW w:w="1633" w:type="dxa"/>
+          </w:tcPr>
+          <w:p>
+            <w:pPr>
+              <w:pStyle w:val="a6"/>
+              <w:ind w:firstLineChars="0" w:firstLine="0"/>
+              <w:jc w:val="center"/>
+            </w:pPr>
+            <w:r>
+              <w:rPr>
+                <w:rFonts w:hint="eastAsia"/>
+              </w:rPr>
+              <w:t>0</w:t>
+            </w:r>
+            <w:r>
+              <w:t>.</w:t>
+            </w:r>
+            <w:r>
+              <w:rPr>
+                <w:rFonts w:hint="eastAsia"/>
+              </w:rPr>
+              <w:t>43</w:t>
+            </w:r>
+          </w:p>
+        </w:tc>
+        <w:tc>
+          <w:tcPr>
+            <w:tcW w:w="1600" w:type="dxa"/>
+          </w:tcPr>
+          <w:p>
+            <w:pPr>
+              <w:pStyle w:val="a6"/>
+              <w:ind w:firstLineChars="0" w:firstLine="0"/>
+              <w:jc w:val="center"/>
+            </w:pPr>
+            <w:r>
+              <w:rPr>
+                <w:rFonts w:hint="eastAsia"/>
+              </w:rPr>
+              <w:t>0.28</w:t>
+            </w:r>
+          </w:p>
+        </w:tc>
+        <w:tc>
+          <w:tcPr>
+            <w:tcW w:w="1348" w:type="dxa"/>
+          </w:tcPr>
+          <w:p>
+            <w:pPr>
+              <w:pStyle w:val="a6"/>
+              <w:ind w:firstLineChars="0" w:firstLine="0"/>
+              <w:jc w:val="center"/>
+            </w:pPr>
+            <w:r>
+              <w:rPr>
+                <w:rFonts w:hint="eastAsia"/>
+              </w:rPr>
+              <w:t>0.28</w:t>
+            </w:r>
+          </w:p>
+        </w:tc>
+        <w:tc>
+          <w:tcPr>
+            <w:tcW w:w="1893" w:type="dxa"/>
+          </w:tcPr>
+          <w:p>
+            <w:pPr>
+              <w:pStyle w:val="a6"/>
+              <w:ind w:firstLineChars="0" w:firstLine="0"/>
+              <w:jc w:val="center"/>
+            </w:pPr>
+            <w:r>
+              <w:rPr>
+                <w:rFonts w:hint="eastAsia"/>
+              </w:rPr>
+              <w:t>1</w:t>
+            </w:r>
+            <w:r>
+              <w:t>996</w:t>
+            </w:r>
+          </w:p>
+        </w:tc>
+      </w:tr>
+      <w:tr>
+        <w:tc>
+          <w:tcPr>
+            <w:tcW w:w="1628" w:type="dxa"/>
+          </w:tcPr>
+          <w:p>
+            <w:pPr>
+              <w:pStyle w:val="a6"/>
+              <w:ind w:firstLineChars="0" w:firstLine="0"/>
+              <w:jc w:val="center"/>
+            </w:pPr>
+            <w:r>
+              <w:rPr>
+                <w:rFonts w:hint="eastAsia"/>
+              </w:rPr>
+              <w:t>weighted</w:t>
+            </w:r>
+            <w:r>
+              <w:t xml:space="preserve"> avg</w:t>
+            </w:r>
+          </w:p>
+        </w:tc>
+        <w:tc>
+          <w:tcPr>
+            <w:tcW w:w="1633" w:type="dxa"/>
+          </w:tcPr>
+          <w:p>
+            <w:pPr>
+              <w:pStyle w:val="a6"/>
+              <w:ind w:firstLineChars="0" w:firstLine="0"/>
+              <w:jc w:val="center"/>
+            </w:pPr>
+            <w:r>
+              <w:rPr>
+                <w:rFonts w:hint="eastAsia"/>
+              </w:rPr>
+              <w:t>0</w:t>
+            </w:r>
+            <w:r>
+              <w:t>.82</w:t>
+            </w:r>
+          </w:p>
+        </w:tc>
+        <w:tc>
+          <w:tcPr>
+            <w:tcW w:w="1600" w:type="dxa"/>
+          </w:tcPr>
+          <w:p>
+            <w:pPr>
+              <w:pStyle w:val="a6"/>
+              <w:ind w:firstLineChars="0" w:firstLine="0"/>
+              <w:jc w:val="center"/>
+            </w:pPr>
+            <w:r>
+              <w:rPr>
+                <w:rFonts w:hint="eastAsia"/>
+              </w:rPr>
+              <w:t>0</w:t>
+            </w:r>
+            <w:r>
+              <w:t>.82</w:t>
+            </w:r>
+          </w:p>
+        </w:tc>
+        <w:tc>
+          <w:tcPr>
+            <w:tcW w:w="1348" w:type="dxa"/>
+          </w:tcPr>
+          <w:p>
+            <w:pPr>
+              <w:pStyle w:val="a6"/>
+              <w:ind w:firstLineChars="0" w:firstLine="0"/>
+              <w:jc w:val="center"/>
+            </w:pPr>
+            <w:r>
+              <w:t>0.79</w:t>
+            </w:r>
+          </w:p>
+        </w:tc>
+        <w:tc>
+          <w:tcPr>
+            <w:tcW w:w="1893" w:type="dxa"/>
+          </w:tcPr>
+          <w:p>
+            <w:pPr>
+              <w:pStyle w:val="a6"/>
+              <w:ind w:firstLineChars="0" w:firstLine="0"/>
+              <w:jc w:val="center"/>
             </w:pPr>
             <w:r>
               <w:rPr>
@@ -10176,7 +10018,6 @@
               <w:ind w:firstLineChars="0" w:firstLine="0"/>
               <w:jc w:val="center"/>
               <w:rPr>
-                <w:rFonts w:hint="eastAsia"/>
                 <w:b/>
                 <w:bCs/>
               </w:rPr>
@@ -10221,9 +10062,6 @@
               <w:pStyle w:val="a6"/>
               <w:ind w:firstLineChars="0" w:firstLine="0"/>
               <w:jc w:val="center"/>
-              <w:rPr>
-                <w:rFonts w:hint="eastAsia"/>
-              </w:rPr>
             </w:pPr>
             <w:r>
               <w:t>0.976 (+/-0.071)</w:t>
@@ -10236,7 +10074,6 @@
       <w:pPr>
         <w:jc w:val="center"/>
         <w:rPr>
-          <w:rFonts w:hint="eastAsia"/>
           <w:sz w:val="21"/>
           <w:szCs w:val="21"/>
         </w:rPr>
@@ -10282,24 +10119,313 @@
     </w:p>
     <w:p>
       <w:pPr>
-        <w:rPr>
-          <w:rFonts w:hint="eastAsia"/>
-        </w:rPr>
-      </w:pPr>
-    </w:p>
-    <w:p>
-      <w:pPr>
-        <w:pStyle w:val="a6"/>
-        <w:ind w:left="420" w:firstLineChars="0" w:firstLine="0"/>
-        <w:rPr>
-          <w:rFonts w:hint="eastAsia"/>
-        </w:rPr>
-      </w:pPr>
-    </w:p>
-    <w:p>
-      <w:pPr>
-        <w:pStyle w:val="a6"/>
-        <w:ind w:left="420" w:firstLineChars="0" w:firstLine="0"/>
+        <w:ind w:firstLine="420"/>
+        <w:rPr>
+          <w:sz w:val="21"/>
+          <w:szCs w:val="21"/>
+        </w:rPr>
+      </w:pPr>
+      <w:r>
+        <w:rPr>
+          <w:rFonts w:hint="eastAsia"/>
+          <w:sz w:val="21"/>
+          <w:szCs w:val="21"/>
+        </w:rPr>
+        <w:t>结合训练结果来看，我们的训练在一定程度上存在过拟合的情况，因为训练集训练准确率可以达到</w:t>
+      </w:r>
+      <w:r>
+        <w:rPr>
+          <w:rFonts w:hint="eastAsia"/>
+          <w:sz w:val="21"/>
+          <w:szCs w:val="21"/>
+        </w:rPr>
+        <w:t>97.6%</w:t>
+      </w:r>
+      <w:r>
+        <w:rPr>
+          <w:rFonts w:hint="eastAsia"/>
+          <w:sz w:val="21"/>
+          <w:szCs w:val="21"/>
+        </w:rPr>
+        <w:t>，但是测试数据才</w:t>
+      </w:r>
+      <w:r>
+        <w:rPr>
+          <w:rFonts w:hint="eastAsia"/>
+          <w:sz w:val="21"/>
+          <w:szCs w:val="21"/>
+        </w:rPr>
+        <w:t>82%</w:t>
+      </w:r>
+      <w:r>
+        <w:rPr>
+          <w:rFonts w:hint="eastAsia"/>
+          <w:sz w:val="21"/>
+          <w:szCs w:val="21"/>
+        </w:rPr>
+        <w:t>，相差了</w:t>
+      </w:r>
+      <w:r>
+        <w:rPr>
+          <w:rFonts w:hint="eastAsia"/>
+          <w:sz w:val="21"/>
+          <w:szCs w:val="21"/>
+        </w:rPr>
+        <w:t>15%</w:t>
+      </w:r>
+      <w:r>
+        <w:rPr>
+          <w:rFonts w:hint="eastAsia"/>
+          <w:sz w:val="21"/>
+          <w:szCs w:val="21"/>
+        </w:rPr>
+        <w:t>的精度。</w:t>
+      </w:r>
+      <w:r>
+        <w:rPr>
+          <w:rFonts w:hint="eastAsia"/>
+          <w:sz w:val="21"/>
+          <w:szCs w:val="21"/>
+        </w:rPr>
+        <w:t>同时，可以清楚的看到，除了</w:t>
+      </w:r>
+      <w:r>
+        <w:rPr>
+          <w:rFonts w:hint="eastAsia"/>
+          <w:sz w:val="21"/>
+          <w:szCs w:val="21"/>
+        </w:rPr>
+        <w:t>adult</w:t>
+      </w:r>
+      <w:r>
+        <w:rPr>
+          <w:rFonts w:hint="eastAsia"/>
+          <w:sz w:val="21"/>
+          <w:szCs w:val="21"/>
+        </w:rPr>
+        <w:t>这一个类别的</w:t>
+      </w:r>
+      <w:r>
+        <w:rPr>
+          <w:rFonts w:hint="eastAsia"/>
+          <w:sz w:val="21"/>
+          <w:szCs w:val="21"/>
+        </w:rPr>
+        <w:t>查准率，查全率和</w:t>
+      </w:r>
+      <w:r>
+        <w:rPr>
+          <w:rFonts w:hint="eastAsia"/>
+          <w:sz w:val="21"/>
+          <w:szCs w:val="21"/>
+        </w:rPr>
+        <w:t>F1</w:t>
+      </w:r>
+      <w:r>
+        <w:rPr>
+          <w:rFonts w:hint="eastAsia"/>
+          <w:sz w:val="21"/>
+          <w:szCs w:val="21"/>
+        </w:rPr>
+        <w:t>值</w:t>
+      </w:r>
+      <w:r>
+        <w:rPr>
+          <w:rFonts w:hint="eastAsia"/>
+          <w:sz w:val="21"/>
+          <w:szCs w:val="21"/>
+        </w:rPr>
+        <w:t>相对比较高之外，其他的类别分类效果并不是特别好</w:t>
+      </w:r>
+      <w:r>
+        <w:rPr>
+          <w:rFonts w:hint="eastAsia"/>
+          <w:sz w:val="21"/>
+          <w:szCs w:val="21"/>
+        </w:rPr>
+        <w:t>。</w:t>
+      </w:r>
+      <w:r>
+        <w:rPr>
+          <w:rFonts w:hint="eastAsia"/>
+          <w:sz w:val="21"/>
+          <w:szCs w:val="21"/>
+        </w:rPr>
+        <w:t>从</w:t>
+      </w:r>
+      <w:r>
+        <w:rPr>
+          <w:rFonts w:hint="eastAsia"/>
+          <w:sz w:val="21"/>
+          <w:szCs w:val="21"/>
+        </w:rPr>
+        <w:t>F1</w:t>
+      </w:r>
+      <w:r>
+        <w:rPr>
+          <w:rFonts w:hint="eastAsia"/>
+          <w:sz w:val="21"/>
+          <w:szCs w:val="21"/>
+        </w:rPr>
+        <w:t>值</w:t>
+      </w:r>
+      <w:r>
+        <w:rPr>
+          <w:rFonts w:hint="eastAsia"/>
+          <w:sz w:val="21"/>
+          <w:szCs w:val="21"/>
+        </w:rPr>
+        <w:t>和</w:t>
+      </w:r>
+      <w:r>
+        <w:rPr>
+          <w:rFonts w:hint="eastAsia"/>
+          <w:sz w:val="21"/>
+          <w:szCs w:val="21"/>
+        </w:rPr>
+        <w:t>support</w:t>
+      </w:r>
+      <w:r>
+        <w:rPr>
+          <w:rFonts w:hint="eastAsia"/>
+          <w:sz w:val="21"/>
+          <w:szCs w:val="21"/>
+        </w:rPr>
+        <w:t>可以明显看出这个分类器</w:t>
+      </w:r>
+      <w:r>
+        <w:rPr>
+          <w:rFonts w:hint="eastAsia"/>
+          <w:sz w:val="21"/>
+          <w:szCs w:val="21"/>
+        </w:rPr>
+        <w:t>预测图片年龄可能会在大多数情况下直接选择</w:t>
+      </w:r>
+      <w:r>
+        <w:rPr>
+          <w:rFonts w:hint="eastAsia"/>
+          <w:sz w:val="21"/>
+          <w:szCs w:val="21"/>
+        </w:rPr>
+        <w:t>adult</w:t>
+      </w:r>
+      <w:r>
+        <w:rPr>
+          <w:rFonts w:hint="eastAsia"/>
+          <w:sz w:val="21"/>
+          <w:szCs w:val="21"/>
+        </w:rPr>
+        <w:t>这一个类别，那么由于本身测试集和训练集中包含</w:t>
+      </w:r>
+      <w:r>
+        <w:rPr>
+          <w:rFonts w:hint="eastAsia"/>
+          <w:sz w:val="21"/>
+          <w:szCs w:val="21"/>
+        </w:rPr>
+        <w:t>adult</w:t>
+      </w:r>
+      <w:r>
+        <w:rPr>
+          <w:rFonts w:hint="eastAsia"/>
+          <w:sz w:val="21"/>
+          <w:szCs w:val="21"/>
+        </w:rPr>
+        <w:t>类别远远超过其他类别数。由于每个类别相差太远，经过</w:t>
+      </w:r>
+      <w:r>
+        <w:rPr>
+          <w:rFonts w:hint="eastAsia"/>
+          <w:sz w:val="21"/>
+          <w:szCs w:val="21"/>
+        </w:rPr>
+        <w:t>SMOTE</w:t>
+      </w:r>
+      <w:r>
+        <w:rPr>
+          <w:rFonts w:hint="eastAsia"/>
+          <w:sz w:val="21"/>
+          <w:szCs w:val="21"/>
+        </w:rPr>
+        <w:t>算法也不能很好的对于其他类别</w:t>
+      </w:r>
+      <w:r>
+        <w:rPr>
+          <w:rFonts w:hint="eastAsia"/>
+          <w:sz w:val="21"/>
+          <w:szCs w:val="21"/>
+        </w:rPr>
+        <w:t>生成与实际完全一致的数据，那么也就导致存在过拟合的情况出现。</w:t>
+      </w:r>
+    </w:p>
+    <w:p>
+      <w:pPr>
+        <w:widowControl/>
+        <w:tabs>
+          <w:tab w:val="left" w:pos="916"/>
+          <w:tab w:val="left" w:pos="1832"/>
+          <w:tab w:val="left" w:pos="2748"/>
+          <w:tab w:val="left" w:pos="3664"/>
+          <w:tab w:val="left" w:pos="4580"/>
+          <w:tab w:val="left" w:pos="5496"/>
+          <w:tab w:val="left" w:pos="6412"/>
+          <w:tab w:val="left" w:pos="7328"/>
+          <w:tab w:val="left" w:pos="8244"/>
+          <w:tab w:val="left" w:pos="9160"/>
+          <w:tab w:val="left" w:pos="10076"/>
+          <w:tab w:val="left" w:pos="10992"/>
+          <w:tab w:val="left" w:pos="11908"/>
+          <w:tab w:val="left" w:pos="12824"/>
+          <w:tab w:val="left" w:pos="13740"/>
+          <w:tab w:val="left" w:pos="14656"/>
+        </w:tabs>
+        <w:jc w:val="left"/>
+        <w:rPr>
+          <w:rFonts w:ascii="宋体" w:hAnsi="宋体" w:cs="宋体"/>
+          <w:kern w:val="0"/>
+        </w:rPr>
+      </w:pPr>
+      <w:r>
+        <w:rPr>
+          <w:rFonts w:ascii="宋体" w:hAnsi="宋体" w:cs="宋体"/>
+          <w:kern w:val="0"/>
+        </w:rPr>
+        <w:tab/>
+      </w:r>
+      <w:r>
+        <w:rPr>
+          <w:rFonts w:ascii="宋体" w:hAnsi="宋体" w:cs="宋体"/>
+          <w:kern w:val="0"/>
+        </w:rPr>
+        <w:t>Counter({2: 1438, 1: 261, 0: 244, 3: 54})</w:t>
+      </w:r>
+      <w:r>
+        <w:rPr>
+          <w:rFonts w:ascii="宋体" w:hAnsi="宋体" w:cs="宋体" w:hint="eastAsia"/>
+          <w:kern w:val="0"/>
+        </w:rPr>
+        <w:t>（原始类别）</w:t>
+      </w:r>
+    </w:p>
+    <w:p>
+      <w:pPr>
+        <w:pStyle w:val="HTML"/>
+      </w:pPr>
+      <w:r>
+        <w:tab/>
+      </w:r>
+      <w:r>
+        <w:t>Counter({0: 1438, 2: 1438, 1: 1438, 3: 1438})</w:t>
+      </w:r>
+      <w:r>
+        <w:rPr>
+          <w:rFonts w:hint="eastAsia"/>
+        </w:rPr>
+        <w:t>（平衡后类别）</w:t>
+      </w:r>
+    </w:p>
+    <w:p>
+      <w:pPr>
         <w:rPr>
           <w:rFonts w:hint="eastAsia"/>
         </w:rPr>
@@ -10339,20 +10465,168 @@
         <w:pStyle w:val="a6"/>
         <w:ind w:firstLine="480"/>
       </w:pPr>
+      <w:r>
+        <w:rPr>
+          <w:rFonts w:hint="eastAsia"/>
+        </w:rPr>
+        <w:t>在这一次训练中，我直接采用了已经进行</w:t>
+      </w:r>
+      <w:r>
+        <w:rPr>
+          <w:rFonts w:hint="eastAsia"/>
+        </w:rPr>
+        <w:t>PCA</w:t>
+      </w:r>
+      <w:proofErr w:type="gramStart"/>
+      <w:r>
+        <w:rPr>
+          <w:rFonts w:hint="eastAsia"/>
+        </w:rPr>
+        <w:t>降维之后</w:t>
+      </w:r>
+      <w:proofErr w:type="gramEnd"/>
+      <w:r>
+        <w:rPr>
+          <w:rFonts w:hint="eastAsia"/>
+        </w:rPr>
+        <w:t>的特征数据对性别和年龄两个类别进行分类。</w:t>
+      </w:r>
+      <w:r>
+        <w:rPr>
+          <w:rFonts w:hint="eastAsia"/>
+        </w:rPr>
+        <w:t>实验所用到数据是通过标准化和数据平衡的。训练分离器算法用到的是支持向量机。整体的测试</w:t>
+      </w:r>
+      <w:proofErr w:type="gramStart"/>
+      <w:r>
+        <w:rPr>
+          <w:rFonts w:hint="eastAsia"/>
+        </w:rPr>
+        <w:t>集预测</w:t>
+      </w:r>
+      <w:proofErr w:type="gramEnd"/>
+      <w:r>
+        <w:rPr>
+          <w:rFonts w:hint="eastAsia"/>
+        </w:rPr>
+        <w:t>效果综合来看是对于性别的预测相对要好一些，因为本身由于两个类别的样本数目有差异，但没有</w:t>
+      </w:r>
+      <w:proofErr w:type="gramStart"/>
+      <w:r>
+        <w:rPr>
+          <w:rFonts w:hint="eastAsia"/>
+        </w:rPr>
+        <w:t>像年龄</w:t>
+      </w:r>
+      <w:proofErr w:type="gramEnd"/>
+      <w:r>
+        <w:rPr>
+          <w:rFonts w:hint="eastAsia"/>
+        </w:rPr>
+        <w:t>存在相差</w:t>
+      </w:r>
+      <w:r>
+        <w:rPr>
+          <w:rFonts w:hint="eastAsia"/>
+        </w:rPr>
+        <w:t>1000</w:t>
+      </w:r>
+      <w:r>
+        <w:rPr>
+          <w:rFonts w:hint="eastAsia"/>
+        </w:rPr>
+        <w:t>左右类别的数据。其实两个样本训练的分类器的性能都比较差，性别分类的准确率不高，年龄分类的</w:t>
+      </w:r>
+      <w:r>
+        <w:rPr>
+          <w:rFonts w:hint="eastAsia"/>
+        </w:rPr>
+        <w:t>存在</w:t>
+      </w:r>
+      <w:proofErr w:type="gramStart"/>
+      <w:r>
+        <w:rPr>
+          <w:rFonts w:hint="eastAsia"/>
+        </w:rPr>
+        <w:t>“</w:t>
+      </w:r>
+      <w:proofErr w:type="gramEnd"/>
+      <w:r>
+        <w:rPr>
+          <w:rFonts w:hint="eastAsia"/>
+        </w:rPr>
+        <w:t>谁多猜谁“的现象</w:t>
+      </w:r>
+      <w:r>
+        <w:rPr>
+          <w:rFonts w:hint="eastAsia"/>
+        </w:rPr>
+        <w:t>F1</w:t>
+      </w:r>
+      <w:r>
+        <w:rPr>
+          <w:rFonts w:hint="eastAsia"/>
+        </w:rPr>
+        <w:t>值在少数样本偏低。</w:t>
+      </w:r>
     </w:p>
     <w:p>
       <w:pPr>
         <w:pStyle w:val="a6"/>
         <w:ind w:firstLine="480"/>
+        <w:rPr>
+          <w:rFonts w:hint="eastAsia"/>
+        </w:rPr>
+      </w:pPr>
+      <w:r>
+        <w:rPr>
+          <w:rFonts w:hint="eastAsia"/>
+        </w:rPr>
+        <w:t>本次实验总的来看，其实</w:t>
+      </w:r>
+      <w:r>
+        <w:rPr>
+          <w:rFonts w:hint="eastAsia"/>
+        </w:rPr>
+        <w:t>受到</w:t>
+      </w:r>
+      <w:r>
+        <w:rPr>
+          <w:rFonts w:hint="eastAsia"/>
+        </w:rPr>
+        <w:t>数据分布影响比较大，并且由于一些样本数据较少而导致了一定的过拟合现象</w:t>
+      </w:r>
+      <w:r>
+        <w:rPr>
+          <w:rFonts w:hint="eastAsia"/>
+        </w:rPr>
+        <w:t>、准确率不高的情况。虽然看上去数值比较</w:t>
+      </w:r>
+      <w:proofErr w:type="gramStart"/>
+      <w:r>
+        <w:rPr>
+          <w:rFonts w:hint="eastAsia"/>
+        </w:rPr>
+        <w:t>“</w:t>
+      </w:r>
+      <w:proofErr w:type="gramEnd"/>
+      <w:r>
+        <w:rPr>
+          <w:rFonts w:hint="eastAsia"/>
+        </w:rPr>
+        <w:t>看得过去“，但其实内核的分类器性能并不是特别优秀，还有很多可以改进的地方。一方面，可以采用数据增强的手段，通过对原始数据进行旋转、缩放等操作增加样本数不足的类别。另一方面，也可以对原始数据进行降维操作，选择更多维度的数据，可以更好的反映图像的特征。</w:t>
+      </w:r>
+    </w:p>
+    <w:p>
+      <w:pPr>
+        <w:pStyle w:val="a6"/>
+        <w:ind w:firstLine="480"/>
       </w:pPr>
     </w:p>
     <w:p>
       <w:pPr>
         <w:widowControl/>
         <w:jc w:val="left"/>
-        <w:rPr>
-          <w:rFonts w:hint="eastAsia"/>
-        </w:rPr>
       </w:pPr>
       <w:r>
         <w:br w:type="page"/>
@@ -10420,14 +10694,210 @@
     </w:p>
     <w:p>
       <w:pPr>
+        <w:ind w:firstLine="420"/>
+      </w:pPr>
+      <w:r>
+        <w:rPr>
+          <w:rFonts w:hint="eastAsia"/>
+        </w:rPr>
+        <w:t>卷积神经网络与普通神经网络非常相似，它们都由具有可学习的权重和偏置常量</w:t>
+      </w:r>
+      <w:r>
+        <w:rPr>
+          <w:rFonts w:hint="eastAsia"/>
+        </w:rPr>
+        <w:t>(biases)</w:t>
+      </w:r>
+      <w:r>
+        <w:rPr>
+          <w:rFonts w:hint="eastAsia"/>
+        </w:rPr>
+        <w:t>的神经元组成。每个神经元都接收一些输入，并做</w:t>
+      </w:r>
+      <w:proofErr w:type="gramStart"/>
+      <w:r>
+        <w:rPr>
+          <w:rFonts w:hint="eastAsia"/>
+        </w:rPr>
+        <w:t>一些点积计算</w:t>
+      </w:r>
+      <w:proofErr w:type="gramEnd"/>
+      <w:r>
+        <w:rPr>
+          <w:rFonts w:hint="eastAsia"/>
+        </w:rPr>
+        <w:t>，输出是每个分类的分数，普通神经网络里的一些计算技巧到这里依旧适用。</w:t>
+      </w:r>
+    </w:p>
+    <w:p>
+      <w:pPr>
+        <w:ind w:firstLine="420"/>
+        <w:rPr>
+          <w:rFonts w:hint="eastAsia"/>
+        </w:rPr>
+      </w:pPr>
+      <w:r>
+        <w:rPr>
+          <w:rFonts w:hint="eastAsia"/>
+        </w:rPr>
+        <w:t>卷积神经网络默认输入是图像，可以让我们把特定的性质编码入网络结构，使是我们的前馈函数更加有效率，并减少了大量参数。</w:t>
+      </w:r>
+    </w:p>
+    <w:p>
+      <w:pPr>
+        <w:ind w:firstLine="420"/>
+      </w:pPr>
+      <w:r>
+        <w:rPr>
+          <w:rFonts w:hint="eastAsia"/>
+        </w:rPr>
+        <w:t>卷积神经网络利用输入是图片的特点，把神经元设计成三个维度</w:t>
+      </w:r>
+      <w:r>
+        <w:rPr>
+          <w:rFonts w:hint="eastAsia"/>
+        </w:rPr>
+        <w:t xml:space="preserve"> </w:t>
+      </w:r>
+      <w:r>
+        <w:rPr>
+          <w:rFonts w:hint="eastAsia"/>
+        </w:rPr>
+        <w:t>：</w:t>
+      </w:r>
+      <w:r>
+        <w:rPr>
+          <w:rFonts w:hint="eastAsia"/>
+        </w:rPr>
+        <w:t xml:space="preserve"> width, height, depth</w:t>
+      </w:r>
+    </w:p>
+    <w:p>
+      <w:pPr>
+        <w:ind w:firstLine="420"/>
+        <w:jc w:val="center"/>
+        <w:rPr>
+          <w:rFonts w:hint="eastAsia"/>
+        </w:rPr>
+      </w:pPr>
+      <w:r>
+        <w:drawing>
+          <wp:inline distT="0" distB="0" distL="0" distR="0" wp14:anchorId="663CE137" wp14:editId="1DC8F19A">
+            <wp:extent cx="3955627" cy="1404424"/>
+            <wp:effectExtent l="0" t="0" r="0" b="0"/>
+            <wp:docPr id="15" name="图片 15"/>
+            <wp:cNvGraphicFramePr>
+              <a:graphicFrameLocks xmlns:a="http://schemas.openxmlformats.org/drawingml/2006/main" noChangeAspect="1"/>
+            </wp:cNvGraphicFramePr>
+            <a:graphic xmlns:a="http://schemas.openxmlformats.org/drawingml/2006/main">
+              <a:graphicData uri="http://schemas.openxmlformats.org/drawingml/2006/picture">
+                <pic:pic xmlns:pic="http://schemas.openxmlformats.org/drawingml/2006/picture">
+                  <pic:nvPicPr>
+                    <pic:cNvPr id="1" name=""/>
+                    <pic:cNvPicPr/>
+                  </pic:nvPicPr>
+                  <pic:blipFill>
+                    <a:blip r:embed="rId25"/>
+                    <a:stretch>
+                      <a:fillRect/>
+                    </a:stretch>
+                  </pic:blipFill>
+                  <pic:spPr>
+                    <a:xfrm>
+                      <a:off x="0" y="0"/>
+                      <a:ext cx="3972377" cy="1410371"/>
+                    </a:xfrm>
+                    <a:prstGeom prst="rect">
+                      <a:avLst/>
+                    </a:prstGeom>
+                  </pic:spPr>
+                </pic:pic>
+              </a:graphicData>
+            </a:graphic>
+          </wp:inline>
+        </w:drawing>
+      </w:r>
+    </w:p>
+    <w:p>
+      <w:pPr>
         <w:pStyle w:val="a6"/>
-        <w:ind w:left="785" w:firstLineChars="0" w:firstLine="0"/>
-      </w:pPr>
-      <w:r>
-        <w:rPr>
-          <w:rFonts w:hint="eastAsia"/>
+        <w:ind w:left="785" w:firstLine="480"/>
+      </w:pPr>
+    </w:p>
+    <w:p>
+      <w:pPr>
+        <w:ind w:firstLine="420"/>
+        <w:rPr>
+          <w:rFonts w:hint="eastAsia"/>
+        </w:rPr>
+      </w:pPr>
+      <w:r>
+        <w:rPr>
+          <w:rFonts w:hint="eastAsia"/>
+        </w:rPr>
+        <w:t>一个卷积神经网络由很多层组成，它们的输入是三维的，输出也是三维的，有的层有参数，有的层不需要参数。</w:t>
+      </w:r>
+    </w:p>
+    <w:p>
+      <w:pPr>
+        <w:rPr>
+          <w:rFonts w:hint="eastAsia"/>
+        </w:rPr>
+      </w:pPr>
+    </w:p>
+    <w:p>
+      <w:pPr>
+        <w:pStyle w:val="a6"/>
+        <w:numPr>
+          <w:ilvl w:val="0"/>
+          <w:numId w:val="7"/>
+        </w:numPr>
+        <w:ind w:firstLineChars="0"/>
+      </w:pPr>
+      <w:r>
+        <w:rPr>
+          <w:rFonts w:hint="eastAsia"/>
+          <w:b/>
+          <w:bCs/>
         </w:rPr>
         <w:t>卷积层</w:t>
+      </w:r>
+      <w:r>
+        <w:rPr>
+          <w:rFonts w:hint="eastAsia"/>
+        </w:rPr>
+        <w:t>：</w:t>
+      </w:r>
+    </w:p>
+    <w:p>
+      <w:pPr>
+        <w:ind w:firstLineChars="100" w:firstLine="240"/>
+      </w:pPr>
+      <w:r>
+        <w:rPr>
+          <w:rFonts w:hint="eastAsia"/>
+        </w:rPr>
+        <w:t>卷积神经网路中每层卷积层由若干卷积单元组成，每个卷积单元的参数都是通过反向传播算法优化得到的。卷积运算的目的是提取输入的不同特征，第一层卷积层可能只能提取一些低级的特征如边缘、线条和角等层级，更多层的网络能从低级特征中迭代提取更复杂的特征。</w:t>
+      </w:r>
+    </w:p>
+    <w:p>
+      <w:pPr>
+        <w:ind w:firstLineChars="100" w:firstLine="240"/>
+        <w:rPr>
+          <w:rFonts w:hint="eastAsia"/>
+        </w:rPr>
+      </w:pPr>
+      <w:r>
+        <w:rPr>
+          <w:rFonts w:hint="eastAsia"/>
+        </w:rPr>
+        <w:t>其主要特征为：</w:t>
+      </w:r>
+      <w:r>
+        <w:rPr>
+          <w:rFonts w:hint="eastAsia"/>
+        </w:rPr>
+        <w:t>（不加以赘述）</w:t>
       </w:r>
     </w:p>
     <w:p>
@@ -10480,79 +10950,402 @@
     </w:p>
     <w:p>
       <w:pPr>
+        <w:rPr>
+          <w:rFonts w:hint="eastAsia"/>
+        </w:rPr>
+      </w:pPr>
+    </w:p>
+    <w:p>
+      <w:r>
+        <w:rPr>
+          <w:rFonts w:hint="eastAsia"/>
+        </w:rPr>
+        <w:t>基于以上特点，卷积层的数据量相比于普通神经网络要小很多，并且在加深层数后能够提取到高维的图像特征。</w:t>
+      </w:r>
+    </w:p>
+    <w:p>
+      <w:pPr>
+        <w:rPr>
+          <w:rFonts w:hint="eastAsia"/>
+        </w:rPr>
+      </w:pPr>
+    </w:p>
+    <w:p>
+      <w:pPr>
         <w:pStyle w:val="a6"/>
-        <w:ind w:left="1205" w:firstLineChars="0" w:firstLine="0"/>
-        <w:rPr>
-          <w:rFonts w:hint="eastAsia"/>
-        </w:rPr>
-      </w:pPr>
+        <w:numPr>
+          <w:ilvl w:val="0"/>
+          <w:numId w:val="7"/>
+        </w:numPr>
+        <w:ind w:firstLineChars="0"/>
+        <w:rPr>
+          <w:b/>
+          <w:bCs/>
+        </w:rPr>
+      </w:pPr>
+      <w:proofErr w:type="gramStart"/>
+      <w:r>
+        <w:rPr>
+          <w:rFonts w:hint="eastAsia"/>
+          <w:b/>
+          <w:bCs/>
+        </w:rPr>
+        <w:t>池化层</w:t>
+      </w:r>
+      <w:proofErr w:type="gramEnd"/>
+    </w:p>
+    <w:p>
+      <w:pPr>
+        <w:ind w:firstLine="420"/>
+      </w:pPr>
+      <w:r>
+        <w:rPr>
+          <w:rFonts w:hint="eastAsia"/>
+        </w:rPr>
+        <w:t>训练时</w:t>
+      </w:r>
+      <w:r>
+        <w:rPr>
+          <w:rFonts w:hint="eastAsia"/>
+        </w:rPr>
+        <w:t>通常在卷积层之后会得到维度很大的特征，</w:t>
+      </w:r>
+      <w:proofErr w:type="gramStart"/>
+      <w:r>
+        <w:rPr>
+          <w:rFonts w:hint="eastAsia"/>
+        </w:rPr>
+        <w:t>池化层</w:t>
+      </w:r>
+      <w:proofErr w:type="gramEnd"/>
+      <w:r>
+        <w:rPr>
+          <w:rFonts w:hint="eastAsia"/>
+        </w:rPr>
+        <w:t>能够</w:t>
+      </w:r>
+      <w:r>
+        <w:rPr>
+          <w:rFonts w:hint="eastAsia"/>
+        </w:rPr>
+        <w:t>将特征切成几个区域，取其最大值或平均值，得到新的、维度较小的特征。</w:t>
+      </w:r>
+      <w:r>
+        <w:rPr>
+          <w:rFonts w:hint="eastAsia"/>
+        </w:rPr>
+        <w:t>具体来说，</w:t>
+      </w:r>
+      <w:r>
+        <w:rPr>
+          <w:rFonts w:hint="eastAsia"/>
+        </w:rPr>
+        <w:t>池化即下采样，目的是为了减少特征图。池化操作对每个深度切片独立，规模一般为</w:t>
+      </w:r>
+      <w:r>
+        <w:rPr>
+          <w:rFonts w:hint="eastAsia"/>
+        </w:rPr>
+        <w:t xml:space="preserve"> 2</w:t>
+      </w:r>
+      <w:r>
+        <w:rPr>
+          <w:rFonts w:hint="eastAsia"/>
+        </w:rPr>
+        <w:t>＊</w:t>
+      </w:r>
+      <w:r>
+        <w:rPr>
+          <w:rFonts w:hint="eastAsia"/>
+        </w:rPr>
+        <w:t>2</w:t>
+      </w:r>
+      <w:r>
+        <w:rPr>
+          <w:rFonts w:hint="eastAsia"/>
+        </w:rPr>
+        <w:t>，相对于卷积层进行卷积运算</w:t>
+      </w:r>
+      <w:r>
+        <w:rPr>
+          <w:rFonts w:hint="eastAsia"/>
+        </w:rPr>
+        <w:t>。经过池化操作后深度大小不变。</w:t>
+      </w:r>
+    </w:p>
+    <w:p>
+      <w:pPr>
+        <w:ind w:firstLine="420"/>
+      </w:pPr>
+      <w:r>
+        <w:drawing>
+          <wp:inline distT="0" distB="0" distL="0" distR="0" wp14:anchorId="2094B41D" wp14:editId="46173EC3">
+            <wp:extent cx="5274310" cy="2466340"/>
+            <wp:effectExtent l="0" t="0" r="0" b="0"/>
+            <wp:docPr id="16" name="图片 16"/>
+            <wp:cNvGraphicFramePr>
+              <a:graphicFrameLocks xmlns:a="http://schemas.openxmlformats.org/drawingml/2006/main" noChangeAspect="1"/>
+            </wp:cNvGraphicFramePr>
+            <a:graphic xmlns:a="http://schemas.openxmlformats.org/drawingml/2006/main">
+              <a:graphicData uri="http://schemas.openxmlformats.org/drawingml/2006/picture">
+                <pic:pic xmlns:pic="http://schemas.openxmlformats.org/drawingml/2006/picture">
+                  <pic:nvPicPr>
+                    <pic:cNvPr id="1" name=""/>
+                    <pic:cNvPicPr/>
+                  </pic:nvPicPr>
+                  <pic:blipFill>
+                    <a:blip r:embed="rId26"/>
+                    <a:stretch>
+                      <a:fillRect/>
+                    </a:stretch>
+                  </pic:blipFill>
+                  <pic:spPr>
+                    <a:xfrm>
+                      <a:off x="0" y="0"/>
+                      <a:ext cx="5274310" cy="2466340"/>
+                    </a:xfrm>
+                    <a:prstGeom prst="rect">
+                      <a:avLst/>
+                    </a:prstGeom>
+                  </pic:spPr>
+                </pic:pic>
+              </a:graphicData>
+            </a:graphic>
+          </wp:inline>
+        </w:drawing>
+      </w:r>
+    </w:p>
+    <w:p>
+      <w:pPr>
+        <w:ind w:firstLine="420"/>
+        <w:rPr>
+          <w:rFonts w:hint="eastAsia"/>
+        </w:rPr>
+      </w:pPr>
+    </w:p>
+    <w:p>
+      <w:pPr>
+        <w:pStyle w:val="a6"/>
+        <w:numPr>
+          <w:ilvl w:val="0"/>
+          <w:numId w:val="7"/>
+        </w:numPr>
+        <w:ind w:firstLineChars="0"/>
+        <w:rPr>
+          <w:b/>
+          <w:bCs/>
+        </w:rPr>
+      </w:pPr>
+      <w:r>
+        <w:rPr>
+          <w:b/>
+          <w:bCs/>
+        </w:rPr>
+        <w:t>D</w:t>
+      </w:r>
+      <w:r>
+        <w:rPr>
+          <w:rFonts w:hint="eastAsia"/>
+          <w:b/>
+          <w:bCs/>
+        </w:rPr>
+        <w:t>ropout</w:t>
+      </w:r>
+      <w:r>
+        <w:rPr>
+          <w:rFonts w:hint="eastAsia"/>
+          <w:b/>
+          <w:bCs/>
+        </w:rPr>
+        <w:t>层</w:t>
+      </w:r>
     </w:p>
     <w:p>
       <w:pPr>
         <w:pStyle w:val="a6"/>
         <w:ind w:left="785" w:firstLineChars="0" w:firstLine="0"/>
       </w:pPr>
+      <w:r>
+        <w:rPr>
+          <w:rFonts w:hint="eastAsia"/>
+        </w:rPr>
+        <w:t>Dropout</w:t>
+      </w:r>
+      <w:r>
+        <w:rPr>
+          <w:rFonts w:hint="eastAsia"/>
+        </w:rPr>
+        <w:t>比较简单的理解就是</w:t>
+      </w:r>
+      <w:r>
+        <w:rPr>
+          <w:rFonts w:hint="eastAsia"/>
+        </w:rPr>
+        <w:t>：我们在前向传播的时候，让某个神经元的</w:t>
+      </w:r>
       <w:proofErr w:type="gramStart"/>
       <w:r>
         <w:rPr>
           <w:rFonts w:hint="eastAsia"/>
         </w:rPr>
-        <w:t>池化层</w:t>
+        <w:t>激活值</w:t>
       </w:r>
       <w:proofErr w:type="gramEnd"/>
+      <w:r>
+        <w:rPr>
+          <w:rFonts w:hint="eastAsia"/>
+        </w:rPr>
+        <w:t>以一定的概率</w:t>
+      </w:r>
+      <w:r>
+        <w:rPr>
+          <w:rFonts w:hint="eastAsia"/>
+        </w:rPr>
+        <w:t>p</w:t>
+      </w:r>
+      <w:r>
+        <w:rPr>
+          <w:rFonts w:hint="eastAsia"/>
+        </w:rPr>
+        <w:t>停止工作，这样可以使模型泛化性更强，因为它不会太依赖某些局部的特征</w:t>
+      </w:r>
+      <w:r>
+        <w:rPr>
+          <w:rFonts w:hint="eastAsia"/>
+        </w:rPr>
+        <w:t>。</w:t>
+      </w:r>
+      <w:r>
+        <w:rPr>
+          <w:rFonts w:hint="eastAsia"/>
+        </w:rPr>
+        <w:t>当前</w:t>
+      </w:r>
+      <w:r>
+        <w:rPr>
+          <w:rFonts w:hint="eastAsia"/>
+        </w:rPr>
+        <w:t>Dropout</w:t>
+      </w:r>
+      <w:r>
+        <w:rPr>
+          <w:rFonts w:hint="eastAsia"/>
+        </w:rPr>
+        <w:t>被大量利用于全连接网络，而且一般认为设置为</w:t>
+      </w:r>
+      <w:r>
+        <w:rPr>
+          <w:rFonts w:hint="eastAsia"/>
+        </w:rPr>
+        <w:t>0.5</w:t>
+      </w:r>
+      <w:r>
+        <w:rPr>
+          <w:rFonts w:hint="eastAsia"/>
+        </w:rPr>
+        <w:t>或者</w:t>
+      </w:r>
+      <w:r>
+        <w:rPr>
+          <w:rFonts w:hint="eastAsia"/>
+        </w:rPr>
+        <w:t>0.3</w:t>
+      </w:r>
+      <w:r>
+        <w:rPr>
+          <w:rFonts w:hint="eastAsia"/>
+        </w:rPr>
+        <w:t>，而在卷积网络隐藏层中由于卷积自身的稀疏化以及稀疏化的</w:t>
+      </w:r>
+      <w:proofErr w:type="spellStart"/>
+      <w:r>
+        <w:rPr>
+          <w:rFonts w:hint="eastAsia"/>
+        </w:rPr>
+        <w:t>ReLu</w:t>
+      </w:r>
+      <w:proofErr w:type="spellEnd"/>
+      <w:r>
+        <w:rPr>
+          <w:rFonts w:hint="eastAsia"/>
+        </w:rPr>
+        <w:t>函数的大量使用等原因，</w:t>
+      </w:r>
+      <w:r>
+        <w:rPr>
+          <w:rFonts w:hint="eastAsia"/>
+        </w:rPr>
+        <w:t>Dropout</w:t>
+      </w:r>
+      <w:r>
+        <w:rPr>
+          <w:rFonts w:hint="eastAsia"/>
+        </w:rPr>
+        <w:t>策略在卷积网络隐藏层中使用较少。总体而言，</w:t>
+      </w:r>
+      <w:r>
+        <w:rPr>
+          <w:rFonts w:hint="eastAsia"/>
+        </w:rPr>
+        <w:t>Dropout</w:t>
+      </w:r>
+      <w:r>
+        <w:rPr>
+          <w:rFonts w:hint="eastAsia"/>
+        </w:rPr>
+        <w:t>是一个超参，需要根据具体的网络、具体的应用领域进行尝试。</w:t>
+      </w:r>
     </w:p>
     <w:p>
       <w:pPr>
         <w:pStyle w:val="a6"/>
         <w:ind w:left="785" w:firstLineChars="0" w:firstLine="0"/>
       </w:pPr>
+      <w:r>
+        <w:drawing>
+          <wp:inline distT="0" distB="0" distL="0" distR="0" wp14:anchorId="26C07208" wp14:editId="70FC20F0">
+            <wp:extent cx="5274310" cy="2881630"/>
+            <wp:effectExtent l="0" t="0" r="0" b="0"/>
+            <wp:docPr id="17" name="图片 17"/>
+            <wp:cNvGraphicFramePr>
+              <a:graphicFrameLocks xmlns:a="http://schemas.openxmlformats.org/drawingml/2006/main" noChangeAspect="1"/>
+            </wp:cNvGraphicFramePr>
+            <a:graphic xmlns:a="http://schemas.openxmlformats.org/drawingml/2006/main">
+              <a:graphicData uri="http://schemas.openxmlformats.org/drawingml/2006/picture">
+                <pic:pic xmlns:pic="http://schemas.openxmlformats.org/drawingml/2006/picture">
+                  <pic:nvPicPr>
+                    <pic:cNvPr id="1" name=""/>
+                    <pic:cNvPicPr/>
+                  </pic:nvPicPr>
+                  <pic:blipFill>
+                    <a:blip r:embed="rId27"/>
+                    <a:stretch>
+                      <a:fillRect/>
+                    </a:stretch>
+                  </pic:blipFill>
+                  <pic:spPr>
+                    <a:xfrm>
+                      <a:off x="0" y="0"/>
+                      <a:ext cx="5274310" cy="2881630"/>
+                    </a:xfrm>
+                    <a:prstGeom prst="rect">
+                      <a:avLst/>
+                    </a:prstGeom>
+                  </pic:spPr>
+                </pic:pic>
+              </a:graphicData>
+            </a:graphic>
+          </wp:inline>
+        </w:drawing>
+      </w:r>
     </w:p>
     <w:p>
       <w:pPr>
         <w:pStyle w:val="a6"/>
         <w:ind w:left="785" w:firstLineChars="0" w:firstLine="0"/>
-      </w:pPr>
-      <w:r>
-        <w:rPr>
-          <w:rFonts w:hint="eastAsia"/>
-        </w:rPr>
-        <w:t>全连接层</w:t>
-      </w:r>
-    </w:p>
-    <w:p>
-      <w:pPr>
-        <w:pStyle w:val="a6"/>
-        <w:ind w:left="785" w:firstLineChars="0" w:firstLine="0"/>
-      </w:pPr>
-    </w:p>
-    <w:p>
-      <w:pPr>
-        <w:pStyle w:val="a6"/>
-        <w:ind w:left="785" w:firstLineChars="0" w:firstLine="0"/>
-        <w:rPr>
-          <w:rFonts w:hint="eastAsia"/>
-        </w:rPr>
-      </w:pPr>
-      <w:r>
-        <w:t>D</w:t>
-      </w:r>
-      <w:r>
-        <w:rPr>
-          <w:rFonts w:hint="eastAsia"/>
-        </w:rPr>
-        <w:t>ropout</w:t>
-      </w:r>
-      <w:r>
-        <w:rPr>
-          <w:rFonts w:hint="eastAsia"/>
-        </w:rPr>
-        <w:t>层</w:t>
-      </w:r>
-    </w:p>
-    <w:p>
-      <w:pPr>
-        <w:pStyle w:val="a6"/>
-        <w:ind w:left="785" w:firstLineChars="0" w:firstLine="0"/>
+        <w:rPr>
+          <w:rFonts w:hint="eastAsia"/>
+        </w:rPr>
       </w:pPr>
     </w:p>
     <w:p>
@@ -10697,15 +11490,118 @@
         </w:rPr>
         <w:t>参数选择</w:t>
       </w:r>
-      <w:r>
+    </w:p>
+    <w:p>
+      <w:pPr>
+        <w:pStyle w:val="a6"/>
+        <w:ind w:left="420" w:firstLineChars="0" w:firstLine="0"/>
+        <w:outlineLvl w:val="3"/>
         <w:rPr>
           <w:b/>
           <w:bCs/>
           <w:sz w:val="28"/>
           <w:szCs w:val="28"/>
         </w:rPr>
+      </w:pPr>
+      <w:r>
+        <w:rPr>
+          <w:b/>
+          <w:bCs/>
+          <w:sz w:val="28"/>
+          <w:szCs w:val="28"/>
+        </w:rPr>
         <w:t xml:space="preserve"> </w:t>
       </w:r>
+      <w:r>
+        <w:rPr>
+          <w:noProof/>
+        </w:rPr>
+        <w:drawing>
+          <wp:inline distT="0" distB="0" distL="0" distR="0" wp14:anchorId="2E7569A9" wp14:editId="45DD4370">
+            <wp:extent cx="5274310" cy="1485900"/>
+            <wp:effectExtent l="0" t="0" r="0" b="0"/>
+            <wp:docPr id="25" name="图片 25"/>
+            <wp:cNvGraphicFramePr>
+              <a:graphicFrameLocks xmlns:a="http://schemas.openxmlformats.org/drawingml/2006/main" noChangeAspect="1"/>
+            </wp:cNvGraphicFramePr>
+            <a:graphic xmlns:a="http://schemas.openxmlformats.org/drawingml/2006/main">
+              <a:graphicData uri="http://schemas.openxmlformats.org/drawingml/2006/picture">
+                <pic:pic xmlns:pic="http://schemas.openxmlformats.org/drawingml/2006/picture">
+                  <pic:nvPicPr>
+                    <pic:cNvPr id="1" name=""/>
+                    <pic:cNvPicPr/>
+                  </pic:nvPicPr>
+                  <pic:blipFill>
+                    <a:blip r:embed="rId28"/>
+                    <a:stretch>
+                      <a:fillRect/>
+                    </a:stretch>
+                  </pic:blipFill>
+                  <pic:spPr>
+                    <a:xfrm>
+                      <a:off x="0" y="0"/>
+                      <a:ext cx="5274310" cy="1485900"/>
+                    </a:xfrm>
+                    <a:prstGeom prst="rect">
+                      <a:avLst/>
+                    </a:prstGeom>
+                  </pic:spPr>
+                </pic:pic>
+              </a:graphicData>
+            </a:graphic>
+          </wp:inline>
+        </w:drawing>
+      </w:r>
+      <w:r>
+        <w:drawing>
+          <wp:inline distT="0" distB="0" distL="0" distR="0" wp14:anchorId="6F73E3FD" wp14:editId="0F114503">
+            <wp:extent cx="5274310" cy="3510280"/>
+            <wp:effectExtent l="0" t="0" r="0" b="0"/>
+            <wp:docPr id="20" name="图片 20"/>
+            <wp:cNvGraphicFramePr>
+              <a:graphicFrameLocks xmlns:a="http://schemas.openxmlformats.org/drawingml/2006/main" noChangeAspect="1"/>
+            </wp:cNvGraphicFramePr>
+            <a:graphic xmlns:a="http://schemas.openxmlformats.org/drawingml/2006/main">
+              <a:graphicData uri="http://schemas.openxmlformats.org/drawingml/2006/picture">
+                <pic:pic xmlns:pic="http://schemas.openxmlformats.org/drawingml/2006/picture">
+                  <pic:nvPicPr>
+                    <pic:cNvPr id="1" name=""/>
+                    <pic:cNvPicPr/>
+                  </pic:nvPicPr>
+                  <pic:blipFill>
+                    <a:blip r:embed="rId29"/>
+                    <a:stretch>
+                      <a:fillRect/>
+                    </a:stretch>
+                  </pic:blipFill>
+                  <pic:spPr>
+                    <a:xfrm>
+                      <a:off x="0" y="0"/>
+                      <a:ext cx="5274310" cy="3510280"/>
+                    </a:xfrm>
+                    <a:prstGeom prst="rect">
+                      <a:avLst/>
+                    </a:prstGeom>
+                  </pic:spPr>
+                </pic:pic>
+              </a:graphicData>
+            </a:graphic>
+          </wp:inline>
+        </w:drawing>
+      </w:r>
+    </w:p>
+    <w:p>
+      <w:pPr>
+        <w:pStyle w:val="a6"/>
+        <w:ind w:left="420" w:firstLineChars="0" w:firstLine="0"/>
+        <w:outlineLvl w:val="3"/>
+        <w:rPr>
+          <w:b/>
+          <w:bCs/>
+          <w:sz w:val="28"/>
+          <w:szCs w:val="28"/>
+        </w:rPr>
+      </w:pPr>
     </w:p>
     <w:p>
       <w:pPr>
@@ -10841,9 +11737,6 @@
       <w:pPr>
         <w:pStyle w:val="a6"/>
         <w:ind w:left="420" w:firstLineChars="0" w:firstLine="0"/>
-        <w:rPr>
-          <w:rFonts w:hint="eastAsia"/>
-        </w:rPr>
       </w:pPr>
     </w:p>
     <w:p>
@@ -10880,7 +11773,6 @@
         <w:pStyle w:val="a6"/>
         <w:ind w:left="420" w:firstLineChars="0" w:firstLine="0"/>
         <w:rPr>
-          <w:rFonts w:hint="eastAsia"/>
           <w:b/>
           <w:bCs/>
           <w:sz w:val="28"/>
@@ -10945,13 +11837,7 @@
     </w:p>
     <w:p/>
     <w:p/>
-    <w:p>
-      <w:pPr>
-        <w:rPr>
-          <w:rFonts w:hint="eastAsia"/>
-        </w:rPr>
-      </w:pPr>
-    </w:p>
+    <w:p/>
     <w:p>
       <w:pPr>
         <w:pStyle w:val="a6"/>
@@ -11062,7 +11948,7 @@
                     </pic:cNvPicPr>
                   </pic:nvPicPr>
                   <pic:blipFill>
-                    <a:blip r:embed="rId25">
+                    <a:blip r:embed="rId30">
                       <a:extLst>
                         <a:ext uri="{28A0092B-C50C-407E-A947-70E740481C1C}">
                           <a14:useLocalDpi xmlns:a14="http://schemas.microsoft.com/office/drawing/2010/main" val="0"/>
@@ -12663,7 +13549,7 @@
       </w:r>
     </w:p>
     <w:sectPr>
-      <w:footerReference w:type="default" r:id="rId26"/>
+      <w:footerReference w:type="default" r:id="rId31"/>
       <w:pgSz w:w="11906" w:h="16838"/>
       <w:pgMar w:top="1440" w:right="1800" w:bottom="1440" w:left="1800" w:header="851" w:footer="992" w:gutter="0"/>
       <w:pgNumType w:start="1"/>
@@ -14284,7 +15170,7 @@
   <w:abstractNum w:abstractNumId="16" w15:restartNumberingAfterBreak="0">
     <w:nsid w:val="54B15BF8"/>
     <w:multiLevelType w:val="hybridMultilevel"/>
-    <w:tmpl w:val="0756D2FE"/>
+    <w:tmpl w:val="83DAACA2"/>
     <w:lvl w:ilvl="0" w:tplc="0409000B">
       <w:start w:val="1"/>
       <w:numFmt w:val="bullet"/>
@@ -19373,6 +20259,55 @@
       <w:szCs w:val="24"/>
     </w:rPr>
   </w:style>
+  <w:style w:type="paragraph" w:styleId="HTML">
+    <w:name w:val="HTML Preformatted"/>
+    <w:basedOn w:val="a"/>
+    <w:link w:val="HTML0"/>
+    <w:uiPriority w:val="99"/>
+    <w:semiHidden/>
+    <w:unhideWhenUsed/>
+    <w:rsid w:val="00423273"/>
+    <w:pPr>
+      <w:widowControl/>
+      <w:tabs>
+        <w:tab w:val="left" w:pos="916"/>
+        <w:tab w:val="left" w:pos="1832"/>
+        <w:tab w:val="left" w:pos="2748"/>
+        <w:tab w:val="left" w:pos="3664"/>
+        <w:tab w:val="left" w:pos="4580"/>
+        <w:tab w:val="left" w:pos="5496"/>
+        <w:tab w:val="left" w:pos="6412"/>
+        <w:tab w:val="left" w:pos="7328"/>
+        <w:tab w:val="left" w:pos="8244"/>
+        <w:tab w:val="left" w:pos="9160"/>
+        <w:tab w:val="left" w:pos="10076"/>
+        <w:tab w:val="left" w:pos="10992"/>
+        <w:tab w:val="left" w:pos="11908"/>
+        <w:tab w:val="left" w:pos="12824"/>
+        <w:tab w:val="left" w:pos="13740"/>
+        <w:tab w:val="left" w:pos="14656"/>
+      </w:tabs>
+      <w:jc w:val="left"/>
+    </w:pPr>
+    <w:rPr>
+      <w:rFonts w:ascii="宋体" w:hAnsi="宋体" w:cs="宋体"/>
+      <w:kern w:val="0"/>
+    </w:rPr>
+  </w:style>
+  <w:style w:type="character" w:customStyle="1" w:styleId="HTML0">
+    <w:name w:val="HTML 预设格式 字符"/>
+    <w:basedOn w:val="a0"/>
+    <w:link w:val="HTML"/>
+    <w:uiPriority w:val="99"/>
+    <w:semiHidden/>
+    <w:rsid w:val="00423273"/>
+    <w:rPr>
+      <w:rFonts w:ascii="宋体" w:eastAsia="宋体" w:hAnsi="宋体" w:cs="宋体"/>
+      <w:kern w:val="0"/>
+      <w:sz w:val="24"/>
+      <w:szCs w:val="24"/>
+    </w:rPr>
+  </w:style>
 </w:styles>
 </file>
 
@@ -19642,7 +20577,7 @@
 </file>
 
 <file path=customXml/itemProps1.xml><?xml version="1.0" encoding="utf-8"?>
-<ds:datastoreItem xmlns:ds="http://schemas.openxmlformats.org/officeDocument/2006/customXml" ds:itemID="{39533E5C-559F-4FE7-A7FF-A6583ED1B1EE}">
+<ds:datastoreItem xmlns:ds="http://schemas.openxmlformats.org/officeDocument/2006/customXml" ds:itemID="{329EFA09-E7BE-4357-9D7C-BE6212281F46}">
   <ds:schemaRefs>
     <ds:schemaRef ds:uri="http://schemas.openxmlformats.org/officeDocument/2006/bibliography"/>
   </ds:schemaRefs>
